--- a/innovations.docx
+++ b/innovations.docx
@@ -676,45 +676,37 @@
         <w:t xml:space="preserve">Published Peer Review Reports</w:t>
       </w:r>
       <w:r>
-        <w:t xml:space="preserve">.</w:t>
-      </w:r>
-    </w:p>
-    <w:p>
-      <w:pPr>
-        <w:pStyle w:val="BodyText"/>
-      </w:pPr>
-      <w:r>
-        <w:t xml:space="preserve">Many journals now already or have pledged to provide greater</w:t>
-      </w:r>
-      <w:r>
-        <w:t xml:space="preserve"> </w:t>
-      </w:r>
-      <w:r>
-        <w:t xml:space="preserve">transparency about the quality of peer review they provide by</w:t>
-      </w:r>
-      <w:r>
-        <w:t xml:space="preserve"> </w:t>
-      </w:r>
-      <w:r>
-        <w:t xml:space="preserve">publishing the content of the reviewer reports alongside published</w:t>
-      </w:r>
-      <w:r>
-        <w:t xml:space="preserve"> </w:t>
-      </w:r>
-      <w:r>
-        <w:t xml:space="preserve">articles. Notably two large open access publishers PLOS and MDPI are</w:t>
-      </w:r>
-      <w:r>
-        <w:t xml:space="preserve"> </w:t>
-      </w:r>
-      <w:r>
-        <w:t xml:space="preserve">amongst those that are pledging to provide greater transparency from</w:t>
-      </w:r>
-      <w:r>
-        <w:t xml:space="preserve"> </w:t>
-      </w:r>
-      <w:r>
-        <w:t xml:space="preserve">2019 http://asapbio.org/letter. PubPeer</w:t>
+        <w:t xml:space="preserve">. Many journals now already or have</w:t>
+      </w:r>
+      <w:r>
+        <w:t xml:space="preserve"> </w:t>
+      </w:r>
+      <w:r>
+        <w:t xml:space="preserve">pledged to provide greater transparency about the quality of peer</w:t>
+      </w:r>
+      <w:r>
+        <w:t xml:space="preserve"> </w:t>
+      </w:r>
+      <w:r>
+        <w:t xml:space="preserve">review they provide by publishing the content of the reviewer reports</w:t>
+      </w:r>
+      <w:r>
+        <w:t xml:space="preserve"> </w:t>
+      </w:r>
+      <w:r>
+        <w:t xml:space="preserve">alongside published articles. Notably two large open access publishers</w:t>
+      </w:r>
+      <w:r>
+        <w:t xml:space="preserve"> </w:t>
+      </w:r>
+      <w:r>
+        <w:t xml:space="preserve">PLOS and MDPI are amongst those that are pledging to provide greater</w:t>
+      </w:r>
+      <w:r>
+        <w:t xml:space="preserve"> </w:t>
+      </w:r>
+      <w:r>
+        <w:t xml:space="preserve">transparency from 2019 http://asapbio.org/letter. PubPeer</w:t>
       </w:r>
       <w:r>
         <w:t xml:space="preserve"> </w:t>
@@ -749,13 +741,13 @@
         <w:t xml:space="preserve"> </w:t>
       </w:r>
       <w:r>
-        <w:t xml:space="preserve">metadata records on their profile for peer</w:t>
-      </w:r>
-      <w:r>
-        <w:t xml:space="preserve"> </w:t>
-      </w:r>
-      <w:r>
-        <w:t xml:space="preserve">reviewing and editorial work they have done.</w:t>
+        <w:t xml:space="preserve">metadata records on</w:t>
+      </w:r>
+      <w:r>
+        <w:t xml:space="preserve"> </w:t>
+      </w:r>
+      <w:r>
+        <w:t xml:space="preserve">their profile for peer reviewing and editorial work they have done.</w:t>
       </w:r>
     </w:p>
     <w:p>

--- a/innovations.docx
+++ b/innovations.docx
@@ -66,6 +66,23 @@
       <w:r>
         <w:t xml:space="preserve">.</w:t>
       </w:r>
+      <w:r>
+        <w:t xml:space="preserve"> </w:t>
+      </w:r>
+      <w:r>
+        <w:t xml:space="preserve">Laurent Gatto</w:t>
+      </w:r>
+      <w:r>
+        <w:t xml:space="preserve"> </w:t>
+      </w:r>
+      <w:hyperlink r:id="rId24">
+        <w:r>
+          <w:rPr>
+            <w:rStyle w:val="Hyperlink"/>
+          </w:rPr>
+          <w:t xml:space="preserve">orcid</w:t>
+        </w:r>
+      </w:hyperlink>
     </w:p>
     <w:p>
       <w:pPr>
@@ -82,11 +99,11 @@
       <w:pPr>
         <w:pStyle w:val="Heading1"/>
       </w:pPr>
-      <w:bookmarkStart w:id="24" w:name="introduction"/>
+      <w:bookmarkStart w:id="25" w:name="introduction"/>
       <w:r>
         <w:t xml:space="preserve">Introduction</w:t>
       </w:r>
-      <w:bookmarkEnd w:id="24"/>
+      <w:bookmarkEnd w:id="25"/>
     </w:p>
     <w:p>
       <w:pPr>
@@ -142,11 +159,11 @@
       <w:pPr>
         <w:pStyle w:val="Heading2"/>
       </w:pPr>
-      <w:bookmarkStart w:id="25" w:name="preprints"/>
+      <w:bookmarkStart w:id="26" w:name="preprints"/>
       <w:r>
         <w:t xml:space="preserve">Preprints</w:t>
       </w:r>
-      <w:bookmarkEnd w:id="25"/>
+      <w:bookmarkEnd w:id="26"/>
     </w:p>
     <w:p>
       <w:pPr>
@@ -360,7 +377,7 @@
       <w:r>
         <w:t xml:space="preserve"> </w:t>
       </w:r>
-      <w:hyperlink r:id="rId26">
+      <w:hyperlink r:id="rId27">
         <w:r>
           <w:rPr>
             <w:rStyle w:val="Hyperlink"/>
@@ -374,7 +391,7 @@
       <w:r>
         <w:t xml:space="preserve"> </w:t>
       </w:r>
-      <w:hyperlink r:id="rId27">
+      <w:hyperlink r:id="rId28">
         <w:r>
           <w:rPr>
             <w:rStyle w:val="Hyperlink"/>
@@ -400,7 +417,7 @@
       <w:r>
         <w:t xml:space="preserve"> </w:t>
       </w:r>
-      <w:hyperlink r:id="rId28">
+      <w:hyperlink r:id="rId29">
         <w:r>
           <w:rPr>
             <w:rStyle w:val="Hyperlink"/>
@@ -434,11 +451,11 @@
       <w:pPr>
         <w:pStyle w:val="Heading2"/>
       </w:pPr>
-      <w:bookmarkStart w:id="29" w:name="preregistration-studies"/>
+      <w:bookmarkStart w:id="30" w:name="preregistration-studies"/>
       <w:r>
         <w:t xml:space="preserve">Preregistration studies</w:t>
       </w:r>
-      <w:bookmarkEnd w:id="29"/>
+      <w:bookmarkEnd w:id="30"/>
     </w:p>
     <w:p>
       <w:pPr>
@@ -575,23 +592,92 @@
       <w:pPr>
         <w:pStyle w:val="Heading2"/>
       </w:pPr>
-      <w:bookmarkStart w:id="30" w:name="other-recent-innovations-of-note"/>
+      <w:bookmarkStart w:id="31" w:name="reproducible-manuscripts"/>
+      <w:r>
+        <w:t xml:space="preserve">Reproducible manuscripts</w:t>
+      </w:r>
+      <w:bookmarkEnd w:id="31"/>
+    </w:p>
+    <w:p>
+      <w:pPr>
+        <w:pStyle w:val="FirstParagraph"/>
+      </w:pPr>
+      <w:r>
+        <w:t xml:space="preserve">Reproducible documents, i.e. documents that contain the main text</w:t>
+      </w:r>
+      <w:r>
+        <w:t xml:space="preserve"> </w:t>
+      </w:r>
+      <w:r>
+        <w:t xml:space="preserve">as well as the code to generate tables, figures and results have</w:t>
+      </w:r>
+      <w:r>
+        <w:t xml:space="preserve"> </w:t>
+      </w:r>
+      <w:r>
+        <w:t xml:space="preserve">been around for decades, and have been widely used in many</w:t>
+      </w:r>
+      <w:r>
+        <w:t xml:space="preserve"> </w:t>
+      </w:r>
+      <w:r>
+        <w:t xml:space="preserve">research fields. However, even though researchers have been</w:t>
+      </w:r>
+      <w:r>
+        <w:t xml:space="preserve"> </w:t>
+      </w:r>
+      <w:r>
+        <w:t xml:space="preserve">committed to reproducible research, the reproducibility of the</w:t>
+      </w:r>
+      <w:r>
+        <w:t xml:space="preserve"> </w:t>
+      </w:r>
+      <w:r>
+        <w:t xml:space="preserve">final outputs were generally broken upon submission to</w:t>
+      </w:r>
+      <w:r>
+        <w:t xml:space="preserve"> </w:t>
+      </w:r>
+      <w:r>
+        <w:t xml:space="preserve">journals. Recently, some journals have published fully</w:t>
+      </w:r>
+      <w:r>
+        <w:t xml:space="preserve"> </w:t>
+      </w:r>
+      <w:r>
+        <w:t xml:space="preserve">reproducible manuscripts. Examples (need to get the links) are</w:t>
+      </w:r>
+      <w:r>
+        <w:t xml:space="preserve"> </w:t>
+      </w:r>
+      <w:r>
+        <w:t xml:space="preserve">eLife, F1000Research, … (other examples?).</w:t>
+      </w:r>
+    </w:p>
+    <w:p>
+      <w:pPr>
+        <w:pStyle w:val="Heading2"/>
+      </w:pPr>
+      <w:bookmarkStart w:id="32" w:name="other-recent-innovations-of-note"/>
       <w:r>
         <w:t xml:space="preserve">Other recent innovations of note</w:t>
       </w:r>
-      <w:bookmarkEnd w:id="30"/>
+      <w:bookmarkEnd w:id="32"/>
     </w:p>
     <w:p>
       <w:pPr>
         <w:pStyle w:val="FirstParagraph"/>
       </w:pPr>
       <w:r>
+        <w:rPr>
+          <w:b/>
+        </w:rPr>
         <w:t xml:space="preserve">ORCiD</w:t>
       </w:r>
       <w:r>
         <w:t xml:space="preserve"> </w:t>
       </w:r>
-      <w:hyperlink r:id="rId31">
+      <w:hyperlink r:id="rId33">
         <w:r>
           <w:rPr>
             <w:rStyle w:val="Hyperlink"/>
@@ -711,7 +797,7 @@
       <w:r>
         <w:t xml:space="preserve"> </w:t>
       </w:r>
-      <w:hyperlink r:id="rId32">
+      <w:hyperlink r:id="rId34">
         <w:r>
           <w:rPr>
             <w:rStyle w:val="Hyperlink"/>
@@ -1045,11 +1131,11 @@
       <w:pPr>
         <w:pStyle w:val="Heading2"/>
       </w:pPr>
-      <w:bookmarkStart w:id="33" w:name="funder-mandates-and-compliance"/>
+      <w:bookmarkStart w:id="35" w:name="funder-mandates-and-compliance"/>
       <w:r>
         <w:t xml:space="preserve">Funder mandates and compliance</w:t>
       </w:r>
-      <w:bookmarkEnd w:id="33"/>
+      <w:bookmarkEnd w:id="35"/>
     </w:p>
     <w:p>
       <w:pPr>
@@ -1245,11 +1331,11 @@
       <w:pPr>
         <w:pStyle w:val="Heading1"/>
       </w:pPr>
-      <w:bookmarkStart w:id="34" w:name="concluding-remarks"/>
+      <w:bookmarkStart w:id="36" w:name="concluding-remarks"/>
       <w:r>
         <w:t xml:space="preserve">Concluding remarks</w:t>
       </w:r>
-      <w:bookmarkEnd w:id="34"/>
+      <w:bookmarkEnd w:id="36"/>
     </w:p>
     <w:p>
       <w:pPr>
@@ -1340,11 +1426,11 @@
       <w:pPr>
         <w:pStyle w:val="Heading1"/>
       </w:pPr>
-      <w:bookmarkStart w:id="35" w:name="glossaryabbreviations"/>
+      <w:bookmarkStart w:id="37" w:name="glossaryabbreviations"/>
       <w:r>
         <w:t xml:space="preserve">Glossary/abbreviations</w:t>
       </w:r>
-      <w:bookmarkEnd w:id="35"/>
+      <w:bookmarkEnd w:id="37"/>
     </w:p>
     <w:p>
       <w:pPr>
@@ -1364,11 +1450,11 @@
       <w:pPr>
         <w:pStyle w:val="Heading1"/>
       </w:pPr>
-      <w:bookmarkStart w:id="36" w:name="references"/>
+      <w:bookmarkStart w:id="38" w:name="references"/>
       <w:r>
         <w:t xml:space="preserve">References</w:t>
       </w:r>
-      <w:bookmarkEnd w:id="36"/>
+      <w:bookmarkEnd w:id="38"/>
     </w:p>
     <w:p>
       <w:pPr>
@@ -1540,11 +1626,11 @@
       <w:pPr>
         <w:pStyle w:val="Heading1"/>
       </w:pPr>
-      <w:bookmarkStart w:id="37" w:name="notes-not-for-paper"/>
+      <w:bookmarkStart w:id="39" w:name="notes-not-for-paper"/>
       <w:r>
         <w:t xml:space="preserve">notes (not for paper)</w:t>
       </w:r>
-      <w:bookmarkEnd w:id="37"/>
+      <w:bookmarkEnd w:id="39"/>
     </w:p>
     <w:p>
       <w:pPr>

--- a/innovations.docx
+++ b/innovations.docx
@@ -64,7 +64,7 @@
         </w:r>
       </w:hyperlink>
       <w:r>
-        <w:t xml:space="preserve">.</w:t>
+        <w:t xml:space="preserve">,</w:t>
       </w:r>
       <w:r>
         <w:t xml:space="preserve"> </w:t>
@@ -83,6 +83,9 @@
           <w:t xml:space="preserve">orcid</w:t>
         </w:r>
       </w:hyperlink>
+      <w:r>
+        <w:t xml:space="preserve">.</w:t>
+      </w:r>
     </w:p>
     <w:p>
       <w:pPr>
@@ -110,49 +113,85 @@
         <w:pStyle w:val="FirstParagraph"/>
       </w:pPr>
       <w:r>
-        <w:t xml:space="preserve">In some ways, the state of scholarly publishing has not changed much</w:t>
-      </w:r>
-      <w:r>
-        <w:t xml:space="preserve"> </w:t>
-      </w:r>
-      <w:r>
-        <w:t xml:space="preserve">in the last ten years. Publishing in a top-tier journal is still</w:t>
-      </w:r>
-      <w:r>
-        <w:t xml:space="preserve"> </w:t>
-      </w:r>
-      <w:r>
-        <w:t xml:space="preserve">perceived as critical for career progression (promotion, gaining</w:t>
-      </w:r>
-      <w:r>
-        <w:t xml:space="preserve"> </w:t>
-      </w:r>
-      <w:r>
-        <w:t xml:space="preserve">grants) by scientists. Likewise, journal metrics continue to dominate</w:t>
-      </w:r>
-      <w:r>
-        <w:t xml:space="preserve"> </w:t>
-      </w:r>
-      <w:r>
-        <w:t xml:space="preserve">in the evalution of a paper’s research, rather than reading the paper</w:t>
-      </w:r>
-      <w:r>
-        <w:t xml:space="preserve"> </w:t>
-      </w:r>
-      <w:r>
-        <w:t xml:space="preserve">itself [Brenner]. However, there are several reasons for optimism</w:t>
-      </w:r>
-      <w:r>
-        <w:t xml:space="preserve"> </w:t>
-      </w:r>
-      <w:r>
-        <w:t xml:space="preserve">that the nature of scientific publishing will improve. Here we</w:t>
-      </w:r>
-      <w:r>
-        <w:t xml:space="preserve"> </w:t>
-      </w:r>
-      <w:r>
-        <w:t xml:space="preserve">outline some recent deveopments in the life sciences.</w:t>
+        <w:t xml:space="preserve">In some ways, scholarly publishing has not changed much in the last</w:t>
+      </w:r>
+      <w:r>
+        <w:t xml:space="preserve"> </w:t>
+      </w:r>
+      <w:r>
+        <w:t xml:space="preserve">ten years. Publishing in prestigious top-tier journals is still</w:t>
+      </w:r>
+      <w:r>
+        <w:t xml:space="preserve"> </w:t>
+      </w:r>
+      <w:r>
+        <w:t xml:space="preserve">perceived as critical for career progression (especially gaining</w:t>
+      </w:r>
+      <w:r>
+        <w:t xml:space="preserve"> </w:t>
+      </w:r>
+      <w:r>
+        <w:t xml:space="preserve">promotion and grants). Likewise, journal metrics continue to dominate</w:t>
+      </w:r>
+      <w:r>
+        <w:t xml:space="preserve"> </w:t>
+      </w:r>
+      <w:r>
+        <w:t xml:space="preserve">in the evaluation of a paper’s research, rather than the paper’s</w:t>
+      </w:r>
+      <w:r>
+        <w:t xml:space="preserve"> </w:t>
+      </w:r>
+      <w:r>
+        <w:t xml:space="preserve">contents [Brenner]. Against the backdrop of highly competitive job and</w:t>
+      </w:r>
+      <w:r>
+        <w:t xml:space="preserve"> </w:t>
+      </w:r>
+      <w:r>
+        <w:t xml:space="preserve">grant markets, factors such as these encourage narrow research agendas</w:t>
+      </w:r>
+      <w:r>
+        <w:t xml:space="preserve"> </w:t>
+      </w:r>
+      <w:r>
+        <w:t xml:space="preserve">and tie researchers (particularly in early career) to placing work in</w:t>
+      </w:r>
+      <w:r>
+        <w:t xml:space="preserve"> </w:t>
+      </w:r>
+      <w:r>
+        <w:t xml:space="preserve">exploitative publishers who draw significant funds from academic</w:t>
+      </w:r>
+      <w:r>
+        <w:t xml:space="preserve"> </w:t>
+      </w:r>
+      <w:r>
+        <w:t xml:space="preserve">work. Further, standard publishing criteria, especially for instance on</w:t>
+      </w:r>
+      <w:r>
+        <w:t xml:space="preserve"> </w:t>
+      </w:r>
+      <w:r>
+        <w:t xml:space="preserve">publishing statistically significant, positive results, creates biases</w:t>
+      </w:r>
+      <w:r>
+        <w:t xml:space="preserve"> </w:t>
+      </w:r>
+      <w:r>
+        <w:t xml:space="preserve">across published studies. However, there are several reasons for</w:t>
+      </w:r>
+      <w:r>
+        <w:t xml:space="preserve"> </w:t>
+      </w:r>
+      <w:r>
+        <w:t xml:space="preserve">optimism that the nature of scientific publishing will improve. Here</w:t>
+      </w:r>
+      <w:r>
+        <w:t xml:space="preserve"> </w:t>
+      </w:r>
+      <w:r>
+        <w:t xml:space="preserve">we outline some recent developments in the life sciences.</w:t>
       </w:r>
     </w:p>
     <w:p>
@@ -170,61 +209,61 @@
         <w:pStyle w:val="FirstParagraph"/>
       </w:pPr>
       <w:r>
-        <w:t xml:space="preserve">Since 1991 physicists have heralded the preprint server ArXiv</w:t>
-      </w:r>
-      <w:r>
-        <w:t xml:space="preserve"> </w:t>
-      </w:r>
-      <w:r>
-        <w:t xml:space="preserve">[Ginsparg 2017] as a rapid way of disseminating their research</w:t>
-      </w:r>
-      <w:r>
-        <w:t xml:space="preserve"> </w:t>
-      </w:r>
-      <w:r>
-        <w:t xml:space="preserve">findings. On the surface, it does not provide much beyond a</w:t>
-      </w:r>
-      <w:r>
-        <w:t xml:space="preserve"> </w:t>
-      </w:r>
-      <w:r>
-        <w:t xml:space="preserve">collection of PDFs grouped by topic. In certain fields, being the</w:t>
-      </w:r>
-      <w:r>
-        <w:t xml:space="preserve"> </w:t>
-      </w:r>
-      <w:r>
-        <w:t xml:space="preserve">first to publish on the ArXiv is considered to be the key step,</w:t>
-      </w:r>
-      <w:r>
-        <w:t xml:space="preserve"> </w:t>
-      </w:r>
-      <w:r>
-        <w:t xml:space="preserve">although subsequent journal publication is still the norm. Although</w:t>
-      </w:r>
-      <w:r>
-        <w:t xml:space="preserve"> </w:t>
-      </w:r>
-      <w:r>
-        <w:t xml:space="preserve">ArXiv hosts papers in quantitative biology, it was assumed that</w:t>
-      </w:r>
-      <w:r>
-        <w:t xml:space="preserve"> </w:t>
-      </w:r>
-      <w:r>
-        <w:t xml:space="preserve">biologists would not adopt a preprint culture: publishing a preprint</w:t>
-      </w:r>
-      <w:r>
-        <w:t xml:space="preserve"> </w:t>
-      </w:r>
-      <w:r>
-        <w:t xml:space="preserve">might prevent subsequent publication in a top-tier journal, or leading</w:t>
-      </w:r>
-      <w:r>
-        <w:t xml:space="preserve"> </w:t>
-      </w:r>
-      <w:r>
-        <w:t xml:space="preserve">to scooping by another group.</w:t>
+        <w:t xml:space="preserve">Since 1991 ArXiv [Ginsparg 2017] has become a standard tool for</w:t>
+      </w:r>
+      <w:r>
+        <w:t xml:space="preserve"> </w:t>
+      </w:r>
+      <w:r>
+        <w:t xml:space="preserve">physicists to rapidly disseminate their research findings. On the</w:t>
+      </w:r>
+      <w:r>
+        <w:t xml:space="preserve"> </w:t>
+      </w:r>
+      <w:r>
+        <w:t xml:space="preserve">surface, it does not provide much beyond a collection of PDFs grouped</w:t>
+      </w:r>
+      <w:r>
+        <w:t xml:space="preserve"> </w:t>
+      </w:r>
+      <w:r>
+        <w:t xml:space="preserve">by topic. In certain fields, being the first to publish on the ArXiv</w:t>
+      </w:r>
+      <w:r>
+        <w:t xml:space="preserve"> </w:t>
+      </w:r>
+      <w:r>
+        <w:t xml:space="preserve">is considered to be the key step, although subsequent journal</w:t>
+      </w:r>
+      <w:r>
+        <w:t xml:space="preserve"> </w:t>
+      </w:r>
+      <w:r>
+        <w:t xml:space="preserve">publication is still the norm. Although ArXiv hosts papers in</w:t>
+      </w:r>
+      <w:r>
+        <w:t xml:space="preserve"> </w:t>
+      </w:r>
+      <w:r>
+        <w:t xml:space="preserve">quantitative biology, it was initially assumed that biologists would</w:t>
+      </w:r>
+      <w:r>
+        <w:t xml:space="preserve"> </w:t>
+      </w:r>
+      <w:r>
+        <w:t xml:space="preserve">not adopt a preprint culture: publishing a preprint might prevent</w:t>
+      </w:r>
+      <w:r>
+        <w:t xml:space="preserve"> </w:t>
+      </w:r>
+      <w:r>
+        <w:t xml:space="preserve">subsequent publication in a top-tier journal, or leading to scooping</w:t>
+      </w:r>
+      <w:r>
+        <w:t xml:space="preserve"> </w:t>
+      </w:r>
+      <w:r>
+        <w:t xml:space="preserve">by another group.</w:t>
       </w:r>
     </w:p>
     <w:p>
@@ -238,7 +277,7 @@
         <w:t xml:space="preserve"> </w:t>
       </w:r>
       <w:r>
-        <w:t xml:space="preserve">diverse areas as ecology, neuroscience, genomics are uploading</w:t>
+        <w:t xml:space="preserve">diverse areas as ecology, neuroscience and genomics are uploading</w:t>
       </w:r>
       <w:r>
         <w:t xml:space="preserve"> </w:t>
@@ -334,7 +373,7 @@
         <w:t xml:space="preserve"> </w:t>
       </w:r>
       <w:r>
-        <w:t xml:space="preserve">sytems rather than going through (often lengthy) direct submission</w:t>
+        <w:t xml:space="preserve">systems rather than going through (often lengthy) direct submission</w:t>
       </w:r>
       <w:r>
         <w:t xml:space="preserve"> </w:t>
@@ -432,28 +471,28 @@
         <w:t xml:space="preserve"> </w:t>
       </w:r>
       <w:r>
-        <w:t xml:space="preserve">the dominant repository. Unlike a few years ago, very few journals in</w:t>
-      </w:r>
-      <w:r>
-        <w:t xml:space="preserve"> </w:t>
-      </w:r>
-      <w:r>
-        <w:t xml:space="preserve">the life sciences now regard a preprint as prior publication of that</w:t>
-      </w:r>
-      <w:r>
-        <w:t xml:space="preserve"> </w:t>
-      </w:r>
-      <w:r>
-        <w:t xml:space="preserve">work.</w:t>
+        <w:t xml:space="preserve">the dominant repository. Unlike a few years ago, most journals in the</w:t>
+      </w:r>
+      <w:r>
+        <w:t xml:space="preserve"> </w:t>
+      </w:r>
+      <w:r>
+        <w:t xml:space="preserve">life sciences no longer see prior appearance in a repository as a</w:t>
+      </w:r>
+      <w:r>
+        <w:t xml:space="preserve"> </w:t>
+      </w:r>
+      <w:r>
+        <w:t xml:space="preserve">block to formal publication.</w:t>
       </w:r>
     </w:p>
     <w:p>
       <w:pPr>
         <w:pStyle w:val="Heading2"/>
       </w:pPr>
-      <w:bookmarkStart w:id="30" w:name="preregistration-studies"/>
-      <w:r>
-        <w:t xml:space="preserve">Preregistration studies</w:t>
+      <w:bookmarkStart w:id="30" w:name="overcoming-the-reproducibility-crisis"/>
+      <w:r>
+        <w:t xml:space="preserve">Overcoming the reproducibility crisis</w:t>
       </w:r>
       <w:bookmarkEnd w:id="30"/>
     </w:p>
@@ -486,37 +525,72 @@
         <w:t xml:space="preserve"> </w:t>
       </w:r>
       <w:r>
-        <w:t xml:space="preserve">in science: i.e. key</w:t>
-      </w:r>
-      <w:r>
-        <w:t xml:space="preserve"> </w:t>
-      </w:r>
-      <w:r>
-        <w:t xml:space="preserve">findings of a paper have not been independently verified [REF]. An</w:t>
-      </w:r>
-      <w:r>
-        <w:t xml:space="preserve"> </w:t>
-      </w:r>
-      <w:r>
-        <w:t xml:space="preserve">encouraging response to this crisis has been the adoption of</w:t>
-      </w:r>
-      <w:r>
-        <w:t xml:space="preserve"> </w:t>
-      </w:r>
-      <w:r>
-        <w:t xml:space="preserve">preregistratation papers [Nosek 2018]. These papers typically</w:t>
-      </w:r>
-      <w:r>
-        <w:t xml:space="preserve"> </w:t>
-      </w:r>
-      <w:r>
-        <w:t xml:space="preserve">describe the introduction and methods sections of a paper, and are</w:t>
-      </w:r>
-      <w:r>
-        <w:t xml:space="preserve"> </w:t>
-      </w:r>
-      <w:r>
-        <w:t xml:space="preserve">peer-reviewed</w:t>
+        <w:t xml:space="preserve">in science: i.e. many key</w:t>
+      </w:r>
+      <w:r>
+        <w:t xml:space="preserve"> </w:t>
+      </w:r>
+      <w:r>
+        <w:t xml:space="preserve">key findings in publications are either not independently verified, or</w:t>
+      </w:r>
+      <w:r>
+        <w:t xml:space="preserve"> </w:t>
+      </w:r>
+      <w:r>
+        <w:t xml:space="preserve">fail verification when it is done [Baker 2016]. The traditional publishing</w:t>
+      </w:r>
+      <w:r>
+        <w:t xml:space="preserve"> </w:t>
+      </w:r>
+      <w:r>
+        <w:t xml:space="preserve">system must take some responsibility for these low-levels of</w:t>
+      </w:r>
+      <w:r>
+        <w:t xml:space="preserve"> </w:t>
+      </w:r>
+      <w:r>
+        <w:t xml:space="preserve">reproducibility. However, here we list three encouraging developments</w:t>
+      </w:r>
+      <w:r>
+        <w:t xml:space="preserve"> </w:t>
+      </w:r>
+      <w:r>
+        <w:t xml:space="preserve">that should promote reproducibility.</w:t>
+      </w:r>
+    </w:p>
+    <w:p>
+      <w:pPr>
+        <w:pStyle w:val="BodyText"/>
+      </w:pPr>
+      <w:r>
+        <w:rPr>
+          <w:b/>
+        </w:rPr>
+        <w:t xml:space="preserve">Preregistration papers.</w:t>
+      </w:r>
+      <w:r>
+        <w:t xml:space="preserve"> </w:t>
+      </w:r>
+      <w:r>
+        <w:t xml:space="preserve">An encouraging response to this crisis has</w:t>
+      </w:r>
+      <w:r>
+        <w:t xml:space="preserve"> </w:t>
+      </w:r>
+      <w:r>
+        <w:t xml:space="preserve">been the adoption of preregistratation papers [Nosek 2018]. These</w:t>
+      </w:r>
+      <w:r>
+        <w:t xml:space="preserve"> </w:t>
+      </w:r>
+      <w:r>
+        <w:t xml:space="preserve">papers typically describe the introduction and methods sections of a</w:t>
+      </w:r>
+      <w:r>
+        <w:t xml:space="preserve"> </w:t>
+      </w:r>
+      <w:r>
+        <w:t xml:space="preserve">paper, and are peer-reviewed</w:t>
       </w:r>
       <w:r>
         <w:t xml:space="preserve"> </w:t>
@@ -531,37 +605,37 @@
         <w:t xml:space="preserve"> </w:t>
       </w:r>
       <w:r>
-        <w:t xml:space="preserve">the study is actually performed. This allows</w:t>
-      </w:r>
-      <w:r>
-        <w:t xml:space="preserve"> </w:t>
-      </w:r>
-      <w:r>
-        <w:t xml:space="preserve">reviewers to improve the study design and commits researchers to</w:t>
-      </w:r>
-      <w:r>
-        <w:t xml:space="preserve"> </w:t>
-      </w:r>
-      <w:r>
-        <w:t xml:space="preserve">hypotheses that they wish to study along with their statistical</w:t>
-      </w:r>
-      <w:r>
-        <w:t xml:space="preserve"> </w:t>
-      </w:r>
-      <w:r>
-        <w:t xml:space="preserve">analysis. Once the pre-registration study is approved, it is then</w:t>
-      </w:r>
-      <w:r>
-        <w:t xml:space="preserve"> </w:t>
-      </w:r>
-      <w:r>
-        <w:t xml:space="preserve">published. After the research is completed, another paper describes</w:t>
-      </w:r>
-      <w:r>
-        <w:t xml:space="preserve"> </w:t>
-      </w:r>
-      <w:r>
-        <w:t xml:space="preserve">the results of the study using the pre-registered methods.</w:t>
+        <w:t xml:space="preserve">the study is actually performed.</w:t>
+      </w:r>
+      <w:r>
+        <w:t xml:space="preserve"> </w:t>
+      </w:r>
+      <w:r>
+        <w:t xml:space="preserve">This allows reviewers to improve the study design and commits</w:t>
+      </w:r>
+      <w:r>
+        <w:t xml:space="preserve"> </w:t>
+      </w:r>
+      <w:r>
+        <w:t xml:space="preserve">researchers to hypotheses that they wish to study along with their</w:t>
+      </w:r>
+      <w:r>
+        <w:t xml:space="preserve"> </w:t>
+      </w:r>
+      <w:r>
+        <w:t xml:space="preserve">statistical analysis. Once the pre-registration study is approved, it</w:t>
+      </w:r>
+      <w:r>
+        <w:t xml:space="preserve"> </w:t>
+      </w:r>
+      <w:r>
+        <w:t xml:space="preserve">is then published. After the research is completed, another paper</w:t>
+      </w:r>
+      <w:r>
+        <w:t xml:space="preserve"> </w:t>
+      </w:r>
+      <w:r>
+        <w:t xml:space="preserve">describes the results of the study using the pre-registered methods.</w:t>
       </w:r>
       <w:r>
         <w:t xml:space="preserve"> </w:t>
@@ -573,7 +647,7 @@
         <w:t xml:space="preserve"> </w:t>
       </w:r>
       <w:r>
-        <w:t xml:space="preserve">Preregistration is most prevalent today in psychology. The Center for</w:t>
+        <w:t xml:space="preserve">Preregistration is most prevalent today in psychology; The Center for</w:t>
       </w:r>
       <w:r>
         <w:t xml:space="preserve"> </w:t>
@@ -590,79 +664,200 @@
     </w:p>
     <w:p>
       <w:pPr>
+        <w:pStyle w:val="BodyText"/>
+      </w:pPr>
+      <w:r>
+        <w:rPr>
+          <w:b/>
+        </w:rPr>
+        <w:t xml:space="preserve">Stronger data sharing policies and community expectations.</w:t>
+      </w:r>
+      <w:r>
+        <w:t xml:space="preserve"> </w:t>
+      </w:r>
+      <w:r>
+        <w:t xml:space="preserve">Both</w:t>
+      </w:r>
+      <w:r>
+        <w:t xml:space="preserve"> </w:t>
+      </w:r>
+      <w:r>
+        <w:t xml:space="preserve">funders and journals are now making stronger statements about what</w:t>
+      </w:r>
+      <w:r>
+        <w:t xml:space="preserve"> </w:t>
+      </w:r>
+      <w:r>
+        <w:t xml:space="preserve">research materials (data, computer programs, reagents) should be</w:t>
+      </w:r>
+      <w:r>
+        <w:t xml:space="preserve"> </w:t>
+      </w:r>
+      <w:r>
+        <w:t xml:space="preserve">shared upon publication of the corresponding articles. Although these</w:t>
+      </w:r>
+      <w:r>
+        <w:t xml:space="preserve"> </w:t>
+      </w:r>
+      <w:r>
+        <w:t xml:space="preserve">policies should increase data availability and reuse, the current</w:t>
+      </w:r>
+      <w:r>
+        <w:t xml:space="preserve"> </w:t>
+      </w:r>
+      <w:r>
+        <w:t xml:space="preserve">compliance rates are quite low [Federer et al 2018]. Given that it</w:t>
+      </w:r>
+      <w:r>
+        <w:t xml:space="preserve"> </w:t>
+      </w:r>
+      <w:r>
+        <w:t xml:space="preserve">can take considerable time and effort (for both researchers and</w:t>
+      </w:r>
+      <w:r>
+        <w:t xml:space="preserve"> </w:t>
+      </w:r>
+      <w:r>
+        <w:t xml:space="preserve">journals) to ensure data is appropriately shared, these low-uptake</w:t>
+      </w:r>
+      <w:r>
+        <w:t xml:space="preserve"> </w:t>
+      </w:r>
+      <w:r>
+        <w:t xml:space="preserve">rates are perhaps expected. To reward authors for this work,</w:t>
+      </w:r>
+      <w:r>
+        <w:t xml:space="preserve"> </w:t>
+      </w:r>
+      <w:r>
+        <w:t xml:space="preserve">“</w:t>
+      </w:r>
+      <w:r>
+        <w:t xml:space="preserve">data</w:t>
+      </w:r>
+      <w:r>
+        <w:t xml:space="preserve"> </w:t>
+      </w:r>
+      <w:r>
+        <w:t xml:space="preserve">papers</w:t>
+      </w:r>
+      <w:r>
+        <w:t xml:space="preserve">”</w:t>
+      </w:r>
+      <w:r>
+        <w:t xml:space="preserve"> </w:t>
+      </w:r>
+      <w:r>
+        <w:t xml:space="preserve">(a paper that simply describes the data) are becoming more</w:t>
+      </w:r>
+      <w:r>
+        <w:t xml:space="preserve"> </w:t>
+      </w:r>
+      <w:r>
+        <w:t xml:space="preserve">prominent, e.g. in journals like</w:t>
+      </w:r>
+      <w:r>
+        <w:t xml:space="preserve"> </w:t>
+      </w:r>
+      <w:r>
+        <w:rPr>
+          <w:i/>
+        </w:rPr>
+        <w:t xml:space="preserve">Scientific Data</w:t>
+      </w:r>
+      <w:r>
+        <w:t xml:space="preserve"> </w:t>
+      </w:r>
+      <w:r>
+        <w:t xml:space="preserve">and</w:t>
+      </w:r>
+      <w:r>
+        <w:t xml:space="preserve"> </w:t>
+      </w:r>
+      <w:r>
+        <w:rPr>
+          <w:i/>
+        </w:rPr>
+        <w:t xml:space="preserve">Gigascience</w:t>
+      </w:r>
+      <w:r>
+        <w:t xml:space="preserve">.</w:t>
+      </w:r>
+    </w:p>
+    <w:p>
+      <w:pPr>
+        <w:pStyle w:val="BodyText"/>
+      </w:pPr>
+      <w:r>
+        <w:rPr>
+          <w:b/>
+        </w:rPr>
+        <w:t xml:space="preserve">Reproducible manuscripts</w:t>
+      </w:r>
+      <w:r>
+        <w:t xml:space="preserve"> </w:t>
+      </w:r>
+      <w:r>
+        <w:t xml:space="preserve">are documents that contain the main text</w:t>
+      </w:r>
+      <w:r>
+        <w:t xml:space="preserve"> </w:t>
+      </w:r>
+      <w:r>
+        <w:t xml:space="preserve">as well as the code to generate tables, figures and results have</w:t>
+      </w:r>
+      <w:r>
+        <w:t xml:space="preserve"> </w:t>
+      </w:r>
+      <w:r>
+        <w:t xml:space="preserve">been around for decades, and have been widely used in many</w:t>
+      </w:r>
+      <w:r>
+        <w:t xml:space="preserve"> </w:t>
+      </w:r>
+      <w:r>
+        <w:t xml:space="preserve">research fields. However, even though researchers have been</w:t>
+      </w:r>
+      <w:r>
+        <w:t xml:space="preserve"> </w:t>
+      </w:r>
+      <w:r>
+        <w:t xml:space="preserve">committed to reproducible research, the reproducibility of the</w:t>
+      </w:r>
+      <w:r>
+        <w:t xml:space="preserve"> </w:t>
+      </w:r>
+      <w:r>
+        <w:t xml:space="preserve">final outputs were generally broken upon submission to</w:t>
+      </w:r>
+      <w:r>
+        <w:t xml:space="preserve"> </w:t>
+      </w:r>
+      <w:r>
+        <w:t xml:space="preserve">journals. Recently, some journals have published fully</w:t>
+      </w:r>
+      <w:r>
+        <w:t xml:space="preserve"> </w:t>
+      </w:r>
+      <w:r>
+        <w:t xml:space="preserve">reproducible manuscripts. Examples (need to get the links) are</w:t>
+      </w:r>
+      <w:r>
+        <w:t xml:space="preserve"> </w:t>
+      </w:r>
+      <w:r>
+        <w:t xml:space="preserve">eLife, F1000Research, … (other examples?).</w:t>
+      </w:r>
+    </w:p>
+    <w:p>
+      <w:pPr>
         <w:pStyle w:val="Heading2"/>
       </w:pPr>
-      <w:bookmarkStart w:id="31" w:name="reproducible-manuscripts"/>
-      <w:r>
-        <w:t xml:space="preserve">Reproducible manuscripts</w:t>
+      <w:bookmarkStart w:id="31" w:name="other-recent-innovations-of-note"/>
+      <w:r>
+        <w:t xml:space="preserve">Other recent innovations of note</w:t>
       </w:r>
       <w:bookmarkEnd w:id="31"/>
-    </w:p>
-    <w:p>
-      <w:pPr>
-        <w:pStyle w:val="FirstParagraph"/>
-      </w:pPr>
-      <w:r>
-        <w:t xml:space="preserve">Reproducible documents, i.e. documents that contain the main text</w:t>
-      </w:r>
-      <w:r>
-        <w:t xml:space="preserve"> </w:t>
-      </w:r>
-      <w:r>
-        <w:t xml:space="preserve">as well as the code to generate tables, figures and results have</w:t>
-      </w:r>
-      <w:r>
-        <w:t xml:space="preserve"> </w:t>
-      </w:r>
-      <w:r>
-        <w:t xml:space="preserve">been around for decades, and have been widely used in many</w:t>
-      </w:r>
-      <w:r>
-        <w:t xml:space="preserve"> </w:t>
-      </w:r>
-      <w:r>
-        <w:t xml:space="preserve">research fields. However, even though researchers have been</w:t>
-      </w:r>
-      <w:r>
-        <w:t xml:space="preserve"> </w:t>
-      </w:r>
-      <w:r>
-        <w:t xml:space="preserve">committed to reproducible research, the reproducibility of the</w:t>
-      </w:r>
-      <w:r>
-        <w:t xml:space="preserve"> </w:t>
-      </w:r>
-      <w:r>
-        <w:t xml:space="preserve">final outputs were generally broken upon submission to</w:t>
-      </w:r>
-      <w:r>
-        <w:t xml:space="preserve"> </w:t>
-      </w:r>
-      <w:r>
-        <w:t xml:space="preserve">journals. Recently, some journals have published fully</w:t>
-      </w:r>
-      <w:r>
-        <w:t xml:space="preserve"> </w:t>
-      </w:r>
-      <w:r>
-        <w:t xml:space="preserve">reproducible manuscripts. Examples (need to get the links) are</w:t>
-      </w:r>
-      <w:r>
-        <w:t xml:space="preserve"> </w:t>
-      </w:r>
-      <w:r>
-        <w:t xml:space="preserve">eLife, F1000Research, … (other examples?).</w:t>
-      </w:r>
-    </w:p>
-    <w:p>
-      <w:pPr>
-        <w:pStyle w:val="Heading2"/>
-      </w:pPr>
-      <w:bookmarkStart w:id="32" w:name="other-recent-innovations-of-note"/>
-      <w:r>
-        <w:t xml:space="preserve">Other recent innovations of note</w:t>
-      </w:r>
-      <w:bookmarkEnd w:id="32"/>
     </w:p>
     <w:p>
       <w:pPr>
@@ -677,7 +872,7 @@
       <w:r>
         <w:t xml:space="preserve"> </w:t>
       </w:r>
-      <w:hyperlink r:id="rId33">
+      <w:hyperlink r:id="rId32">
         <w:r>
           <w:rPr>
             <w:rStyle w:val="Hyperlink"/>
@@ -724,7 +919,7 @@
         <w:t xml:space="preserve"> </w:t>
       </w:r>
       <w:r>
-        <w:t xml:space="preserve">https://sfdora.org/ is a declaration for individiauls and</w:t>
+        <w:t xml:space="preserve">https://sfdora.org/ is a declaration for individuals and</w:t>
       </w:r>
       <w:r>
         <w:t xml:space="preserve"> </w:t>
@@ -742,7 +937,7 @@
         <w:t xml:space="preserve"> </w:t>
       </w:r>
       <w:r>
-        <w:t xml:space="preserve">Universites have signed. See also the Leiden Manifesto for Research</w:t>
+        <w:t xml:space="preserve">universities have signed. See also the Leiden Manifesto for Research</w:t>
       </w:r>
       <w:r>
         <w:t xml:space="preserve"> </w:t>
@@ -797,7 +992,7 @@
       <w:r>
         <w:t xml:space="preserve"> </w:t>
       </w:r>
-      <w:hyperlink r:id="rId34">
+      <w:hyperlink r:id="rId33">
         <w:r>
           <w:rPr>
             <w:rStyle w:val="Hyperlink"/>
@@ -865,7 +1060,7 @@
         <w:t xml:space="preserve"> </w:t>
       </w:r>
       <w:r>
-        <w:t xml:space="preserve">article is formally accepted and e.g. listed on pubmed. Leading examples of</w:t>
+        <w:t xml:space="preserve">article is formally accepted and e.g. listed on Pubmed. Leading examples of</w:t>
       </w:r>
       <w:r>
         <w:t xml:space="preserve"> </w:t>
@@ -1007,67 +1202,88 @@
     </w:p>
     <w:p>
       <w:pPr>
+        <w:pStyle w:val="Heading2"/>
+      </w:pPr>
+      <w:bookmarkStart w:id="34" w:name="funder-mandates-and-compliance"/>
+      <w:r>
+        <w:t xml:space="preserve">Funder mandates and compliance</w:t>
+      </w:r>
+      <w:bookmarkEnd w:id="34"/>
+    </w:p>
+    <w:p>
+      <w:pPr>
+        <w:pStyle w:val="FirstParagraph"/>
+      </w:pPr>
+      <w:r>
+        <w:t xml:space="preserve">Key funders in the UK have had policies in place supporting open</w:t>
+      </w:r>
+      <w:r>
+        <w:t xml:space="preserve"> </w:t>
+      </w:r>
+      <w:r>
+        <w:t xml:space="preserve">access for many years. In particular, the Wellcome Trust has mandated</w:t>
+      </w:r>
+      <w:r>
+        <w:t xml:space="preserve"> </w:t>
+      </w:r>
+      <w:r>
+        <w:t xml:space="preserve">Open Access for publications funded by them since 2006, with sanctions</w:t>
+      </w:r>
+      <w:r>
+        <w:t xml:space="preserve"> </w:t>
+      </w:r>
+      <w:r>
+        <w:t xml:space="preserve">for non-compliance. Compliance rates (around 90%) are highest for the</w:t>
+      </w:r>
+      <w:r>
+        <w:t xml:space="preserve"> </w:t>
+      </w:r>
+      <w:r>
+        <w:t xml:space="preserve">WT, as of October 2017 [Larivière and Sugimoto 2018], with compliance</w:t>
+      </w:r>
+      <w:r>
+        <w:t xml:space="preserve"> </w:t>
+      </w:r>
+      <w:r>
+        <w:t xml:space="preserve">for other main funders varying at 70-90%. Where work has been</w:t>
+      </w:r>
+      <w:r>
+        <w:t xml:space="preserve"> </w:t>
+      </w:r>
+      <w:r>
+        <w:t xml:space="preserve">supported by relevant funding agencies, our experience to date is that</w:t>
+      </w:r>
+      <w:r>
+        <w:t xml:space="preserve"> </w:t>
+      </w:r>
+      <w:r>
+        <w:t xml:space="preserve">funds have always been available to support APCs. However, one of us</w:t>
+      </w:r>
+      <w:r>
+        <w:t xml:space="preserve"> </w:t>
+      </w:r>
+      <w:r>
+        <w:t xml:space="preserve">[SJE] has experienced difficulties in finding APCs for papers</w:t>
+      </w:r>
+      <w:r>
+        <w:t xml:space="preserve"> </w:t>
+      </w:r>
+      <w:r>
+        <w:t xml:space="preserve">summarising work supported by internal, rather than external, funds.</w:t>
+      </w:r>
+    </w:p>
+    <w:p>
+      <w:pPr>
         <w:pStyle w:val="BodyText"/>
       </w:pPr>
       <w:r>
-        <w:rPr>
-          <w:b/>
-        </w:rPr>
-        <w:t xml:space="preserve">Stronger data sharing policies and community expectations</w:t>
-      </w:r>
-      <w:r>
-        <w:t xml:space="preserve"> </w:t>
-      </w:r>
-      <w:r>
-        <w:t xml:space="preserve">Both</w:t>
-      </w:r>
-      <w:r>
-        <w:t xml:space="preserve"> </w:t>
-      </w:r>
-      <w:r>
-        <w:t xml:space="preserve">funders and journals are now making stronger statements about what</w:t>
-      </w:r>
-      <w:r>
-        <w:t xml:space="preserve"> </w:t>
-      </w:r>
-      <w:r>
-        <w:t xml:space="preserve">research materials (data, computer programs, reagents) should be</w:t>
-      </w:r>
-      <w:r>
-        <w:t xml:space="preserve"> </w:t>
-      </w:r>
-      <w:r>
-        <w:t xml:space="preserve">shared upon publication of the corresponding articles. Although these</w:t>
-      </w:r>
-      <w:r>
-        <w:t xml:space="preserve"> </w:t>
-      </w:r>
-      <w:r>
-        <w:t xml:space="preserve">policies should increase data availability and reuse, the current</w:t>
-      </w:r>
-      <w:r>
-        <w:t xml:space="preserve"> </w:t>
-      </w:r>
-      <w:r>
-        <w:t xml:space="preserve">compliance rates are quite low [Federer et al 2018]. Given that it</w:t>
-      </w:r>
-      <w:r>
-        <w:t xml:space="preserve"> </w:t>
-      </w:r>
-      <w:r>
-        <w:t xml:space="preserve">can take considerable time and effort (for both researchers and</w:t>
-      </w:r>
-      <w:r>
-        <w:t xml:space="preserve"> </w:t>
-      </w:r>
-      <w:r>
-        <w:t xml:space="preserve">journals) to ensure data is appropriately shared, these low-uptake</w:t>
-      </w:r>
-      <w:r>
-        <w:t xml:space="preserve"> </w:t>
-      </w:r>
-      <w:r>
-        <w:t xml:space="preserve">rates are perhaps expected. To reward authors for this work,</w:t>
+        <w:t xml:space="preserve">One perhaps unintended consequence of these policies has been that</w:t>
+      </w:r>
+      <w:r>
+        <w:t xml:space="preserve"> </w:t>
+      </w:r>
+      <w:r>
+        <w:t xml:space="preserve">most traditional journals have established a</w:t>
       </w:r>
       <w:r>
         <w:t xml:space="preserve"> </w:t>
@@ -1076,13 +1292,7 @@
         <w:t xml:space="preserve">“</w:t>
       </w:r>
       <w:r>
-        <w:t xml:space="preserve">data</w:t>
-      </w:r>
-      <w:r>
-        <w:t xml:space="preserve"> </w:t>
-      </w:r>
-      <w:r>
-        <w:t xml:space="preserve">papers</w:t>
+        <w:t xml:space="preserve">hybrid</w:t>
       </w:r>
       <w:r>
         <w:t xml:space="preserve">”</w:t>
@@ -1091,49 +1301,112 @@
         <w:t xml:space="preserve"> </w:t>
       </w:r>
       <w:r>
-        <w:t xml:space="preserve">(a paper that simply describes the data) are becoming more</w:t>
-      </w:r>
-      <w:r>
-        <w:t xml:space="preserve"> </w:t>
-      </w:r>
-      <w:r>
-        <w:t xml:space="preserve">prominent, e.g. in journals like</w:t>
-      </w:r>
-      <w:r>
-        <w:t xml:space="preserve"> </w:t>
-      </w:r>
-      <w:r>
-        <w:rPr>
-          <w:i/>
-        </w:rPr>
-        <w:t xml:space="preserve">Scientific Data</w:t>
-      </w:r>
-      <w:r>
-        <w:t xml:space="preserve"> </w:t>
-      </w:r>
-      <w:r>
-        <w:t xml:space="preserve">and</w:t>
-      </w:r>
-      <w:r>
-        <w:t xml:space="preserve"> </w:t>
-      </w:r>
-      <w:r>
-        <w:rPr>
-          <w:i/>
-        </w:rPr>
-        <w:t xml:space="preserve">Gigascience</w:t>
-      </w:r>
-      <w:r>
-        <w:t xml:space="preserve">.</w:t>
-      </w:r>
-    </w:p>
-    <w:p>
-      <w:pPr>
-        <w:pStyle w:val="Heading2"/>
-      </w:pPr>
-      <w:bookmarkStart w:id="35" w:name="funder-mandates-and-compliance"/>
-      <w:r>
-        <w:t xml:space="preserve">Funder mandates and compliance</w:t>
+        <w:t xml:space="preserve">model of</w:t>
+      </w:r>
+      <w:r>
+        <w:t xml:space="preserve"> </w:t>
+      </w:r>
+      <w:r>
+        <w:t xml:space="preserve">publishing, with APCs that on average exceed those in pure OA journals</w:t>
+      </w:r>
+      <w:r>
+        <w:t xml:space="preserve"> </w:t>
+      </w:r>
+      <w:r>
+        <w:t xml:space="preserve">[Pinfield et al 2017]. This hybrid model of publishing has shown</w:t>
+      </w:r>
+      <w:r>
+        <w:t xml:space="preserve"> </w:t>
+      </w:r>
+      <w:r>
+        <w:t xml:space="preserve">little signs to date of disappearing, as e.g. funds from Wellcome</w:t>
+      </w:r>
+      <w:r>
+        <w:t xml:space="preserve"> </w:t>
+      </w:r>
+      <w:r>
+        <w:t xml:space="preserve">Trust have supported high APCs. The success of OA publishing however</w:t>
+      </w:r>
+      <w:r>
+        <w:t xml:space="preserve"> </w:t>
+      </w:r>
+      <w:r>
+        <w:t xml:space="preserve">has meant that government-provided funds can often no longer cover all</w:t>
+      </w:r>
+      <w:r>
+        <w:t xml:space="preserve"> </w:t>
+      </w:r>
+      <w:r>
+        <w:t xml:space="preserve">APCs and UK institutions are beginning to restrict the choice of</w:t>
+      </w:r>
+      <w:r>
+        <w:t xml:space="preserve"> </w:t>
+      </w:r>
+      <w:r>
+        <w:t xml:space="preserve">journals for which APCs will be paid. However, The OA publishing</w:t>
+      </w:r>
+      <w:r>
+        <w:t xml:space="preserve"> </w:t>
+      </w:r>
+      <w:r>
+        <w:t xml:space="preserve">world is due to change dramatically in 2020 with the recent</w:t>
+      </w:r>
+      <w:r>
+        <w:t xml:space="preserve"> </w:t>
+      </w:r>
+      <w:r>
+        <w:t xml:space="preserve">announcement of</w:t>
+      </w:r>
+      <w:r>
+        <w:t xml:space="preserve"> </w:t>
+      </w:r>
+      <w:r>
+        <w:t xml:space="preserve">“</w:t>
+      </w:r>
+      <w:r>
+        <w:t xml:space="preserve">plan S</w:t>
+      </w:r>
+      <w:r>
+        <w:t xml:space="preserve">”</w:t>
+      </w:r>
+      <w:r>
+        <w:t xml:space="preserve"> </w:t>
+      </w:r>
+      <w:r>
+        <w:t xml:space="preserve">[Schiltz 2018], a European initiative to</w:t>
+      </w:r>
+      <w:r>
+        <w:t xml:space="preserve"> </w:t>
+      </w:r>
+      <w:r>
+        <w:t xml:space="preserve">enforce OA, cap APCs and prohibit publishing in hybrid journals.</w:t>
+      </w:r>
+      <w:r>
+        <w:t xml:space="preserve"> </w:t>
+      </w:r>
+      <w:r>
+        <w:t xml:space="preserve">Whilst we support the notions underlying plan S, until further details</w:t>
+      </w:r>
+      <w:r>
+        <w:t xml:space="preserve"> </w:t>
+      </w:r>
+      <w:r>
+        <w:t xml:space="preserve">are released (e.g. the nature of the APC cap, recognition of green and</w:t>
+      </w:r>
+      <w:r>
+        <w:t xml:space="preserve"> </w:t>
+      </w:r>
+      <w:r>
+        <w:t xml:space="preserve">diamond OA).</w:t>
+      </w:r>
+    </w:p>
+    <w:p>
+      <w:pPr>
+        <w:pStyle w:val="Heading1"/>
+      </w:pPr>
+      <w:bookmarkStart w:id="35" w:name="concluding-remarks"/>
+      <w:r>
+        <w:t xml:space="preserve">Concluding remarks</w:t>
       </w:r>
       <w:bookmarkEnd w:id="35"/>
     </w:p>
@@ -1142,61 +1415,79 @@
         <w:pStyle w:val="FirstParagraph"/>
       </w:pPr>
       <w:r>
-        <w:t xml:space="preserve">Key Funders in the UK have had policies in place supporting open</w:t>
-      </w:r>
-      <w:r>
-        <w:t xml:space="preserve"> </w:t>
-      </w:r>
-      <w:r>
-        <w:t xml:space="preserve">access for many years. IN particular, the Wellcome Trust has mandated</w:t>
-      </w:r>
-      <w:r>
-        <w:t xml:space="preserve"> </w:t>
-      </w:r>
-      <w:r>
-        <w:t xml:space="preserve">Open Access for publications funded by them since 2006, with sanctions</w:t>
-      </w:r>
-      <w:r>
-        <w:t xml:space="preserve"> </w:t>
-      </w:r>
-      <w:r>
-        <w:t xml:space="preserve">for non-compliance. Compliance rates (around 90%) are highest for the</w:t>
-      </w:r>
-      <w:r>
-        <w:t xml:space="preserve"> </w:t>
-      </w:r>
-      <w:r>
-        <w:t xml:space="preserve">WT, as of October 2017 [Larivière and Sugimoto 2018], with compliance</w:t>
-      </w:r>
-      <w:r>
-        <w:t xml:space="preserve"> </w:t>
-      </w:r>
-      <w:r>
-        <w:t xml:space="preserve">for other main funders varying at 70-90%. Where work has been</w:t>
-      </w:r>
-      <w:r>
-        <w:t xml:space="preserve"> </w:t>
-      </w:r>
-      <w:r>
-        <w:t xml:space="preserve">supported by relevant funding agencies, our experience to date is that</w:t>
-      </w:r>
-      <w:r>
-        <w:t xml:space="preserve"> </w:t>
-      </w:r>
-      <w:r>
-        <w:t xml:space="preserve">funds have always been available to support APCs. However, one of us</w:t>
-      </w:r>
-      <w:r>
-        <w:t xml:space="preserve"> </w:t>
-      </w:r>
-      <w:r>
-        <w:t xml:space="preserve">[SJE] has experienced difficulties in finding APCs for papers</w:t>
-      </w:r>
-      <w:r>
-        <w:t xml:space="preserve"> </w:t>
-      </w:r>
-      <w:r>
-        <w:t xml:space="preserve">summarising work supported by internal, rather than external, funds.</w:t>
+        <w:t xml:space="preserve">Current publication practices can often lead early career researchers</w:t>
+      </w:r>
+      <w:r>
+        <w:t xml:space="preserve"> </w:t>
+      </w:r>
+      <w:r>
+        <w:t xml:space="preserve">to be</w:t>
+      </w:r>
+      <w:r>
+        <w:t xml:space="preserve"> </w:t>
+      </w:r>
+      <w:r>
+        <w:t xml:space="preserve">‘</w:t>
+      </w:r>
+      <w:r>
+        <w:t xml:space="preserve">Bullied into Bad Science</w:t>
+      </w:r>
+      <w:r>
+        <w:t xml:space="preserve">’</w:t>
+      </w:r>
+      <w:r>
+        <w:t xml:space="preserve"> </w:t>
+      </w:r>
+      <w:r>
+        <w:t xml:space="preserve">(http://bulliedintobadscience.org/).</w:t>
+      </w:r>
+      <w:r>
+        <w:t xml:space="preserve"> </w:t>
+      </w:r>
+      <w:r>
+        <w:t xml:space="preserve">We have outlined several recent developments that we hope present</w:t>
+      </w:r>
+      <w:r>
+        <w:t xml:space="preserve"> </w:t>
+      </w:r>
+      <w:r>
+        <w:t xml:space="preserve">alternatives to the traditional hierarchy of scholarly publishing.</w:t>
+      </w:r>
+      <w:r>
+        <w:t xml:space="preserve"> </w:t>
+      </w:r>
+      <w:r>
+        <w:t xml:space="preserve">These developments should help reduce the pressure on early career</w:t>
+      </w:r>
+      <w:r>
+        <w:t xml:space="preserve"> </w:t>
+      </w:r>
+      <w:r>
+        <w:t xml:space="preserve">researchers that they currently face in the</w:t>
+      </w:r>
+      <w:r>
+        <w:t xml:space="preserve"> </w:t>
+      </w:r>
+      <w:r>
+        <w:t xml:space="preserve">“</w:t>
+      </w:r>
+      <w:r>
+        <w:t xml:space="preserve">publish or perish</w:t>
+      </w:r>
+      <w:r>
+        <w:t xml:space="preserve">”</w:t>
+      </w:r>
+      <w:r>
+        <w:t xml:space="preserve"> </w:t>
+      </w:r>
+      <w:r>
+        <w:t xml:space="preserve">culture. We encourage the adoption of the above open practices to</w:t>
+      </w:r>
+      <w:r>
+        <w:t xml:space="preserve"> </w:t>
+      </w:r>
+      <w:r>
+        <w:t xml:space="preserve">help create a more ethical research environment.</w:t>
       </w:r>
     </w:p>
     <w:p>
@@ -1204,136 +1495,16 @@
         <w:pStyle w:val="BodyText"/>
       </w:pPr>
       <w:r>
-        <w:t xml:space="preserve">One perhaps unintended consequence of these policies has been that</w:t>
-      </w:r>
-      <w:r>
-        <w:t xml:space="preserve"> </w:t>
-      </w:r>
-      <w:r>
-        <w:t xml:space="preserve">most traditional journals have established a</w:t>
-      </w:r>
-      <w:r>
-        <w:t xml:space="preserve"> </w:t>
-      </w:r>
-      <w:r>
-        <w:t xml:space="preserve">“</w:t>
-      </w:r>
-      <w:r>
-        <w:t xml:space="preserve">hybrid</w:t>
-      </w:r>
-      <w:r>
-        <w:t xml:space="preserve">”</w:t>
-      </w:r>
-      <w:r>
-        <w:t xml:space="preserve"> </w:t>
-      </w:r>
-      <w:r>
-        <w:t xml:space="preserve">model of</w:t>
-      </w:r>
-      <w:r>
-        <w:t xml:space="preserve"> </w:t>
-      </w:r>
-      <w:r>
-        <w:t xml:space="preserve">publishing, with APCs that on average exceed those in pure OA journals</w:t>
-      </w:r>
-      <w:r>
-        <w:t xml:space="preserve"> </w:t>
-      </w:r>
-      <w:r>
-        <w:t xml:space="preserve">[Pinfield et al 2017]. This hybrid model of publishing has shown</w:t>
-      </w:r>
-      <w:r>
-        <w:t xml:space="preserve"> </w:t>
-      </w:r>
-      <w:r>
-        <w:t xml:space="preserve">little signs to date of disappearing, as e.g. funds from Wellcome</w:t>
-      </w:r>
-      <w:r>
-        <w:t xml:space="preserve"> </w:t>
-      </w:r>
-      <w:r>
-        <w:t xml:space="preserve">Trust have supported high APCs. The success of OA publishing however</w:t>
-      </w:r>
-      <w:r>
-        <w:t xml:space="preserve"> </w:t>
-      </w:r>
-      <w:r>
-        <w:t xml:space="preserve">has meant that goverment-provided funds can often no longer cover all</w:t>
-      </w:r>
-      <w:r>
-        <w:t xml:space="preserve"> </w:t>
-      </w:r>
-      <w:r>
-        <w:t xml:space="preserve">APCs and UK institutions are beginning to restrict the choice of</w:t>
-      </w:r>
-      <w:r>
-        <w:t xml:space="preserve"> </w:t>
-      </w:r>
-      <w:r>
-        <w:t xml:space="preserve">journals for which APCs will be paid. However, The OA publishing</w:t>
-      </w:r>
-      <w:r>
-        <w:t xml:space="preserve"> </w:t>
-      </w:r>
-      <w:r>
-        <w:t xml:space="preserve">world is due to change dramatically in 2020 with the recent</w:t>
-      </w:r>
-      <w:r>
-        <w:t xml:space="preserve"> </w:t>
-      </w:r>
-      <w:r>
-        <w:t xml:space="preserve">announcement of</w:t>
-      </w:r>
-      <w:r>
-        <w:t xml:space="preserve"> </w:t>
-      </w:r>
-      <w:r>
-        <w:t xml:space="preserve">“</w:t>
-      </w:r>
-      <w:r>
-        <w:t xml:space="preserve">plan S</w:t>
-      </w:r>
-      <w:r>
-        <w:t xml:space="preserve">”</w:t>
-      </w:r>
-      <w:r>
-        <w:t xml:space="preserve"> </w:t>
-      </w:r>
-      <w:r>
-        <w:t xml:space="preserve">[Schiltz 2018], a European initiative to</w:t>
-      </w:r>
-      <w:r>
-        <w:t xml:space="preserve"> </w:t>
-      </w:r>
-      <w:r>
-        <w:t xml:space="preserve">enforce OA, cap APCs and prohibit publishing in hybrid journals.</w:t>
-      </w:r>
-      <w:r>
-        <w:t xml:space="preserve"> </w:t>
-      </w:r>
-      <w:r>
-        <w:t xml:space="preserve">Whilst we support the notions underlying plan S, until further details</w:t>
-      </w:r>
-      <w:r>
-        <w:t xml:space="preserve"> </w:t>
-      </w:r>
-      <w:r>
-        <w:t xml:space="preserve">are released (e.g. the nature of the APC cap, recognition of green and</w:t>
-      </w:r>
-      <w:r>
-        <w:t xml:space="preserve"> </w:t>
-      </w:r>
-      <w:r>
-        <w:t xml:space="preserve">diamond OA).</w:t>
+        <w:t xml:space="preserve">overlay journals?</w:t>
       </w:r>
     </w:p>
     <w:p>
       <w:pPr>
         <w:pStyle w:val="Heading1"/>
       </w:pPr>
-      <w:bookmarkStart w:id="36" w:name="concluding-remarks"/>
-      <w:r>
-        <w:t xml:space="preserve">Concluding remarks</w:t>
+      <w:bookmarkStart w:id="36" w:name="glossaryabbreviations"/>
+      <w:r>
+        <w:t xml:space="preserve">Glossary/abbreviations</w:t>
       </w:r>
       <w:bookmarkEnd w:id="36"/>
     </w:p>
@@ -1342,76 +1513,43 @@
         <w:pStyle w:val="FirstParagraph"/>
       </w:pPr>
       <w:r>
-        <w:t xml:space="preserve">We have outlined several recent developments that we hope present</w:t>
-      </w:r>
-      <w:r>
-        <w:t xml:space="preserve"> </w:t>
-      </w:r>
-      <w:r>
-        <w:t xml:space="preserve">alternatives to the traditional hierarchy of scholarly publishing.</w:t>
-      </w:r>
-      <w:r>
-        <w:t xml:space="preserve"> </w:t>
-      </w:r>
-      <w:r>
-        <w:t xml:space="preserve">These develpments should help reduce the pressure on early career</w:t>
-      </w:r>
-      <w:r>
-        <w:t xml:space="preserve"> </w:t>
-      </w:r>
-      <w:r>
-        <w:t xml:space="preserve">researchers that they currently face in the</w:t>
-      </w:r>
-      <w:r>
-        <w:t xml:space="preserve"> </w:t>
-      </w:r>
-      <w:r>
-        <w:t xml:space="preserve">“</w:t>
-      </w:r>
-      <w:r>
-        <w:t xml:space="preserve">publish or perish</w:t>
-      </w:r>
-      <w:r>
-        <w:t xml:space="preserve">”</w:t>
-      </w:r>
-      <w:r>
-        <w:t xml:space="preserve"> </w:t>
-      </w:r>
-      <w:r>
-        <w:t xml:space="preserve">culture. To recognise this pressure, we have created an initiative</w:t>
-      </w:r>
-      <w:r>
-        <w:t xml:space="preserve"> </w:t>
-      </w:r>
-      <w:r>
-        <w:t xml:space="preserve">called</w:t>
-      </w:r>
-      <w:r>
-        <w:t xml:space="preserve"> </w:t>
-      </w:r>
-      <w:r>
-        <w:rPr>
-          <w:i/>
-        </w:rPr>
-        <w:t xml:space="preserve">Bullied into Bad Science</w:t>
-      </w:r>
-      <w:r>
-        <w:t xml:space="preserve"> </w:t>
-      </w:r>
-      <w:r>
-        <w:t xml:space="preserve">(http://bulliedintobadscience.org/).</w:t>
-      </w:r>
-      <w:r>
-        <w:t xml:space="preserve"> </w:t>
-      </w:r>
-      <w:r>
-        <w:t xml:space="preserve">We encourage the adoption of the above open practices to help create a</w:t>
-      </w:r>
-      <w:r>
-        <w:t xml:space="preserve"> </w:t>
-      </w:r>
-      <w:r>
-        <w:t xml:space="preserve">more ethical research environment.</w:t>
+        <w:t xml:space="preserve">Perhaps need a list of key abbreviations/terms that are jargon</w:t>
+      </w:r>
+      <w:r>
+        <w:t xml:space="preserve"> </w:t>
+      </w:r>
+      <w:r>
+        <w:t xml:space="preserve">(APCs/hybrid/diamond OA).</w:t>
+      </w:r>
+    </w:p>
+    <w:p>
+      <w:pPr>
+        <w:pStyle w:val="Heading1"/>
+      </w:pPr>
+      <w:bookmarkStart w:id="37" w:name="references"/>
+      <w:r>
+        <w:t xml:space="preserve">References</w:t>
+      </w:r>
+      <w:bookmarkEnd w:id="37"/>
+    </w:p>
+    <w:p>
+      <w:pPr>
+        <w:pStyle w:val="FirstParagraph"/>
+      </w:pPr>
+      <w:r>
+        <w:t xml:space="preserve">Khan A, Montenegro-Montero A, Mathelier A (2018) Put science first and</w:t>
+      </w:r>
+      <w:r>
+        <w:t xml:space="preserve"> </w:t>
+      </w:r>
+      <w:r>
+        <w:t xml:space="preserve">formatting later. EMBO Rep 19 Available at:</w:t>
+      </w:r>
+      <w:r>
+        <w:t xml:space="preserve"> </w:t>
+      </w:r>
+      <w:r>
+        <w:t xml:space="preserve">http://dx.doi.org/10.15252/embr.201845731.</w:t>
       </w:r>
     </w:p>
     <w:p>
@@ -1419,218 +1557,202 @@
         <w:pStyle w:val="BodyText"/>
       </w:pPr>
       <w:r>
-        <w:t xml:space="preserve">overlay journals?</w:t>
+        <w:t xml:space="preserve">Baker M (2016) 1,500 scientists lift the lid on</w:t>
+      </w:r>
+      <w:r>
+        <w:t xml:space="preserve"> </w:t>
+      </w:r>
+      <w:r>
+        <w:t xml:space="preserve">reproducibility. Nature 533:452–454 Available at:</w:t>
+      </w:r>
+      <w:r>
+        <w:t xml:space="preserve"> </w:t>
+      </w:r>
+      <w:r>
+        <w:t xml:space="preserve">http://dx.doi.org/10.1038/533452a.</w:t>
+      </w:r>
+    </w:p>
+    <w:p>
+      <w:pPr>
+        <w:pStyle w:val="BodyText"/>
+      </w:pPr>
+      <w:r>
+        <w:t xml:space="preserve">Budd J (2017) Publishing: Reformatting wastes public funds. Nature</w:t>
+      </w:r>
+      <w:r>
+        <w:t xml:space="preserve"> </w:t>
+      </w:r>
+      <w:r>
+        <w:t xml:space="preserve">543:40 Available at: http://dx.doi.org/10.1038/543040e.</w:t>
+      </w:r>
+    </w:p>
+    <w:p>
+      <w:pPr>
+        <w:pStyle w:val="BodyText"/>
+      </w:pPr>
+      <w:r>
+        <w:t xml:space="preserve">Else H (2018) Radical open-access plan could spell end to journal</w:t>
+      </w:r>
+      <w:r>
+        <w:t xml:space="preserve"> </w:t>
+      </w:r>
+      <w:r>
+        <w:t xml:space="preserve">subscriptions. Nature 561:17–18 Available at:</w:t>
+      </w:r>
+      <w:r>
+        <w:t xml:space="preserve"> </w:t>
+      </w:r>
+      <w:r>
+        <w:t xml:space="preserve">http://dx.doi.org/10.1038/d41586-018-06178-7.</w:t>
+      </w:r>
+    </w:p>
+    <w:p>
+      <w:pPr>
+        <w:pStyle w:val="BodyText"/>
+      </w:pPr>
+      <w:r>
+        <w:t xml:space="preserve">Federer LM, Belter CW, Joubert DJ, Livinski A, Lu Y-L, Snyders LN,</w:t>
+      </w:r>
+      <w:r>
+        <w:t xml:space="preserve"> </w:t>
+      </w:r>
+      <w:r>
+        <w:t xml:space="preserve">Thompson H (2018) Data sharing in PLOS ONE: An analysis of Data</w:t>
+      </w:r>
+      <w:r>
+        <w:t xml:space="preserve"> </w:t>
+      </w:r>
+      <w:r>
+        <w:t xml:space="preserve">Availability Statements. PLoS One 13:e0194768 Available at:</w:t>
+      </w:r>
+      <w:r>
+        <w:t xml:space="preserve"> </w:t>
+      </w:r>
+      <w:r>
+        <w:t xml:space="preserve">http://dx.doi.org/10.1371/journal.pone.0194768.</w:t>
+      </w:r>
+    </w:p>
+    <w:p>
+      <w:pPr>
+        <w:pStyle w:val="BodyText"/>
+      </w:pPr>
+      <w:r>
+        <w:t xml:space="preserve">Nosek BA, Ebersole CR, DeHaven AC, Mellor DT (2018) The</w:t>
+      </w:r>
+      <w:r>
+        <w:t xml:space="preserve"> </w:t>
+      </w:r>
+      <w:r>
+        <w:t xml:space="preserve">preregistration revolution. Proc Natl Acad Sci U S A 115:2600–2606</w:t>
+      </w:r>
+      <w:r>
+        <w:t xml:space="preserve"> </w:t>
+      </w:r>
+      <w:r>
+        <w:t xml:space="preserve">Available at: http://dx.doi.org/10.1073/pnas.1708274114.</w:t>
+      </w:r>
+    </w:p>
+    <w:p>
+      <w:pPr>
+        <w:pStyle w:val="BodyText"/>
+      </w:pPr>
+      <w:r>
+        <w:t xml:space="preserve">Larivière V, Sugimoto CR (2018) Do authors comply when funders enforce</w:t>
+      </w:r>
+      <w:r>
+        <w:t xml:space="preserve"> </w:t>
+      </w:r>
+      <w:r>
+        <w:t xml:space="preserve">open access to research? Nature 562:483 Available at:</w:t>
+      </w:r>
+      <w:r>
+        <w:t xml:space="preserve"> </w:t>
+      </w:r>
+      <w:r>
+        <w:t xml:space="preserve">https://www.nature.com/articles/d41586-018-07101-w [Accessed October</w:t>
+      </w:r>
+      <w:r>
+        <w:t xml:space="preserve"> </w:t>
+      </w:r>
+      <w:r>
+        <w:t xml:space="preserve">25, 2018].</w:t>
+      </w:r>
+    </w:p>
+    <w:p>
+      <w:pPr>
+        <w:pStyle w:val="BodyText"/>
+      </w:pPr>
+      <w:r>
+        <w:t xml:space="preserve">Ginsparg P (2017) Preprint Déjà Vu: an FAQ. arXiv [csDL] Available at:</w:t>
+      </w:r>
+      <w:r>
+        <w:t xml:space="preserve"> </w:t>
+      </w:r>
+      <w:r>
+        <w:t xml:space="preserve">https://arxiv.org/abs/1706.04188.</w:t>
+      </w:r>
+    </w:p>
+    <w:p>
+      <w:pPr>
+        <w:pStyle w:val="BodyText"/>
+      </w:pPr>
+      <w:r>
+        <w:t xml:space="preserve">Anon (2017) Are preprints the future of biology? A survival guide for</w:t>
+      </w:r>
+      <w:r>
+        <w:t xml:space="preserve"> </w:t>
+      </w:r>
+      <w:r>
+        <w:t xml:space="preserve">scientists. Science | AAAS Available at:</w:t>
+      </w:r>
+      <w:r>
+        <w:t xml:space="preserve"> </w:t>
+      </w:r>
+      <w:r>
+        <w:t xml:space="preserve">https://www.sciencemag.org/news/2017/09/are-preprints-future-biology-survival-guide-scientists</w:t>
+      </w:r>
+      <w:r>
+        <w:t xml:space="preserve"> </w:t>
+      </w:r>
+      <w:r>
+        <w:t xml:space="preserve">[Accessed October 26, 2018].</w:t>
+      </w:r>
+    </w:p>
+    <w:p>
+      <w:pPr>
+        <w:pStyle w:val="BodyText"/>
+      </w:pPr>
+      <w:r>
+        <w:t xml:space="preserve">Schiltz M (2018) Science without publication paywalls: cOAlition S for</w:t>
+      </w:r>
+      <w:r>
+        <w:t xml:space="preserve"> </w:t>
+      </w:r>
+      <w:r>
+        <w:t xml:space="preserve">the realisation of full and immediate Open Access. PLoS Biol</w:t>
+      </w:r>
+      <w:r>
+        <w:t xml:space="preserve"> </w:t>
+      </w:r>
+      <w:r>
+        <w:t xml:space="preserve">16:e3000031 Available at:</w:t>
+      </w:r>
+      <w:r>
+        <w:t xml:space="preserve"> </w:t>
+      </w:r>
+      <w:r>
+        <w:t xml:space="preserve">http://dx.doi.org/10.1371/journal.pbio.3000031.</w:t>
       </w:r>
     </w:p>
     <w:p>
       <w:pPr>
         <w:pStyle w:val="Heading1"/>
       </w:pPr>
-      <w:bookmarkStart w:id="37" w:name="glossaryabbreviations"/>
-      <w:r>
-        <w:t xml:space="preserve">Glossary/abbreviations</w:t>
-      </w:r>
-      <w:bookmarkEnd w:id="37"/>
-    </w:p>
-    <w:p>
-      <w:pPr>
-        <w:pStyle w:val="FirstParagraph"/>
-      </w:pPr>
-      <w:r>
-        <w:t xml:space="preserve">Perhaps need a list of key abbreviations/terms that are jargon</w:t>
-      </w:r>
-      <w:r>
-        <w:t xml:space="preserve"> </w:t>
-      </w:r>
-      <w:r>
-        <w:t xml:space="preserve">(APCs/hybrid/diamond OA).</w:t>
-      </w:r>
-    </w:p>
-    <w:p>
-      <w:pPr>
-        <w:pStyle w:val="Heading1"/>
-      </w:pPr>
-      <w:bookmarkStart w:id="38" w:name="references"/>
-      <w:r>
-        <w:t xml:space="preserve">References</w:t>
+      <w:bookmarkStart w:id="38" w:name="notes-not-for-paper"/>
+      <w:r>
+        <w:t xml:space="preserve">notes (not for paper)</w:t>
       </w:r>
       <w:bookmarkEnd w:id="38"/>
-    </w:p>
-    <w:p>
-      <w:pPr>
-        <w:pStyle w:val="FirstParagraph"/>
-      </w:pPr>
-      <w:r>
-        <w:t xml:space="preserve">Khan A, Montenegro-Montero A, Mathelier A (2018) Put science first and</w:t>
-      </w:r>
-      <w:r>
-        <w:t xml:space="preserve"> </w:t>
-      </w:r>
-      <w:r>
-        <w:t xml:space="preserve">formatting later. EMBO Rep 19 Available at:</w:t>
-      </w:r>
-      <w:r>
-        <w:t xml:space="preserve"> </w:t>
-      </w:r>
-      <w:r>
-        <w:t xml:space="preserve">http://dx.doi.org/10.15252/embr.201845731.</w:t>
-      </w:r>
-    </w:p>
-    <w:p>
-      <w:pPr>
-        <w:pStyle w:val="BodyText"/>
-      </w:pPr>
-      <w:r>
-        <w:t xml:space="preserve">Budd J (2017) Publishing: Reformatting wastes public funds. Nature</w:t>
-      </w:r>
-      <w:r>
-        <w:t xml:space="preserve"> </w:t>
-      </w:r>
-      <w:r>
-        <w:t xml:space="preserve">543:40 Available at: http://dx.doi.org/10.1038/543040e.</w:t>
-      </w:r>
-    </w:p>
-    <w:p>
-      <w:pPr>
-        <w:pStyle w:val="BodyText"/>
-      </w:pPr>
-      <w:r>
-        <w:t xml:space="preserve">Else H (2018) Radical open-access plan could spell end to journal</w:t>
-      </w:r>
-      <w:r>
-        <w:t xml:space="preserve"> </w:t>
-      </w:r>
-      <w:r>
-        <w:t xml:space="preserve">subscriptions. Nature 561:17–18 Available at:</w:t>
-      </w:r>
-      <w:r>
-        <w:t xml:space="preserve"> </w:t>
-      </w:r>
-      <w:r>
-        <w:t xml:space="preserve">http://dx.doi.org/10.1038/d41586-018-06178-7.</w:t>
-      </w:r>
-    </w:p>
-    <w:p>
-      <w:pPr>
-        <w:pStyle w:val="BodyText"/>
-      </w:pPr>
-      <w:r>
-        <w:t xml:space="preserve">Federer LM, Belter CW, Joubert DJ, Livinski A, Lu Y-L, Snyders LN,</w:t>
-      </w:r>
-      <w:r>
-        <w:t xml:space="preserve"> </w:t>
-      </w:r>
-      <w:r>
-        <w:t xml:space="preserve">Thompson H (2018) Data sharing in PLOS ONE: An analysis of Data</w:t>
-      </w:r>
-      <w:r>
-        <w:t xml:space="preserve"> </w:t>
-      </w:r>
-      <w:r>
-        <w:t xml:space="preserve">Availability Statements. PLoS One 13:e0194768 Available at:</w:t>
-      </w:r>
-      <w:r>
-        <w:t xml:space="preserve"> </w:t>
-      </w:r>
-      <w:r>
-        <w:t xml:space="preserve">http://dx.doi.org/10.1371/journal.pone.0194768.</w:t>
-      </w:r>
-    </w:p>
-    <w:p>
-      <w:pPr>
-        <w:pStyle w:val="BodyText"/>
-      </w:pPr>
-      <w:r>
-        <w:t xml:space="preserve">Nosek BA, Ebersole CR, DeHaven AC, Mellor DT (2018) The</w:t>
-      </w:r>
-      <w:r>
-        <w:t xml:space="preserve"> </w:t>
-      </w:r>
-      <w:r>
-        <w:t xml:space="preserve">preregistration revolution. Proc Natl Acad Sci U S A 115:2600–2606</w:t>
-      </w:r>
-      <w:r>
-        <w:t xml:space="preserve"> </w:t>
-      </w:r>
-      <w:r>
-        <w:t xml:space="preserve">Available at: http://dx.doi.org/10.1073/pnas.1708274114.</w:t>
-      </w:r>
-    </w:p>
-    <w:p>
-      <w:pPr>
-        <w:pStyle w:val="BodyText"/>
-      </w:pPr>
-      <w:r>
-        <w:t xml:space="preserve">Larivière V, Sugimoto CR (2018) Do authors comply when funders enforce</w:t>
-      </w:r>
-      <w:r>
-        <w:t xml:space="preserve"> </w:t>
-      </w:r>
-      <w:r>
-        <w:t xml:space="preserve">open access to research? Nature 562:483 Available at:</w:t>
-      </w:r>
-      <w:r>
-        <w:t xml:space="preserve"> </w:t>
-      </w:r>
-      <w:r>
-        <w:t xml:space="preserve">https://www.nature.com/articles/d41586-018-07101-w [Accessed October</w:t>
-      </w:r>
-      <w:r>
-        <w:t xml:space="preserve"> </w:t>
-      </w:r>
-      <w:r>
-        <w:t xml:space="preserve">25, 2018].</w:t>
-      </w:r>
-    </w:p>
-    <w:p>
-      <w:pPr>
-        <w:pStyle w:val="BodyText"/>
-      </w:pPr>
-      <w:r>
-        <w:t xml:space="preserve">Ginsparg P (2017) Preprint Déjà Vu: an FAQ. arXiv [csDL] Available at:</w:t>
-      </w:r>
-      <w:r>
-        <w:t xml:space="preserve"> </w:t>
-      </w:r>
-      <w:r>
-        <w:t xml:space="preserve">https://arxiv.org/abs/1706.04188.</w:t>
-      </w:r>
-    </w:p>
-    <w:p>
-      <w:pPr>
-        <w:pStyle w:val="BodyText"/>
-      </w:pPr>
-      <w:r>
-        <w:t xml:space="preserve">Anon (2017) Are preprints the future of biology? A survival guide for</w:t>
-      </w:r>
-      <w:r>
-        <w:t xml:space="preserve"> </w:t>
-      </w:r>
-      <w:r>
-        <w:t xml:space="preserve">scientists. Science | AAAS Available at:</w:t>
-      </w:r>
-      <w:r>
-        <w:t xml:space="preserve"> </w:t>
-      </w:r>
-      <w:r>
-        <w:t xml:space="preserve">https://www.sciencemag.org/news/2017/09/are-preprints-future-biology-survival-guide-scientists</w:t>
-      </w:r>
-      <w:r>
-        <w:t xml:space="preserve"> </w:t>
-      </w:r>
-      <w:r>
-        <w:t xml:space="preserve">[Accessed October 26, 2018].</w:t>
-      </w:r>
-    </w:p>
-    <w:p>
-      <w:pPr>
-        <w:pStyle w:val="Heading1"/>
-      </w:pPr>
-      <w:bookmarkStart w:id="39" w:name="notes-not-for-paper"/>
-      <w:r>
-        <w:t xml:space="preserve">notes (not for paper)</w:t>
-      </w:r>
-      <w:bookmarkEnd w:id="39"/>
     </w:p>
     <w:p>
       <w:pPr>

--- a/innovations.docx
+++ b/innovations.docx
@@ -84,6 +84,26 @@
         </w:r>
       </w:hyperlink>
       <w:r>
+        <w:t xml:space="preserve">,</w:t>
+      </w:r>
+      <w:r>
+        <w:t xml:space="preserve"> </w:t>
+      </w:r>
+      <w:r>
+        <w:t xml:space="preserve">Adrian M Currie</w:t>
+      </w:r>
+      <w:r>
+        <w:t xml:space="preserve"> </w:t>
+      </w:r>
+      <w:hyperlink r:id="rId25">
+        <w:r>
+          <w:rPr>
+            <w:rStyle w:val="Hyperlink"/>
+          </w:rPr>
+          <w:t xml:space="preserve">orcid</w:t>
+        </w:r>
+      </w:hyperlink>
+      <w:r>
         <w:t xml:space="preserve">.</w:t>
       </w:r>
     </w:p>
@@ -102,11 +122,11 @@
       <w:pPr>
         <w:pStyle w:val="Heading1"/>
       </w:pPr>
-      <w:bookmarkStart w:id="25" w:name="introduction"/>
+      <w:bookmarkStart w:id="26" w:name="introduction"/>
       <w:r>
         <w:t xml:space="preserve">Introduction</w:t>
       </w:r>
-      <w:bookmarkEnd w:id="25"/>
+      <w:bookmarkEnd w:id="26"/>
     </w:p>
     <w:p>
       <w:pPr>
@@ -198,11 +218,11 @@
       <w:pPr>
         <w:pStyle w:val="Heading2"/>
       </w:pPr>
-      <w:bookmarkStart w:id="26" w:name="preprints"/>
+      <w:bookmarkStart w:id="27" w:name="preprints"/>
       <w:r>
         <w:t xml:space="preserve">Preprints</w:t>
       </w:r>
-      <w:bookmarkEnd w:id="26"/>
+      <w:bookmarkEnd w:id="27"/>
     </w:p>
     <w:p>
       <w:pPr>
@@ -416,7 +436,7 @@
       <w:r>
         <w:t xml:space="preserve"> </w:t>
       </w:r>
-      <w:hyperlink r:id="rId27">
+      <w:hyperlink r:id="rId28">
         <w:r>
           <w:rPr>
             <w:rStyle w:val="Hyperlink"/>
@@ -430,7 +450,7 @@
       <w:r>
         <w:t xml:space="preserve"> </w:t>
       </w:r>
-      <w:hyperlink r:id="rId28">
+      <w:hyperlink r:id="rId29">
         <w:r>
           <w:rPr>
             <w:rStyle w:val="Hyperlink"/>
@@ -456,7 +476,7 @@
       <w:r>
         <w:t xml:space="preserve"> </w:t>
       </w:r>
-      <w:hyperlink r:id="rId29">
+      <w:hyperlink r:id="rId30">
         <w:r>
           <w:rPr>
             <w:rStyle w:val="Hyperlink"/>
@@ -490,11 +510,11 @@
       <w:pPr>
         <w:pStyle w:val="Heading2"/>
       </w:pPr>
-      <w:bookmarkStart w:id="30" w:name="overcoming-the-reproducibility-crisis"/>
+      <w:bookmarkStart w:id="31" w:name="overcoming-the-reproducibility-crisis"/>
       <w:r>
         <w:t xml:space="preserve">Overcoming the reproducibility crisis</w:t>
       </w:r>
-      <w:bookmarkEnd w:id="30"/>
+      <w:bookmarkEnd w:id="31"/>
     </w:p>
     <w:p>
       <w:pPr>
@@ -853,11 +873,11 @@
       <w:pPr>
         <w:pStyle w:val="Heading2"/>
       </w:pPr>
-      <w:bookmarkStart w:id="31" w:name="other-recent-innovations-of-note"/>
+      <w:bookmarkStart w:id="32" w:name="other-recent-innovations-of-note"/>
       <w:r>
         <w:t xml:space="preserve">Other recent innovations of note</w:t>
       </w:r>
-      <w:bookmarkEnd w:id="31"/>
+      <w:bookmarkEnd w:id="32"/>
     </w:p>
     <w:p>
       <w:pPr>
@@ -872,7 +892,7 @@
       <w:r>
         <w:t xml:space="preserve"> </w:t>
       </w:r>
-      <w:hyperlink r:id="rId32">
+      <w:hyperlink r:id="rId33">
         <w:r>
           <w:rPr>
             <w:rStyle w:val="Hyperlink"/>
@@ -992,7 +1012,7 @@
       <w:r>
         <w:t xml:space="preserve"> </w:t>
       </w:r>
-      <w:hyperlink r:id="rId33">
+      <w:hyperlink r:id="rId34">
         <w:r>
           <w:rPr>
             <w:rStyle w:val="Hyperlink"/>
@@ -1204,11 +1224,11 @@
       <w:pPr>
         <w:pStyle w:val="Heading2"/>
       </w:pPr>
-      <w:bookmarkStart w:id="34" w:name="funder-mandates-and-compliance"/>
+      <w:bookmarkStart w:id="35" w:name="funder-mandates-and-compliance"/>
       <w:r>
         <w:t xml:space="preserve">Funder mandates and compliance</w:t>
       </w:r>
-      <w:bookmarkEnd w:id="34"/>
+      <w:bookmarkEnd w:id="35"/>
     </w:p>
     <w:p>
       <w:pPr>
@@ -1404,11 +1424,11 @@
       <w:pPr>
         <w:pStyle w:val="Heading1"/>
       </w:pPr>
-      <w:bookmarkStart w:id="35" w:name="concluding-remarks"/>
+      <w:bookmarkStart w:id="36" w:name="concluding-remarks"/>
       <w:r>
         <w:t xml:space="preserve">Concluding remarks</w:t>
       </w:r>
-      <w:bookmarkEnd w:id="35"/>
+      <w:bookmarkEnd w:id="36"/>
     </w:p>
     <w:p>
       <w:pPr>
@@ -1502,11 +1522,11 @@
       <w:pPr>
         <w:pStyle w:val="Heading1"/>
       </w:pPr>
-      <w:bookmarkStart w:id="36" w:name="glossaryabbreviations"/>
+      <w:bookmarkStart w:id="37" w:name="glossaryabbreviations"/>
       <w:r>
         <w:t xml:space="preserve">Glossary/abbreviations</w:t>
       </w:r>
-      <w:bookmarkEnd w:id="36"/>
+      <w:bookmarkEnd w:id="37"/>
     </w:p>
     <w:p>
       <w:pPr>
@@ -1526,11 +1546,11 @@
       <w:pPr>
         <w:pStyle w:val="Heading1"/>
       </w:pPr>
-      <w:bookmarkStart w:id="37" w:name="references"/>
+      <w:bookmarkStart w:id="38" w:name="references"/>
       <w:r>
         <w:t xml:space="preserve">References</w:t>
       </w:r>
-      <w:bookmarkEnd w:id="37"/>
+      <w:bookmarkEnd w:id="38"/>
     </w:p>
     <w:p>
       <w:pPr>
@@ -1748,11 +1768,11 @@
       <w:pPr>
         <w:pStyle w:val="Heading1"/>
       </w:pPr>
-      <w:bookmarkStart w:id="38" w:name="notes-not-for-paper"/>
+      <w:bookmarkStart w:id="39" w:name="notes-not-for-paper"/>
       <w:r>
         <w:t xml:space="preserve">notes (not for paper)</w:t>
       </w:r>
-      <w:bookmarkEnd w:id="38"/>
+      <w:bookmarkEnd w:id="39"/>
     </w:p>
     <w:p>
       <w:pPr>

--- a/innovations.docx
+++ b/innovations.docx
@@ -163,7 +163,7 @@
         <w:t xml:space="preserve"> </w:t>
       </w:r>
       <w:r>
-        <w:t xml:space="preserve">contents [Brenner]. Against the backdrop of highly competitive job and</w:t>
+        <w:t xml:space="preserve">contents [Brenner 1995]. Against the backdrop of highly competitive job and</w:t>
       </w:r>
       <w:r>
         <w:t xml:space="preserve"> </w:t>
@@ -598,7 +598,7 @@
         <w:t xml:space="preserve"> </w:t>
       </w:r>
       <w:r>
-        <w:t xml:space="preserve">been the adoption of preregistratation papers [Nosek 2018]. These</w:t>
+        <w:t xml:space="preserve">been the adoption of preregistration papers [Nosek 2018]. These</w:t>
       </w:r>
       <w:r>
         <w:t xml:space="preserve"> </w:t>
@@ -1512,49 +1512,149 @@
     </w:p>
     <w:p>
       <w:pPr>
+        <w:pStyle w:val="Heading1"/>
+      </w:pPr>
+      <w:bookmarkStart w:id="37" w:name="glossaryabbreviations"/>
+      <w:r>
+        <w:t xml:space="preserve">Glossary/abbreviations</w:t>
+      </w:r>
+      <w:bookmarkEnd w:id="37"/>
+    </w:p>
+    <w:p>
+      <w:pPr>
+        <w:pStyle w:val="FirstParagraph"/>
+      </w:pPr>
+      <w:r>
+        <w:t xml:space="preserve">Perhaps need a list of key abbreviations/terms that are jargon</w:t>
+      </w:r>
+      <w:r>
+        <w:t xml:space="preserve"> </w:t>
+      </w:r>
+      <w:r>
+        <w:t xml:space="preserve">(APCs/hybrid/diamond OA).</w:t>
+      </w:r>
+    </w:p>
+    <w:p>
+      <w:pPr>
+        <w:pStyle w:val="Heading1"/>
+      </w:pPr>
+      <w:bookmarkStart w:id="38" w:name="references"/>
+      <w:r>
+        <w:t xml:space="preserve">References</w:t>
+      </w:r>
+      <w:bookmarkEnd w:id="38"/>
+    </w:p>
+    <w:p>
+      <w:pPr>
+        <w:pStyle w:val="FirstParagraph"/>
+      </w:pPr>
+      <w:r>
+        <w:t xml:space="preserve">Baker M (2016) 1,500 scientists lift the lid on</w:t>
+      </w:r>
+      <w:r>
+        <w:t xml:space="preserve"> </w:t>
+      </w:r>
+      <w:r>
+        <w:t xml:space="preserve">reproducibility. Nature 533:452–454 Available at:</w:t>
+      </w:r>
+      <w:r>
+        <w:t xml:space="preserve"> </w:t>
+      </w:r>
+      <w:r>
+        <w:t xml:space="preserve">http://dx.doi.org/10.1038/533452a</w:t>
+      </w:r>
+    </w:p>
+    <w:p>
+      <w:pPr>
         <w:pStyle w:val="BodyText"/>
       </w:pPr>
       <w:r>
-        <w:t xml:space="preserve">overlay journals?</w:t>
-      </w:r>
-    </w:p>
-    <w:p>
-      <w:pPr>
-        <w:pStyle w:val="Heading1"/>
-      </w:pPr>
-      <w:bookmarkStart w:id="37" w:name="glossaryabbreviations"/>
-      <w:r>
-        <w:t xml:space="preserve">Glossary/abbreviations</w:t>
-      </w:r>
-      <w:bookmarkEnd w:id="37"/>
-    </w:p>
-    <w:p>
-      <w:pPr>
-        <w:pStyle w:val="FirstParagraph"/>
-      </w:pPr>
-      <w:r>
-        <w:t xml:space="preserve">Perhaps need a list of key abbreviations/terms that are jargon</w:t>
-      </w:r>
-      <w:r>
-        <w:t xml:space="preserve"> </w:t>
-      </w:r>
-      <w:r>
-        <w:t xml:space="preserve">(APCs/hybrid/diamond OA).</w:t>
-      </w:r>
-    </w:p>
-    <w:p>
-      <w:pPr>
-        <w:pStyle w:val="Heading1"/>
-      </w:pPr>
-      <w:bookmarkStart w:id="38" w:name="references"/>
-      <w:r>
-        <w:t xml:space="preserve">References</w:t>
-      </w:r>
-      <w:bookmarkEnd w:id="38"/>
-    </w:p>
-    <w:p>
-      <w:pPr>
-        <w:pStyle w:val="FirstParagraph"/>
+        <w:t xml:space="preserve">Brenner S (1995) Loose end. Curr Biol 5:568 Available at:</w:t>
+      </w:r>
+      <w:r>
+        <w:t xml:space="preserve"> </w:t>
+      </w:r>
+      <w:r>
+        <w:t xml:space="preserve">http://www.sciencedirect.com/science/article/pii/S096098229500109X</w:t>
+      </w:r>
+    </w:p>
+    <w:p>
+      <w:pPr>
+        <w:pStyle w:val="BodyText"/>
+      </w:pPr>
+      <w:r>
+        <w:t xml:space="preserve">Budd J (2017) Publishing: Reformatting wastes public funds. Nature</w:t>
+      </w:r>
+      <w:r>
+        <w:t xml:space="preserve"> </w:t>
+      </w:r>
+      <w:r>
+        <w:t xml:space="preserve">543:40 Available at: http://dx.doi.org/10.1038/543040e</w:t>
+      </w:r>
+    </w:p>
+    <w:p>
+      <w:pPr>
+        <w:pStyle w:val="BodyText"/>
+      </w:pPr>
+      <w:r>
+        <w:t xml:space="preserve">Else H (2018) Radical open-access plan could spell end to journal</w:t>
+      </w:r>
+      <w:r>
+        <w:t xml:space="preserve"> </w:t>
+      </w:r>
+      <w:r>
+        <w:t xml:space="preserve">subscriptions. Nature 561:17–18 Available at:</w:t>
+      </w:r>
+      <w:r>
+        <w:t xml:space="preserve"> </w:t>
+      </w:r>
+      <w:r>
+        <w:t xml:space="preserve">http://dx.doi.org/10.1038/d41586-018-06178-7</w:t>
+      </w:r>
+    </w:p>
+    <w:p>
+      <w:pPr>
+        <w:pStyle w:val="BodyText"/>
+      </w:pPr>
+      <w:r>
+        <w:t xml:space="preserve">Federer LM, Belter CW, Joubert DJ, Livinski A, Lu Y-L, Snyders LN,</w:t>
+      </w:r>
+      <w:r>
+        <w:t xml:space="preserve"> </w:t>
+      </w:r>
+      <w:r>
+        <w:t xml:space="preserve">Thompson H (2018) Data sharing in PLOS ONE: An analysis of Data</w:t>
+      </w:r>
+      <w:r>
+        <w:t xml:space="preserve"> </w:t>
+      </w:r>
+      <w:r>
+        <w:t xml:space="preserve">Availability Statements. PLoS One 13:e0194768 Available at:</w:t>
+      </w:r>
+      <w:r>
+        <w:t xml:space="preserve"> </w:t>
+      </w:r>
+      <w:r>
+        <w:t xml:space="preserve">http://dx.doi.org/10.1371/journal.pone.0194768</w:t>
+      </w:r>
+    </w:p>
+    <w:p>
+      <w:pPr>
+        <w:pStyle w:val="BodyText"/>
+      </w:pPr>
+      <w:r>
+        <w:t xml:space="preserve">Ginsparg P (2017) Preprint Déjà Vu: an FAQ. arXiv [csDL] Available at:</w:t>
+      </w:r>
+      <w:r>
+        <w:t xml:space="preserve"> </w:t>
+      </w:r>
+      <w:r>
+        <w:t xml:space="preserve">https://arxiv.org/abs/1706.04188</w:t>
+      </w:r>
+    </w:p>
+    <w:p>
+      <w:pPr>
+        <w:pStyle w:val="BodyText"/>
       </w:pPr>
       <w:r>
         <w:t xml:space="preserve">Khan A, Montenegro-Montero A, Mathelier A (2018) Put science first and</w:t>
@@ -1569,7 +1669,7 @@
         <w:t xml:space="preserve"> </w:t>
       </w:r>
       <w:r>
-        <w:t xml:space="preserve">http://dx.doi.org/10.15252/embr.201845731.</w:t>
+        <w:t xml:space="preserve">http://dx.doi.org/10.15252/embr.201845731</w:t>
       </w:r>
     </w:p>
     <w:p>
@@ -1577,19 +1677,19 @@
         <w:pStyle w:val="BodyText"/>
       </w:pPr>
       <w:r>
-        <w:t xml:space="preserve">Baker M (2016) 1,500 scientists lift the lid on</w:t>
-      </w:r>
-      <w:r>
-        <w:t xml:space="preserve"> </w:t>
-      </w:r>
-      <w:r>
-        <w:t xml:space="preserve">reproducibility. Nature 533:452–454 Available at:</w:t>
-      </w:r>
-      <w:r>
-        <w:t xml:space="preserve"> </w:t>
-      </w:r>
-      <w:r>
-        <w:t xml:space="preserve">http://dx.doi.org/10.1038/533452a.</w:t>
+        <w:t xml:space="preserve">Larivière V, Sugimoto CR (2018) Do authors comply when funders enforce</w:t>
+      </w:r>
+      <w:r>
+        <w:t xml:space="preserve"> </w:t>
+      </w:r>
+      <w:r>
+        <w:t xml:space="preserve">open access to research? Nature 562:483 Available at:</w:t>
+      </w:r>
+      <w:r>
+        <w:t xml:space="preserve"> </w:t>
+      </w:r>
+      <w:r>
+        <w:t xml:space="preserve">https://www.nature.com/articles/d41586-018-07101-w</w:t>
       </w:r>
     </w:p>
     <w:p>
@@ -1597,13 +1697,19 @@
         <w:pStyle w:val="BodyText"/>
       </w:pPr>
       <w:r>
-        <w:t xml:space="preserve">Budd J (2017) Publishing: Reformatting wastes public funds. Nature</w:t>
-      </w:r>
-      <w:r>
-        <w:t xml:space="preserve"> </w:t>
-      </w:r>
-      <w:r>
-        <w:t xml:space="preserve">543:40 Available at: http://dx.doi.org/10.1038/543040e.</w:t>
+        <w:t xml:space="preserve">Nosek BA, Ebersole CR, DeHaven AC, Mellor DT (2018) The</w:t>
+      </w:r>
+      <w:r>
+        <w:t xml:space="preserve"> </w:t>
+      </w:r>
+      <w:r>
+        <w:t xml:space="preserve">preregistration revolution. Proc Natl Acad Sci U S A 115:2600–2606</w:t>
+      </w:r>
+      <w:r>
+        <w:t xml:space="preserve"> </w:t>
+      </w:r>
+      <w:r>
+        <w:t xml:space="preserve">Available at: http://dx.doi.org/10.1073/pnas.1708274114</w:t>
       </w:r>
     </w:p>
     <w:p>
@@ -1611,138 +1717,6 @@
         <w:pStyle w:val="BodyText"/>
       </w:pPr>
       <w:r>
-        <w:t xml:space="preserve">Else H (2018) Radical open-access plan could spell end to journal</w:t>
-      </w:r>
-      <w:r>
-        <w:t xml:space="preserve"> </w:t>
-      </w:r>
-      <w:r>
-        <w:t xml:space="preserve">subscriptions. Nature 561:17–18 Available at:</w:t>
-      </w:r>
-      <w:r>
-        <w:t xml:space="preserve"> </w:t>
-      </w:r>
-      <w:r>
-        <w:t xml:space="preserve">http://dx.doi.org/10.1038/d41586-018-06178-7.</w:t>
-      </w:r>
-    </w:p>
-    <w:p>
-      <w:pPr>
-        <w:pStyle w:val="BodyText"/>
-      </w:pPr>
-      <w:r>
-        <w:t xml:space="preserve">Federer LM, Belter CW, Joubert DJ, Livinski A, Lu Y-L, Snyders LN,</w:t>
-      </w:r>
-      <w:r>
-        <w:t xml:space="preserve"> </w:t>
-      </w:r>
-      <w:r>
-        <w:t xml:space="preserve">Thompson H (2018) Data sharing in PLOS ONE: An analysis of Data</w:t>
-      </w:r>
-      <w:r>
-        <w:t xml:space="preserve"> </w:t>
-      </w:r>
-      <w:r>
-        <w:t xml:space="preserve">Availability Statements. PLoS One 13:e0194768 Available at:</w:t>
-      </w:r>
-      <w:r>
-        <w:t xml:space="preserve"> </w:t>
-      </w:r>
-      <w:r>
-        <w:t xml:space="preserve">http://dx.doi.org/10.1371/journal.pone.0194768.</w:t>
-      </w:r>
-    </w:p>
-    <w:p>
-      <w:pPr>
-        <w:pStyle w:val="BodyText"/>
-      </w:pPr>
-      <w:r>
-        <w:t xml:space="preserve">Nosek BA, Ebersole CR, DeHaven AC, Mellor DT (2018) The</w:t>
-      </w:r>
-      <w:r>
-        <w:t xml:space="preserve"> </w:t>
-      </w:r>
-      <w:r>
-        <w:t xml:space="preserve">preregistration revolution. Proc Natl Acad Sci U S A 115:2600–2606</w:t>
-      </w:r>
-      <w:r>
-        <w:t xml:space="preserve"> </w:t>
-      </w:r>
-      <w:r>
-        <w:t xml:space="preserve">Available at: http://dx.doi.org/10.1073/pnas.1708274114.</w:t>
-      </w:r>
-    </w:p>
-    <w:p>
-      <w:pPr>
-        <w:pStyle w:val="BodyText"/>
-      </w:pPr>
-      <w:r>
-        <w:t xml:space="preserve">Larivière V, Sugimoto CR (2018) Do authors comply when funders enforce</w:t>
-      </w:r>
-      <w:r>
-        <w:t xml:space="preserve"> </w:t>
-      </w:r>
-      <w:r>
-        <w:t xml:space="preserve">open access to research? Nature 562:483 Available at:</w:t>
-      </w:r>
-      <w:r>
-        <w:t xml:space="preserve"> </w:t>
-      </w:r>
-      <w:r>
-        <w:t xml:space="preserve">https://www.nature.com/articles/d41586-018-07101-w [Accessed October</w:t>
-      </w:r>
-      <w:r>
-        <w:t xml:space="preserve"> </w:t>
-      </w:r>
-      <w:r>
-        <w:t xml:space="preserve">25, 2018].</w:t>
-      </w:r>
-    </w:p>
-    <w:p>
-      <w:pPr>
-        <w:pStyle w:val="BodyText"/>
-      </w:pPr>
-      <w:r>
-        <w:t xml:space="preserve">Ginsparg P (2017) Preprint Déjà Vu: an FAQ. arXiv [csDL] Available at:</w:t>
-      </w:r>
-      <w:r>
-        <w:t xml:space="preserve"> </w:t>
-      </w:r>
-      <w:r>
-        <w:t xml:space="preserve">https://arxiv.org/abs/1706.04188.</w:t>
-      </w:r>
-    </w:p>
-    <w:p>
-      <w:pPr>
-        <w:pStyle w:val="BodyText"/>
-      </w:pPr>
-      <w:r>
-        <w:t xml:space="preserve">Anon (2017) Are preprints the future of biology? A survival guide for</w:t>
-      </w:r>
-      <w:r>
-        <w:t xml:space="preserve"> </w:t>
-      </w:r>
-      <w:r>
-        <w:t xml:space="preserve">scientists. Science | AAAS Available at:</w:t>
-      </w:r>
-      <w:r>
-        <w:t xml:space="preserve"> </w:t>
-      </w:r>
-      <w:r>
-        <w:t xml:space="preserve">https://www.sciencemag.org/news/2017/09/are-preprints-future-biology-survival-guide-scientists</w:t>
-      </w:r>
-      <w:r>
-        <w:t xml:space="preserve"> </w:t>
-      </w:r>
-      <w:r>
-        <w:t xml:space="preserve">[Accessed October 26, 2018].</w:t>
-      </w:r>
-    </w:p>
-    <w:p>
-      <w:pPr>
-        <w:pStyle w:val="BodyText"/>
-      </w:pPr>
-      <w:r>
         <w:t xml:space="preserve">Schiltz M (2018) Science without publication paywalls: cOAlition S for</w:t>
       </w:r>
       <w:r>
@@ -1761,7 +1735,7 @@
         <w:t xml:space="preserve"> </w:t>
       </w:r>
       <w:r>
-        <w:t xml:space="preserve">http://dx.doi.org/10.1371/journal.pbio.3000031.</w:t>
+        <w:t xml:space="preserve">http://dx.doi.org/10.1371/journal.pbio.3000031</w:t>
       </w:r>
     </w:p>
     <w:p>
@@ -1869,6 +1843,24 @@
       </w:pPr>
       <w:r>
         <w:t xml:space="preserve">Nice figure for preprint usage at: http://www.prepubmed.org/monthly_stats/</w:t>
+      </w:r>
+      <w:r>
+        <w:t xml:space="preserve"> </w:t>
+      </w:r>
+      <w:r>
+        <w:t xml:space="preserve">Anon (2017) Are preprints the future of biology? A survival guide for</w:t>
+      </w:r>
+      <w:r>
+        <w:t xml:space="preserve"> </w:t>
+      </w:r>
+      <w:r>
+        <w:t xml:space="preserve">scientists. Science | AAAS Available at:</w:t>
+      </w:r>
+      <w:r>
+        <w:t xml:space="preserve"> </w:t>
+      </w:r>
+      <w:r>
+        <w:t xml:space="preserve">https://www.sciencemag.org/news/2017/09/are-preprints-future-biology-survival-guide-scientists</w:t>
       </w:r>
     </w:p>
     <w:sectPr/>

--- a/innovations.docx
+++ b/innovations.docx
@@ -1405,19 +1405,19 @@
         <w:t xml:space="preserve"> </w:t>
       </w:r>
       <w:r>
-        <w:t xml:space="preserve">Whilst we support the notions underlying plan S, until further details</w:t>
-      </w:r>
-      <w:r>
-        <w:t xml:space="preserve"> </w:t>
-      </w:r>
-      <w:r>
-        <w:t xml:space="preserve">are released (e.g. the nature of the APC cap, recognition of green and</w:t>
-      </w:r>
-      <w:r>
-        <w:t xml:space="preserve"> </w:t>
-      </w:r>
-      <w:r>
-        <w:t xml:space="preserve">diamond OA).</w:t>
+        <w:t xml:space="preserve">Whilst we support the notions underlying plan S, its success will</w:t>
+      </w:r>
+      <w:r>
+        <w:t xml:space="preserve"> </w:t>
+      </w:r>
+      <w:r>
+        <w:t xml:space="preserve">depend on further implementation details (e.g. the nature of the APC cap, recognition</w:t>
+      </w:r>
+      <w:r>
+        <w:t xml:space="preserve"> </w:t>
+      </w:r>
+      <w:r>
+        <w:t xml:space="preserve">of green and diamond OA).</w:t>
       </w:r>
     </w:p>
     <w:p>

--- a/innovations.docx
+++ b/innovations.docx
@@ -19,9 +19,9 @@
       <w:pPr>
         <w:pStyle w:val="Heading1"/>
       </w:pPr>
-      <w:bookmarkStart w:id="21" w:name="scholarly-publishing-in-the-life-sciences-the-life-scientists-perspective."/>
-      <w:r>
-        <w:t xml:space="preserve">Scholarly publishing in the life sciences: the life scientists’ perspective.</w:t>
+      <w:bookmarkStart w:id="21" w:name="encouraging-developments-in-scholarly-publishing-a-view-from-the-life-sciences"/>
+      <w:r>
+        <w:t xml:space="preserve">Encouraging developments in scholarly publishing: a view from the life sciences</w:t>
       </w:r>
       <w:bookmarkEnd w:id="21"/>
     </w:p>

--- a/innovations.docx
+++ b/innovations.docx
@@ -19,9 +19,9 @@
       <w:pPr>
         <w:pStyle w:val="Heading1"/>
       </w:pPr>
-      <w:bookmarkStart w:id="21" w:name="encouraging-developments-in-scholarly-publishing-a-view-from-the-life-sciences"/>
-      <w:r>
-        <w:t xml:space="preserve">Encouraging developments in scholarly publishing: a view from the life sciences</w:t>
+      <w:bookmarkStart w:id="21" w:name="recent-developments-in-scholarly-publishing-a-view-from-the-life-sciences"/>
+      <w:r>
+        <w:t xml:space="preserve">Recent developments in scholarly publishing: a view from the life sciences</w:t>
       </w:r>
       <w:bookmarkEnd w:id="21"/>
     </w:p>

--- a/innovations.docx
+++ b/innovations.docx
@@ -6,7 +6,7 @@
       <w:pPr>
         <w:pStyle w:val="Compact"/>
       </w:pPr>
-      <w:hyperlink r:id="rId20">
+      <w:hyperlink r:id="rId21">
         <w:r>
           <w:rPr>
             <w:rStyle w:val="Hyperlink"/>
@@ -19,11 +19,11 @@
       <w:pPr>
         <w:pStyle w:val="Heading1"/>
       </w:pPr>
-      <w:bookmarkStart w:id="21" w:name="recent-developments-in-scholarly-publishing-a-view-from-the-life-sciences"/>
+      <w:bookmarkStart w:id="22" w:name="recent-developments-in-scholarly-publishing-a-view-from-the-life-sciences"/>
+      <w:bookmarkEnd w:id="22"/>
       <w:r>
         <w:t xml:space="preserve">Recent developments in scholarly publishing: a view from the life sciences</w:t>
       </w:r>
-      <w:bookmarkEnd w:id="21"/>
     </w:p>
     <w:p>
       <w:pPr>
@@ -31,26 +31,6 @@
       </w:pPr>
       <w:r>
         <w:t xml:space="preserve">Stephen J Eglen</w:t>
-      </w:r>
-      <w:r>
-        <w:t xml:space="preserve"> </w:t>
-      </w:r>
-      <w:hyperlink r:id="rId22">
-        <w:r>
-          <w:rPr>
-            <w:rStyle w:val="Hyperlink"/>
-          </w:rPr>
-          <w:t xml:space="preserve">orcid</w:t>
-        </w:r>
-      </w:hyperlink>
-      <w:r>
-        <w:t xml:space="preserve">,</w:t>
-      </w:r>
-      <w:r>
-        <w:t xml:space="preserve"> </w:t>
-      </w:r>
-      <w:r>
-        <w:t xml:space="preserve">Ross Mounce</w:t>
       </w:r>
       <w:r>
         <w:t xml:space="preserve"> </w:t>
@@ -70,7 +50,7 @@
         <w:t xml:space="preserve"> </w:t>
       </w:r>
       <w:r>
-        <w:t xml:space="preserve">Laurent Gatto</w:t>
+        <w:t xml:space="preserve">Ross Mounce</w:t>
       </w:r>
       <w:r>
         <w:t xml:space="preserve"> </w:t>
@@ -90,7 +70,7 @@
         <w:t xml:space="preserve"> </w:t>
       </w:r>
       <w:r>
-        <w:t xml:space="preserve">Adrian M Currie</w:t>
+        <w:t xml:space="preserve">Laurent Gatto</w:t>
       </w:r>
       <w:r>
         <w:t xml:space="preserve"> </w:t>
@@ -104,6 +84,26 @@
         </w:r>
       </w:hyperlink>
       <w:r>
+        <w:t xml:space="preserve">,</w:t>
+      </w:r>
+      <w:r>
+        <w:t xml:space="preserve"> </w:t>
+      </w:r>
+      <w:r>
+        <w:t xml:space="preserve">Adrian M Currie</w:t>
+      </w:r>
+      <w:r>
+        <w:t xml:space="preserve"> </w:t>
+      </w:r>
+      <w:hyperlink r:id="rId26">
+        <w:r>
+          <w:rPr>
+            <w:rStyle w:val="Hyperlink"/>
+          </w:rPr>
+          <w:t xml:space="preserve">orcid</w:t>
+        </w:r>
+      </w:hyperlink>
+      <w:r>
         <w:t xml:space="preserve">.</w:t>
       </w:r>
     </w:p>
@@ -122,11 +122,11 @@
       <w:pPr>
         <w:pStyle w:val="Heading1"/>
       </w:pPr>
-      <w:bookmarkStart w:id="26" w:name="introduction"/>
+      <w:bookmarkStart w:id="27" w:name="introduction"/>
+      <w:bookmarkEnd w:id="27"/>
       <w:r>
         <w:t xml:space="preserve">Introduction</w:t>
       </w:r>
-      <w:bookmarkEnd w:id="26"/>
     </w:p>
     <w:p>
       <w:pPr>
@@ -163,7 +163,16 @@
         <w:t xml:space="preserve"> </w:t>
       </w:r>
       <w:r>
-        <w:t xml:space="preserve">contents [Brenner 1995]. Against the backdrop of highly competitive job and</w:t>
+        <w:t xml:space="preserve">contents</w:t>
+      </w:r>
+      <w:r>
+        <w:t xml:space="preserve"> </w:t>
+      </w:r>
+      <w:r>
+        <w:t xml:space="preserve">[@Brenner1995-kk]</w:t>
+      </w:r>
+      <w:r>
+        <w:t xml:space="preserve">. Against the backdrop of highly competitive job and</w:t>
       </w:r>
       <w:r>
         <w:t xml:space="preserve"> </w:t>
@@ -218,18 +227,30 @@
       <w:pPr>
         <w:pStyle w:val="Heading2"/>
       </w:pPr>
-      <w:bookmarkStart w:id="27" w:name="preprints"/>
+      <w:bookmarkStart w:id="28" w:name="preprints"/>
+      <w:bookmarkEnd w:id="28"/>
       <w:r>
         <w:t xml:space="preserve">Preprints</w:t>
       </w:r>
-      <w:bookmarkEnd w:id="27"/>
     </w:p>
     <w:p>
       <w:pPr>
         <w:pStyle w:val="FirstParagraph"/>
       </w:pPr>
       <w:r>
-        <w:t xml:space="preserve">Since 1991 ArXiv [Ginsparg 2017] has become a standard tool for</w:t>
+        <w:t xml:space="preserve">Since 1991 ArXiv</w:t>
+      </w:r>
+      <w:r>
+        <w:t xml:space="preserve"> </w:t>
+      </w:r>
+      <w:r>
+        <w:t xml:space="preserve">[@Ginsparg2017]</w:t>
+      </w:r>
+      <w:r>
+        <w:t xml:space="preserve"> </w:t>
+      </w:r>
+      <w:r>
+        <w:t xml:space="preserve">has become a standard tool for</w:t>
       </w:r>
       <w:r>
         <w:t xml:space="preserve"> </w:t>
@@ -283,7 +304,34 @@
         <w:t xml:space="preserve"> </w:t>
       </w:r>
       <w:r>
-        <w:t xml:space="preserve">by another group.</w:t>
+        <w:t xml:space="preserve">by another group. There is some historic</w:t>
+      </w:r>
+      <w:r>
+        <w:t xml:space="preserve"> </w:t>
+      </w:r>
+      <w:r>
+        <w:t xml:space="preserve">justification of these concerns, as an NIH experiment in preprints was</w:t>
+      </w:r>
+      <w:r>
+        <w:t xml:space="preserve"> </w:t>
+      </w:r>
+      <w:r>
+        <w:t xml:space="preserve">effectively halted in the 1960s by journals' refusal to accept</w:t>
+      </w:r>
+      <w:r>
+        <w:t xml:space="preserve"> </w:t>
+      </w:r>
+      <w:r>
+        <w:t xml:space="preserve">preprints for submission</w:t>
+      </w:r>
+      <w:r>
+        <w:t xml:space="preserve"> </w:t>
+      </w:r>
+      <w:r>
+        <w:t xml:space="preserve">[@Cobb2017-tv]</w:t>
+      </w:r>
+      <w:r>
+        <w:t xml:space="preserve">.</w:t>
       </w:r>
     </w:p>
     <w:p>
@@ -375,7 +423,7 @@
         <w:t xml:space="preserve"> </w:t>
       </w:r>
       <w:r>
-        <w:t xml:space="preserve">is, I’m not sure.)</w:t>
+        <w:t xml:space="preserve">is, I'm not sure.)</w:t>
       </w:r>
     </w:p>
     <w:p>
@@ -436,7 +484,7 @@
       <w:r>
         <w:t xml:space="preserve"> </w:t>
       </w:r>
-      <w:hyperlink r:id="rId28">
+      <w:hyperlink r:id="rId29">
         <w:r>
           <w:rPr>
             <w:rStyle w:val="Hyperlink"/>
@@ -450,7 +498,7 @@
       <w:r>
         <w:t xml:space="preserve"> </w:t>
       </w:r>
-      <w:hyperlink r:id="rId29">
+      <w:hyperlink r:id="rId30">
         <w:r>
           <w:rPr>
             <w:rStyle w:val="Hyperlink"/>
@@ -476,7 +524,7 @@
       <w:r>
         <w:t xml:space="preserve"> </w:t>
       </w:r>
-      <w:hyperlink r:id="rId30">
+      <w:hyperlink r:id="rId31">
         <w:r>
           <w:rPr>
             <w:rStyle w:val="Hyperlink"/>
@@ -510,11 +558,11 @@
       <w:pPr>
         <w:pStyle w:val="Heading2"/>
       </w:pPr>
-      <w:bookmarkStart w:id="31" w:name="overcoming-the-reproducibility-crisis"/>
+      <w:bookmarkStart w:id="32" w:name="overcoming-the-reproducibility-crisis"/>
+      <w:bookmarkEnd w:id="32"/>
       <w:r>
         <w:t xml:space="preserve">Overcoming the reproducibility crisis</w:t>
       </w:r>
-      <w:bookmarkEnd w:id="31"/>
     </w:p>
     <w:p>
       <w:pPr>
@@ -527,25 +575,7 @@
         <w:t xml:space="preserve"> </w:t>
       </w:r>
       <w:r>
-        <w:t xml:space="preserve">believe there is a</w:t>
-      </w:r>
-      <w:r>
-        <w:t xml:space="preserve"> </w:t>
-      </w:r>
-      <w:r>
-        <w:t xml:space="preserve">“</w:t>
-      </w:r>
-      <w:r>
-        <w:t xml:space="preserve">reproducibility crisis</w:t>
-      </w:r>
-      <w:r>
-        <w:t xml:space="preserve">”</w:t>
-      </w:r>
-      <w:r>
-        <w:t xml:space="preserve"> </w:t>
-      </w:r>
-      <w:r>
-        <w:t xml:space="preserve">in science: i.e. many key</w:t>
+        <w:t xml:space="preserve">believe there is a "reproducibility crisis" in science: i.e. many key</w:t>
       </w:r>
       <w:r>
         <w:t xml:space="preserve"> </w:t>
@@ -557,7 +587,16 @@
         <w:t xml:space="preserve"> </w:t>
       </w:r>
       <w:r>
-        <w:t xml:space="preserve">fail verification when it is done [Baker 2016]. The traditional publishing</w:t>
+        <w:t xml:space="preserve">fail verification when it is done</w:t>
+      </w:r>
+      <w:r>
+        <w:t xml:space="preserve"> </w:t>
+      </w:r>
+      <w:r>
+        <w:t xml:space="preserve">[@Baker2016-wr]</w:t>
+      </w:r>
+      <w:r>
+        <w:t xml:space="preserve">. The traditional publishing</w:t>
       </w:r>
       <w:r>
         <w:t xml:space="preserve"> </w:t>
@@ -598,7 +637,16 @@
         <w:t xml:space="preserve"> </w:t>
       </w:r>
       <w:r>
-        <w:t xml:space="preserve">been the adoption of preregistration papers [Nosek 2018]. These</w:t>
+        <w:t xml:space="preserve">been the adoption of preregistration papers</w:t>
+      </w:r>
+      <w:r>
+        <w:t xml:space="preserve"> </w:t>
+      </w:r>
+      <w:r>
+        <w:t xml:space="preserve">[@Nosek2018-my]</w:t>
+      </w:r>
+      <w:r>
+        <w:t xml:space="preserve">. These</w:t>
       </w:r>
       <w:r>
         <w:t xml:space="preserve"> </w:t>
@@ -726,7 +774,16 @@
         <w:t xml:space="preserve"> </w:t>
       </w:r>
       <w:r>
-        <w:t xml:space="preserve">compliance rates are quite low [Federer et al 2018]. Given that it</w:t>
+        <w:t xml:space="preserve">compliance rates are quite low</w:t>
+      </w:r>
+      <w:r>
+        <w:t xml:space="preserve"> </w:t>
+      </w:r>
+      <w:r>
+        <w:t xml:space="preserve">[@Federer2018-qg]</w:t>
+      </w:r>
+      <w:r>
+        <w:t xml:space="preserve">. Given that it</w:t>
       </w:r>
       <w:r>
         <w:t xml:space="preserve"> </w:t>
@@ -744,37 +801,19 @@
         <w:t xml:space="preserve"> </w:t>
       </w:r>
       <w:r>
-        <w:t xml:space="preserve">rates are perhaps expected. To reward authors for this work,</w:t>
-      </w:r>
-      <w:r>
-        <w:t xml:space="preserve"> </w:t>
-      </w:r>
-      <w:r>
-        <w:t xml:space="preserve">“</w:t>
-      </w:r>
-      <w:r>
-        <w:t xml:space="preserve">data</w:t>
-      </w:r>
-      <w:r>
-        <w:t xml:space="preserve"> </w:t>
-      </w:r>
-      <w:r>
-        <w:t xml:space="preserve">papers</w:t>
-      </w:r>
-      <w:r>
-        <w:t xml:space="preserve">”</w:t>
-      </w:r>
-      <w:r>
-        <w:t xml:space="preserve"> </w:t>
-      </w:r>
-      <w:r>
-        <w:t xml:space="preserve">(a paper that simply describes the data) are becoming more</w:t>
-      </w:r>
-      <w:r>
-        <w:t xml:space="preserve"> </w:t>
-      </w:r>
-      <w:r>
-        <w:t xml:space="preserve">prominent, e.g. in journals like</w:t>
+        <w:t xml:space="preserve">rates are perhaps expected. To reward authors for this work, "data</w:t>
+      </w:r>
+      <w:r>
+        <w:t xml:space="preserve"> </w:t>
+      </w:r>
+      <w:r>
+        <w:t xml:space="preserve">papers" (a paper that simply describes the data) are becoming more</w:t>
+      </w:r>
+      <w:r>
+        <w:t xml:space="preserve"> </w:t>
+      </w:r>
+      <w:r>
+        <w:t xml:space="preserve">prominent, e.g. in journals like</w:t>
       </w:r>
       <w:r>
         <w:t xml:space="preserve"> </w:t>
@@ -866,18 +905,18 @@
         <w:t xml:space="preserve"> </w:t>
       </w:r>
       <w:r>
-        <w:t xml:space="preserve">eLife, F1000Research, … (other examples?).</w:t>
+        <w:t xml:space="preserve">eLife, F1000Research, ... (other examples?).</w:t>
       </w:r>
     </w:p>
     <w:p>
       <w:pPr>
         <w:pStyle w:val="Heading2"/>
       </w:pPr>
-      <w:bookmarkStart w:id="32" w:name="other-recent-innovations-of-note"/>
+      <w:bookmarkStart w:id="33" w:name="other-recent-innovations-of-note"/>
+      <w:bookmarkEnd w:id="33"/>
       <w:r>
         <w:t xml:space="preserve">Other recent innovations of note</w:t>
       </w:r>
-      <w:bookmarkEnd w:id="32"/>
     </w:p>
     <w:p>
       <w:pPr>
@@ -892,7 +931,7 @@
       <w:r>
         <w:t xml:space="preserve"> </w:t>
       </w:r>
-      <w:hyperlink r:id="rId33">
+      <w:hyperlink r:id="rId34">
         <w:r>
           <w:rPr>
             <w:rStyle w:val="Hyperlink"/>
@@ -1012,7 +1051,7 @@
       <w:r>
         <w:t xml:space="preserve"> </w:t>
       </w:r>
-      <w:hyperlink r:id="rId34">
+      <w:hyperlink r:id="rId35">
         <w:r>
           <w:rPr>
             <w:rStyle w:val="Hyperlink"/>
@@ -1024,25 +1063,7 @@
         <w:t xml:space="preserve"> </w:t>
       </w:r>
       <w:r>
-        <w:t xml:space="preserve">allows reviewers to</w:t>
-      </w:r>
-      <w:r>
-        <w:t xml:space="preserve"> </w:t>
-      </w:r>
-      <w:r>
-        <w:t xml:space="preserve">‘</w:t>
-      </w:r>
-      <w:r>
-        <w:t xml:space="preserve">claim</w:t>
-      </w:r>
-      <w:r>
-        <w:t xml:space="preserve">’</w:t>
-      </w:r>
-      <w:r>
-        <w:t xml:space="preserve"> </w:t>
-      </w:r>
-      <w:r>
-        <w:t xml:space="preserve">metadata records on</w:t>
+        <w:t xml:space="preserve">allows reviewers to 'claim' metadata records on</w:t>
       </w:r>
       <w:r>
         <w:t xml:space="preserve"> </w:t>
@@ -1080,7 +1101,7 @@
         <w:t xml:space="preserve"> </w:t>
       </w:r>
       <w:r>
-        <w:t xml:space="preserve">article is formally accepted and e.g. listed on Pubmed. Leading examples of</w:t>
+        <w:t xml:space="preserve">article is formally accepted and e.g. listed on Pubmed. Leading examples of</w:t>
       </w:r>
       <w:r>
         <w:t xml:space="preserve"> </w:t>
@@ -1157,31 +1178,22 @@
         <w:t xml:space="preserve"> </w:t>
       </w:r>
       <w:r>
-        <w:t xml:space="preserve">As editors at top-tier journals</w:t>
-      </w:r>
-      <w:r>
-        <w:t xml:space="preserve"> </w:t>
-      </w:r>
-      <w:r>
-        <w:t xml:space="preserve">‘</w:t>
-      </w:r>
-      <w:r>
-        <w:t xml:space="preserve">desk reject</w:t>
-      </w:r>
-      <w:r>
-        <w:t xml:space="preserve">’</w:t>
-      </w:r>
-      <w:r>
-        <w:t xml:space="preserve"> </w:t>
-      </w:r>
-      <w:r>
-        <w:t xml:space="preserve">most submissions before</w:t>
-      </w:r>
-      <w:r>
-        <w:t xml:space="preserve"> </w:t>
-      </w:r>
-      <w:r>
-        <w:t xml:space="preserve">peer review, this leads to many wasted hours [Budd 2017]. Gradually</w:t>
+        <w:t xml:space="preserve">As editors at top-tier journals 'desk reject' most submissions before</w:t>
+      </w:r>
+      <w:r>
+        <w:t xml:space="preserve"> </w:t>
+      </w:r>
+      <w:r>
+        <w:t xml:space="preserve">peer review, this leads to many wasted hours</w:t>
+      </w:r>
+      <w:r>
+        <w:t xml:space="preserve"> </w:t>
+      </w:r>
+      <w:r>
+        <w:t xml:space="preserve">[@Budd2017-gd]</w:t>
+      </w:r>
+      <w:r>
+        <w:t xml:space="preserve">. Gradually</w:t>
       </w:r>
       <w:r>
         <w:t xml:space="preserve"> </w:t>
@@ -1193,42 +1205,30 @@
         <w:t xml:space="preserve"> </w:t>
       </w:r>
       <w:r>
-        <w:t xml:space="preserve">for initial submissions, instead allowing</w:t>
-      </w:r>
-      <w:r>
-        <w:t xml:space="preserve"> </w:t>
-      </w:r>
-      <w:r>
-        <w:t xml:space="preserve">“</w:t>
-      </w:r>
-      <w:r>
-        <w:t xml:space="preserve">format free</w:t>
-      </w:r>
-      <w:r>
-        <w:t xml:space="preserve">”</w:t>
-      </w:r>
-      <w:r>
-        <w:t xml:space="preserve"> </w:t>
-      </w:r>
-      <w:r>
-        <w:t xml:space="preserve">submissions</w:t>
-      </w:r>
-      <w:r>
-        <w:t xml:space="preserve"> </w:t>
-      </w:r>
-      <w:r>
-        <w:t xml:space="preserve">[Khan 2017; see also https://asntech.github.io/format-free-journals/].</w:t>
+        <w:t xml:space="preserve">for initial submissions, instead allowing "format free" submissions</w:t>
+      </w:r>
+      <w:r>
+        <w:t xml:space="preserve"> </w:t>
+      </w:r>
+      <w:r>
+        <w:t xml:space="preserve">[</w:t>
+      </w:r>
+      <w:r>
+        <w:t xml:space="preserve">@Khan2018-zm</w:t>
+      </w:r>
+      <w:r>
+        <w:t xml:space="preserve">; see also https://asntech.github.io/format-free-journals/].</w:t>
       </w:r>
     </w:p>
     <w:p>
       <w:pPr>
         <w:pStyle w:val="Heading2"/>
       </w:pPr>
-      <w:bookmarkStart w:id="35" w:name="funder-mandates-and-compliance"/>
+      <w:bookmarkStart w:id="36" w:name="funder-mandates-and-compliance"/>
+      <w:bookmarkEnd w:id="36"/>
       <w:r>
         <w:t xml:space="preserve">Funder mandates and compliance</w:t>
       </w:r>
-      <w:bookmarkEnd w:id="35"/>
     </w:p>
     <w:p>
       <w:pPr>
@@ -1259,7 +1259,16 @@
         <w:t xml:space="preserve"> </w:t>
       </w:r>
       <w:r>
-        <w:t xml:space="preserve">WT, as of October 2017 [Larivière and Sugimoto 2018], with compliance</w:t>
+        <w:t xml:space="preserve">WT, as of October 2017</w:t>
+      </w:r>
+      <w:r>
+        <w:t xml:space="preserve"> </w:t>
+      </w:r>
+      <w:r>
+        <w:t xml:space="preserve">[@Lariviere2018-nc]</w:t>
+      </w:r>
+      <w:r>
+        <w:t xml:space="preserve">, with compliance</w:t>
       </w:r>
       <w:r>
         <w:t xml:space="preserve"> </w:t>
@@ -1303,25 +1312,7 @@
         <w:t xml:space="preserve"> </w:t>
       </w:r>
       <w:r>
-        <w:t xml:space="preserve">most traditional journals have established a</w:t>
-      </w:r>
-      <w:r>
-        <w:t xml:space="preserve"> </w:t>
-      </w:r>
-      <w:r>
-        <w:t xml:space="preserve">“</w:t>
-      </w:r>
-      <w:r>
-        <w:t xml:space="preserve">hybrid</w:t>
-      </w:r>
-      <w:r>
-        <w:t xml:space="preserve">”</w:t>
-      </w:r>
-      <w:r>
-        <w:t xml:space="preserve"> </w:t>
-      </w:r>
-      <w:r>
-        <w:t xml:space="preserve">model of</w:t>
+        <w:t xml:space="preserve">most traditional journals have established a "hybrid" model of</w:t>
       </w:r>
       <w:r>
         <w:t xml:space="preserve"> </w:t>
@@ -1333,13 +1324,16 @@
         <w:t xml:space="preserve"> </w:t>
       </w:r>
       <w:r>
-        <w:t xml:space="preserve">[Pinfield et al 2017]. This hybrid model of publishing has shown</w:t>
-      </w:r>
-      <w:r>
-        <w:t xml:space="preserve"> </w:t>
-      </w:r>
-      <w:r>
-        <w:t xml:space="preserve">little signs to date of disappearing, as e.g. funds from Wellcome</w:t>
+        <w:t xml:space="preserve">[@Pinfield2017-qs]</w:t>
+      </w:r>
+      <w:r>
+        <w:t xml:space="preserve">. This hybrid model of publishing has shown</w:t>
+      </w:r>
+      <w:r>
+        <w:t xml:space="preserve"> </w:t>
+      </w:r>
+      <w:r>
+        <w:t xml:space="preserve">little signs to date of disappearing, as e.g. funds from Wellcome</w:t>
       </w:r>
       <w:r>
         <w:t xml:space="preserve"> </w:t>
@@ -1375,25 +1369,16 @@
         <w:t xml:space="preserve"> </w:t>
       </w:r>
       <w:r>
-        <w:t xml:space="preserve">announcement of</w:t>
-      </w:r>
-      <w:r>
-        <w:t xml:space="preserve"> </w:t>
-      </w:r>
-      <w:r>
-        <w:t xml:space="preserve">“</w:t>
-      </w:r>
-      <w:r>
-        <w:t xml:space="preserve">plan S</w:t>
-      </w:r>
-      <w:r>
-        <w:t xml:space="preserve">”</w:t>
-      </w:r>
-      <w:r>
-        <w:t xml:space="preserve"> </w:t>
-      </w:r>
-      <w:r>
-        <w:t xml:space="preserve">[Schiltz 2018], a European initiative to</w:t>
+        <w:t xml:space="preserve">announcement of "plan S"</w:t>
+      </w:r>
+      <w:r>
+        <w:t xml:space="preserve"> </w:t>
+      </w:r>
+      <w:r>
+        <w:t xml:space="preserve">[@Schiltz2018-jn]</w:t>
+      </w:r>
+      <w:r>
+        <w:t xml:space="preserve">, a European initiative to</w:t>
       </w:r>
       <w:r>
         <w:t xml:space="preserve"> </w:t>
@@ -1411,7 +1396,7 @@
         <w:t xml:space="preserve"> </w:t>
       </w:r>
       <w:r>
-        <w:t xml:space="preserve">depend on further implementation details (e.g. the nature of the APC cap, recognition</w:t>
+        <w:t xml:space="preserve">depend on further implementation details (e.g. the nature of the APC cap, recognition</w:t>
       </w:r>
       <w:r>
         <w:t xml:space="preserve"> </w:t>
@@ -1424,11 +1409,11 @@
       <w:pPr>
         <w:pStyle w:val="Heading1"/>
       </w:pPr>
-      <w:bookmarkStart w:id="36" w:name="concluding-remarks"/>
+      <w:bookmarkStart w:id="37" w:name="concluding-remarks"/>
+      <w:bookmarkEnd w:id="37"/>
       <w:r>
         <w:t xml:space="preserve">Concluding remarks</w:t>
       </w:r>
-      <w:bookmarkEnd w:id="36"/>
     </w:p>
     <w:p>
       <w:pPr>
@@ -1441,25 +1426,7 @@
         <w:t xml:space="preserve"> </w:t>
       </w:r>
       <w:r>
-        <w:t xml:space="preserve">to be</w:t>
-      </w:r>
-      <w:r>
-        <w:t xml:space="preserve"> </w:t>
-      </w:r>
-      <w:r>
-        <w:t xml:space="preserve">‘</w:t>
-      </w:r>
-      <w:r>
-        <w:t xml:space="preserve">Bullied into Bad Science</w:t>
-      </w:r>
-      <w:r>
-        <w:t xml:space="preserve">’</w:t>
-      </w:r>
-      <w:r>
-        <w:t xml:space="preserve"> </w:t>
-      </w:r>
-      <w:r>
-        <w:t xml:space="preserve">(http://bulliedintobadscience.org/).</w:t>
+        <w:t xml:space="preserve">to be ‘Bullied into Bad Science’ (http://bulliedintobadscience.org/).</w:t>
       </w:r>
       <w:r>
         <w:t xml:space="preserve"> </w:t>
@@ -1483,19 +1450,7 @@
         <w:t xml:space="preserve"> </w:t>
       </w:r>
       <w:r>
-        <w:t xml:space="preserve">researchers that they currently face in the</w:t>
-      </w:r>
-      <w:r>
-        <w:t xml:space="preserve"> </w:t>
-      </w:r>
-      <w:r>
-        <w:t xml:space="preserve">“</w:t>
-      </w:r>
-      <w:r>
-        <w:t xml:space="preserve">publish or perish</w:t>
-      </w:r>
-      <w:r>
-        <w:t xml:space="preserve">”</w:t>
+        <w:t xml:space="preserve">researchers that they currently face in the "publish or perish"</w:t>
       </w:r>
       <w:r>
         <w:t xml:space="preserve"> </w:t>
@@ -1514,11 +1469,11 @@
       <w:pPr>
         <w:pStyle w:val="Heading1"/>
       </w:pPr>
-      <w:bookmarkStart w:id="37" w:name="glossaryabbreviations"/>
+      <w:bookmarkStart w:id="38" w:name="glossaryabbreviations"/>
+      <w:bookmarkEnd w:id="38"/>
       <w:r>
         <w:t xml:space="preserve">Glossary/abbreviations</w:t>
       </w:r>
-      <w:bookmarkEnd w:id="37"/>
     </w:p>
     <w:p>
       <w:pPr>
@@ -1538,338 +1493,15 @@
       <w:pPr>
         <w:pStyle w:val="Heading1"/>
       </w:pPr>
-      <w:bookmarkStart w:id="38" w:name="references"/>
+      <w:bookmarkStart w:id="39" w:name="references"/>
+      <w:bookmarkEnd w:id="39"/>
       <w:r>
         <w:t xml:space="preserve">References</w:t>
-      </w:r>
-      <w:bookmarkEnd w:id="38"/>
-    </w:p>
-    <w:p>
-      <w:pPr>
-        <w:pStyle w:val="FirstParagraph"/>
-      </w:pPr>
-      <w:r>
-        <w:t xml:space="preserve">Baker M (2016) 1,500 scientists lift the lid on</w:t>
-      </w:r>
-      <w:r>
-        <w:t xml:space="preserve"> </w:t>
-      </w:r>
-      <w:r>
-        <w:t xml:space="preserve">reproducibility. Nature 533:452–454 Available at:</w:t>
-      </w:r>
-      <w:r>
-        <w:t xml:space="preserve"> </w:t>
-      </w:r>
-      <w:r>
-        <w:t xml:space="preserve">http://dx.doi.org/10.1038/533452a</w:t>
-      </w:r>
-    </w:p>
-    <w:p>
-      <w:pPr>
-        <w:pStyle w:val="BodyText"/>
-      </w:pPr>
-      <w:r>
-        <w:t xml:space="preserve">Brenner S (1995) Loose end. Curr Biol 5:568 Available at:</w:t>
-      </w:r>
-      <w:r>
-        <w:t xml:space="preserve"> </w:t>
-      </w:r>
-      <w:r>
-        <w:t xml:space="preserve">http://www.sciencedirect.com/science/article/pii/S096098229500109X</w:t>
-      </w:r>
-    </w:p>
-    <w:p>
-      <w:pPr>
-        <w:pStyle w:val="BodyText"/>
-      </w:pPr>
-      <w:r>
-        <w:t xml:space="preserve">Budd J (2017) Publishing: Reformatting wastes public funds. Nature</w:t>
-      </w:r>
-      <w:r>
-        <w:t xml:space="preserve"> </w:t>
-      </w:r>
-      <w:r>
-        <w:t xml:space="preserve">543:40 Available at: http://dx.doi.org/10.1038/543040e</w:t>
-      </w:r>
-    </w:p>
-    <w:p>
-      <w:pPr>
-        <w:pStyle w:val="BodyText"/>
-      </w:pPr>
-      <w:r>
-        <w:t xml:space="preserve">Else H (2018) Radical open-access plan could spell end to journal</w:t>
-      </w:r>
-      <w:r>
-        <w:t xml:space="preserve"> </w:t>
-      </w:r>
-      <w:r>
-        <w:t xml:space="preserve">subscriptions. Nature 561:17–18 Available at:</w:t>
-      </w:r>
-      <w:r>
-        <w:t xml:space="preserve"> </w:t>
-      </w:r>
-      <w:r>
-        <w:t xml:space="preserve">http://dx.doi.org/10.1038/d41586-018-06178-7</w:t>
-      </w:r>
-    </w:p>
-    <w:p>
-      <w:pPr>
-        <w:pStyle w:val="BodyText"/>
-      </w:pPr>
-      <w:r>
-        <w:t xml:space="preserve">Federer LM, Belter CW, Joubert DJ, Livinski A, Lu Y-L, Snyders LN,</w:t>
-      </w:r>
-      <w:r>
-        <w:t xml:space="preserve"> </w:t>
-      </w:r>
-      <w:r>
-        <w:t xml:space="preserve">Thompson H (2018) Data sharing in PLOS ONE: An analysis of Data</w:t>
-      </w:r>
-      <w:r>
-        <w:t xml:space="preserve"> </w:t>
-      </w:r>
-      <w:r>
-        <w:t xml:space="preserve">Availability Statements. PLoS One 13:e0194768 Available at:</w:t>
-      </w:r>
-      <w:r>
-        <w:t xml:space="preserve"> </w:t>
-      </w:r>
-      <w:r>
-        <w:t xml:space="preserve">http://dx.doi.org/10.1371/journal.pone.0194768</w:t>
-      </w:r>
-    </w:p>
-    <w:p>
-      <w:pPr>
-        <w:pStyle w:val="BodyText"/>
-      </w:pPr>
-      <w:r>
-        <w:t xml:space="preserve">Ginsparg P (2017) Preprint Déjà Vu: an FAQ. arXiv [csDL] Available at:</w:t>
-      </w:r>
-      <w:r>
-        <w:t xml:space="preserve"> </w:t>
-      </w:r>
-      <w:r>
-        <w:t xml:space="preserve">https://arxiv.org/abs/1706.04188</w:t>
-      </w:r>
-    </w:p>
-    <w:p>
-      <w:pPr>
-        <w:pStyle w:val="BodyText"/>
-      </w:pPr>
-      <w:r>
-        <w:t xml:space="preserve">Khan A, Montenegro-Montero A, Mathelier A (2018) Put science first and</w:t>
-      </w:r>
-      <w:r>
-        <w:t xml:space="preserve"> </w:t>
-      </w:r>
-      <w:r>
-        <w:t xml:space="preserve">formatting later. EMBO Rep 19 Available at:</w:t>
-      </w:r>
-      <w:r>
-        <w:t xml:space="preserve"> </w:t>
-      </w:r>
-      <w:r>
-        <w:t xml:space="preserve">http://dx.doi.org/10.15252/embr.201845731</w:t>
-      </w:r>
-    </w:p>
-    <w:p>
-      <w:pPr>
-        <w:pStyle w:val="BodyText"/>
-      </w:pPr>
-      <w:r>
-        <w:t xml:space="preserve">Larivière V, Sugimoto CR (2018) Do authors comply when funders enforce</w:t>
-      </w:r>
-      <w:r>
-        <w:t xml:space="preserve"> </w:t>
-      </w:r>
-      <w:r>
-        <w:t xml:space="preserve">open access to research? Nature 562:483 Available at:</w:t>
-      </w:r>
-      <w:r>
-        <w:t xml:space="preserve"> </w:t>
-      </w:r>
-      <w:r>
-        <w:t xml:space="preserve">https://www.nature.com/articles/d41586-018-07101-w</w:t>
-      </w:r>
-    </w:p>
-    <w:p>
-      <w:pPr>
-        <w:pStyle w:val="BodyText"/>
-      </w:pPr>
-      <w:r>
-        <w:t xml:space="preserve">Nosek BA, Ebersole CR, DeHaven AC, Mellor DT (2018) The</w:t>
-      </w:r>
-      <w:r>
-        <w:t xml:space="preserve"> </w:t>
-      </w:r>
-      <w:r>
-        <w:t xml:space="preserve">preregistration revolution. Proc Natl Acad Sci U S A 115:2600–2606</w:t>
-      </w:r>
-      <w:r>
-        <w:t xml:space="preserve"> </w:t>
-      </w:r>
-      <w:r>
-        <w:t xml:space="preserve">Available at: http://dx.doi.org/10.1073/pnas.1708274114</w:t>
-      </w:r>
-    </w:p>
-    <w:p>
-      <w:pPr>
-        <w:pStyle w:val="BodyText"/>
-      </w:pPr>
-      <w:r>
-        <w:t xml:space="preserve">Schiltz M (2018) Science without publication paywalls: cOAlition S for</w:t>
-      </w:r>
-      <w:r>
-        <w:t xml:space="preserve"> </w:t>
-      </w:r>
-      <w:r>
-        <w:t xml:space="preserve">the realisation of full and immediate Open Access. PLoS Biol</w:t>
-      </w:r>
-      <w:r>
-        <w:t xml:space="preserve"> </w:t>
-      </w:r>
-      <w:r>
-        <w:t xml:space="preserve">16:e3000031 Available at:</w:t>
-      </w:r>
-      <w:r>
-        <w:t xml:space="preserve"> </w:t>
-      </w:r>
-      <w:r>
-        <w:t xml:space="preserve">http://dx.doi.org/10.1371/journal.pbio.3000031</w:t>
-      </w:r>
-    </w:p>
-    <w:p>
-      <w:pPr>
-        <w:pStyle w:val="Heading1"/>
-      </w:pPr>
-      <w:bookmarkStart w:id="39" w:name="notes-not-for-paper"/>
-      <w:r>
-        <w:t xml:space="preserve">notes (not for paper)</w:t>
-      </w:r>
-      <w:bookmarkEnd w:id="39"/>
-    </w:p>
-    <w:p>
-      <w:pPr>
-        <w:pStyle w:val="FirstParagraph"/>
-      </w:pPr>
-      <w:r>
-        <w:t xml:space="preserve">removed text about overlay journal…</w:t>
-      </w:r>
-      <w:r>
-        <w:t xml:space="preserve"> </w:t>
-      </w:r>
-      <w:r>
-        <w:t xml:space="preserve">BioRxiv can even be used as the substrate for an overlay journal</w:t>
-      </w:r>
-      <w:r>
-        <w:t xml:space="preserve"> </w:t>
-      </w:r>
-      <w:r>
-        <w:t xml:space="preserve">(example?), and we look forward to the creation of prominent diamond</w:t>
-      </w:r>
-      <w:r>
-        <w:t xml:space="preserve"> </w:t>
-      </w:r>
-      <w:r>
-        <w:t xml:space="preserve">OA overlay journals in the life sciences.</w:t>
-      </w:r>
-    </w:p>
-    <w:p>
-      <w:pPr>
-        <w:pStyle w:val="BodyText"/>
-      </w:pPr>
-      <w:r>
-        <w:rPr>
-          <w:b/>
-        </w:rPr>
-        <w:t xml:space="preserve">Badges</w:t>
-      </w:r>
-      <w:r>
-        <w:t xml:space="preserve"> </w:t>
-      </w:r>
-      <w:r>
-        <w:t xml:space="preserve">to promote sharing of resources, rather than just the</w:t>
-      </w:r>
-      <w:r>
-        <w:t xml:space="preserve"> </w:t>
-      </w:r>
-      <w:r>
-        <w:t xml:space="preserve">papers. e.g. mention data papers? (Not sure whether to include</w:t>
-      </w:r>
-      <w:r>
-        <w:t xml:space="preserve"> </w:t>
-      </w:r>
-      <w:r>
-        <w:t xml:space="preserve">this.) (Ross: I’m not that enthused about badges https://blogs.plos.org/absolutely-maybe/2017/08/29/bias-in-open-science-advocacy-the-case-of-article-badges-for-data-sharing/ )</w:t>
-      </w:r>
-    </w:p>
-    <w:p>
-      <w:pPr>
-        <w:pStyle w:val="BodyText"/>
-      </w:pPr>
-      <w:r>
-        <w:t xml:space="preserve">ORCID This will undoubtedly help reduce many types of authorship fraud (cite http://nautil.us/issue/42/fakes/why-fake-data-when-you-can-fake-a-scientist ?)</w:t>
-      </w:r>
-    </w:p>
-    <w:p>
-      <w:pPr>
-        <w:pStyle w:val="BodyText"/>
-      </w:pPr>
-      <w:r>
-        <w:t xml:space="preserve">Crossref can now register DOIs for peer</w:t>
-      </w:r>
-      <w:r>
-        <w:t xml:space="preserve"> </w:t>
-      </w:r>
-      <w:r>
-        <w:t xml:space="preserve">review reports as a distinct content type, and formally link these to</w:t>
-      </w:r>
-      <w:r>
-        <w:t xml:space="preserve"> </w:t>
-      </w:r>
-      <w:r>
-        <w:t xml:space="preserve">the DOIs of the articles they review</w:t>
-      </w:r>
-      <w:r>
-        <w:t xml:space="preserve"> </w:t>
-      </w:r>
-      <w:r>
-        <w:t xml:space="preserve">(https://www.crossref.org/news/2018-06-05-introducing-metadata-for-peer-review/).</w:t>
-      </w:r>
-    </w:p>
-    <w:p>
-      <w:pPr>
-        <w:pStyle w:val="BodyText"/>
-      </w:pPr>
-      <w:r>
-        <w:t xml:space="preserve">Nice figure for preprint usage at: http://www.prepubmed.org/monthly_stats/</w:t>
-      </w:r>
-      <w:r>
-        <w:t xml:space="preserve"> </w:t>
-      </w:r>
-      <w:r>
-        <w:t xml:space="preserve">Anon (2017) Are preprints the future of biology? A survival guide for</w:t>
-      </w:r>
-      <w:r>
-        <w:t xml:space="preserve"> </w:t>
-      </w:r>
-      <w:r>
-        <w:t xml:space="preserve">scientists. Science | AAAS Available at:</w:t>
-      </w:r>
-      <w:r>
-        <w:t xml:space="preserve"> </w:t>
-      </w:r>
-      <w:r>
-        <w:t xml:space="preserve">https://www.sciencemag.org/news/2017/09/are-preprints-future-biology-survival-guide-scientists</w:t>
       </w:r>
     </w:p>
     <w:sectPr/>
   </w:body>
 </w:document>
-</file>
-
-<file path=word/comments.xml><?xml version="1.0" encoding="utf-8"?>
-<w:comments xmlns:w="http://schemas.openxmlformats.org/wordprocessingml/2006/main" xmlns:m="http://schemas.openxmlformats.org/officeDocument/2006/math" xmlns:r="http://schemas.openxmlformats.org/officeDocument/2006/relationships" xmlns:o="urn:schemas-microsoft-com:office:office" xmlns:v="urn:schemas-microsoft-com:vml" xmlns:w10="urn:schemas-microsoft-com:office:word" xmlns:a="http://schemas.openxmlformats.org/drawingml/2006/main" xmlns:pic="http://schemas.openxmlformats.org/drawingml/2006/picture" xmlns:wp="http://schemas.openxmlformats.org/drawingml/2006/wordprocessingDrawing"/>
 </file>
 
 <file path=word/footnotes.xml><?xml version="1.0" encoding="utf-8"?>
@@ -1893,8 +1525,8 @@
 
 <file path=word/numbering.xml><?xml version="1.0" encoding="utf-8"?>
 <w:numbering xmlns:w="http://schemas.openxmlformats.org/wordprocessingml/2006/main">
-  <w:abstractNum w:abstractNumId="990">
-    <w:nsid w:val="170cd2de"/>
+  <w:abstractNum w:abstractNumId="0">
+    <w:nsid w:val="e17f69ba"/>
     <w:multiLevelType w:val="multilevel"/>
     <w:lvl w:ilvl="0">
       <w:numFmt w:val="bullet"/>
@@ -1973,31 +1605,9 @@
         <w:ind w:left="4800" w:hanging="480"/>
       </w:pPr>
     </w:lvl>
-    <w:lvl w:ilvl="7">
-      <w:numFmt w:val="bullet"/>
-      <w:lvlText w:val=" "/>
-      <w:lvlJc w:val="left"/>
-      <w:pPr>
-        <w:tabs>
-          <w:tab w:val="num" w:pos="5040"/>
-        </w:tabs>
-        <w:ind w:left="5520" w:hanging="480"/>
-      </w:pPr>
-    </w:lvl>
-    <w:lvl w:ilvl="8">
-      <w:numFmt w:val="bullet"/>
-      <w:lvlText w:val=" "/>
-      <w:lvlJc w:val="left"/>
-      <w:pPr>
-        <w:tabs>
-          <w:tab w:val="num" w:pos="5760"/>
-        </w:tabs>
-        <w:ind w:left="6240" w:hanging="480"/>
-      </w:pPr>
-    </w:lvl>
   </w:abstractNum>
   <w:abstractNum w:abstractNumId="990">
-    <w:nsid w:val="2c1ae401"/>
+    <w:nsid w:val="182c06a8"/>
     <w:multiLevelType w:val="multilevel"/>
     <w:lvl w:ilvl="0">
       <w:numFmt w:val="bullet"/>
@@ -2076,31 +1686,9 @@
         <w:ind w:left="4800" w:hanging="480"/>
       </w:pPr>
     </w:lvl>
-    <w:lvl w:ilvl="7">
-      <w:numFmt w:val="bullet"/>
-      <w:lvlText w:val=" "/>
-      <w:lvlJc w:val="left"/>
-      <w:pPr>
-        <w:tabs>
-          <w:tab w:val="num" w:pos="5040"/>
-        </w:tabs>
-        <w:ind w:left="5520" w:hanging="480"/>
-      </w:pPr>
-    </w:lvl>
-    <w:lvl w:ilvl="8">
-      <w:numFmt w:val="bullet"/>
-      <w:lvlText w:val=" "/>
-      <w:lvlJc w:val="left"/>
-      <w:pPr>
-        <w:tabs>
-          <w:tab w:val="num" w:pos="5760"/>
-        </w:tabs>
-        <w:ind w:left="6240" w:hanging="480"/>
-      </w:pPr>
-    </w:lvl>
   </w:abstractNum>
   <w:abstractNum w:abstractNumId="991">
-    <w:nsid w:val="ea454b4c"/>
+    <w:nsid w:val="a8d15b66"/>
     <w:multiLevelType w:val="multilevel"/>
     <w:lvl w:ilvl="0">
       <w:numFmt w:val="bullet"/>
@@ -2179,31 +1767,9 @@
         <w:ind w:left="4800" w:hanging="480"/>
       </w:pPr>
     </w:lvl>
-    <w:lvl w:ilvl="7">
-      <w:numFmt w:val="bullet"/>
-      <w:lvlText w:val="–"/>
-      <w:lvlJc w:val="left"/>
-      <w:pPr>
-        <w:tabs>
-          <w:tab w:val="num" w:pos="5040"/>
-        </w:tabs>
-        <w:ind w:left="5520" w:hanging="480"/>
-      </w:pPr>
-    </w:lvl>
-    <w:lvl w:ilvl="8">
-      <w:numFmt w:val="bullet"/>
-      <w:lvlText w:val="•"/>
-      <w:lvlJc w:val="left"/>
-      <w:pPr>
-        <w:tabs>
-          <w:tab w:val="num" w:pos="5760"/>
-        </w:tabs>
-        <w:ind w:left="6240" w:hanging="480"/>
-      </w:pPr>
-    </w:lvl>
   </w:abstractNum>
-  <w:num w:numId="1000">
-    <w:abstractNumId w:val="990"/>
+  <w:num w:numId="1">
+    <w:abstractNumId w:val="0"/>
   </w:num>
   <w:num w:numId="1000">
     <w:abstractNumId w:val="990"/>
@@ -2467,66 +2033,6 @@
       <w:szCs w:val="24"/>
     </w:rPr>
   </w:style>
-  <w:style w:type="paragraph" w:styleId="Heading7">
-    <w:name w:val="Heading 7"/>
-    <w:basedOn w:val="Normal"/>
-    <w:next w:val="BodyText"/>
-    <w:uiPriority w:val="9"/>
-    <w:unhideWhenUsed/>
-    <w:qFormat/>
-    <w:pPr>
-      <w:keepNext/>
-      <w:keepLines/>
-      <w:spacing w:before="200" w:after="0"/>
-      <w:outlineLvl w:val="6"/>
-    </w:pPr>
-    <w:rPr>
-      <w:rFonts w:asciiTheme="majorHAnsi" w:eastAsiaTheme="majorEastAsia" w:hAnsiTheme="majorHAnsi" w:cstheme="majorBidi"/>
-      <w:color w:val="4F81BD" w:themeColor="accent1"/>
-      <w:sz w:val="24"/>
-      <w:szCs w:val="24"/>
-    </w:rPr>
-  </w:style>
-  <w:style w:type="paragraph" w:styleId="Heading8">
-    <w:name w:val="Heading 8"/>
-    <w:basedOn w:val="Normal"/>
-    <w:next w:val="BodyText"/>
-    <w:uiPriority w:val="9"/>
-    <w:unhideWhenUsed/>
-    <w:qFormat/>
-    <w:pPr>
-      <w:keepNext/>
-      <w:keepLines/>
-      <w:spacing w:before="200" w:after="0"/>
-      <w:outlineLvl w:val="7"/>
-    </w:pPr>
-    <w:rPr>
-      <w:rFonts w:asciiTheme="majorHAnsi" w:eastAsiaTheme="majorEastAsia" w:hAnsiTheme="majorHAnsi" w:cstheme="majorBidi"/>
-      <w:color w:val="4F81BD" w:themeColor="accent1"/>
-      <w:sz w:val="24"/>
-      <w:szCs w:val="24"/>
-    </w:rPr>
-  </w:style>
-  <w:style w:type="paragraph" w:styleId="Heading9">
-    <w:name w:val="Heading 9"/>
-    <w:basedOn w:val="Normal"/>
-    <w:next w:val="BodyText"/>
-    <w:uiPriority w:val="9"/>
-    <w:unhideWhenUsed/>
-    <w:qFormat/>
-    <w:pPr>
-      <w:keepNext/>
-      <w:keepLines/>
-      <w:spacing w:before="200" w:after="0"/>
-      <w:outlineLvl w:val="8"/>
-    </w:pPr>
-    <w:rPr>
-      <w:rFonts w:asciiTheme="majorHAnsi" w:eastAsiaTheme="majorEastAsia" w:hAnsiTheme="majorHAnsi" w:cstheme="majorBidi"/>
-      <w:color w:val="4F81BD" w:themeColor="accent1"/>
-      <w:sz w:val="24"/>
-      <w:szCs w:val="24"/>
-    </w:rPr>
-  </w:style>
   <w:style w:type="paragraph" w:styleId="BlockText">
     <w:name w:val="Block Text"/>
     <w:basedOn w:val="BodyText"/>
@@ -2558,9 +2064,8 @@
     <w:semiHidden/>
     <w:unhideWhenUsed/>
   </w:style>
-  <w:style w:type="table" w:default="1" w:styleId="Table">
-    <w:name w:val="Table"/>
-    <w:basedOn w:val="TableNormal"/>
+  <w:style w:type="table" w:default="1" w:styleId="TableNormal">
+    <w:name w:val="Normal Table"/>
     <w:semiHidden/>
     <w:unhideWhenUsed/>
     <w:qFormat/>
@@ -2617,8 +2122,8 @@
     <w:name w:val="Figure"/>
     <w:basedOn w:val="Normal"/>
   </w:style>
-  <w:style w:type="paragraph" w:customStyle="1" w:styleId="CaptionedFigure">
-    <w:name w:val="Captioned Figure"/>
+  <w:style w:type="paragraph" w:customStyle="1" w:styleId="FigureWithCaption">
+    <w:name w:val="Figure with Caption"/>
     <w:basedOn w:val="Figure"/>
     <w:pPr>
       <w:keepNext/>

--- a/innovations.docx
+++ b/innovations.docx
@@ -4,33 +4,40 @@
   <w:body>
     <w:p>
       <w:pPr>
-        <w:pStyle w:val="Compact"/>
-      </w:pPr>
-      <w:hyperlink r:id="rId21">
+        <w:pStyle w:val="Heading1"/>
+      </w:pPr>
+      <w:bookmarkStart w:id="21" w:name="recent-developments-in-scholarly-publishing-a-view-from-the-life-sciences"/>
+      <w:bookmarkEnd w:id="21"/>
+      <w:r>
+        <w:t xml:space="preserve">Recent developments in scholarly publishing: a view from the life sciences</w:t>
+      </w:r>
+    </w:p>
+    <w:p>
+      <w:pPr>
+        <w:pStyle w:val="FirstParagraph"/>
+      </w:pPr>
+      <w:r>
+        <w:t xml:space="preserve">Stephen J Eglen</w:t>
+      </w:r>
+      <w:r>
+        <w:t xml:space="preserve"> </w:t>
+      </w:r>
+      <w:hyperlink r:id="rId22">
         <w:r>
           <w:rPr>
             <w:rStyle w:val="Hyperlink"/>
           </w:rPr>
-          <w:t xml:space="preserve">http://www.emergtoplifesci.org/</w:t>
+          <w:t xml:space="preserve">(orcid)</w:t>
         </w:r>
       </w:hyperlink>
-    </w:p>
-    <w:p>
-      <w:pPr>
-        <w:pStyle w:val="Heading1"/>
-      </w:pPr>
-      <w:bookmarkStart w:id="22" w:name="recent-developments-in-scholarly-publishing-a-view-from-the-life-sciences"/>
-      <w:bookmarkEnd w:id="22"/>
-      <w:r>
-        <w:t xml:space="preserve">Recent developments in scholarly publishing: a view from the life sciences</w:t>
-      </w:r>
-    </w:p>
-    <w:p>
-      <w:pPr>
-        <w:pStyle w:val="FirstParagraph"/>
-      </w:pPr>
-      <w:r>
-        <w:t xml:space="preserve">Stephen J Eglen</w:t>
+      <w:r>
+        <w:t xml:space="preserve">,</w:t>
+      </w:r>
+      <w:r>
+        <w:t xml:space="preserve"> </w:t>
+      </w:r>
+      <w:r>
+        <w:t xml:space="preserve">Ross Mounce</w:t>
       </w:r>
       <w:r>
         <w:t xml:space="preserve"> </w:t>
@@ -40,7 +47,7 @@
           <w:rPr>
             <w:rStyle w:val="Hyperlink"/>
           </w:rPr>
-          <w:t xml:space="preserve">orcid</w:t>
+          <w:t xml:space="preserve">(orcid)</w:t>
         </w:r>
       </w:hyperlink>
       <w:r>
@@ -50,7 +57,7 @@
         <w:t xml:space="preserve"> </w:t>
       </w:r>
       <w:r>
-        <w:t xml:space="preserve">Ross Mounce</w:t>
+        <w:t xml:space="preserve">Laurent Gatto</w:t>
       </w:r>
       <w:r>
         <w:t xml:space="preserve"> </w:t>
@@ -60,7 +67,7 @@
           <w:rPr>
             <w:rStyle w:val="Hyperlink"/>
           </w:rPr>
-          <w:t xml:space="preserve">orcid</w:t>
+          <w:t xml:space="preserve">(orcid)</w:t>
         </w:r>
       </w:hyperlink>
       <w:r>
@@ -70,7 +77,7 @@
         <w:t xml:space="preserve"> </w:t>
       </w:r>
       <w:r>
-        <w:t xml:space="preserve">Laurent Gatto</w:t>
+        <w:t xml:space="preserve">Adrian M Currie</w:t>
       </w:r>
       <w:r>
         <w:t xml:space="preserve"> </w:t>
@@ -80,27 +87,7 @@
           <w:rPr>
             <w:rStyle w:val="Hyperlink"/>
           </w:rPr>
-          <w:t xml:space="preserve">orcid</w:t>
-        </w:r>
-      </w:hyperlink>
-      <w:r>
-        <w:t xml:space="preserve">,</w:t>
-      </w:r>
-      <w:r>
-        <w:t xml:space="preserve"> </w:t>
-      </w:r>
-      <w:r>
-        <w:t xml:space="preserve">Adrian M Currie</w:t>
-      </w:r>
-      <w:r>
-        <w:t xml:space="preserve"> </w:t>
-      </w:r>
-      <w:hyperlink r:id="rId26">
-        <w:r>
-          <w:rPr>
-            <w:rStyle w:val="Hyperlink"/>
-          </w:rPr>
-          <w:t xml:space="preserve">orcid</w:t>
+          <w:t xml:space="preserve">(orcid)</w:t>
         </w:r>
       </w:hyperlink>
       <w:r>
@@ -122,113 +109,113 @@
       <w:pPr>
         <w:pStyle w:val="Heading1"/>
       </w:pPr>
-      <w:bookmarkStart w:id="27" w:name="introduction"/>
+      <w:bookmarkStart w:id="26" w:name="introduction"/>
+      <w:bookmarkEnd w:id="26"/>
+      <w:r>
+        <w:t xml:space="preserve">Introduction</w:t>
+      </w:r>
+    </w:p>
+    <w:p>
+      <w:pPr>
+        <w:pStyle w:val="FirstParagraph"/>
+      </w:pPr>
+      <w:r>
+        <w:t xml:space="preserve">In some ways, scholarly publishing has not changed much in the last</w:t>
+      </w:r>
+      <w:r>
+        <w:t xml:space="preserve"> </w:t>
+      </w:r>
+      <w:r>
+        <w:t xml:space="preserve">ten years. Publishing in prestigious top-tier journals is still</w:t>
+      </w:r>
+      <w:r>
+        <w:t xml:space="preserve"> </w:t>
+      </w:r>
+      <w:r>
+        <w:t xml:space="preserve">perceived as critical for career progression (especially gaining</w:t>
+      </w:r>
+      <w:r>
+        <w:t xml:space="preserve"> </w:t>
+      </w:r>
+      <w:r>
+        <w:t xml:space="preserve">promotion and grants). Likewise, journal metrics continue to dominate</w:t>
+      </w:r>
+      <w:r>
+        <w:t xml:space="preserve"> </w:t>
+      </w:r>
+      <w:r>
+        <w:t xml:space="preserve">in the evaluation of a paper’s research, rather than the paper’s</w:t>
+      </w:r>
+      <w:r>
+        <w:t xml:space="preserve"> </w:t>
+      </w:r>
+      <w:r>
+        <w:t xml:space="preserve">contents</w:t>
+      </w:r>
+      <w:r>
+        <w:t xml:space="preserve"> </w:t>
+      </w:r>
+      <w:r>
+        <w:t xml:space="preserve">[@Brenner1995-kk]</w:t>
+      </w:r>
+      <w:r>
+        <w:t xml:space="preserve">. Against the backdrop of highly competitive job and</w:t>
+      </w:r>
+      <w:r>
+        <w:t xml:space="preserve"> </w:t>
+      </w:r>
+      <w:r>
+        <w:t xml:space="preserve">grant markets, factors such as these encourage narrow research agendas</w:t>
+      </w:r>
+      <w:r>
+        <w:t xml:space="preserve"> </w:t>
+      </w:r>
+      <w:r>
+        <w:t xml:space="preserve">and tie researchers (particularly in early career) to placing work in</w:t>
+      </w:r>
+      <w:r>
+        <w:t xml:space="preserve"> </w:t>
+      </w:r>
+      <w:r>
+        <w:t xml:space="preserve">exploitative publishers who draw significant funds from academic</w:t>
+      </w:r>
+      <w:r>
+        <w:t xml:space="preserve"> </w:t>
+      </w:r>
+      <w:r>
+        <w:t xml:space="preserve">work. Further, standard publishing criteria, especially for instance on</w:t>
+      </w:r>
+      <w:r>
+        <w:t xml:space="preserve"> </w:t>
+      </w:r>
+      <w:r>
+        <w:t xml:space="preserve">publishing statistically significant, positive results, creates biases</w:t>
+      </w:r>
+      <w:r>
+        <w:t xml:space="preserve"> </w:t>
+      </w:r>
+      <w:r>
+        <w:t xml:space="preserve">across published studies. However, there are several reasons for</w:t>
+      </w:r>
+      <w:r>
+        <w:t xml:space="preserve"> </w:t>
+      </w:r>
+      <w:r>
+        <w:t xml:space="preserve">optimism that the nature of scientific publishing will improve. Here</w:t>
+      </w:r>
+      <w:r>
+        <w:t xml:space="preserve"> </w:t>
+      </w:r>
+      <w:r>
+        <w:t xml:space="preserve">we outline some recent developments in the life sciences.</w:t>
+      </w:r>
+    </w:p>
+    <w:p>
+      <w:pPr>
+        <w:pStyle w:val="Heading2"/>
+      </w:pPr>
+      <w:bookmarkStart w:id="27" w:name="preprints"/>
       <w:bookmarkEnd w:id="27"/>
-      <w:r>
-        <w:t xml:space="preserve">Introduction</w:t>
-      </w:r>
-    </w:p>
-    <w:p>
-      <w:pPr>
-        <w:pStyle w:val="FirstParagraph"/>
-      </w:pPr>
-      <w:r>
-        <w:t xml:space="preserve">In some ways, scholarly publishing has not changed much in the last</w:t>
-      </w:r>
-      <w:r>
-        <w:t xml:space="preserve"> </w:t>
-      </w:r>
-      <w:r>
-        <w:t xml:space="preserve">ten years. Publishing in prestigious top-tier journals is still</w:t>
-      </w:r>
-      <w:r>
-        <w:t xml:space="preserve"> </w:t>
-      </w:r>
-      <w:r>
-        <w:t xml:space="preserve">perceived as critical for career progression (especially gaining</w:t>
-      </w:r>
-      <w:r>
-        <w:t xml:space="preserve"> </w:t>
-      </w:r>
-      <w:r>
-        <w:t xml:space="preserve">promotion and grants). Likewise, journal metrics continue to dominate</w:t>
-      </w:r>
-      <w:r>
-        <w:t xml:space="preserve"> </w:t>
-      </w:r>
-      <w:r>
-        <w:t xml:space="preserve">in the evaluation of a paper’s research, rather than the paper’s</w:t>
-      </w:r>
-      <w:r>
-        <w:t xml:space="preserve"> </w:t>
-      </w:r>
-      <w:r>
-        <w:t xml:space="preserve">contents</w:t>
-      </w:r>
-      <w:r>
-        <w:t xml:space="preserve"> </w:t>
-      </w:r>
-      <w:r>
-        <w:t xml:space="preserve">[@Brenner1995-kk]</w:t>
-      </w:r>
-      <w:r>
-        <w:t xml:space="preserve">. Against the backdrop of highly competitive job and</w:t>
-      </w:r>
-      <w:r>
-        <w:t xml:space="preserve"> </w:t>
-      </w:r>
-      <w:r>
-        <w:t xml:space="preserve">grant markets, factors such as these encourage narrow research agendas</w:t>
-      </w:r>
-      <w:r>
-        <w:t xml:space="preserve"> </w:t>
-      </w:r>
-      <w:r>
-        <w:t xml:space="preserve">and tie researchers (particularly in early career) to placing work in</w:t>
-      </w:r>
-      <w:r>
-        <w:t xml:space="preserve"> </w:t>
-      </w:r>
-      <w:r>
-        <w:t xml:space="preserve">exploitative publishers who draw significant funds from academic</w:t>
-      </w:r>
-      <w:r>
-        <w:t xml:space="preserve"> </w:t>
-      </w:r>
-      <w:r>
-        <w:t xml:space="preserve">work. Further, standard publishing criteria, especially for instance on</w:t>
-      </w:r>
-      <w:r>
-        <w:t xml:space="preserve"> </w:t>
-      </w:r>
-      <w:r>
-        <w:t xml:space="preserve">publishing statistically significant, positive results, creates biases</w:t>
-      </w:r>
-      <w:r>
-        <w:t xml:space="preserve"> </w:t>
-      </w:r>
-      <w:r>
-        <w:t xml:space="preserve">across published studies. However, there are several reasons for</w:t>
-      </w:r>
-      <w:r>
-        <w:t xml:space="preserve"> </w:t>
-      </w:r>
-      <w:r>
-        <w:t xml:space="preserve">optimism that the nature of scientific publishing will improve. Here</w:t>
-      </w:r>
-      <w:r>
-        <w:t xml:space="preserve"> </w:t>
-      </w:r>
-      <w:r>
-        <w:t xml:space="preserve">we outline some recent developments in the life sciences.</w:t>
-      </w:r>
-    </w:p>
-    <w:p>
-      <w:pPr>
-        <w:pStyle w:val="Heading2"/>
-      </w:pPr>
-      <w:bookmarkStart w:id="28" w:name="preprints"/>
-      <w:bookmarkEnd w:id="28"/>
       <w:r>
         <w:t xml:space="preserve">Preprints</w:t>
       </w:r>
@@ -484,7 +471,7 @@
       <w:r>
         <w:t xml:space="preserve"> </w:t>
       </w:r>
-      <w:hyperlink r:id="rId29">
+      <w:hyperlink r:id="rId28">
         <w:r>
           <w:rPr>
             <w:rStyle w:val="Hyperlink"/>
@@ -498,7 +485,7 @@
       <w:r>
         <w:t xml:space="preserve"> </w:t>
       </w:r>
-      <w:hyperlink r:id="rId30">
+      <w:hyperlink r:id="rId29">
         <w:r>
           <w:rPr>
             <w:rStyle w:val="Hyperlink"/>
@@ -524,7 +511,7 @@
       <w:r>
         <w:t xml:space="preserve"> </w:t>
       </w:r>
-      <w:hyperlink r:id="rId31">
+      <w:hyperlink r:id="rId30">
         <w:r>
           <w:rPr>
             <w:rStyle w:val="Hyperlink"/>
@@ -558,8 +545,8 @@
       <w:pPr>
         <w:pStyle w:val="Heading2"/>
       </w:pPr>
-      <w:bookmarkStart w:id="32" w:name="overcoming-the-reproducibility-crisis"/>
-      <w:bookmarkEnd w:id="32"/>
+      <w:bookmarkStart w:id="31" w:name="overcoming-the-reproducibility-crisis"/>
+      <w:bookmarkEnd w:id="31"/>
       <w:r>
         <w:t xml:space="preserve">Overcoming the reproducibility crisis</w:t>
       </w:r>
@@ -912,8 +899,8 @@
       <w:pPr>
         <w:pStyle w:val="Heading2"/>
       </w:pPr>
-      <w:bookmarkStart w:id="33" w:name="other-recent-innovations-of-note"/>
-      <w:bookmarkEnd w:id="33"/>
+      <w:bookmarkStart w:id="32" w:name="other-recent-innovations-of-note"/>
+      <w:bookmarkEnd w:id="32"/>
       <w:r>
         <w:t xml:space="preserve">Other recent innovations of note</w:t>
       </w:r>
@@ -931,7 +918,7 @@
       <w:r>
         <w:t xml:space="preserve"> </w:t>
       </w:r>
-      <w:hyperlink r:id="rId34">
+      <w:hyperlink r:id="rId33">
         <w:r>
           <w:rPr>
             <w:rStyle w:val="Hyperlink"/>
@@ -1051,7 +1038,7 @@
       <w:r>
         <w:t xml:space="preserve"> </w:t>
       </w:r>
-      <w:hyperlink r:id="rId35">
+      <w:hyperlink r:id="rId34">
         <w:r>
           <w:rPr>
             <w:rStyle w:val="Hyperlink"/>
@@ -1224,10 +1211,195 @@
       <w:pPr>
         <w:pStyle w:val="Heading2"/>
       </w:pPr>
-      <w:bookmarkStart w:id="36" w:name="funder-mandates-and-compliance"/>
+      <w:bookmarkStart w:id="35" w:name="funder-mandates-and-compliance"/>
+      <w:bookmarkEnd w:id="35"/>
+      <w:r>
+        <w:t xml:space="preserve">Funder mandates and compliance</w:t>
+      </w:r>
+    </w:p>
+    <w:p>
+      <w:pPr>
+        <w:pStyle w:val="FirstParagraph"/>
+      </w:pPr>
+      <w:r>
+        <w:t xml:space="preserve">Key funders in the UK have had policies in place supporting open</w:t>
+      </w:r>
+      <w:r>
+        <w:t xml:space="preserve"> </w:t>
+      </w:r>
+      <w:r>
+        <w:t xml:space="preserve">access for many years. In particular, the Wellcome Trust has mandated</w:t>
+      </w:r>
+      <w:r>
+        <w:t xml:space="preserve"> </w:t>
+      </w:r>
+      <w:r>
+        <w:t xml:space="preserve">Open Access for publications funded by them since 2006, with sanctions</w:t>
+      </w:r>
+      <w:r>
+        <w:t xml:space="preserve"> </w:t>
+      </w:r>
+      <w:r>
+        <w:t xml:space="preserve">for non-compliance. Compliance rates (around 90%) are highest for the</w:t>
+      </w:r>
+      <w:r>
+        <w:t xml:space="preserve"> </w:t>
+      </w:r>
+      <w:r>
+        <w:t xml:space="preserve">WT, as of October 2017</w:t>
+      </w:r>
+      <w:r>
+        <w:t xml:space="preserve"> </w:t>
+      </w:r>
+      <w:r>
+        <w:t xml:space="preserve">[@Lariviere2018-nc]</w:t>
+      </w:r>
+      <w:r>
+        <w:t xml:space="preserve">, with compliance</w:t>
+      </w:r>
+      <w:r>
+        <w:t xml:space="preserve"> </w:t>
+      </w:r>
+      <w:r>
+        <w:t xml:space="preserve">for other main funders varying at 70-90%. Where work has been</w:t>
+      </w:r>
+      <w:r>
+        <w:t xml:space="preserve"> </w:t>
+      </w:r>
+      <w:r>
+        <w:t xml:space="preserve">supported by relevant funding agencies, our experience to date is that</w:t>
+      </w:r>
+      <w:r>
+        <w:t xml:space="preserve"> </w:t>
+      </w:r>
+      <w:r>
+        <w:t xml:space="preserve">funds have always been available to support APCs. However, one of us</w:t>
+      </w:r>
+      <w:r>
+        <w:t xml:space="preserve"> </w:t>
+      </w:r>
+      <w:r>
+        <w:t xml:space="preserve">[SJE] has experienced difficulties in finding APCs for papers</w:t>
+      </w:r>
+      <w:r>
+        <w:t xml:space="preserve"> </w:t>
+      </w:r>
+      <w:r>
+        <w:t xml:space="preserve">summarising work supported by internal, rather than external, funds.</w:t>
+      </w:r>
+    </w:p>
+    <w:p>
+      <w:pPr>
+        <w:pStyle w:val="BodyText"/>
+      </w:pPr>
+      <w:r>
+        <w:t xml:space="preserve">One perhaps unintended consequence of these policies has been that</w:t>
+      </w:r>
+      <w:r>
+        <w:t xml:space="preserve"> </w:t>
+      </w:r>
+      <w:r>
+        <w:t xml:space="preserve">most traditional journals have established a "hybrid" model of</w:t>
+      </w:r>
+      <w:r>
+        <w:t xml:space="preserve"> </w:t>
+      </w:r>
+      <w:r>
+        <w:t xml:space="preserve">publishing, with APCs that on average exceed those in pure OA journals</w:t>
+      </w:r>
+      <w:r>
+        <w:t xml:space="preserve"> </w:t>
+      </w:r>
+      <w:r>
+        <w:t xml:space="preserve">[@Pinfield2017-qs]</w:t>
+      </w:r>
+      <w:r>
+        <w:t xml:space="preserve">. This hybrid model of publishing has shown</w:t>
+      </w:r>
+      <w:r>
+        <w:t xml:space="preserve"> </w:t>
+      </w:r>
+      <w:r>
+        <w:t xml:space="preserve">little signs to date of disappearing, as e.g. funds from Wellcome</w:t>
+      </w:r>
+      <w:r>
+        <w:t xml:space="preserve"> </w:t>
+      </w:r>
+      <w:r>
+        <w:t xml:space="preserve">Trust have supported high APCs. The success of OA publishing however</w:t>
+      </w:r>
+      <w:r>
+        <w:t xml:space="preserve"> </w:t>
+      </w:r>
+      <w:r>
+        <w:t xml:space="preserve">has meant that government-provided funds can often no longer cover all</w:t>
+      </w:r>
+      <w:r>
+        <w:t xml:space="preserve"> </w:t>
+      </w:r>
+      <w:r>
+        <w:t xml:space="preserve">APCs and UK institutions are beginning to restrict the choice of</w:t>
+      </w:r>
+      <w:r>
+        <w:t xml:space="preserve"> </w:t>
+      </w:r>
+      <w:r>
+        <w:t xml:space="preserve">journals for which APCs will be paid. However, The OA publishing</w:t>
+      </w:r>
+      <w:r>
+        <w:t xml:space="preserve"> </w:t>
+      </w:r>
+      <w:r>
+        <w:t xml:space="preserve">world is due to change dramatically in 2020 with the recent</w:t>
+      </w:r>
+      <w:r>
+        <w:t xml:space="preserve"> </w:t>
+      </w:r>
+      <w:r>
+        <w:t xml:space="preserve">announcement of "plan S"</w:t>
+      </w:r>
+      <w:r>
+        <w:t xml:space="preserve"> </w:t>
+      </w:r>
+      <w:r>
+        <w:t xml:space="preserve">[@Schiltz2018-jn]</w:t>
+      </w:r>
+      <w:r>
+        <w:t xml:space="preserve">, a European initiative to</w:t>
+      </w:r>
+      <w:r>
+        <w:t xml:space="preserve"> </w:t>
+      </w:r>
+      <w:r>
+        <w:t xml:space="preserve">enforce OA, cap APCs and prohibit publishing in hybrid journals.</w:t>
+      </w:r>
+      <w:r>
+        <w:t xml:space="preserve"> </w:t>
+      </w:r>
+      <w:r>
+        <w:t xml:space="preserve">Whilst we support the notions underlying plan S, its success will</w:t>
+      </w:r>
+      <w:r>
+        <w:t xml:space="preserve"> </w:t>
+      </w:r>
+      <w:r>
+        <w:t xml:space="preserve">depend on further implementation details (e.g. the nature of the APC cap, recognition</w:t>
+      </w:r>
+      <w:r>
+        <w:t xml:space="preserve"> </w:t>
+      </w:r>
+      <w:r>
+        <w:t xml:space="preserve">of green and diamond OA).</w:t>
+      </w:r>
+    </w:p>
+    <w:p>
+      <w:pPr>
+        <w:pStyle w:val="Heading1"/>
+      </w:pPr>
+      <w:bookmarkStart w:id="36" w:name="concluding-remarks"/>
       <w:bookmarkEnd w:id="36"/>
       <w:r>
-        <w:t xml:space="preserve">Funder mandates and compliance</w:t>
+        <w:t xml:space="preserve">Concluding remarks</w:t>
       </w:r>
     </w:p>
     <w:p>
@@ -1235,184 +1407,59 @@
         <w:pStyle w:val="FirstParagraph"/>
       </w:pPr>
       <w:r>
-        <w:t xml:space="preserve">Key funders in the UK have had policies in place supporting open</w:t>
-      </w:r>
-      <w:r>
-        <w:t xml:space="preserve"> </w:t>
-      </w:r>
-      <w:r>
-        <w:t xml:space="preserve">access for many years. In particular, the Wellcome Trust has mandated</w:t>
-      </w:r>
-      <w:r>
-        <w:t xml:space="preserve"> </w:t>
-      </w:r>
-      <w:r>
-        <w:t xml:space="preserve">Open Access for publications funded by them since 2006, with sanctions</w:t>
-      </w:r>
-      <w:r>
-        <w:t xml:space="preserve"> </w:t>
-      </w:r>
-      <w:r>
-        <w:t xml:space="preserve">for non-compliance. Compliance rates (around 90%) are highest for the</w:t>
-      </w:r>
-      <w:r>
-        <w:t xml:space="preserve"> </w:t>
-      </w:r>
-      <w:r>
-        <w:t xml:space="preserve">WT, as of October 2017</w:t>
-      </w:r>
-      <w:r>
-        <w:t xml:space="preserve"> </w:t>
-      </w:r>
-      <w:r>
-        <w:t xml:space="preserve">[@Lariviere2018-nc]</w:t>
-      </w:r>
-      <w:r>
-        <w:t xml:space="preserve">, with compliance</w:t>
-      </w:r>
-      <w:r>
-        <w:t xml:space="preserve"> </w:t>
-      </w:r>
-      <w:r>
-        <w:t xml:space="preserve">for other main funders varying at 70-90%. Where work has been</w:t>
-      </w:r>
-      <w:r>
-        <w:t xml:space="preserve"> </w:t>
-      </w:r>
-      <w:r>
-        <w:t xml:space="preserve">supported by relevant funding agencies, our experience to date is that</w:t>
-      </w:r>
-      <w:r>
-        <w:t xml:space="preserve"> </w:t>
-      </w:r>
-      <w:r>
-        <w:t xml:space="preserve">funds have always been available to support APCs. However, one of us</w:t>
-      </w:r>
-      <w:r>
-        <w:t xml:space="preserve"> </w:t>
-      </w:r>
-      <w:r>
-        <w:t xml:space="preserve">[SJE] has experienced difficulties in finding APCs for papers</w:t>
-      </w:r>
-      <w:r>
-        <w:t xml:space="preserve"> </w:t>
-      </w:r>
-      <w:r>
-        <w:t xml:space="preserve">summarising work supported by internal, rather than external, funds.</w:t>
-      </w:r>
-    </w:p>
-    <w:p>
-      <w:pPr>
-        <w:pStyle w:val="BodyText"/>
-      </w:pPr>
-      <w:r>
-        <w:t xml:space="preserve">One perhaps unintended consequence of these policies has been that</w:t>
-      </w:r>
-      <w:r>
-        <w:t xml:space="preserve"> </w:t>
-      </w:r>
-      <w:r>
-        <w:t xml:space="preserve">most traditional journals have established a "hybrid" model of</w:t>
-      </w:r>
-      <w:r>
-        <w:t xml:space="preserve"> </w:t>
-      </w:r>
-      <w:r>
-        <w:t xml:space="preserve">publishing, with APCs that on average exceed those in pure OA journals</w:t>
-      </w:r>
-      <w:r>
-        <w:t xml:space="preserve"> </w:t>
-      </w:r>
-      <w:r>
-        <w:t xml:space="preserve">[@Pinfield2017-qs]</w:t>
-      </w:r>
-      <w:r>
-        <w:t xml:space="preserve">. This hybrid model of publishing has shown</w:t>
-      </w:r>
-      <w:r>
-        <w:t xml:space="preserve"> </w:t>
-      </w:r>
-      <w:r>
-        <w:t xml:space="preserve">little signs to date of disappearing, as e.g. funds from Wellcome</w:t>
-      </w:r>
-      <w:r>
-        <w:t xml:space="preserve"> </w:t>
-      </w:r>
-      <w:r>
-        <w:t xml:space="preserve">Trust have supported high APCs. The success of OA publishing however</w:t>
-      </w:r>
-      <w:r>
-        <w:t xml:space="preserve"> </w:t>
-      </w:r>
-      <w:r>
-        <w:t xml:space="preserve">has meant that government-provided funds can often no longer cover all</w:t>
-      </w:r>
-      <w:r>
-        <w:t xml:space="preserve"> </w:t>
-      </w:r>
-      <w:r>
-        <w:t xml:space="preserve">APCs and UK institutions are beginning to restrict the choice of</w:t>
-      </w:r>
-      <w:r>
-        <w:t xml:space="preserve"> </w:t>
-      </w:r>
-      <w:r>
-        <w:t xml:space="preserve">journals for which APCs will be paid. However, The OA publishing</w:t>
-      </w:r>
-      <w:r>
-        <w:t xml:space="preserve"> </w:t>
-      </w:r>
-      <w:r>
-        <w:t xml:space="preserve">world is due to change dramatically in 2020 with the recent</w:t>
-      </w:r>
-      <w:r>
-        <w:t xml:space="preserve"> </w:t>
-      </w:r>
-      <w:r>
-        <w:t xml:space="preserve">announcement of "plan S"</w:t>
-      </w:r>
-      <w:r>
-        <w:t xml:space="preserve"> </w:t>
-      </w:r>
-      <w:r>
-        <w:t xml:space="preserve">[@Schiltz2018-jn]</w:t>
-      </w:r>
-      <w:r>
-        <w:t xml:space="preserve">, a European initiative to</w:t>
-      </w:r>
-      <w:r>
-        <w:t xml:space="preserve"> </w:t>
-      </w:r>
-      <w:r>
-        <w:t xml:space="preserve">enforce OA, cap APCs and prohibit publishing in hybrid journals.</w:t>
-      </w:r>
-      <w:r>
-        <w:t xml:space="preserve"> </w:t>
-      </w:r>
-      <w:r>
-        <w:t xml:space="preserve">Whilst we support the notions underlying plan S, its success will</w:t>
-      </w:r>
-      <w:r>
-        <w:t xml:space="preserve"> </w:t>
-      </w:r>
-      <w:r>
-        <w:t xml:space="preserve">depend on further implementation details (e.g. the nature of the APC cap, recognition</w:t>
-      </w:r>
-      <w:r>
-        <w:t xml:space="preserve"> </w:t>
-      </w:r>
-      <w:r>
-        <w:t xml:space="preserve">of green and diamond OA).</w:t>
+        <w:t xml:space="preserve">Current publication practices can often lead early career researchers</w:t>
+      </w:r>
+      <w:r>
+        <w:t xml:space="preserve"> </w:t>
+      </w:r>
+      <w:r>
+        <w:t xml:space="preserve">to be ‘Bullied into Bad Science’ (http://bulliedintobadscience.org/).</w:t>
+      </w:r>
+      <w:r>
+        <w:t xml:space="preserve"> </w:t>
+      </w:r>
+      <w:r>
+        <w:t xml:space="preserve">We have outlined several recent developments that we hope present</w:t>
+      </w:r>
+      <w:r>
+        <w:t xml:space="preserve"> </w:t>
+      </w:r>
+      <w:r>
+        <w:t xml:space="preserve">alternatives to the traditional hierarchy of scholarly publishing.</w:t>
+      </w:r>
+      <w:r>
+        <w:t xml:space="preserve"> </w:t>
+      </w:r>
+      <w:r>
+        <w:t xml:space="preserve">These developments should help reduce the pressure on early career</w:t>
+      </w:r>
+      <w:r>
+        <w:t xml:space="preserve"> </w:t>
+      </w:r>
+      <w:r>
+        <w:t xml:space="preserve">researchers that they currently face in the "publish or perish"</w:t>
+      </w:r>
+      <w:r>
+        <w:t xml:space="preserve"> </w:t>
+      </w:r>
+      <w:r>
+        <w:t xml:space="preserve">culture. We encourage the adoption of the above open practices to</w:t>
+      </w:r>
+      <w:r>
+        <w:t xml:space="preserve"> </w:t>
+      </w:r>
+      <w:r>
+        <w:t xml:space="preserve">help create a more ethical research environment.</w:t>
       </w:r>
     </w:p>
     <w:p>
       <w:pPr>
         <w:pStyle w:val="Heading1"/>
       </w:pPr>
-      <w:bookmarkStart w:id="37" w:name="concluding-remarks"/>
+      <w:bookmarkStart w:id="37" w:name="glossaryabbreviations"/>
       <w:bookmarkEnd w:id="37"/>
       <w:r>
-        <w:t xml:space="preserve">Concluding remarks</w:t>
+        <w:t xml:space="preserve">Glossary/abbreviations</w:t>
       </w:r>
     </w:p>
     <w:p>
@@ -1420,81 +1467,21 @@
         <w:pStyle w:val="FirstParagraph"/>
       </w:pPr>
       <w:r>
-        <w:t xml:space="preserve">Current publication practices can often lead early career researchers</w:t>
-      </w:r>
-      <w:r>
-        <w:t xml:space="preserve"> </w:t>
-      </w:r>
-      <w:r>
-        <w:t xml:space="preserve">to be ‘Bullied into Bad Science’ (http://bulliedintobadscience.org/).</w:t>
-      </w:r>
-      <w:r>
-        <w:t xml:space="preserve"> </w:t>
-      </w:r>
-      <w:r>
-        <w:t xml:space="preserve">We have outlined several recent developments that we hope present</w:t>
-      </w:r>
-      <w:r>
-        <w:t xml:space="preserve"> </w:t>
-      </w:r>
-      <w:r>
-        <w:t xml:space="preserve">alternatives to the traditional hierarchy of scholarly publishing.</w:t>
-      </w:r>
-      <w:r>
-        <w:t xml:space="preserve"> </w:t>
-      </w:r>
-      <w:r>
-        <w:t xml:space="preserve">These developments should help reduce the pressure on early career</w:t>
-      </w:r>
-      <w:r>
-        <w:t xml:space="preserve"> </w:t>
-      </w:r>
-      <w:r>
-        <w:t xml:space="preserve">researchers that they currently face in the "publish or perish"</w:t>
-      </w:r>
-      <w:r>
-        <w:t xml:space="preserve"> </w:t>
-      </w:r>
-      <w:r>
-        <w:t xml:space="preserve">culture. We encourage the adoption of the above open practices to</w:t>
-      </w:r>
-      <w:r>
-        <w:t xml:space="preserve"> </w:t>
-      </w:r>
-      <w:r>
-        <w:t xml:space="preserve">help create a more ethical research environment.</w:t>
+        <w:t xml:space="preserve">Perhaps need a list of key abbreviations/terms that are jargon</w:t>
+      </w:r>
+      <w:r>
+        <w:t xml:space="preserve"> </w:t>
+      </w:r>
+      <w:r>
+        <w:t xml:space="preserve">(APCs/hybrid/diamond OA).</w:t>
       </w:r>
     </w:p>
     <w:p>
       <w:pPr>
         <w:pStyle w:val="Heading1"/>
       </w:pPr>
-      <w:bookmarkStart w:id="38" w:name="glossaryabbreviations"/>
+      <w:bookmarkStart w:id="38" w:name="references"/>
       <w:bookmarkEnd w:id="38"/>
-      <w:r>
-        <w:t xml:space="preserve">Glossary/abbreviations</w:t>
-      </w:r>
-    </w:p>
-    <w:p>
-      <w:pPr>
-        <w:pStyle w:val="FirstParagraph"/>
-      </w:pPr>
-      <w:r>
-        <w:t xml:space="preserve">Perhaps need a list of key abbreviations/terms that are jargon</w:t>
-      </w:r>
-      <w:r>
-        <w:t xml:space="preserve"> </w:t>
-      </w:r>
-      <w:r>
-        <w:t xml:space="preserve">(APCs/hybrid/diamond OA).</w:t>
-      </w:r>
-    </w:p>
-    <w:p>
-      <w:pPr>
-        <w:pStyle w:val="Heading1"/>
-      </w:pPr>
-      <w:bookmarkStart w:id="39" w:name="references"/>
-      <w:bookmarkEnd w:id="39"/>
       <w:r>
         <w:t xml:space="preserve">References</w:t>
       </w:r>
@@ -1607,7 +1594,7 @@
     </w:lvl>
   </w:abstractNum>
   <w:abstractNum w:abstractNumId="990">
-    <w:nsid w:val="182c06a8"/>
+    <w:nsid w:val="423cedbf"/>
     <w:multiLevelType w:val="multilevel"/>
     <w:lvl w:ilvl="0">
       <w:numFmt w:val="bullet"/>
@@ -1688,7 +1675,7 @@
     </w:lvl>
   </w:abstractNum>
   <w:abstractNum w:abstractNumId="991">
-    <w:nsid w:val="a8d15b66"/>
+    <w:nsid w:val="b695455b"/>
     <w:multiLevelType w:val="multilevel"/>
     <w:lvl w:ilvl="0">
       <w:numFmt w:val="bullet"/>

--- a/innovations.docx
+++ b/innovations.docx
@@ -824,60 +824,152 @@
         <w:t xml:space="preserve"> </w:t>
       </w:r>
       <w:r>
-        <w:t xml:space="preserve">as well as the code to generate tables, figures and results have</w:t>
-      </w:r>
-      <w:r>
-        <w:t xml:space="preserve"> </w:t>
-      </w:r>
-      <w:r>
-        <w:t xml:space="preserve">been around for decades, and have been widely used in many</w:t>
-      </w:r>
-      <w:r>
-        <w:t xml:space="preserve"> </w:t>
-      </w:r>
-      <w:r>
-        <w:t xml:space="preserve">research fields. However, even though researchers have been</w:t>
-      </w:r>
-      <w:r>
-        <w:t xml:space="preserve"> </w:t>
-      </w:r>
-      <w:r>
-        <w:t xml:space="preserve">committed to reproducible research, the reproducibility of the</w:t>
-      </w:r>
-      <w:r>
-        <w:t xml:space="preserve"> </w:t>
-      </w:r>
-      <w:r>
-        <w:t xml:space="preserve">final outputs were generally broken upon submission to</w:t>
-      </w:r>
-      <w:r>
-        <w:t xml:space="preserve"> </w:t>
-      </w:r>
-      <w:r>
-        <w:t xml:space="preserve">journals. Recently, some journals have published fully</w:t>
-      </w:r>
-      <w:r>
-        <w:t xml:space="preserve"> </w:t>
-      </w:r>
-      <w:r>
-        <w:t xml:space="preserve">reproducible manuscripts. Examples (need to get the links) are</w:t>
-      </w:r>
-      <w:r>
-        <w:t xml:space="preserve"> </w:t>
-      </w:r>
-      <w:r>
-        <w:t xml:space="preserve">eLife, F1000Research, … (other examples?).</w:t>
+        <w:t xml:space="preserve">as well as the code to generate tables, figures and results have been</w:t>
+      </w:r>
+      <w:r>
+        <w:t xml:space="preserve"> </w:t>
+      </w:r>
+      <w:r>
+        <w:t xml:space="preserve">around for decades, and have been widely used in many research</w:t>
+      </w:r>
+      <w:r>
+        <w:t xml:space="preserve"> </w:t>
+      </w:r>
+      <w:r>
+        <w:t xml:space="preserve">fields. However, even though researchers have been committed to</w:t>
+      </w:r>
+      <w:r>
+        <w:t xml:space="preserve"> </w:t>
+      </w:r>
+      <w:r>
+        <w:t xml:space="preserve">reproducible research, the reproducibility of the final outputs were</w:t>
+      </w:r>
+      <w:r>
+        <w:t xml:space="preserve"> </w:t>
+      </w:r>
+      <w:r>
+        <w:t xml:space="preserve">generally broken upon submission to journals. Researchers hqve</w:t>
+      </w:r>
+      <w:r>
+        <w:t xml:space="preserve"> </w:t>
+      </w:r>
+      <w:r>
+        <w:t xml:space="preserve">released reproducible versions of their work in parallel to the</w:t>
+      </w:r>
+      <w:r>
+        <w:t xml:space="preserve"> </w:t>
+      </w:r>
+      <w:r>
+        <w:t xml:space="preserve">journal articles [Gatto:2014 with reproducible code</w:t>
+      </w:r>
+      <w:r>
+        <w:t xml:space="preserve"> </w:t>
+      </w:r>
+      <w:hyperlink r:id="rId32">
+        <w:r>
+          <w:rPr>
+            <w:rStyle w:val="Hyperlink"/>
+          </w:rPr>
+          <w:t xml:space="preserve">here</w:t>
+        </w:r>
+      </w:hyperlink>
+      <w:r>
+        <w:t xml:space="preserve">,</w:t>
+      </w:r>
+      <w:r>
+        <w:t xml:space="preserve"> </w:t>
+      </w:r>
+      <w:r>
+        <w:t xml:space="preserve">Breckels:2018 with reproducible code</w:t>
+      </w:r>
+      <w:r>
+        <w:t xml:space="preserve"> </w:t>
+      </w:r>
+      <w:hyperlink r:id="rId33">
+        <w:r>
+          <w:rPr>
+            <w:rStyle w:val="Hyperlink"/>
+          </w:rPr>
+          <w:t xml:space="preserve">here</w:t>
+        </w:r>
+      </w:hyperlink>
+      <w:r>
+        <w:t xml:space="preserve">,</w:t>
+      </w:r>
+      <w:r>
+        <w:t xml:space="preserve"> </w:t>
+      </w:r>
+      <w:r>
+        <w:t xml:space="preserve">Stephen to add an example using a container here]. Recently, some journals have</w:t>
+      </w:r>
+      <w:r>
+        <w:t xml:space="preserve"> </w:t>
+      </w:r>
+      <w:r>
+        <w:t xml:space="preserve">moved closer to publishing reproducible manuscripts, by working</w:t>
+      </w:r>
+      <w:r>
+        <w:t xml:space="preserve"> </w:t>
+      </w:r>
+      <w:r>
+        <w:t xml:space="preserve">towards a</w:t>
+      </w:r>
+      <w:r>
+        <w:t xml:space="preserve"> </w:t>
+      </w:r>
+      <w:hyperlink r:id="rId34">
+        <w:r>
+          <w:rPr>
+            <w:rStyle w:val="Hyperlink"/>
+          </w:rPr>
+          <w:t xml:space="preserve">reproducible documement</w:t>
+        </w:r>
+        <w:r>
+          <w:rPr>
+            <w:rStyle w:val="Hyperlink"/>
+          </w:rPr>
+          <w:t xml:space="preserve"> </w:t>
+        </w:r>
+        <w:r>
+          <w:rPr>
+            <w:rStyle w:val="Hyperlink"/>
+          </w:rPr>
+          <w:t xml:space="preserve">stack</w:t>
+        </w:r>
+      </w:hyperlink>
+      <w:r>
+        <w:t xml:space="preserve">,</w:t>
+      </w:r>
+      <w:r>
+        <w:t xml:space="preserve"> </w:t>
+      </w:r>
+      <w:r>
+        <w:t xml:space="preserve">or supporting</w:t>
+      </w:r>
+      <w:r>
+        <w:t xml:space="preserve"> </w:t>
+      </w:r>
+      <w:hyperlink r:id="rId35">
+        <w:r>
+          <w:rPr>
+            <w:rStyle w:val="Hyperlink"/>
+          </w:rPr>
+          <w:t xml:space="preserve">reproducible figures</w:t>
+        </w:r>
+      </w:hyperlink>
+      <w:r>
+        <w:t xml:space="preserve">.</w:t>
       </w:r>
     </w:p>
     <w:p>
       <w:pPr>
         <w:pStyle w:val="Heading2"/>
       </w:pPr>
-      <w:bookmarkStart w:id="32" w:name="other-recent-innovations-of-note"/>
+      <w:bookmarkStart w:id="36" w:name="other-recent-innovations-of-note"/>
       <w:r>
         <w:t xml:space="preserve">Other recent innovations of note</w:t>
       </w:r>
-      <w:bookmarkEnd w:id="32"/>
+      <w:bookmarkEnd w:id="36"/>
     </w:p>
     <w:p>
       <w:pPr>
@@ -892,7 +984,7 @@
       <w:r>
         <w:t xml:space="preserve"> </w:t>
       </w:r>
-      <w:hyperlink r:id="rId33">
+      <w:hyperlink r:id="rId37">
         <w:r>
           <w:rPr>
             <w:rStyle w:val="Hyperlink"/>
@@ -1012,7 +1104,7 @@
       <w:r>
         <w:t xml:space="preserve"> </w:t>
       </w:r>
-      <w:hyperlink r:id="rId34">
+      <w:hyperlink r:id="rId38">
         <w:r>
           <w:rPr>
             <w:rStyle w:val="Hyperlink"/>
@@ -1224,11 +1316,11 @@
       <w:pPr>
         <w:pStyle w:val="Heading2"/>
       </w:pPr>
-      <w:bookmarkStart w:id="35" w:name="funder-mandates-and-compliance"/>
+      <w:bookmarkStart w:id="39" w:name="funder-mandates-and-compliance"/>
       <w:r>
         <w:t xml:space="preserve">Funder mandates and compliance</w:t>
       </w:r>
-      <w:bookmarkEnd w:id="35"/>
+      <w:bookmarkEnd w:id="39"/>
     </w:p>
     <w:p>
       <w:pPr>
@@ -1424,11 +1516,11 @@
       <w:pPr>
         <w:pStyle w:val="Heading1"/>
       </w:pPr>
-      <w:bookmarkStart w:id="36" w:name="concluding-remarks"/>
+      <w:bookmarkStart w:id="40" w:name="concluding-remarks"/>
       <w:r>
         <w:t xml:space="preserve">Concluding remarks</w:t>
       </w:r>
-      <w:bookmarkEnd w:id="36"/>
+      <w:bookmarkEnd w:id="40"/>
     </w:p>
     <w:p>
       <w:pPr>
@@ -1514,11 +1606,11 @@
       <w:pPr>
         <w:pStyle w:val="Heading1"/>
       </w:pPr>
-      <w:bookmarkStart w:id="37" w:name="glossaryabbreviations"/>
+      <w:bookmarkStart w:id="41" w:name="glossaryabbreviations"/>
       <w:r>
         <w:t xml:space="preserve">Glossary/abbreviations</w:t>
       </w:r>
-      <w:bookmarkEnd w:id="37"/>
+      <w:bookmarkEnd w:id="41"/>
     </w:p>
     <w:p>
       <w:pPr>
@@ -1538,11 +1630,11 @@
       <w:pPr>
         <w:pStyle w:val="Heading1"/>
       </w:pPr>
-      <w:bookmarkStart w:id="38" w:name="references"/>
+      <w:bookmarkStart w:id="42" w:name="references"/>
       <w:r>
         <w:t xml:space="preserve">References</w:t>
       </w:r>
-      <w:bookmarkEnd w:id="38"/>
+      <w:bookmarkEnd w:id="42"/>
     </w:p>
     <w:p>
       <w:pPr>
@@ -1569,6 +1661,40 @@
         <w:pStyle w:val="BodyText"/>
       </w:pPr>
       <w:r>
+        <w:t xml:space="preserve">Breckels LM, Mulvey CM, Lilley KS and Gatto L. A Bioconductor workflow</w:t>
+      </w:r>
+      <w:r>
+        <w:t xml:space="preserve"> </w:t>
+      </w:r>
+      <w:r>
+        <w:t xml:space="preserve">for processing and analysing spatial proteomics data [version 2;</w:t>
+      </w:r>
+      <w:r>
+        <w:t xml:space="preserve"> </w:t>
+      </w:r>
+      <w:r>
+        <w:t xml:space="preserve">referees: 2 approved]. F1000Research 2018, 5:2926 (doi:</w:t>
+      </w:r>
+      <w:r>
+        <w:t xml:space="preserve"> </w:t>
+      </w:r>
+      <w:hyperlink r:id="rId43">
+        <w:r>
+          <w:rPr>
+            <w:rStyle w:val="Hyperlink"/>
+          </w:rPr>
+          <w:t xml:space="preserve">10.12688/f1000research.10411.2</w:t>
+        </w:r>
+      </w:hyperlink>
+      <w:r>
+        <w:t xml:space="preserve">)</w:t>
+      </w:r>
+    </w:p>
+    <w:p>
+      <w:pPr>
+        <w:pStyle w:val="BodyText"/>
+      </w:pPr>
+      <w:r>
         <w:t xml:space="preserve">Brenner S (1995) Loose end. Curr Biol 5:568 Available at:</w:t>
       </w:r>
       <w:r>
@@ -1643,6 +1769,26 @@
         <w:pStyle w:val="BodyText"/>
       </w:pPr>
       <w:r>
+        <w:t xml:space="preserve">Gatto L, Christoforou A. Using R and Bioconductor for proteomics data</w:t>
+      </w:r>
+      <w:r>
+        <w:t xml:space="preserve"> </w:t>
+      </w:r>
+      <w:r>
+        <w:t xml:space="preserve">analysis. Biochim Biophys Acta. 2014 Jan;1844(1 Pt A):42-51. doi:</w:t>
+      </w:r>
+      <w:r>
+        <w:t xml:space="preserve"> </w:t>
+      </w:r>
+      <w:r>
+        <w:t xml:space="preserve">http://dx.doi.org:10.1016/j.bbapap.2013.04.032.</w:t>
+      </w:r>
+    </w:p>
+    <w:p>
+      <w:pPr>
+        <w:pStyle w:val="BodyText"/>
+      </w:pPr>
+      <w:r>
         <w:t xml:space="preserve">Ginsparg P (2017) Preprint Déjà Vu: an FAQ. arXiv [csDL] Available at:</w:t>
       </w:r>
       <w:r>
@@ -1742,11 +1888,11 @@
       <w:pPr>
         <w:pStyle w:val="Heading1"/>
       </w:pPr>
-      <w:bookmarkStart w:id="39" w:name="notes-not-for-paper"/>
+      <w:bookmarkStart w:id="44" w:name="notes-not-for-paper"/>
       <w:r>
         <w:t xml:space="preserve">notes (not for paper)</w:t>
       </w:r>
-      <w:bookmarkEnd w:id="39"/>
+      <w:bookmarkEnd w:id="44"/>
     </w:p>
     <w:p>
       <w:pPr>

--- a/innovations.docx
+++ b/innovations.docx
@@ -4,33 +4,40 @@
   <w:body>
     <w:p>
       <w:pPr>
-        <w:pStyle w:val="Compact"/>
-      </w:pPr>
-      <w:hyperlink r:id="rId20">
+        <w:pStyle w:val="Heading1"/>
+      </w:pPr>
+      <w:bookmarkStart w:id="20" w:name="recent-developments-in-scholarly-publishing-a-view-from-the-life-sciences"/>
+      <w:r>
+        <w:t xml:space="preserve">Recent developments in scholarly publishing: a view from the life sciences</w:t>
+      </w:r>
+      <w:bookmarkEnd w:id="20"/>
+    </w:p>
+    <w:p>
+      <w:pPr>
+        <w:pStyle w:val="FirstParagraph"/>
+      </w:pPr>
+      <w:r>
+        <w:t xml:space="preserve">Stephen J Eglen</w:t>
+      </w:r>
+      <w:r>
+        <w:t xml:space="preserve"> </w:t>
+      </w:r>
+      <w:hyperlink r:id="rId21">
         <w:r>
           <w:rPr>
             <w:rStyle w:val="Hyperlink"/>
           </w:rPr>
-          <w:t xml:space="preserve">http://www.emergtoplifesci.org/</w:t>
+          <w:t xml:space="preserve">(orcid)</w:t>
         </w:r>
       </w:hyperlink>
-    </w:p>
-    <w:p>
-      <w:pPr>
-        <w:pStyle w:val="Heading1"/>
-      </w:pPr>
-      <w:bookmarkStart w:id="21" w:name="recent-developments-in-scholarly-publishing-a-view-from-the-life-sciences"/>
-      <w:r>
-        <w:t xml:space="preserve">Recent developments in scholarly publishing: a view from the life sciences</w:t>
-      </w:r>
-      <w:bookmarkEnd w:id="21"/>
-    </w:p>
-    <w:p>
-      <w:pPr>
-        <w:pStyle w:val="FirstParagraph"/>
-      </w:pPr>
-      <w:r>
-        <w:t xml:space="preserve">Stephen J Eglen</w:t>
+      <w:r>
+        <w:t xml:space="preserve">,</w:t>
+      </w:r>
+      <w:r>
+        <w:t xml:space="preserve"> </w:t>
+      </w:r>
+      <w:r>
+        <w:t xml:space="preserve">Ross Mounce</w:t>
       </w:r>
       <w:r>
         <w:t xml:space="preserve"> </w:t>
@@ -40,7 +47,7 @@
           <w:rPr>
             <w:rStyle w:val="Hyperlink"/>
           </w:rPr>
-          <w:t xml:space="preserve">orcid</w:t>
+          <w:t xml:space="preserve">(orcid)</w:t>
         </w:r>
       </w:hyperlink>
       <w:r>
@@ -50,7 +57,7 @@
         <w:t xml:space="preserve"> </w:t>
       </w:r>
       <w:r>
-        <w:t xml:space="preserve">Ross Mounce</w:t>
+        <w:t xml:space="preserve">Laurent Gatto</w:t>
       </w:r>
       <w:r>
         <w:t xml:space="preserve"> </w:t>
@@ -60,7 +67,7 @@
           <w:rPr>
             <w:rStyle w:val="Hyperlink"/>
           </w:rPr>
-          <w:t xml:space="preserve">orcid</w:t>
+          <w:t xml:space="preserve">(orcid)</w:t>
         </w:r>
       </w:hyperlink>
       <w:r>
@@ -70,7 +77,7 @@
         <w:t xml:space="preserve"> </w:t>
       </w:r>
       <w:r>
-        <w:t xml:space="preserve">Laurent Gatto</w:t>
+        <w:t xml:space="preserve">Adrian M Currie</w:t>
       </w:r>
       <w:r>
         <w:t xml:space="preserve"> </w:t>
@@ -80,27 +87,7 @@
           <w:rPr>
             <w:rStyle w:val="Hyperlink"/>
           </w:rPr>
-          <w:t xml:space="preserve">orcid</w:t>
-        </w:r>
-      </w:hyperlink>
-      <w:r>
-        <w:t xml:space="preserve">,</w:t>
-      </w:r>
-      <w:r>
-        <w:t xml:space="preserve"> </w:t>
-      </w:r>
-      <w:r>
-        <w:t xml:space="preserve">Adrian M Currie</w:t>
-      </w:r>
-      <w:r>
-        <w:t xml:space="preserve"> </w:t>
-      </w:r>
-      <w:hyperlink r:id="rId25">
-        <w:r>
-          <w:rPr>
-            <w:rStyle w:val="Hyperlink"/>
-          </w:rPr>
-          <w:t xml:space="preserve">orcid</w:t>
+          <w:t xml:space="preserve">(orcid)</w:t>
         </w:r>
       </w:hyperlink>
       <w:r>
@@ -122,10 +109,115 @@
       <w:pPr>
         <w:pStyle w:val="Heading1"/>
       </w:pPr>
-      <w:bookmarkStart w:id="26" w:name="introduction"/>
+      <w:bookmarkStart w:id="25" w:name="introduction"/>
       <w:r>
         <w:t xml:space="preserve">Introduction</w:t>
       </w:r>
+      <w:bookmarkEnd w:id="25"/>
+    </w:p>
+    <w:p>
+      <w:pPr>
+        <w:pStyle w:val="FirstParagraph"/>
+      </w:pPr>
+      <w:r>
+        <w:t xml:space="preserve">In some ways, scholarly publishing has not changed much in the last</w:t>
+      </w:r>
+      <w:r>
+        <w:t xml:space="preserve"> </w:t>
+      </w:r>
+      <w:r>
+        <w:t xml:space="preserve">ten years. Publishing in prestigious top-tier journals is still</w:t>
+      </w:r>
+      <w:r>
+        <w:t xml:space="preserve"> </w:t>
+      </w:r>
+      <w:r>
+        <w:t xml:space="preserve">perceived as critical for career progression (especially gaining</w:t>
+      </w:r>
+      <w:r>
+        <w:t xml:space="preserve"> </w:t>
+      </w:r>
+      <w:r>
+        <w:t xml:space="preserve">promotion and grants). Likewise, journal metrics continue to dominate</w:t>
+      </w:r>
+      <w:r>
+        <w:t xml:space="preserve"> </w:t>
+      </w:r>
+      <w:r>
+        <w:t xml:space="preserve">in the evaluation of a paper’s research, rather than the paper’s</w:t>
+      </w:r>
+      <w:r>
+        <w:t xml:space="preserve"> </w:t>
+      </w:r>
+      <w:r>
+        <w:t xml:space="preserve">contents</w:t>
+      </w:r>
+      <w:r>
+        <w:t xml:space="preserve"> </w:t>
+      </w:r>
+      <w:r>
+        <w:t xml:space="preserve">[@Brenner1995-kk]</w:t>
+      </w:r>
+      <w:r>
+        <w:t xml:space="preserve">. Against the backdrop of highly competitive job and</w:t>
+      </w:r>
+      <w:r>
+        <w:t xml:space="preserve"> </w:t>
+      </w:r>
+      <w:r>
+        <w:t xml:space="preserve">grant markets, factors such as these encourage narrow research agendas</w:t>
+      </w:r>
+      <w:r>
+        <w:t xml:space="preserve"> </w:t>
+      </w:r>
+      <w:r>
+        <w:t xml:space="preserve">and tie researchers (particularly in early career) to placing work in</w:t>
+      </w:r>
+      <w:r>
+        <w:t xml:space="preserve"> </w:t>
+      </w:r>
+      <w:r>
+        <w:t xml:space="preserve">exploitative publishers who draw significant funds from academic</w:t>
+      </w:r>
+      <w:r>
+        <w:t xml:space="preserve"> </w:t>
+      </w:r>
+      <w:r>
+        <w:t xml:space="preserve">work. Further, standard publishing criteria, especially for instance on</w:t>
+      </w:r>
+      <w:r>
+        <w:t xml:space="preserve"> </w:t>
+      </w:r>
+      <w:r>
+        <w:t xml:space="preserve">publishing statistically significant, positive results, creates biases</w:t>
+      </w:r>
+      <w:r>
+        <w:t xml:space="preserve"> </w:t>
+      </w:r>
+      <w:r>
+        <w:t xml:space="preserve">across published studies. However, there are several reasons for</w:t>
+      </w:r>
+      <w:r>
+        <w:t xml:space="preserve"> </w:t>
+      </w:r>
+      <w:r>
+        <w:t xml:space="preserve">optimism that the nature of scientific publishing will improve. Here</w:t>
+      </w:r>
+      <w:r>
+        <w:t xml:space="preserve"> </w:t>
+      </w:r>
+      <w:r>
+        <w:t xml:space="preserve">we outline some recent developments in the life sciences.</w:t>
+      </w:r>
+    </w:p>
+    <w:p>
+      <w:pPr>
+        <w:pStyle w:val="Heading2"/>
+      </w:pPr>
+      <w:bookmarkStart w:id="26" w:name="preprints"/>
+      <w:r>
+        <w:t xml:space="preserve">Preprints</w:t>
+      </w:r>
       <w:bookmarkEnd w:id="26"/>
     </w:p>
     <w:p>
@@ -133,103 +225,19 @@
         <w:pStyle w:val="FirstParagraph"/>
       </w:pPr>
       <w:r>
-        <w:t xml:space="preserve">In some ways, scholarly publishing has not changed much in the last</w:t>
-      </w:r>
-      <w:r>
-        <w:t xml:space="preserve"> </w:t>
-      </w:r>
-      <w:r>
-        <w:t xml:space="preserve">ten years. Publishing in prestigious top-tier journals is still</w:t>
-      </w:r>
-      <w:r>
-        <w:t xml:space="preserve"> </w:t>
-      </w:r>
-      <w:r>
-        <w:t xml:space="preserve">perceived as critical for career progression (especially gaining</w:t>
-      </w:r>
-      <w:r>
-        <w:t xml:space="preserve"> </w:t>
-      </w:r>
-      <w:r>
-        <w:t xml:space="preserve">promotion and grants). Likewise, journal metrics continue to dominate</w:t>
-      </w:r>
-      <w:r>
-        <w:t xml:space="preserve"> </w:t>
-      </w:r>
-      <w:r>
-        <w:t xml:space="preserve">in the evaluation of a paper’s research, rather than the paper’s</w:t>
-      </w:r>
-      <w:r>
-        <w:t xml:space="preserve"> </w:t>
-      </w:r>
-      <w:r>
-        <w:t xml:space="preserve">contents [Brenner 1995]. Against the backdrop of highly competitive job and</w:t>
-      </w:r>
-      <w:r>
-        <w:t xml:space="preserve"> </w:t>
-      </w:r>
-      <w:r>
-        <w:t xml:space="preserve">grant markets, factors such as these encourage narrow research agendas</w:t>
-      </w:r>
-      <w:r>
-        <w:t xml:space="preserve"> </w:t>
-      </w:r>
-      <w:r>
-        <w:t xml:space="preserve">and tie researchers (particularly in early career) to placing work in</w:t>
-      </w:r>
-      <w:r>
-        <w:t xml:space="preserve"> </w:t>
-      </w:r>
-      <w:r>
-        <w:t xml:space="preserve">exploitative publishers who draw significant funds from academic</w:t>
-      </w:r>
-      <w:r>
-        <w:t xml:space="preserve"> </w:t>
-      </w:r>
-      <w:r>
-        <w:t xml:space="preserve">work. Further, standard publishing criteria, especially for instance on</w:t>
-      </w:r>
-      <w:r>
-        <w:t xml:space="preserve"> </w:t>
-      </w:r>
-      <w:r>
-        <w:t xml:space="preserve">publishing statistically significant, positive results, creates biases</w:t>
-      </w:r>
-      <w:r>
-        <w:t xml:space="preserve"> </w:t>
-      </w:r>
-      <w:r>
-        <w:t xml:space="preserve">across published studies. However, there are several reasons for</w:t>
-      </w:r>
-      <w:r>
-        <w:t xml:space="preserve"> </w:t>
-      </w:r>
-      <w:r>
-        <w:t xml:space="preserve">optimism that the nature of scientific publishing will improve. Here</w:t>
-      </w:r>
-      <w:r>
-        <w:t xml:space="preserve"> </w:t>
-      </w:r>
-      <w:r>
-        <w:t xml:space="preserve">we outline some recent developments in the life sciences.</w:t>
-      </w:r>
-    </w:p>
-    <w:p>
-      <w:pPr>
-        <w:pStyle w:val="Heading2"/>
-      </w:pPr>
-      <w:bookmarkStart w:id="27" w:name="preprints"/>
-      <w:r>
-        <w:t xml:space="preserve">Preprints</w:t>
-      </w:r>
-      <w:bookmarkEnd w:id="27"/>
-    </w:p>
-    <w:p>
-      <w:pPr>
-        <w:pStyle w:val="FirstParagraph"/>
-      </w:pPr>
-      <w:r>
-        <w:t xml:space="preserve">Since 1991 ArXiv [Ginsparg 2017] has become a standard tool for</w:t>
+        <w:t xml:space="preserve">Since 1991 ArXiv</w:t>
+      </w:r>
+      <w:r>
+        <w:t xml:space="preserve"> </w:t>
+      </w:r>
+      <w:r>
+        <w:t xml:space="preserve">[@Ginsparg2017]</w:t>
+      </w:r>
+      <w:r>
+        <w:t xml:space="preserve"> </w:t>
+      </w:r>
+      <w:r>
+        <w:t xml:space="preserve">has become a standard tool for</w:t>
       </w:r>
       <w:r>
         <w:t xml:space="preserve"> </w:t>
@@ -283,7 +291,34 @@
         <w:t xml:space="preserve"> </w:t>
       </w:r>
       <w:r>
-        <w:t xml:space="preserve">by another group.</w:t>
+        <w:t xml:space="preserve">by another group. There is some historic</w:t>
+      </w:r>
+      <w:r>
+        <w:t xml:space="preserve"> </w:t>
+      </w:r>
+      <w:r>
+        <w:t xml:space="preserve">justification of these concerns, as an NIH experiment in preprints was</w:t>
+      </w:r>
+      <w:r>
+        <w:t xml:space="preserve"> </w:t>
+      </w:r>
+      <w:r>
+        <w:t xml:space="preserve">effectively halted in the 1960s by journals’ refusal to accept</w:t>
+      </w:r>
+      <w:r>
+        <w:t xml:space="preserve"> </w:t>
+      </w:r>
+      <w:r>
+        <w:t xml:space="preserve">preprints for submission</w:t>
+      </w:r>
+      <w:r>
+        <w:t xml:space="preserve"> </w:t>
+      </w:r>
+      <w:r>
+        <w:t xml:space="preserve">[@Cobb2017-tv]</w:t>
+      </w:r>
+      <w:r>
+        <w:t xml:space="preserve">.</w:t>
       </w:r>
     </w:p>
     <w:p>
@@ -436,7 +471,7 @@
       <w:r>
         <w:t xml:space="preserve"> </w:t>
       </w:r>
-      <w:hyperlink r:id="rId28">
+      <w:hyperlink r:id="rId27">
         <w:r>
           <w:rPr>
             <w:rStyle w:val="Hyperlink"/>
@@ -450,7 +485,7 @@
       <w:r>
         <w:t xml:space="preserve"> </w:t>
       </w:r>
-      <w:hyperlink r:id="rId29">
+      <w:hyperlink r:id="rId28">
         <w:r>
           <w:rPr>
             <w:rStyle w:val="Hyperlink"/>
@@ -476,7 +511,7 @@
       <w:r>
         <w:t xml:space="preserve"> </w:t>
       </w:r>
-      <w:hyperlink r:id="rId30">
+      <w:hyperlink r:id="rId29">
         <w:r>
           <w:rPr>
             <w:rStyle w:val="Hyperlink"/>
@@ -510,11 +545,11 @@
       <w:pPr>
         <w:pStyle w:val="Heading2"/>
       </w:pPr>
-      <w:bookmarkStart w:id="31" w:name="overcoming-the-reproducibility-crisis"/>
+      <w:bookmarkStart w:id="30" w:name="overcoming-the-reproducibility-crisis"/>
       <w:r>
         <w:t xml:space="preserve">Overcoming the reproducibility crisis</w:t>
       </w:r>
-      <w:bookmarkEnd w:id="31"/>
+      <w:bookmarkEnd w:id="30"/>
     </w:p>
     <w:p>
       <w:pPr>
@@ -557,7 +592,16 @@
         <w:t xml:space="preserve"> </w:t>
       </w:r>
       <w:r>
-        <w:t xml:space="preserve">fail verification when it is done [Baker 2016]. The traditional publishing</w:t>
+        <w:t xml:space="preserve">fail verification when it is done</w:t>
+      </w:r>
+      <w:r>
+        <w:t xml:space="preserve"> </w:t>
+      </w:r>
+      <w:r>
+        <w:t xml:space="preserve">[@Baker2016-wr]</w:t>
+      </w:r>
+      <w:r>
+        <w:t xml:space="preserve">. The traditional publishing</w:t>
       </w:r>
       <w:r>
         <w:t xml:space="preserve"> </w:t>
@@ -598,7 +642,16 @@
         <w:t xml:space="preserve"> </w:t>
       </w:r>
       <w:r>
-        <w:t xml:space="preserve">been the adoption of preregistration papers [Nosek 2018]. These</w:t>
+        <w:t xml:space="preserve">been the adoption of preregistration papers</w:t>
+      </w:r>
+      <w:r>
+        <w:t xml:space="preserve"> </w:t>
+      </w:r>
+      <w:r>
+        <w:t xml:space="preserve">[@Nosek2018-my]</w:t>
+      </w:r>
+      <w:r>
+        <w:t xml:space="preserve">. These</w:t>
       </w:r>
       <w:r>
         <w:t xml:space="preserve"> </w:t>
@@ -726,7 +779,16 @@
         <w:t xml:space="preserve"> </w:t>
       </w:r>
       <w:r>
-        <w:t xml:space="preserve">compliance rates are quite low [Federer et al 2018]. Given that it</w:t>
+        <w:t xml:space="preserve">compliance rates are quite low</w:t>
+      </w:r>
+      <w:r>
+        <w:t xml:space="preserve"> </w:t>
+      </w:r>
+      <w:r>
+        <w:t xml:space="preserve">[@Federer2018-qg]</w:t>
+      </w:r>
+      <w:r>
+        <w:t xml:space="preserve">. Given that it</w:t>
       </w:r>
       <w:r>
         <w:t xml:space="preserve"> </w:t>
@@ -861,6 +923,26 @@
       </w:r>
       <w:r>
         <w:t xml:space="preserve">journal articles [Gatto:2014 with reproducible code</w:t>
+      </w:r>
+      <w:r>
+        <w:t xml:space="preserve"> </w:t>
+      </w:r>
+      <w:hyperlink r:id="rId31">
+        <w:r>
+          <w:rPr>
+            <w:rStyle w:val="Hyperlink"/>
+          </w:rPr>
+          <w:t xml:space="preserve">here</w:t>
+        </w:r>
+      </w:hyperlink>
+      <w:r>
+        <w:t xml:space="preserve">,</w:t>
+      </w:r>
+      <w:r>
+        <w:t xml:space="preserve"> </w:t>
+      </w:r>
+      <w:r>
+        <w:t xml:space="preserve">Breckels:2018 with reproducible code</w:t>
       </w:r>
       <w:r>
         <w:t xml:space="preserve"> </w:t>
@@ -880,44 +962,24 @@
         <w:t xml:space="preserve"> </w:t>
       </w:r>
       <w:r>
-        <w:t xml:space="preserve">Breckels:2018 with reproducible code</w:t>
+        <w:t xml:space="preserve">Stephen to add an example using a container here]. Recently, some journals have</w:t>
+      </w:r>
+      <w:r>
+        <w:t xml:space="preserve"> </w:t>
+      </w:r>
+      <w:r>
+        <w:t xml:space="preserve">moved closer to publishing reproducible manuscripts, by working</w:t>
+      </w:r>
+      <w:r>
+        <w:t xml:space="preserve"> </w:t>
+      </w:r>
+      <w:r>
+        <w:t xml:space="preserve">towards a</w:t>
       </w:r>
       <w:r>
         <w:t xml:space="preserve"> </w:t>
       </w:r>
       <w:hyperlink r:id="rId33">
-        <w:r>
-          <w:rPr>
-            <w:rStyle w:val="Hyperlink"/>
-          </w:rPr>
-          <w:t xml:space="preserve">here</w:t>
-        </w:r>
-      </w:hyperlink>
-      <w:r>
-        <w:t xml:space="preserve">,</w:t>
-      </w:r>
-      <w:r>
-        <w:t xml:space="preserve"> </w:t>
-      </w:r>
-      <w:r>
-        <w:t xml:space="preserve">Stephen to add an example using a container here]. Recently, some journals have</w:t>
-      </w:r>
-      <w:r>
-        <w:t xml:space="preserve"> </w:t>
-      </w:r>
-      <w:r>
-        <w:t xml:space="preserve">moved closer to publishing reproducible manuscripts, by working</w:t>
-      </w:r>
-      <w:r>
-        <w:t xml:space="preserve"> </w:t>
-      </w:r>
-      <w:r>
-        <w:t xml:space="preserve">towards a</w:t>
-      </w:r>
-      <w:r>
-        <w:t xml:space="preserve"> </w:t>
-      </w:r>
-      <w:hyperlink r:id="rId34">
         <w:r>
           <w:rPr>
             <w:rStyle w:val="Hyperlink"/>
@@ -949,7 +1011,7 @@
       <w:r>
         <w:t xml:space="preserve"> </w:t>
       </w:r>
-      <w:hyperlink r:id="rId35">
+      <w:hyperlink r:id="rId34">
         <w:r>
           <w:rPr>
             <w:rStyle w:val="Hyperlink"/>
@@ -965,11 +1027,11 @@
       <w:pPr>
         <w:pStyle w:val="Heading2"/>
       </w:pPr>
-      <w:bookmarkStart w:id="36" w:name="other-recent-innovations-of-note"/>
+      <w:bookmarkStart w:id="35" w:name="other-recent-innovations-of-note"/>
       <w:r>
         <w:t xml:space="preserve">Other recent innovations of note</w:t>
       </w:r>
-      <w:bookmarkEnd w:id="36"/>
+      <w:bookmarkEnd w:id="35"/>
     </w:p>
     <w:p>
       <w:pPr>
@@ -984,7 +1046,7 @@
       <w:r>
         <w:t xml:space="preserve"> </w:t>
       </w:r>
-      <w:hyperlink r:id="rId37">
+      <w:hyperlink r:id="rId36">
         <w:r>
           <w:rPr>
             <w:rStyle w:val="Hyperlink"/>
@@ -1104,7 +1166,7 @@
       <w:r>
         <w:t xml:space="preserve"> </w:t>
       </w:r>
-      <w:hyperlink r:id="rId38">
+      <w:hyperlink r:id="rId37">
         <w:r>
           <w:rPr>
             <w:rStyle w:val="Hyperlink"/>
@@ -1273,7 +1335,16 @@
         <w:t xml:space="preserve"> </w:t>
       </w:r>
       <w:r>
-        <w:t xml:space="preserve">peer review, this leads to many wasted hours [Budd 2017]. Gradually</w:t>
+        <w:t xml:space="preserve">peer review, this leads to many wasted hours</w:t>
+      </w:r>
+      <w:r>
+        <w:t xml:space="preserve"> </w:t>
+      </w:r>
+      <w:r>
+        <w:t xml:space="preserve">[@Budd2017-gd]</w:t>
+      </w:r>
+      <w:r>
+        <w:t xml:space="preserve">. Gradually</w:t>
       </w:r>
       <w:r>
         <w:t xml:space="preserve"> </w:t>
@@ -1309,17 +1380,238 @@
         <w:t xml:space="preserve"> </w:t>
       </w:r>
       <w:r>
-        <w:t xml:space="preserve">[Khan 2017; see also https://asntech.github.io/format-free-journals/].</w:t>
+        <w:t xml:space="preserve">[</w:t>
+      </w:r>
+      <w:r>
+        <w:t xml:space="preserve">@Khan2018-zm</w:t>
+      </w:r>
+      <w:r>
+        <w:t xml:space="preserve">; see also https://asntech.github.io/format-free-journals/].</w:t>
       </w:r>
     </w:p>
     <w:p>
       <w:pPr>
         <w:pStyle w:val="Heading2"/>
       </w:pPr>
-      <w:bookmarkStart w:id="39" w:name="funder-mandates-and-compliance"/>
+      <w:bookmarkStart w:id="38" w:name="funder-mandates-and-compliance"/>
       <w:r>
         <w:t xml:space="preserve">Funder mandates and compliance</w:t>
       </w:r>
+      <w:bookmarkEnd w:id="38"/>
+    </w:p>
+    <w:p>
+      <w:pPr>
+        <w:pStyle w:val="FirstParagraph"/>
+      </w:pPr>
+      <w:r>
+        <w:t xml:space="preserve">Key funders in the UK have had policies in place supporting open</w:t>
+      </w:r>
+      <w:r>
+        <w:t xml:space="preserve"> </w:t>
+      </w:r>
+      <w:r>
+        <w:t xml:space="preserve">access for many years. In particular, the Wellcome Trust has mandated</w:t>
+      </w:r>
+      <w:r>
+        <w:t xml:space="preserve"> </w:t>
+      </w:r>
+      <w:r>
+        <w:t xml:space="preserve">Open Access for publications funded by them since 2006, with sanctions</w:t>
+      </w:r>
+      <w:r>
+        <w:t xml:space="preserve"> </w:t>
+      </w:r>
+      <w:r>
+        <w:t xml:space="preserve">for non-compliance. Compliance rates (around 90%) are highest for the</w:t>
+      </w:r>
+      <w:r>
+        <w:t xml:space="preserve"> </w:t>
+      </w:r>
+      <w:r>
+        <w:t xml:space="preserve">WT, as of October 2017</w:t>
+      </w:r>
+      <w:r>
+        <w:t xml:space="preserve"> </w:t>
+      </w:r>
+      <w:r>
+        <w:t xml:space="preserve">[@Lariviere2018-nc]</w:t>
+      </w:r>
+      <w:r>
+        <w:t xml:space="preserve">, with compliance</w:t>
+      </w:r>
+      <w:r>
+        <w:t xml:space="preserve"> </w:t>
+      </w:r>
+      <w:r>
+        <w:t xml:space="preserve">for other main funders varying at 70-90%. Where work has been</w:t>
+      </w:r>
+      <w:r>
+        <w:t xml:space="preserve"> </w:t>
+      </w:r>
+      <w:r>
+        <w:t xml:space="preserve">supported by relevant funding agencies, our experience to date is that</w:t>
+      </w:r>
+      <w:r>
+        <w:t xml:space="preserve"> </w:t>
+      </w:r>
+      <w:r>
+        <w:t xml:space="preserve">funds have always been available to support APCs. However, one of us</w:t>
+      </w:r>
+      <w:r>
+        <w:t xml:space="preserve"> </w:t>
+      </w:r>
+      <w:r>
+        <w:t xml:space="preserve">[SJE] has experienced difficulties in finding APCs for papers</w:t>
+      </w:r>
+      <w:r>
+        <w:t xml:space="preserve"> </w:t>
+      </w:r>
+      <w:r>
+        <w:t xml:space="preserve">summarising work supported by internal, rather than external, funds.</w:t>
+      </w:r>
+    </w:p>
+    <w:p>
+      <w:pPr>
+        <w:pStyle w:val="BodyText"/>
+      </w:pPr>
+      <w:r>
+        <w:t xml:space="preserve">One perhaps unintended consequence of these policies has been that</w:t>
+      </w:r>
+      <w:r>
+        <w:t xml:space="preserve"> </w:t>
+      </w:r>
+      <w:r>
+        <w:t xml:space="preserve">most traditional journals have established a</w:t>
+      </w:r>
+      <w:r>
+        <w:t xml:space="preserve"> </w:t>
+      </w:r>
+      <w:r>
+        <w:t xml:space="preserve">“</w:t>
+      </w:r>
+      <w:r>
+        <w:t xml:space="preserve">hybrid</w:t>
+      </w:r>
+      <w:r>
+        <w:t xml:space="preserve">”</w:t>
+      </w:r>
+      <w:r>
+        <w:t xml:space="preserve"> </w:t>
+      </w:r>
+      <w:r>
+        <w:t xml:space="preserve">model of</w:t>
+      </w:r>
+      <w:r>
+        <w:t xml:space="preserve"> </w:t>
+      </w:r>
+      <w:r>
+        <w:t xml:space="preserve">publishing, with APCs that on average exceed those in pure OA journals</w:t>
+      </w:r>
+      <w:r>
+        <w:t xml:space="preserve"> </w:t>
+      </w:r>
+      <w:r>
+        <w:t xml:space="preserve">[@Pinfield2017-qs]</w:t>
+      </w:r>
+      <w:r>
+        <w:t xml:space="preserve">. This hybrid model of publishing has shown</w:t>
+      </w:r>
+      <w:r>
+        <w:t xml:space="preserve"> </w:t>
+      </w:r>
+      <w:r>
+        <w:t xml:space="preserve">little signs to date of disappearing, as e.g. funds from Wellcome</w:t>
+      </w:r>
+      <w:r>
+        <w:t xml:space="preserve"> </w:t>
+      </w:r>
+      <w:r>
+        <w:t xml:space="preserve">Trust have supported high APCs. The success of OA publishing however</w:t>
+      </w:r>
+      <w:r>
+        <w:t xml:space="preserve"> </w:t>
+      </w:r>
+      <w:r>
+        <w:t xml:space="preserve">has meant that government-provided funds can often no longer cover all</w:t>
+      </w:r>
+      <w:r>
+        <w:t xml:space="preserve"> </w:t>
+      </w:r>
+      <w:r>
+        <w:t xml:space="preserve">APCs and UK institutions are beginning to restrict the choice of</w:t>
+      </w:r>
+      <w:r>
+        <w:t xml:space="preserve"> </w:t>
+      </w:r>
+      <w:r>
+        <w:t xml:space="preserve">journals for which APCs will be paid. However, The OA publishing</w:t>
+      </w:r>
+      <w:r>
+        <w:t xml:space="preserve"> </w:t>
+      </w:r>
+      <w:r>
+        <w:t xml:space="preserve">world is due to change dramatically in 2020 with the recent</w:t>
+      </w:r>
+      <w:r>
+        <w:t xml:space="preserve"> </w:t>
+      </w:r>
+      <w:r>
+        <w:t xml:space="preserve">announcement of</w:t>
+      </w:r>
+      <w:r>
+        <w:t xml:space="preserve"> </w:t>
+      </w:r>
+      <w:r>
+        <w:t xml:space="preserve">“</w:t>
+      </w:r>
+      <w:r>
+        <w:t xml:space="preserve">plan S</w:t>
+      </w:r>
+      <w:r>
+        <w:t xml:space="preserve">”</w:t>
+      </w:r>
+      <w:r>
+        <w:t xml:space="preserve"> </w:t>
+      </w:r>
+      <w:r>
+        <w:t xml:space="preserve">[@Schiltz2018-jn]</w:t>
+      </w:r>
+      <w:r>
+        <w:t xml:space="preserve">, a European initiative to</w:t>
+      </w:r>
+      <w:r>
+        <w:t xml:space="preserve"> </w:t>
+      </w:r>
+      <w:r>
+        <w:t xml:space="preserve">enforce OA, cap APCs and prohibit publishing in hybrid journals.</w:t>
+      </w:r>
+      <w:r>
+        <w:t xml:space="preserve"> </w:t>
+      </w:r>
+      <w:r>
+        <w:t xml:space="preserve">Whilst we support the notions underlying plan S, its success will</w:t>
+      </w:r>
+      <w:r>
+        <w:t xml:space="preserve"> </w:t>
+      </w:r>
+      <w:r>
+        <w:t xml:space="preserve">depend on further implementation details (e.g. the nature of the APC cap, recognition</w:t>
+      </w:r>
+      <w:r>
+        <w:t xml:space="preserve"> </w:t>
+      </w:r>
+      <w:r>
+        <w:t xml:space="preserve">of green and diamond OA).</w:t>
+      </w:r>
+    </w:p>
+    <w:p>
+      <w:pPr>
+        <w:pStyle w:val="Heading1"/>
+      </w:pPr>
+      <w:bookmarkStart w:id="39" w:name="concluding-remarks"/>
+      <w:r>
+        <w:t xml:space="preserve">Concluding remarks</w:t>
+      </w:r>
       <w:bookmarkEnd w:id="39"/>
     </w:p>
     <w:p>
@@ -1327,61 +1619,133 @@
         <w:pStyle w:val="FirstParagraph"/>
       </w:pPr>
       <w:r>
-        <w:t xml:space="preserve">Key funders in the UK have had policies in place supporting open</w:t>
-      </w:r>
-      <w:r>
-        <w:t xml:space="preserve"> </w:t>
-      </w:r>
-      <w:r>
-        <w:t xml:space="preserve">access for many years. In particular, the Wellcome Trust has mandated</w:t>
-      </w:r>
-      <w:r>
-        <w:t xml:space="preserve"> </w:t>
-      </w:r>
-      <w:r>
-        <w:t xml:space="preserve">Open Access for publications funded by them since 2006, with sanctions</w:t>
-      </w:r>
-      <w:r>
-        <w:t xml:space="preserve"> </w:t>
-      </w:r>
-      <w:r>
-        <w:t xml:space="preserve">for non-compliance. Compliance rates (around 90%) are highest for the</w:t>
-      </w:r>
-      <w:r>
-        <w:t xml:space="preserve"> </w:t>
-      </w:r>
-      <w:r>
-        <w:t xml:space="preserve">WT, as of October 2017 [Larivière and Sugimoto 2018], with compliance</w:t>
-      </w:r>
-      <w:r>
-        <w:t xml:space="preserve"> </w:t>
-      </w:r>
-      <w:r>
-        <w:t xml:space="preserve">for other main funders varying at 70-90%. Where work has been</w:t>
-      </w:r>
-      <w:r>
-        <w:t xml:space="preserve"> </w:t>
-      </w:r>
-      <w:r>
-        <w:t xml:space="preserve">supported by relevant funding agencies, our experience to date is that</w:t>
-      </w:r>
-      <w:r>
-        <w:t xml:space="preserve"> </w:t>
-      </w:r>
-      <w:r>
-        <w:t xml:space="preserve">funds have always been available to support APCs. However, one of us</w:t>
-      </w:r>
-      <w:r>
-        <w:t xml:space="preserve"> </w:t>
-      </w:r>
-      <w:r>
-        <w:t xml:space="preserve">[SJE] has experienced difficulties in finding APCs for papers</w:t>
-      </w:r>
-      <w:r>
-        <w:t xml:space="preserve"> </w:t>
-      </w:r>
-      <w:r>
-        <w:t xml:space="preserve">summarising work supported by internal, rather than external, funds.</w:t>
+        <w:t xml:space="preserve">Current publication practices can often lead early career researchers</w:t>
+      </w:r>
+      <w:r>
+        <w:t xml:space="preserve"> </w:t>
+      </w:r>
+      <w:r>
+        <w:t xml:space="preserve">to be</w:t>
+      </w:r>
+      <w:r>
+        <w:t xml:space="preserve"> </w:t>
+      </w:r>
+      <w:r>
+        <w:t xml:space="preserve">‘</w:t>
+      </w:r>
+      <w:r>
+        <w:t xml:space="preserve">Bullied into Bad Science</w:t>
+      </w:r>
+      <w:r>
+        <w:t xml:space="preserve">’</w:t>
+      </w:r>
+      <w:r>
+        <w:t xml:space="preserve"> </w:t>
+      </w:r>
+      <w:r>
+        <w:t xml:space="preserve">(http://bulliedintobadscience.org/).</w:t>
+      </w:r>
+      <w:r>
+        <w:t xml:space="preserve"> </w:t>
+      </w:r>
+      <w:r>
+        <w:t xml:space="preserve">We have outlined several recent developments that we hope present</w:t>
+      </w:r>
+      <w:r>
+        <w:t xml:space="preserve"> </w:t>
+      </w:r>
+      <w:r>
+        <w:t xml:space="preserve">alternatives to the traditional hierarchy of scholarly publishing.</w:t>
+      </w:r>
+      <w:r>
+        <w:t xml:space="preserve"> </w:t>
+      </w:r>
+      <w:r>
+        <w:t xml:space="preserve">These developments should help reduce the pressure on early career</w:t>
+      </w:r>
+      <w:r>
+        <w:t xml:space="preserve"> </w:t>
+      </w:r>
+      <w:r>
+        <w:t xml:space="preserve">researchers that they currently face in the</w:t>
+      </w:r>
+      <w:r>
+        <w:t xml:space="preserve"> </w:t>
+      </w:r>
+      <w:r>
+        <w:t xml:space="preserve">“</w:t>
+      </w:r>
+      <w:r>
+        <w:t xml:space="preserve">publish or perish</w:t>
+      </w:r>
+      <w:r>
+        <w:t xml:space="preserve">”</w:t>
+      </w:r>
+      <w:r>
+        <w:t xml:space="preserve"> </w:t>
+      </w:r>
+      <w:r>
+        <w:t xml:space="preserve">culture. We encourage the adoption of the above open practices to</w:t>
+      </w:r>
+      <w:r>
+        <w:t xml:space="preserve"> </w:t>
+      </w:r>
+      <w:r>
+        <w:t xml:space="preserve">help create a more ethical research environment.</w:t>
+      </w:r>
+    </w:p>
+    <w:p>
+      <w:pPr>
+        <w:pStyle w:val="Heading1"/>
+      </w:pPr>
+      <w:bookmarkStart w:id="40" w:name="glossaryabbreviations"/>
+      <w:r>
+        <w:t xml:space="preserve">Glossary/abbreviations</w:t>
+      </w:r>
+      <w:bookmarkEnd w:id="40"/>
+    </w:p>
+    <w:p>
+      <w:pPr>
+        <w:pStyle w:val="FirstParagraph"/>
+      </w:pPr>
+      <w:r>
+        <w:t xml:space="preserve">Perhaps need a list of key abbreviations/terms that are jargon</w:t>
+      </w:r>
+      <w:r>
+        <w:t xml:space="preserve"> </w:t>
+      </w:r>
+      <w:r>
+        <w:t xml:space="preserve">(APCs/hybrid/diamond OA).</w:t>
+      </w:r>
+    </w:p>
+    <w:p>
+      <w:pPr>
+        <w:pStyle w:val="Heading1"/>
+      </w:pPr>
+      <w:bookmarkStart w:id="41" w:name="references"/>
+      <w:r>
+        <w:t xml:space="preserve">References</w:t>
+      </w:r>
+      <w:bookmarkEnd w:id="41"/>
+    </w:p>
+    <w:p>
+      <w:pPr>
+        <w:pStyle w:val="FirstParagraph"/>
+      </w:pPr>
+      <w:r>
+        <w:t xml:space="preserve">Baker M (2016) 1,500 scientists lift the lid on</w:t>
+      </w:r>
+      <w:r>
+        <w:t xml:space="preserve"> </w:t>
+      </w:r>
+      <w:r>
+        <w:t xml:space="preserve">reproducibility. Nature 533:452–454 Available at:</w:t>
+      </w:r>
+      <w:r>
+        <w:t xml:space="preserve"> </w:t>
+      </w:r>
+      <w:r>
+        <w:t xml:space="preserve">http://dx.doi.org/10.1038/533452a</w:t>
       </w:r>
     </w:p>
     <w:p>
@@ -1389,278 +1753,6 @@
         <w:pStyle w:val="BodyText"/>
       </w:pPr>
       <w:r>
-        <w:t xml:space="preserve">One perhaps unintended consequence of these policies has been that</w:t>
-      </w:r>
-      <w:r>
-        <w:t xml:space="preserve"> </w:t>
-      </w:r>
-      <w:r>
-        <w:t xml:space="preserve">most traditional journals have established a</w:t>
-      </w:r>
-      <w:r>
-        <w:t xml:space="preserve"> </w:t>
-      </w:r>
-      <w:r>
-        <w:t xml:space="preserve">“</w:t>
-      </w:r>
-      <w:r>
-        <w:t xml:space="preserve">hybrid</w:t>
-      </w:r>
-      <w:r>
-        <w:t xml:space="preserve">”</w:t>
-      </w:r>
-      <w:r>
-        <w:t xml:space="preserve"> </w:t>
-      </w:r>
-      <w:r>
-        <w:t xml:space="preserve">model of</w:t>
-      </w:r>
-      <w:r>
-        <w:t xml:space="preserve"> </w:t>
-      </w:r>
-      <w:r>
-        <w:t xml:space="preserve">publishing, with APCs that on average exceed those in pure OA journals</w:t>
-      </w:r>
-      <w:r>
-        <w:t xml:space="preserve"> </w:t>
-      </w:r>
-      <w:r>
-        <w:t xml:space="preserve">[Pinfield et al 2017]. This hybrid model of publishing has shown</w:t>
-      </w:r>
-      <w:r>
-        <w:t xml:space="preserve"> </w:t>
-      </w:r>
-      <w:r>
-        <w:t xml:space="preserve">little signs to date of disappearing, as e.g. funds from Wellcome</w:t>
-      </w:r>
-      <w:r>
-        <w:t xml:space="preserve"> </w:t>
-      </w:r>
-      <w:r>
-        <w:t xml:space="preserve">Trust have supported high APCs. The success of OA publishing however</w:t>
-      </w:r>
-      <w:r>
-        <w:t xml:space="preserve"> </w:t>
-      </w:r>
-      <w:r>
-        <w:t xml:space="preserve">has meant that government-provided funds can often no longer cover all</w:t>
-      </w:r>
-      <w:r>
-        <w:t xml:space="preserve"> </w:t>
-      </w:r>
-      <w:r>
-        <w:t xml:space="preserve">APCs and UK institutions are beginning to restrict the choice of</w:t>
-      </w:r>
-      <w:r>
-        <w:t xml:space="preserve"> </w:t>
-      </w:r>
-      <w:r>
-        <w:t xml:space="preserve">journals for which APCs will be paid. However, The OA publishing</w:t>
-      </w:r>
-      <w:r>
-        <w:t xml:space="preserve"> </w:t>
-      </w:r>
-      <w:r>
-        <w:t xml:space="preserve">world is due to change dramatically in 2020 with the recent</w:t>
-      </w:r>
-      <w:r>
-        <w:t xml:space="preserve"> </w:t>
-      </w:r>
-      <w:r>
-        <w:t xml:space="preserve">announcement of</w:t>
-      </w:r>
-      <w:r>
-        <w:t xml:space="preserve"> </w:t>
-      </w:r>
-      <w:r>
-        <w:t xml:space="preserve">“</w:t>
-      </w:r>
-      <w:r>
-        <w:t xml:space="preserve">plan S</w:t>
-      </w:r>
-      <w:r>
-        <w:t xml:space="preserve">”</w:t>
-      </w:r>
-      <w:r>
-        <w:t xml:space="preserve"> </w:t>
-      </w:r>
-      <w:r>
-        <w:t xml:space="preserve">[Schiltz 2018], a European initiative to</w:t>
-      </w:r>
-      <w:r>
-        <w:t xml:space="preserve"> </w:t>
-      </w:r>
-      <w:r>
-        <w:t xml:space="preserve">enforce OA, cap APCs and prohibit publishing in hybrid journals.</w:t>
-      </w:r>
-      <w:r>
-        <w:t xml:space="preserve"> </w:t>
-      </w:r>
-      <w:r>
-        <w:t xml:space="preserve">Whilst we support the notions underlying plan S, its success will</w:t>
-      </w:r>
-      <w:r>
-        <w:t xml:space="preserve"> </w:t>
-      </w:r>
-      <w:r>
-        <w:t xml:space="preserve">depend on further implementation details (e.g. the nature of the APC cap, recognition</w:t>
-      </w:r>
-      <w:r>
-        <w:t xml:space="preserve"> </w:t>
-      </w:r>
-      <w:r>
-        <w:t xml:space="preserve">of green and diamond OA).</w:t>
-      </w:r>
-    </w:p>
-    <w:p>
-      <w:pPr>
-        <w:pStyle w:val="Heading1"/>
-      </w:pPr>
-      <w:bookmarkStart w:id="40" w:name="concluding-remarks"/>
-      <w:r>
-        <w:t xml:space="preserve">Concluding remarks</w:t>
-      </w:r>
-      <w:bookmarkEnd w:id="40"/>
-    </w:p>
-    <w:p>
-      <w:pPr>
-        <w:pStyle w:val="FirstParagraph"/>
-      </w:pPr>
-      <w:r>
-        <w:t xml:space="preserve">Current publication practices can often lead early career researchers</w:t>
-      </w:r>
-      <w:r>
-        <w:t xml:space="preserve"> </w:t>
-      </w:r>
-      <w:r>
-        <w:t xml:space="preserve">to be</w:t>
-      </w:r>
-      <w:r>
-        <w:t xml:space="preserve"> </w:t>
-      </w:r>
-      <w:r>
-        <w:t xml:space="preserve">‘</w:t>
-      </w:r>
-      <w:r>
-        <w:t xml:space="preserve">Bullied into Bad Science</w:t>
-      </w:r>
-      <w:r>
-        <w:t xml:space="preserve">’</w:t>
-      </w:r>
-      <w:r>
-        <w:t xml:space="preserve"> </w:t>
-      </w:r>
-      <w:r>
-        <w:t xml:space="preserve">(http://bulliedintobadscience.org/).</w:t>
-      </w:r>
-      <w:r>
-        <w:t xml:space="preserve"> </w:t>
-      </w:r>
-      <w:r>
-        <w:t xml:space="preserve">We have outlined several recent developments that we hope present</w:t>
-      </w:r>
-      <w:r>
-        <w:t xml:space="preserve"> </w:t>
-      </w:r>
-      <w:r>
-        <w:t xml:space="preserve">alternatives to the traditional hierarchy of scholarly publishing.</w:t>
-      </w:r>
-      <w:r>
-        <w:t xml:space="preserve"> </w:t>
-      </w:r>
-      <w:r>
-        <w:t xml:space="preserve">These developments should help reduce the pressure on early career</w:t>
-      </w:r>
-      <w:r>
-        <w:t xml:space="preserve"> </w:t>
-      </w:r>
-      <w:r>
-        <w:t xml:space="preserve">researchers that they currently face in the</w:t>
-      </w:r>
-      <w:r>
-        <w:t xml:space="preserve"> </w:t>
-      </w:r>
-      <w:r>
-        <w:t xml:space="preserve">“</w:t>
-      </w:r>
-      <w:r>
-        <w:t xml:space="preserve">publish or perish</w:t>
-      </w:r>
-      <w:r>
-        <w:t xml:space="preserve">”</w:t>
-      </w:r>
-      <w:r>
-        <w:t xml:space="preserve"> </w:t>
-      </w:r>
-      <w:r>
-        <w:t xml:space="preserve">culture. We encourage the adoption of the above open practices to</w:t>
-      </w:r>
-      <w:r>
-        <w:t xml:space="preserve"> </w:t>
-      </w:r>
-      <w:r>
-        <w:t xml:space="preserve">help create a more ethical research environment.</w:t>
-      </w:r>
-    </w:p>
-    <w:p>
-      <w:pPr>
-        <w:pStyle w:val="Heading1"/>
-      </w:pPr>
-      <w:bookmarkStart w:id="41" w:name="glossaryabbreviations"/>
-      <w:r>
-        <w:t xml:space="preserve">Glossary/abbreviations</w:t>
-      </w:r>
-      <w:bookmarkEnd w:id="41"/>
-    </w:p>
-    <w:p>
-      <w:pPr>
-        <w:pStyle w:val="FirstParagraph"/>
-      </w:pPr>
-      <w:r>
-        <w:t xml:space="preserve">Perhaps need a list of key abbreviations/terms that are jargon</w:t>
-      </w:r>
-      <w:r>
-        <w:t xml:space="preserve"> </w:t>
-      </w:r>
-      <w:r>
-        <w:t xml:space="preserve">(APCs/hybrid/diamond OA).</w:t>
-      </w:r>
-    </w:p>
-    <w:p>
-      <w:pPr>
-        <w:pStyle w:val="Heading1"/>
-      </w:pPr>
-      <w:bookmarkStart w:id="42" w:name="references"/>
-      <w:r>
-        <w:t xml:space="preserve">References</w:t>
-      </w:r>
-      <w:bookmarkEnd w:id="42"/>
-    </w:p>
-    <w:p>
-      <w:pPr>
-        <w:pStyle w:val="FirstParagraph"/>
-      </w:pPr>
-      <w:r>
-        <w:t xml:space="preserve">Baker M (2016) 1,500 scientists lift the lid on</w:t>
-      </w:r>
-      <w:r>
-        <w:t xml:space="preserve"> </w:t>
-      </w:r>
-      <w:r>
-        <w:t xml:space="preserve">reproducibility. Nature 533:452–454 Available at:</w:t>
-      </w:r>
-      <w:r>
-        <w:t xml:space="preserve"> </w:t>
-      </w:r>
-      <w:r>
-        <w:t xml:space="preserve">http://dx.doi.org/10.1038/533452a</w:t>
-      </w:r>
-    </w:p>
-    <w:p>
-      <w:pPr>
-        <w:pStyle w:val="BodyText"/>
-      </w:pPr>
-      <w:r>
         <w:t xml:space="preserve">Breckels LM, Mulvey CM, Lilley KS and Gatto L. A Bioconductor workflow</w:t>
       </w:r>
       <w:r>
@@ -1678,7 +1770,7 @@
       <w:r>
         <w:t xml:space="preserve"> </w:t>
       </w:r>
-      <w:hyperlink r:id="rId43">
+      <w:hyperlink r:id="rId42">
         <w:r>
           <w:rPr>
             <w:rStyle w:val="Hyperlink"/>
@@ -1743,25 +1835,19 @@
         <w:pStyle w:val="BodyText"/>
       </w:pPr>
       <w:r>
-        <w:t xml:space="preserve">Federer LM, Belter CW, Joubert DJ, Livinski A, Lu Y-L, Snyders LN,</w:t>
-      </w:r>
-      <w:r>
-        <w:t xml:space="preserve"> </w:t>
-      </w:r>
-      <w:r>
-        <w:t xml:space="preserve">Thompson H (2018) Data sharing in PLOS ONE: An analysis of Data</w:t>
-      </w:r>
-      <w:r>
-        <w:t xml:space="preserve"> </w:t>
-      </w:r>
-      <w:r>
-        <w:t xml:space="preserve">Availability Statements. PLoS One 13:e0194768 Available at:</w:t>
-      </w:r>
-      <w:r>
-        <w:t xml:space="preserve"> </w:t>
-      </w:r>
-      <w:r>
-        <w:t xml:space="preserve">http://dx.doi.org/10.1371/journal.pone.0194768</w:t>
+        <w:t xml:space="preserve">Gatto L, Christoforou A. Using R and Bioconductor for proteomics data</w:t>
+      </w:r>
+      <w:r>
+        <w:t xml:space="preserve"> </w:t>
+      </w:r>
+      <w:r>
+        <w:t xml:space="preserve">analysis. Biochim Biophys Acta. 2014 Jan;1844(1 Pt A):42-51. doi:</w:t>
+      </w:r>
+      <w:r>
+        <w:t xml:space="preserve"> </w:t>
+      </w:r>
+      <w:r>
+        <w:t xml:space="preserve">http://dx.doi.org:10.1016/j.bbapap.2013.04.032.</w:t>
       </w:r>
     </w:p>
     <w:p>
@@ -1769,26 +1855,6 @@
         <w:pStyle w:val="BodyText"/>
       </w:pPr>
       <w:r>
-        <w:t xml:space="preserve">Gatto L, Christoforou A. Using R and Bioconductor for proteomics data</w:t>
-      </w:r>
-      <w:r>
-        <w:t xml:space="preserve"> </w:t>
-      </w:r>
-      <w:r>
-        <w:t xml:space="preserve">analysis. Biochim Biophys Acta. 2014 Jan;1844(1 Pt A):42-51. doi:</w:t>
-      </w:r>
-      <w:r>
-        <w:t xml:space="preserve"> </w:t>
-      </w:r>
-      <w:r>
-        <w:t xml:space="preserve">http://dx.doi.org:10.1016/j.bbapap.2013.04.032.</w:t>
-      </w:r>
-    </w:p>
-    <w:p>
-      <w:pPr>
-        <w:pStyle w:val="BodyText"/>
-      </w:pPr>
-      <w:r>
         <w:t xml:space="preserve">Ginsparg P (2017) Preprint Déjà Vu: an FAQ. arXiv [csDL] Available at:</w:t>
       </w:r>
       <w:r>
@@ -1796,217 +1862,6 @@
       </w:r>
       <w:r>
         <w:t xml:space="preserve">https://arxiv.org/abs/1706.04188</w:t>
-      </w:r>
-    </w:p>
-    <w:p>
-      <w:pPr>
-        <w:pStyle w:val="BodyText"/>
-      </w:pPr>
-      <w:r>
-        <w:t xml:space="preserve">Khan A, Montenegro-Montero A, Mathelier A (2018) Put science first and</w:t>
-      </w:r>
-      <w:r>
-        <w:t xml:space="preserve"> </w:t>
-      </w:r>
-      <w:r>
-        <w:t xml:space="preserve">formatting later. EMBO Rep 19 Available at:</w:t>
-      </w:r>
-      <w:r>
-        <w:t xml:space="preserve"> </w:t>
-      </w:r>
-      <w:r>
-        <w:t xml:space="preserve">http://dx.doi.org/10.15252/embr.201845731</w:t>
-      </w:r>
-    </w:p>
-    <w:p>
-      <w:pPr>
-        <w:pStyle w:val="BodyText"/>
-      </w:pPr>
-      <w:r>
-        <w:t xml:space="preserve">Larivière V, Sugimoto CR (2018) Do authors comply when funders enforce</w:t>
-      </w:r>
-      <w:r>
-        <w:t xml:space="preserve"> </w:t>
-      </w:r>
-      <w:r>
-        <w:t xml:space="preserve">open access to research? Nature 562:483 Available at:</w:t>
-      </w:r>
-      <w:r>
-        <w:t xml:space="preserve"> </w:t>
-      </w:r>
-      <w:r>
-        <w:t xml:space="preserve">https://www.nature.com/articles/d41586-018-07101-w</w:t>
-      </w:r>
-    </w:p>
-    <w:p>
-      <w:pPr>
-        <w:pStyle w:val="BodyText"/>
-      </w:pPr>
-      <w:r>
-        <w:t xml:space="preserve">Nosek BA, Ebersole CR, DeHaven AC, Mellor DT (2018) The</w:t>
-      </w:r>
-      <w:r>
-        <w:t xml:space="preserve"> </w:t>
-      </w:r>
-      <w:r>
-        <w:t xml:space="preserve">preregistration revolution. Proc Natl Acad Sci U S A 115:2600–2606</w:t>
-      </w:r>
-      <w:r>
-        <w:t xml:space="preserve"> </w:t>
-      </w:r>
-      <w:r>
-        <w:t xml:space="preserve">Available at: http://dx.doi.org/10.1073/pnas.1708274114</w:t>
-      </w:r>
-    </w:p>
-    <w:p>
-      <w:pPr>
-        <w:pStyle w:val="BodyText"/>
-      </w:pPr>
-      <w:r>
-        <w:t xml:space="preserve">Schiltz M (2018) Science without publication paywalls: cOAlition S for</w:t>
-      </w:r>
-      <w:r>
-        <w:t xml:space="preserve"> </w:t>
-      </w:r>
-      <w:r>
-        <w:t xml:space="preserve">the realisation of full and immediate Open Access. PLoS Biol</w:t>
-      </w:r>
-      <w:r>
-        <w:t xml:space="preserve"> </w:t>
-      </w:r>
-      <w:r>
-        <w:t xml:space="preserve">16:e3000031 Available at:</w:t>
-      </w:r>
-      <w:r>
-        <w:t xml:space="preserve"> </w:t>
-      </w:r>
-      <w:r>
-        <w:t xml:space="preserve">http://dx.doi.org/10.1371/journal.pbio.3000031</w:t>
-      </w:r>
-    </w:p>
-    <w:p>
-      <w:pPr>
-        <w:pStyle w:val="Heading1"/>
-      </w:pPr>
-      <w:bookmarkStart w:id="44" w:name="notes-not-for-paper"/>
-      <w:r>
-        <w:t xml:space="preserve">notes (not for paper)</w:t>
-      </w:r>
-      <w:bookmarkEnd w:id="44"/>
-    </w:p>
-    <w:p>
-      <w:pPr>
-        <w:pStyle w:val="FirstParagraph"/>
-      </w:pPr>
-      <w:r>
-        <w:t xml:space="preserve">removed text about overlay journal…</w:t>
-      </w:r>
-      <w:r>
-        <w:t xml:space="preserve"> </w:t>
-      </w:r>
-      <w:r>
-        <w:t xml:space="preserve">BioRxiv can even be used as the substrate for an overlay journal</w:t>
-      </w:r>
-      <w:r>
-        <w:t xml:space="preserve"> </w:t>
-      </w:r>
-      <w:r>
-        <w:t xml:space="preserve">(example?), and we look forward to the creation of prominent diamond</w:t>
-      </w:r>
-      <w:r>
-        <w:t xml:space="preserve"> </w:t>
-      </w:r>
-      <w:r>
-        <w:t xml:space="preserve">OA overlay journals in the life sciences.</w:t>
-      </w:r>
-    </w:p>
-    <w:p>
-      <w:pPr>
-        <w:pStyle w:val="BodyText"/>
-      </w:pPr>
-      <w:r>
-        <w:rPr>
-          <w:b/>
-        </w:rPr>
-        <w:t xml:space="preserve">Badges</w:t>
-      </w:r>
-      <w:r>
-        <w:t xml:space="preserve"> </w:t>
-      </w:r>
-      <w:r>
-        <w:t xml:space="preserve">to promote sharing of resources, rather than just the</w:t>
-      </w:r>
-      <w:r>
-        <w:t xml:space="preserve"> </w:t>
-      </w:r>
-      <w:r>
-        <w:t xml:space="preserve">papers. e.g. mention data papers? (Not sure whether to include</w:t>
-      </w:r>
-      <w:r>
-        <w:t xml:space="preserve"> </w:t>
-      </w:r>
-      <w:r>
-        <w:t xml:space="preserve">this.) (Ross: I’m not that enthused about badges https://blogs.plos.org/absolutely-maybe/2017/08/29/bias-in-open-science-advocacy-the-case-of-article-badges-for-data-sharing/ )</w:t>
-      </w:r>
-    </w:p>
-    <w:p>
-      <w:pPr>
-        <w:pStyle w:val="BodyText"/>
-      </w:pPr>
-      <w:r>
-        <w:t xml:space="preserve">ORCID This will undoubtedly help reduce many types of authorship fraud (cite http://nautil.us/issue/42/fakes/why-fake-data-when-you-can-fake-a-scientist ?)</w:t>
-      </w:r>
-    </w:p>
-    <w:p>
-      <w:pPr>
-        <w:pStyle w:val="BodyText"/>
-      </w:pPr>
-      <w:r>
-        <w:t xml:space="preserve">Crossref can now register DOIs for peer</w:t>
-      </w:r>
-      <w:r>
-        <w:t xml:space="preserve"> </w:t>
-      </w:r>
-      <w:r>
-        <w:t xml:space="preserve">review reports as a distinct content type, and formally link these to</w:t>
-      </w:r>
-      <w:r>
-        <w:t xml:space="preserve"> </w:t>
-      </w:r>
-      <w:r>
-        <w:t xml:space="preserve">the DOIs of the articles they review</w:t>
-      </w:r>
-      <w:r>
-        <w:t xml:space="preserve"> </w:t>
-      </w:r>
-      <w:r>
-        <w:t xml:space="preserve">(https://www.crossref.org/news/2018-06-05-introducing-metadata-for-peer-review/).</w:t>
-      </w:r>
-    </w:p>
-    <w:p>
-      <w:pPr>
-        <w:pStyle w:val="BodyText"/>
-      </w:pPr>
-      <w:r>
-        <w:t xml:space="preserve">Nice figure for preprint usage at: http://www.prepubmed.org/monthly_stats/</w:t>
-      </w:r>
-      <w:r>
-        <w:t xml:space="preserve"> </w:t>
-      </w:r>
-      <w:r>
-        <w:t xml:space="preserve">Anon (2017) Are preprints the future of biology? A survival guide for</w:t>
-      </w:r>
-      <w:r>
-        <w:t xml:space="preserve"> </w:t>
-      </w:r>
-      <w:r>
-        <w:t xml:space="preserve">scientists. Science | AAAS Available at:</w:t>
-      </w:r>
-      <w:r>
-        <w:t xml:space="preserve"> </w:t>
-      </w:r>
-      <w:r>
-        <w:t xml:space="preserve">https://www.sciencemag.org/news/2017/09/are-preprints-future-biology-survival-guide-scientists</w:t>
       </w:r>
     </w:p>
     <w:sectPr/>

--- a/innovations.docx
+++ b/innovations.docx
@@ -6,11 +6,11 @@
       <w:pPr>
         <w:pStyle w:val="Heading1"/>
       </w:pPr>
-      <w:bookmarkStart w:id="20" w:name="recent-developments-in-scholarly-publishing-a-view-from-the-life-sciences"/>
+      <w:bookmarkStart w:id="21" w:name="recent-developments-in-scholarly-publishing-a-view-from-the-life-sciences"/>
+      <w:bookmarkEnd w:id="21"/>
       <w:r>
         <w:t xml:space="preserve">Recent developments in scholarly publishing: a view from the life sciences</w:t>
       </w:r>
-      <w:bookmarkEnd w:id="20"/>
     </w:p>
     <w:p>
       <w:pPr>
@@ -18,26 +18,6 @@
       </w:pPr>
       <w:r>
         <w:t xml:space="preserve">Stephen J Eglen</w:t>
-      </w:r>
-      <w:r>
-        <w:t xml:space="preserve"> </w:t>
-      </w:r>
-      <w:hyperlink r:id="rId21">
-        <w:r>
-          <w:rPr>
-            <w:rStyle w:val="Hyperlink"/>
-          </w:rPr>
-          <w:t xml:space="preserve">(orcid)</w:t>
-        </w:r>
-      </w:hyperlink>
-      <w:r>
-        <w:t xml:space="preserve">,</w:t>
-      </w:r>
-      <w:r>
-        <w:t xml:space="preserve"> </w:t>
-      </w:r>
-      <w:r>
-        <w:t xml:space="preserve">Ross Mounce</w:t>
       </w:r>
       <w:r>
         <w:t xml:space="preserve"> </w:t>
@@ -57,7 +37,7 @@
         <w:t xml:space="preserve"> </w:t>
       </w:r>
       <w:r>
-        <w:t xml:space="preserve">Laurent Gatto</w:t>
+        <w:t xml:space="preserve">Ross Mounce</w:t>
       </w:r>
       <w:r>
         <w:t xml:space="preserve"> </w:t>
@@ -77,7 +57,7 @@
         <w:t xml:space="preserve"> </w:t>
       </w:r>
       <w:r>
-        <w:t xml:space="preserve">Adrian M Currie</w:t>
+        <w:t xml:space="preserve">Laurent Gatto</w:t>
       </w:r>
       <w:r>
         <w:t xml:space="preserve"> </w:t>
@@ -91,6 +71,26 @@
         </w:r>
       </w:hyperlink>
       <w:r>
+        <w:t xml:space="preserve">,</w:t>
+      </w:r>
+      <w:r>
+        <w:t xml:space="preserve"> </w:t>
+      </w:r>
+      <w:r>
+        <w:t xml:space="preserve">Adrian M Currie</w:t>
+      </w:r>
+      <w:r>
+        <w:t xml:space="preserve"> </w:t>
+      </w:r>
+      <w:hyperlink r:id="rId25">
+        <w:r>
+          <w:rPr>
+            <w:rStyle w:val="Hyperlink"/>
+          </w:rPr>
+          <w:t xml:space="preserve">(orcid)</w:t>
+        </w:r>
+      </w:hyperlink>
+      <w:r>
         <w:t xml:space="preserve">.</w:t>
       </w:r>
     </w:p>
@@ -109,11 +109,11 @@
       <w:pPr>
         <w:pStyle w:val="Heading1"/>
       </w:pPr>
-      <w:bookmarkStart w:id="25" w:name="introduction"/>
+      <w:bookmarkStart w:id="26" w:name="introduction"/>
+      <w:bookmarkEnd w:id="26"/>
       <w:r>
         <w:t xml:space="preserve">Introduction</w:t>
       </w:r>
-      <w:bookmarkEnd w:id="25"/>
     </w:p>
     <w:p>
       <w:pPr>
@@ -214,11 +214,11 @@
       <w:pPr>
         <w:pStyle w:val="Heading2"/>
       </w:pPr>
-      <w:bookmarkStart w:id="26" w:name="preprints"/>
+      <w:bookmarkStart w:id="27" w:name="preprints"/>
+      <w:bookmarkEnd w:id="27"/>
       <w:r>
         <w:t xml:space="preserve">Preprints</w:t>
       </w:r>
-      <w:bookmarkEnd w:id="26"/>
     </w:p>
     <w:p>
       <w:pPr>
@@ -303,7 +303,7 @@
         <w:t xml:space="preserve"> </w:t>
       </w:r>
       <w:r>
-        <w:t xml:space="preserve">effectively halted in the 1960s by journals’ refusal to accept</w:t>
+        <w:t xml:space="preserve">effectively halted in the 1960s by journals' refusal to accept</w:t>
       </w:r>
       <w:r>
         <w:t xml:space="preserve"> </w:t>
@@ -410,7 +410,7 @@
         <w:t xml:space="preserve"> </w:t>
       </w:r>
       <w:r>
-        <w:t xml:space="preserve">is, I’m not sure.)</w:t>
+        <w:t xml:space="preserve">is, I'm not sure.)</w:t>
       </w:r>
     </w:p>
     <w:p>
@@ -471,7 +471,7 @@
       <w:r>
         <w:t xml:space="preserve"> </w:t>
       </w:r>
-      <w:hyperlink r:id="rId27">
+      <w:hyperlink r:id="rId28">
         <w:r>
           <w:rPr>
             <w:rStyle w:val="Hyperlink"/>
@@ -485,7 +485,7 @@
       <w:r>
         <w:t xml:space="preserve"> </w:t>
       </w:r>
-      <w:hyperlink r:id="rId28">
+      <w:hyperlink r:id="rId29">
         <w:r>
           <w:rPr>
             <w:rStyle w:val="Hyperlink"/>
@@ -511,7 +511,7 @@
       <w:r>
         <w:t xml:space="preserve"> </w:t>
       </w:r>
-      <w:hyperlink r:id="rId29">
+      <w:hyperlink r:id="rId30">
         <w:r>
           <w:rPr>
             <w:rStyle w:val="Hyperlink"/>
@@ -545,11 +545,11 @@
       <w:pPr>
         <w:pStyle w:val="Heading2"/>
       </w:pPr>
-      <w:bookmarkStart w:id="30" w:name="overcoming-the-reproducibility-crisis"/>
+      <w:bookmarkStart w:id="31" w:name="overcoming-the-reproducibility-crisis"/>
+      <w:bookmarkEnd w:id="31"/>
       <w:r>
         <w:t xml:space="preserve">Overcoming the reproducibility crisis</w:t>
       </w:r>
-      <w:bookmarkEnd w:id="30"/>
     </w:p>
     <w:p>
       <w:pPr>
@@ -562,25 +562,7 @@
         <w:t xml:space="preserve"> </w:t>
       </w:r>
       <w:r>
-        <w:t xml:space="preserve">believe there is a</w:t>
-      </w:r>
-      <w:r>
-        <w:t xml:space="preserve"> </w:t>
-      </w:r>
-      <w:r>
-        <w:t xml:space="preserve">“</w:t>
-      </w:r>
-      <w:r>
-        <w:t xml:space="preserve">reproducibility crisis</w:t>
-      </w:r>
-      <w:r>
-        <w:t xml:space="preserve">”</w:t>
-      </w:r>
-      <w:r>
-        <w:t xml:space="preserve"> </w:t>
-      </w:r>
-      <w:r>
-        <w:t xml:space="preserve">in science: i.e. many key</w:t>
+        <w:t xml:space="preserve">believe there is a "reproducibility crisis" in science: i.e. many key</w:t>
       </w:r>
       <w:r>
         <w:t xml:space="preserve"> </w:t>
@@ -806,37 +788,19 @@
         <w:t xml:space="preserve"> </w:t>
       </w:r>
       <w:r>
-        <w:t xml:space="preserve">rates are perhaps expected. To reward authors for this work,</w:t>
-      </w:r>
-      <w:r>
-        <w:t xml:space="preserve"> </w:t>
-      </w:r>
-      <w:r>
-        <w:t xml:space="preserve">“</w:t>
-      </w:r>
-      <w:r>
-        <w:t xml:space="preserve">data</w:t>
-      </w:r>
-      <w:r>
-        <w:t xml:space="preserve"> </w:t>
-      </w:r>
-      <w:r>
-        <w:t xml:space="preserve">papers</w:t>
-      </w:r>
-      <w:r>
-        <w:t xml:space="preserve">”</w:t>
-      </w:r>
-      <w:r>
-        <w:t xml:space="preserve"> </w:t>
-      </w:r>
-      <w:r>
-        <w:t xml:space="preserve">(a paper that simply describes the data) are becoming more</w:t>
-      </w:r>
-      <w:r>
-        <w:t xml:space="preserve"> </w:t>
-      </w:r>
-      <w:r>
-        <w:t xml:space="preserve">prominent, e.g. in journals like</w:t>
+        <w:t xml:space="preserve">rates are perhaps expected. To reward authors for this work, "data</w:t>
+      </w:r>
+      <w:r>
+        <w:t xml:space="preserve"> </w:t>
+      </w:r>
+      <w:r>
+        <w:t xml:space="preserve">papers" (a paper that simply describes the data) are becoming more</w:t>
+      </w:r>
+      <w:r>
+        <w:t xml:space="preserve"> </w:t>
+      </w:r>
+      <w:r>
+        <w:t xml:space="preserve">prominent, e.g. in journals like</w:t>
       </w:r>
       <w:r>
         <w:t xml:space="preserve"> </w:t>
@@ -892,94 +856,66 @@
         <w:t xml:space="preserve"> </w:t>
       </w:r>
       <w:r>
-        <w:t xml:space="preserve">around for decades, and have been widely used in many research</w:t>
-      </w:r>
-      <w:r>
-        <w:t xml:space="preserve"> </w:t>
-      </w:r>
-      <w:r>
-        <w:t xml:space="preserve">fields. However, even though researchers have been committed to</w:t>
-      </w:r>
-      <w:r>
-        <w:t xml:space="preserve"> </w:t>
-      </w:r>
-      <w:r>
-        <w:t xml:space="preserve">reproducible research, the reproducibility of the final outputs were</w:t>
-      </w:r>
-      <w:r>
-        <w:t xml:space="preserve"> </w:t>
-      </w:r>
-      <w:r>
-        <w:t xml:space="preserve">generally broken upon submission to journals. Researchers hqve</w:t>
-      </w:r>
-      <w:r>
-        <w:t xml:space="preserve"> </w:t>
-      </w:r>
-      <w:r>
-        <w:t xml:space="preserve">released reproducible versions of their work in parallel to the</w:t>
-      </w:r>
-      <w:r>
-        <w:t xml:space="preserve"> </w:t>
-      </w:r>
-      <w:r>
-        <w:t xml:space="preserve">journal articles [Gatto:2014 with reproducible code</w:t>
-      </w:r>
-      <w:r>
-        <w:t xml:space="preserve"> </w:t>
-      </w:r>
-      <w:hyperlink r:id="rId31">
-        <w:r>
-          <w:rPr>
-            <w:rStyle w:val="Hyperlink"/>
-          </w:rPr>
-          <w:t xml:space="preserve">here</w:t>
-        </w:r>
-      </w:hyperlink>
-      <w:r>
-        <w:t xml:space="preserve">,</w:t>
-      </w:r>
-      <w:r>
-        <w:t xml:space="preserve"> </w:t>
-      </w:r>
-      <w:r>
-        <w:t xml:space="preserve">Breckels:2018 with reproducible code</w:t>
+        <w:t xml:space="preserve">around for decades, and have been widely used in many research fields</w:t>
+      </w:r>
+      <w:r>
+        <w:t xml:space="preserve"> </w:t>
+      </w:r>
+      <w:r>
+        <w:t xml:space="preserve">[@Buckheit1995-yu]</w:t>
+      </w:r>
+      <w:r>
+        <w:t xml:space="preserve">. However, even though researchers have been</w:t>
+      </w:r>
+      <w:r>
+        <w:t xml:space="preserve"> </w:t>
+      </w:r>
+      <w:r>
+        <w:t xml:space="preserve">committed to reproducible research, the reproducibility of the final</w:t>
+      </w:r>
+      <w:r>
+        <w:t xml:space="preserve"> </w:t>
+      </w:r>
+      <w:r>
+        <w:t xml:space="preserve">outputs were generally broken upon submission to journals. Researchers</w:t>
+      </w:r>
+      <w:r>
+        <w:t xml:space="preserve"> </w:t>
+      </w:r>
+      <w:r>
+        <w:t xml:space="preserve">hqve released reproducible versions of their work in parallel to the</w:t>
+      </w:r>
+      <w:r>
+        <w:t xml:space="preserve"> </w:t>
+      </w:r>
+      <w:r>
+        <w:t xml:space="preserve">journal articles</w:t>
+      </w:r>
+      <w:r>
+        <w:t xml:space="preserve"> </w:t>
+      </w:r>
+      <w:r>
+        <w:t xml:space="preserve">[@Gatto2014-wc; @Breckels2018-ys]</w:t>
+      </w:r>
+      <w:r>
+        <w:t xml:space="preserve">. Recently, some</w:t>
+      </w:r>
+      <w:r>
+        <w:t xml:space="preserve"> </w:t>
+      </w:r>
+      <w:r>
+        <w:t xml:space="preserve">journals have moved closer to publishing reproducible manuscripts, by</w:t>
+      </w:r>
+      <w:r>
+        <w:t xml:space="preserve"> </w:t>
+      </w:r>
+      <w:r>
+        <w:t xml:space="preserve">working towards a</w:t>
       </w:r>
       <w:r>
         <w:t xml:space="preserve"> </w:t>
       </w:r>
       <w:hyperlink r:id="rId32">
-        <w:r>
-          <w:rPr>
-            <w:rStyle w:val="Hyperlink"/>
-          </w:rPr>
-          <w:t xml:space="preserve">here</w:t>
-        </w:r>
-      </w:hyperlink>
-      <w:r>
-        <w:t xml:space="preserve">,</w:t>
-      </w:r>
-      <w:r>
-        <w:t xml:space="preserve"> </w:t>
-      </w:r>
-      <w:r>
-        <w:t xml:space="preserve">Stephen to add an example using a container here]. Recently, some journals have</w:t>
-      </w:r>
-      <w:r>
-        <w:t xml:space="preserve"> </w:t>
-      </w:r>
-      <w:r>
-        <w:t xml:space="preserve">moved closer to publishing reproducible manuscripts, by working</w:t>
-      </w:r>
-      <w:r>
-        <w:t xml:space="preserve"> </w:t>
-      </w:r>
-      <w:r>
-        <w:t xml:space="preserve">towards a</w:t>
-      </w:r>
-      <w:r>
-        <w:t xml:space="preserve"> </w:t>
-      </w:r>
-      <w:hyperlink r:id="rId33">
         <w:r>
           <w:rPr>
             <w:rStyle w:val="Hyperlink"/>
@@ -1011,12 +947,24 @@
       <w:r>
         <w:t xml:space="preserve"> </w:t>
       </w:r>
-      <w:hyperlink r:id="rId34">
+      <w:hyperlink r:id="rId33">
         <w:r>
           <w:rPr>
             <w:rStyle w:val="Hyperlink"/>
           </w:rPr>
-          <w:t xml:space="preserve">reproducible figures</w:t>
+          <w:t xml:space="preserve">reproducible</w:t>
+        </w:r>
+        <w:r>
+          <w:rPr>
+            <w:rStyle w:val="Hyperlink"/>
+          </w:rPr>
+          <w:t xml:space="preserve"> </w:t>
+        </w:r>
+        <w:r>
+          <w:rPr>
+            <w:rStyle w:val="Hyperlink"/>
+          </w:rPr>
+          <w:t xml:space="preserve">figures</w:t>
         </w:r>
       </w:hyperlink>
       <w:r>
@@ -1027,11 +975,11 @@
       <w:pPr>
         <w:pStyle w:val="Heading2"/>
       </w:pPr>
-      <w:bookmarkStart w:id="35" w:name="other-recent-innovations-of-note"/>
+      <w:bookmarkStart w:id="34" w:name="other-recent-innovations-of-note"/>
+      <w:bookmarkEnd w:id="34"/>
       <w:r>
         <w:t xml:space="preserve">Other recent innovations of note</w:t>
       </w:r>
-      <w:bookmarkEnd w:id="35"/>
     </w:p>
     <w:p>
       <w:pPr>
@@ -1046,7 +994,7 @@
       <w:r>
         <w:t xml:space="preserve"> </w:t>
       </w:r>
-      <w:hyperlink r:id="rId36">
+      <w:hyperlink r:id="rId35">
         <w:r>
           <w:rPr>
             <w:rStyle w:val="Hyperlink"/>
@@ -1166,7 +1114,7 @@
       <w:r>
         <w:t xml:space="preserve"> </w:t>
       </w:r>
-      <w:hyperlink r:id="rId37">
+      <w:hyperlink r:id="rId36">
         <w:r>
           <w:rPr>
             <w:rStyle w:val="Hyperlink"/>
@@ -1178,25 +1126,7 @@
         <w:t xml:space="preserve"> </w:t>
       </w:r>
       <w:r>
-        <w:t xml:space="preserve">allows reviewers to</w:t>
-      </w:r>
-      <w:r>
-        <w:t xml:space="preserve"> </w:t>
-      </w:r>
-      <w:r>
-        <w:t xml:space="preserve">‘</w:t>
-      </w:r>
-      <w:r>
-        <w:t xml:space="preserve">claim</w:t>
-      </w:r>
-      <w:r>
-        <w:t xml:space="preserve">’</w:t>
-      </w:r>
-      <w:r>
-        <w:t xml:space="preserve"> </w:t>
-      </w:r>
-      <w:r>
-        <w:t xml:space="preserve">metadata records on</w:t>
+        <w:t xml:space="preserve">allows reviewers to 'claim' metadata records on</w:t>
       </w:r>
       <w:r>
         <w:t xml:space="preserve"> </w:t>
@@ -1234,7 +1164,7 @@
         <w:t xml:space="preserve"> </w:t>
       </w:r>
       <w:r>
-        <w:t xml:space="preserve">article is formally accepted and e.g. listed on Pubmed. Leading examples of</w:t>
+        <w:t xml:space="preserve">article is formally accepted and e.g. listed on Pubmed. Leading examples of</w:t>
       </w:r>
       <w:r>
         <w:t xml:space="preserve"> </w:t>
@@ -1311,25 +1241,7 @@
         <w:t xml:space="preserve"> </w:t>
       </w:r>
       <w:r>
-        <w:t xml:space="preserve">As editors at top-tier journals</w:t>
-      </w:r>
-      <w:r>
-        <w:t xml:space="preserve"> </w:t>
-      </w:r>
-      <w:r>
-        <w:t xml:space="preserve">‘</w:t>
-      </w:r>
-      <w:r>
-        <w:t xml:space="preserve">desk reject</w:t>
-      </w:r>
-      <w:r>
-        <w:t xml:space="preserve">’</w:t>
-      </w:r>
-      <w:r>
-        <w:t xml:space="preserve"> </w:t>
-      </w:r>
-      <w:r>
-        <w:t xml:space="preserve">most submissions before</w:t>
+        <w:t xml:space="preserve">As editors at top-tier journals 'desk reject' most submissions before</w:t>
       </w:r>
       <w:r>
         <w:t xml:space="preserve"> </w:t>
@@ -1356,25 +1268,7 @@
         <w:t xml:space="preserve"> </w:t>
       </w:r>
       <w:r>
-        <w:t xml:space="preserve">for initial submissions, instead allowing</w:t>
-      </w:r>
-      <w:r>
-        <w:t xml:space="preserve"> </w:t>
-      </w:r>
-      <w:r>
-        <w:t xml:space="preserve">“</w:t>
-      </w:r>
-      <w:r>
-        <w:t xml:space="preserve">format free</w:t>
-      </w:r>
-      <w:r>
-        <w:t xml:space="preserve">”</w:t>
-      </w:r>
-      <w:r>
-        <w:t xml:space="preserve"> </w:t>
-      </w:r>
-      <w:r>
-        <w:t xml:space="preserve">submissions</w:t>
+        <w:t xml:space="preserve">for initial submissions, instead allowing "format free" submissions</w:t>
       </w:r>
       <w:r>
         <w:t xml:space="preserve"> </w:t>
@@ -1393,484 +1287,284 @@
       <w:pPr>
         <w:pStyle w:val="Heading2"/>
       </w:pPr>
-      <w:bookmarkStart w:id="38" w:name="funder-mandates-and-compliance"/>
+      <w:bookmarkStart w:id="37" w:name="funder-mandates-and-compliance"/>
+      <w:bookmarkEnd w:id="37"/>
       <w:r>
         <w:t xml:space="preserve">Funder mandates and compliance</w:t>
       </w:r>
+    </w:p>
+    <w:p>
+      <w:pPr>
+        <w:pStyle w:val="FirstParagraph"/>
+      </w:pPr>
+      <w:r>
+        <w:t xml:space="preserve">Key funders in the UK have had policies in place supporting open</w:t>
+      </w:r>
+      <w:r>
+        <w:t xml:space="preserve"> </w:t>
+      </w:r>
+      <w:r>
+        <w:t xml:space="preserve">access for many years. In particular, the Wellcome Trust has mandated</w:t>
+      </w:r>
+      <w:r>
+        <w:t xml:space="preserve"> </w:t>
+      </w:r>
+      <w:r>
+        <w:t xml:space="preserve">Open Access for publications funded by them since 2006, with sanctions</w:t>
+      </w:r>
+      <w:r>
+        <w:t xml:space="preserve"> </w:t>
+      </w:r>
+      <w:r>
+        <w:t xml:space="preserve">for non-compliance. Compliance rates (around 90%) are highest for the</w:t>
+      </w:r>
+      <w:r>
+        <w:t xml:space="preserve"> </w:t>
+      </w:r>
+      <w:r>
+        <w:t xml:space="preserve">WT, as of October 2017</w:t>
+      </w:r>
+      <w:r>
+        <w:t xml:space="preserve"> </w:t>
+      </w:r>
+      <w:r>
+        <w:t xml:space="preserve">[@Lariviere2018-nc]</w:t>
+      </w:r>
+      <w:r>
+        <w:t xml:space="preserve">, with compliance</w:t>
+      </w:r>
+      <w:r>
+        <w:t xml:space="preserve"> </w:t>
+      </w:r>
+      <w:r>
+        <w:t xml:space="preserve">for other main funders varying at 70-90%. Where work has been</w:t>
+      </w:r>
+      <w:r>
+        <w:t xml:space="preserve"> </w:t>
+      </w:r>
+      <w:r>
+        <w:t xml:space="preserve">supported by relevant funding agencies, our experience to date is that</w:t>
+      </w:r>
+      <w:r>
+        <w:t xml:space="preserve"> </w:t>
+      </w:r>
+      <w:r>
+        <w:t xml:space="preserve">funds have always been available to support APCs. However, one of us</w:t>
+      </w:r>
+      <w:r>
+        <w:t xml:space="preserve"> </w:t>
+      </w:r>
+      <w:r>
+        <w:t xml:space="preserve">[SJE] has experienced difficulties in finding APCs for papers</w:t>
+      </w:r>
+      <w:r>
+        <w:t xml:space="preserve"> </w:t>
+      </w:r>
+      <w:r>
+        <w:t xml:space="preserve">summarising work supported by internal, rather than external, funds.</w:t>
+      </w:r>
+    </w:p>
+    <w:p>
+      <w:pPr>
+        <w:pStyle w:val="BodyText"/>
+      </w:pPr>
+      <w:r>
+        <w:t xml:space="preserve">One perhaps unintended consequence of these policies has been that</w:t>
+      </w:r>
+      <w:r>
+        <w:t xml:space="preserve"> </w:t>
+      </w:r>
+      <w:r>
+        <w:t xml:space="preserve">most traditional journals have established a "hybrid" model of</w:t>
+      </w:r>
+      <w:r>
+        <w:t xml:space="preserve"> </w:t>
+      </w:r>
+      <w:r>
+        <w:t xml:space="preserve">publishing, with APCs that on average exceed those in pure OA journals</w:t>
+      </w:r>
+      <w:r>
+        <w:t xml:space="preserve"> </w:t>
+      </w:r>
+      <w:r>
+        <w:t xml:space="preserve">[@Pinfield2017-qs]</w:t>
+      </w:r>
+      <w:r>
+        <w:t xml:space="preserve">. This hybrid model of publishing has shown</w:t>
+      </w:r>
+      <w:r>
+        <w:t xml:space="preserve"> </w:t>
+      </w:r>
+      <w:r>
+        <w:t xml:space="preserve">little signs to date of disappearing, as e.g. funds from Wellcome</w:t>
+      </w:r>
+      <w:r>
+        <w:t xml:space="preserve"> </w:t>
+      </w:r>
+      <w:r>
+        <w:t xml:space="preserve">Trust have supported high APCs. The success of OA publishing however</w:t>
+      </w:r>
+      <w:r>
+        <w:t xml:space="preserve"> </w:t>
+      </w:r>
+      <w:r>
+        <w:t xml:space="preserve">has meant that government-provided funds can often no longer cover all</w:t>
+      </w:r>
+      <w:r>
+        <w:t xml:space="preserve"> </w:t>
+      </w:r>
+      <w:r>
+        <w:t xml:space="preserve">APCs and UK institutions are beginning to restrict the choice of</w:t>
+      </w:r>
+      <w:r>
+        <w:t xml:space="preserve"> </w:t>
+      </w:r>
+      <w:r>
+        <w:t xml:space="preserve">journals for which APCs will be paid. However, The OA publishing</w:t>
+      </w:r>
+      <w:r>
+        <w:t xml:space="preserve"> </w:t>
+      </w:r>
+      <w:r>
+        <w:t xml:space="preserve">world is due to change dramatically in 2020 with the recent</w:t>
+      </w:r>
+      <w:r>
+        <w:t xml:space="preserve"> </w:t>
+      </w:r>
+      <w:r>
+        <w:t xml:space="preserve">announcement of "plan S"</w:t>
+      </w:r>
+      <w:r>
+        <w:t xml:space="preserve"> </w:t>
+      </w:r>
+      <w:r>
+        <w:t xml:space="preserve">[@Schiltz2018-jn]</w:t>
+      </w:r>
+      <w:r>
+        <w:t xml:space="preserve">, a European initiative to</w:t>
+      </w:r>
+      <w:r>
+        <w:t xml:space="preserve"> </w:t>
+      </w:r>
+      <w:r>
+        <w:t xml:space="preserve">enforce OA, cap APCs and prohibit publishing in hybrid journals.</w:t>
+      </w:r>
+      <w:r>
+        <w:t xml:space="preserve"> </w:t>
+      </w:r>
+      <w:r>
+        <w:t xml:space="preserve">Whilst we support the notions underlying plan S, its success will</w:t>
+      </w:r>
+      <w:r>
+        <w:t xml:space="preserve"> </w:t>
+      </w:r>
+      <w:r>
+        <w:t xml:space="preserve">depend on further implementation details (e.g. the nature of the APC cap, recognition</w:t>
+      </w:r>
+      <w:r>
+        <w:t xml:space="preserve"> </w:t>
+      </w:r>
+      <w:r>
+        <w:t xml:space="preserve">of green and diamond OA).</w:t>
+      </w:r>
+    </w:p>
+    <w:p>
+      <w:pPr>
+        <w:pStyle w:val="Heading1"/>
+      </w:pPr>
+      <w:bookmarkStart w:id="38" w:name="concluding-remarks"/>
       <w:bookmarkEnd w:id="38"/>
+      <w:r>
+        <w:t xml:space="preserve">Concluding remarks</w:t>
+      </w:r>
     </w:p>
     <w:p>
       <w:pPr>
         <w:pStyle w:val="FirstParagraph"/>
       </w:pPr>
       <w:r>
-        <w:t xml:space="preserve">Key funders in the UK have had policies in place supporting open</w:t>
-      </w:r>
-      <w:r>
-        <w:t xml:space="preserve"> </w:t>
-      </w:r>
-      <w:r>
-        <w:t xml:space="preserve">access for many years. In particular, the Wellcome Trust has mandated</w:t>
-      </w:r>
-      <w:r>
-        <w:t xml:space="preserve"> </w:t>
-      </w:r>
-      <w:r>
-        <w:t xml:space="preserve">Open Access for publications funded by them since 2006, with sanctions</w:t>
-      </w:r>
-      <w:r>
-        <w:t xml:space="preserve"> </w:t>
-      </w:r>
-      <w:r>
-        <w:t xml:space="preserve">for non-compliance. Compliance rates (around 90%) are highest for the</w:t>
-      </w:r>
-      <w:r>
-        <w:t xml:space="preserve"> </w:t>
-      </w:r>
-      <w:r>
-        <w:t xml:space="preserve">WT, as of October 2017</w:t>
-      </w:r>
-      <w:r>
-        <w:t xml:space="preserve"> </w:t>
-      </w:r>
-      <w:r>
-        <w:t xml:space="preserve">[@Lariviere2018-nc]</w:t>
-      </w:r>
-      <w:r>
-        <w:t xml:space="preserve">, with compliance</w:t>
-      </w:r>
-      <w:r>
-        <w:t xml:space="preserve"> </w:t>
-      </w:r>
-      <w:r>
-        <w:t xml:space="preserve">for other main funders varying at 70-90%. Where work has been</w:t>
-      </w:r>
-      <w:r>
-        <w:t xml:space="preserve"> </w:t>
-      </w:r>
-      <w:r>
-        <w:t xml:space="preserve">supported by relevant funding agencies, our experience to date is that</w:t>
-      </w:r>
-      <w:r>
-        <w:t xml:space="preserve"> </w:t>
-      </w:r>
-      <w:r>
-        <w:t xml:space="preserve">funds have always been available to support APCs. However, one of us</w:t>
-      </w:r>
-      <w:r>
-        <w:t xml:space="preserve"> </w:t>
-      </w:r>
-      <w:r>
-        <w:t xml:space="preserve">[SJE] has experienced difficulties in finding APCs for papers</w:t>
-      </w:r>
-      <w:r>
-        <w:t xml:space="preserve"> </w:t>
-      </w:r>
-      <w:r>
-        <w:t xml:space="preserve">summarising work supported by internal, rather than external, funds.</w:t>
-      </w:r>
-    </w:p>
-    <w:p>
-      <w:pPr>
-        <w:pStyle w:val="BodyText"/>
-      </w:pPr>
-      <w:r>
-        <w:t xml:space="preserve">One perhaps unintended consequence of these policies has been that</w:t>
-      </w:r>
-      <w:r>
-        <w:t xml:space="preserve"> </w:t>
-      </w:r>
-      <w:r>
-        <w:t xml:space="preserve">most traditional journals have established a</w:t>
-      </w:r>
-      <w:r>
-        <w:t xml:space="preserve"> </w:t>
-      </w:r>
-      <w:r>
-        <w:t xml:space="preserve">“</w:t>
-      </w:r>
-      <w:r>
-        <w:t xml:space="preserve">hybrid</w:t>
-      </w:r>
-      <w:r>
-        <w:t xml:space="preserve">”</w:t>
-      </w:r>
-      <w:r>
-        <w:t xml:space="preserve"> </w:t>
-      </w:r>
-      <w:r>
-        <w:t xml:space="preserve">model of</w:t>
-      </w:r>
-      <w:r>
-        <w:t xml:space="preserve"> </w:t>
-      </w:r>
-      <w:r>
-        <w:t xml:space="preserve">publishing, with APCs that on average exceed those in pure OA journals</w:t>
-      </w:r>
-      <w:r>
-        <w:t xml:space="preserve"> </w:t>
-      </w:r>
-      <w:r>
-        <w:t xml:space="preserve">[@Pinfield2017-qs]</w:t>
-      </w:r>
-      <w:r>
-        <w:t xml:space="preserve">. This hybrid model of publishing has shown</w:t>
-      </w:r>
-      <w:r>
-        <w:t xml:space="preserve"> </w:t>
-      </w:r>
-      <w:r>
-        <w:t xml:space="preserve">little signs to date of disappearing, as e.g. funds from Wellcome</w:t>
-      </w:r>
-      <w:r>
-        <w:t xml:space="preserve"> </w:t>
-      </w:r>
-      <w:r>
-        <w:t xml:space="preserve">Trust have supported high APCs. The success of OA publishing however</w:t>
-      </w:r>
-      <w:r>
-        <w:t xml:space="preserve"> </w:t>
-      </w:r>
-      <w:r>
-        <w:t xml:space="preserve">has meant that government-provided funds can often no longer cover all</w:t>
-      </w:r>
-      <w:r>
-        <w:t xml:space="preserve"> </w:t>
-      </w:r>
-      <w:r>
-        <w:t xml:space="preserve">APCs and UK institutions are beginning to restrict the choice of</w:t>
-      </w:r>
-      <w:r>
-        <w:t xml:space="preserve"> </w:t>
-      </w:r>
-      <w:r>
-        <w:t xml:space="preserve">journals for which APCs will be paid. However, The OA publishing</w:t>
-      </w:r>
-      <w:r>
-        <w:t xml:space="preserve"> </w:t>
-      </w:r>
-      <w:r>
-        <w:t xml:space="preserve">world is due to change dramatically in 2020 with the recent</w:t>
-      </w:r>
-      <w:r>
-        <w:t xml:space="preserve"> </w:t>
-      </w:r>
-      <w:r>
-        <w:t xml:space="preserve">announcement of</w:t>
-      </w:r>
-      <w:r>
-        <w:t xml:space="preserve"> </w:t>
-      </w:r>
-      <w:r>
-        <w:t xml:space="preserve">“</w:t>
-      </w:r>
-      <w:r>
-        <w:t xml:space="preserve">plan S</w:t>
-      </w:r>
-      <w:r>
-        <w:t xml:space="preserve">”</w:t>
-      </w:r>
-      <w:r>
-        <w:t xml:space="preserve"> </w:t>
-      </w:r>
-      <w:r>
-        <w:t xml:space="preserve">[@Schiltz2018-jn]</w:t>
-      </w:r>
-      <w:r>
-        <w:t xml:space="preserve">, a European initiative to</w:t>
-      </w:r>
-      <w:r>
-        <w:t xml:space="preserve"> </w:t>
-      </w:r>
-      <w:r>
-        <w:t xml:space="preserve">enforce OA, cap APCs and prohibit publishing in hybrid journals.</w:t>
-      </w:r>
-      <w:r>
-        <w:t xml:space="preserve"> </w:t>
-      </w:r>
-      <w:r>
-        <w:t xml:space="preserve">Whilst we support the notions underlying plan S, its success will</w:t>
-      </w:r>
-      <w:r>
-        <w:t xml:space="preserve"> </w:t>
-      </w:r>
-      <w:r>
-        <w:t xml:space="preserve">depend on further implementation details (e.g. the nature of the APC cap, recognition</w:t>
-      </w:r>
-      <w:r>
-        <w:t xml:space="preserve"> </w:t>
-      </w:r>
-      <w:r>
-        <w:t xml:space="preserve">of green and diamond OA).</w:t>
+        <w:t xml:space="preserve">Current publication practices can often lead early career researchers</w:t>
+      </w:r>
+      <w:r>
+        <w:t xml:space="preserve"> </w:t>
+      </w:r>
+      <w:r>
+        <w:t xml:space="preserve">to be ‘Bullied into Bad Science’ (http://bulliedintobadscience.org/).</w:t>
+      </w:r>
+      <w:r>
+        <w:t xml:space="preserve"> </w:t>
+      </w:r>
+      <w:r>
+        <w:t xml:space="preserve">We have outlined several recent developments that we hope present</w:t>
+      </w:r>
+      <w:r>
+        <w:t xml:space="preserve"> </w:t>
+      </w:r>
+      <w:r>
+        <w:t xml:space="preserve">alternatives to the traditional hierarchy of scholarly publishing.</w:t>
+      </w:r>
+      <w:r>
+        <w:t xml:space="preserve"> </w:t>
+      </w:r>
+      <w:r>
+        <w:t xml:space="preserve">These developments should help reduce the pressure on early career</w:t>
+      </w:r>
+      <w:r>
+        <w:t xml:space="preserve"> </w:t>
+      </w:r>
+      <w:r>
+        <w:t xml:space="preserve">researchers that they currently face in the "publish or perish"</w:t>
+      </w:r>
+      <w:r>
+        <w:t xml:space="preserve"> </w:t>
+      </w:r>
+      <w:r>
+        <w:t xml:space="preserve">culture. We encourage the adoption of the above open practices to</w:t>
+      </w:r>
+      <w:r>
+        <w:t xml:space="preserve"> </w:t>
+      </w:r>
+      <w:r>
+        <w:t xml:space="preserve">help create a more ethical research environment.</w:t>
       </w:r>
     </w:p>
     <w:p>
       <w:pPr>
         <w:pStyle w:val="Heading1"/>
       </w:pPr>
-      <w:bookmarkStart w:id="39" w:name="concluding-remarks"/>
-      <w:r>
-        <w:t xml:space="preserve">Concluding remarks</w:t>
-      </w:r>
+      <w:bookmarkStart w:id="39" w:name="glossaryabbreviations"/>
       <w:bookmarkEnd w:id="39"/>
+      <w:r>
+        <w:t xml:space="preserve">Glossary/abbreviations</w:t>
+      </w:r>
     </w:p>
     <w:p>
       <w:pPr>
         <w:pStyle w:val="FirstParagraph"/>
       </w:pPr>
       <w:r>
-        <w:t xml:space="preserve">Current publication practices can often lead early career researchers</w:t>
-      </w:r>
-      <w:r>
-        <w:t xml:space="preserve"> </w:t>
-      </w:r>
-      <w:r>
-        <w:t xml:space="preserve">to be</w:t>
-      </w:r>
-      <w:r>
-        <w:t xml:space="preserve"> </w:t>
-      </w:r>
-      <w:r>
-        <w:t xml:space="preserve">‘</w:t>
-      </w:r>
-      <w:r>
-        <w:t xml:space="preserve">Bullied into Bad Science</w:t>
-      </w:r>
-      <w:r>
-        <w:t xml:space="preserve">’</w:t>
-      </w:r>
-      <w:r>
-        <w:t xml:space="preserve"> </w:t>
-      </w:r>
-      <w:r>
-        <w:t xml:space="preserve">(http://bulliedintobadscience.org/).</w:t>
-      </w:r>
-      <w:r>
-        <w:t xml:space="preserve"> </w:t>
-      </w:r>
-      <w:r>
-        <w:t xml:space="preserve">We have outlined several recent developments that we hope present</w:t>
-      </w:r>
-      <w:r>
-        <w:t xml:space="preserve"> </w:t>
-      </w:r>
-      <w:r>
-        <w:t xml:space="preserve">alternatives to the traditional hierarchy of scholarly publishing.</w:t>
-      </w:r>
-      <w:r>
-        <w:t xml:space="preserve"> </w:t>
-      </w:r>
-      <w:r>
-        <w:t xml:space="preserve">These developments should help reduce the pressure on early career</w:t>
-      </w:r>
-      <w:r>
-        <w:t xml:space="preserve"> </w:t>
-      </w:r>
-      <w:r>
-        <w:t xml:space="preserve">researchers that they currently face in the</w:t>
-      </w:r>
-      <w:r>
-        <w:t xml:space="preserve"> </w:t>
-      </w:r>
-      <w:r>
-        <w:t xml:space="preserve">“</w:t>
-      </w:r>
-      <w:r>
-        <w:t xml:space="preserve">publish or perish</w:t>
-      </w:r>
-      <w:r>
-        <w:t xml:space="preserve">”</w:t>
-      </w:r>
-      <w:r>
-        <w:t xml:space="preserve"> </w:t>
-      </w:r>
-      <w:r>
-        <w:t xml:space="preserve">culture. We encourage the adoption of the above open practices to</w:t>
-      </w:r>
-      <w:r>
-        <w:t xml:space="preserve"> </w:t>
-      </w:r>
-      <w:r>
-        <w:t xml:space="preserve">help create a more ethical research environment.</w:t>
+        <w:t xml:space="preserve">Perhaps need a list of key abbreviations/terms that are jargon</w:t>
+      </w:r>
+      <w:r>
+        <w:t xml:space="preserve"> </w:t>
+      </w:r>
+      <w:r>
+        <w:t xml:space="preserve">(APCs/hybrid/diamond OA).</w:t>
       </w:r>
     </w:p>
     <w:p>
       <w:pPr>
         <w:pStyle w:val="Heading1"/>
       </w:pPr>
-      <w:bookmarkStart w:id="40" w:name="glossaryabbreviations"/>
-      <w:r>
-        <w:t xml:space="preserve">Glossary/abbreviations</w:t>
-      </w:r>
+      <w:bookmarkStart w:id="40" w:name="references"/>
       <w:bookmarkEnd w:id="40"/>
-    </w:p>
-    <w:p>
-      <w:pPr>
-        <w:pStyle w:val="FirstParagraph"/>
-      </w:pPr>
-      <w:r>
-        <w:t xml:space="preserve">Perhaps need a list of key abbreviations/terms that are jargon</w:t>
-      </w:r>
-      <w:r>
-        <w:t xml:space="preserve"> </w:t>
-      </w:r>
-      <w:r>
-        <w:t xml:space="preserve">(APCs/hybrid/diamond OA).</w:t>
-      </w:r>
-    </w:p>
-    <w:p>
-      <w:pPr>
-        <w:pStyle w:val="Heading1"/>
-      </w:pPr>
-      <w:bookmarkStart w:id="41" w:name="references"/>
       <w:r>
         <w:t xml:space="preserve">References</w:t>
-      </w:r>
-      <w:bookmarkEnd w:id="41"/>
-    </w:p>
-    <w:p>
-      <w:pPr>
-        <w:pStyle w:val="FirstParagraph"/>
-      </w:pPr>
-      <w:r>
-        <w:t xml:space="preserve">Baker M (2016) 1,500 scientists lift the lid on</w:t>
-      </w:r>
-      <w:r>
-        <w:t xml:space="preserve"> </w:t>
-      </w:r>
-      <w:r>
-        <w:t xml:space="preserve">reproducibility. Nature 533:452–454 Available at:</w:t>
-      </w:r>
-      <w:r>
-        <w:t xml:space="preserve"> </w:t>
-      </w:r>
-      <w:r>
-        <w:t xml:space="preserve">http://dx.doi.org/10.1038/533452a</w:t>
-      </w:r>
-    </w:p>
-    <w:p>
-      <w:pPr>
-        <w:pStyle w:val="BodyText"/>
-      </w:pPr>
-      <w:r>
-        <w:t xml:space="preserve">Breckels LM, Mulvey CM, Lilley KS and Gatto L. A Bioconductor workflow</w:t>
-      </w:r>
-      <w:r>
-        <w:t xml:space="preserve"> </w:t>
-      </w:r>
-      <w:r>
-        <w:t xml:space="preserve">for processing and analysing spatial proteomics data [version 2;</w:t>
-      </w:r>
-      <w:r>
-        <w:t xml:space="preserve"> </w:t>
-      </w:r>
-      <w:r>
-        <w:t xml:space="preserve">referees: 2 approved]. F1000Research 2018, 5:2926 (doi:</w:t>
-      </w:r>
-      <w:r>
-        <w:t xml:space="preserve"> </w:t>
-      </w:r>
-      <w:hyperlink r:id="rId42">
-        <w:r>
-          <w:rPr>
-            <w:rStyle w:val="Hyperlink"/>
-          </w:rPr>
-          <w:t xml:space="preserve">10.12688/f1000research.10411.2</w:t>
-        </w:r>
-      </w:hyperlink>
-      <w:r>
-        <w:t xml:space="preserve">)</w:t>
-      </w:r>
-    </w:p>
-    <w:p>
-      <w:pPr>
-        <w:pStyle w:val="BodyText"/>
-      </w:pPr>
-      <w:r>
-        <w:t xml:space="preserve">Brenner S (1995) Loose end. Curr Biol 5:568 Available at:</w:t>
-      </w:r>
-      <w:r>
-        <w:t xml:space="preserve"> </w:t>
-      </w:r>
-      <w:r>
-        <w:t xml:space="preserve">http://www.sciencedirect.com/science/article/pii/S096098229500109X</w:t>
-      </w:r>
-    </w:p>
-    <w:p>
-      <w:pPr>
-        <w:pStyle w:val="BodyText"/>
-      </w:pPr>
-      <w:r>
-        <w:t xml:space="preserve">Budd J (2017) Publishing: Reformatting wastes public funds. Nature</w:t>
-      </w:r>
-      <w:r>
-        <w:t xml:space="preserve"> </w:t>
-      </w:r>
-      <w:r>
-        <w:t xml:space="preserve">543:40 Available at: http://dx.doi.org/10.1038/543040e</w:t>
-      </w:r>
-    </w:p>
-    <w:p>
-      <w:pPr>
-        <w:pStyle w:val="BodyText"/>
-      </w:pPr>
-      <w:r>
-        <w:t xml:space="preserve">Else H (2018) Radical open-access plan could spell end to journal</w:t>
-      </w:r>
-      <w:r>
-        <w:t xml:space="preserve"> </w:t>
-      </w:r>
-      <w:r>
-        <w:t xml:space="preserve">subscriptions. Nature 561:17–18 Available at:</w:t>
-      </w:r>
-      <w:r>
-        <w:t xml:space="preserve"> </w:t>
-      </w:r>
-      <w:r>
-        <w:t xml:space="preserve">http://dx.doi.org/10.1038/d41586-018-06178-7</w:t>
-      </w:r>
-    </w:p>
-    <w:p>
-      <w:pPr>
-        <w:pStyle w:val="BodyText"/>
-      </w:pPr>
-      <w:r>
-        <w:t xml:space="preserve">Gatto L, Christoforou A. Using R and Bioconductor for proteomics data</w:t>
-      </w:r>
-      <w:r>
-        <w:t xml:space="preserve"> </w:t>
-      </w:r>
-      <w:r>
-        <w:t xml:space="preserve">analysis. Biochim Biophys Acta. 2014 Jan;1844(1 Pt A):42-51. doi:</w:t>
-      </w:r>
-      <w:r>
-        <w:t xml:space="preserve"> </w:t>
-      </w:r>
-      <w:r>
-        <w:t xml:space="preserve">http://dx.doi.org:10.1016/j.bbapap.2013.04.032.</w:t>
-      </w:r>
-    </w:p>
-    <w:p>
-      <w:pPr>
-        <w:pStyle w:val="BodyText"/>
-      </w:pPr>
-      <w:r>
-        <w:t xml:space="preserve">Ginsparg P (2017) Preprint Déjà Vu: an FAQ. arXiv [csDL] Available at:</w:t>
-      </w:r>
-      <w:r>
-        <w:t xml:space="preserve"> </w:t>
-      </w:r>
-      <w:r>
-        <w:t xml:space="preserve">https://arxiv.org/abs/1706.04188</w:t>
       </w:r>
     </w:p>
     <w:sectPr/>
   </w:body>
 </w:document>
-</file>
-
-<file path=word/comments.xml><?xml version="1.0" encoding="utf-8"?>
-<w:comments xmlns:w="http://schemas.openxmlformats.org/wordprocessingml/2006/main" xmlns:m="http://schemas.openxmlformats.org/officeDocument/2006/math" xmlns:r="http://schemas.openxmlformats.org/officeDocument/2006/relationships" xmlns:o="urn:schemas-microsoft-com:office:office" xmlns:v="urn:schemas-microsoft-com:vml" xmlns:w10="urn:schemas-microsoft-com:office:word" xmlns:a="http://schemas.openxmlformats.org/drawingml/2006/main" xmlns:pic="http://schemas.openxmlformats.org/drawingml/2006/picture" xmlns:wp="http://schemas.openxmlformats.org/drawingml/2006/wordprocessingDrawing"/>
 </file>
 
 <file path=word/footnotes.xml><?xml version="1.0" encoding="utf-8"?>
@@ -1894,8 +1588,8 @@
 
 <file path=word/numbering.xml><?xml version="1.0" encoding="utf-8"?>
 <w:numbering xmlns:w="http://schemas.openxmlformats.org/wordprocessingml/2006/main">
-  <w:abstractNum w:abstractNumId="990">
-    <w:nsid w:val="170cd2de"/>
+  <w:abstractNum w:abstractNumId="0">
+    <w:nsid w:val="e17f69ba"/>
     <w:multiLevelType w:val="multilevel"/>
     <w:lvl w:ilvl="0">
       <w:numFmt w:val="bullet"/>
@@ -1974,31 +1668,9 @@
         <w:ind w:left="4800" w:hanging="480"/>
       </w:pPr>
     </w:lvl>
-    <w:lvl w:ilvl="7">
-      <w:numFmt w:val="bullet"/>
-      <w:lvlText w:val=" "/>
-      <w:lvlJc w:val="left"/>
-      <w:pPr>
-        <w:tabs>
-          <w:tab w:val="num" w:pos="5040"/>
-        </w:tabs>
-        <w:ind w:left="5520" w:hanging="480"/>
-      </w:pPr>
-    </w:lvl>
-    <w:lvl w:ilvl="8">
-      <w:numFmt w:val="bullet"/>
-      <w:lvlText w:val=" "/>
-      <w:lvlJc w:val="left"/>
-      <w:pPr>
-        <w:tabs>
-          <w:tab w:val="num" w:pos="5760"/>
-        </w:tabs>
-        <w:ind w:left="6240" w:hanging="480"/>
-      </w:pPr>
-    </w:lvl>
   </w:abstractNum>
   <w:abstractNum w:abstractNumId="990">
-    <w:nsid w:val="2c1ae401"/>
+    <w:nsid w:val="875ec2aa"/>
     <w:multiLevelType w:val="multilevel"/>
     <w:lvl w:ilvl="0">
       <w:numFmt w:val="bullet"/>
@@ -2077,31 +1749,9 @@
         <w:ind w:left="4800" w:hanging="480"/>
       </w:pPr>
     </w:lvl>
-    <w:lvl w:ilvl="7">
-      <w:numFmt w:val="bullet"/>
-      <w:lvlText w:val=" "/>
-      <w:lvlJc w:val="left"/>
-      <w:pPr>
-        <w:tabs>
-          <w:tab w:val="num" w:pos="5040"/>
-        </w:tabs>
-        <w:ind w:left="5520" w:hanging="480"/>
-      </w:pPr>
-    </w:lvl>
-    <w:lvl w:ilvl="8">
-      <w:numFmt w:val="bullet"/>
-      <w:lvlText w:val=" "/>
-      <w:lvlJc w:val="left"/>
-      <w:pPr>
-        <w:tabs>
-          <w:tab w:val="num" w:pos="5760"/>
-        </w:tabs>
-        <w:ind w:left="6240" w:hanging="480"/>
-      </w:pPr>
-    </w:lvl>
   </w:abstractNum>
   <w:abstractNum w:abstractNumId="991">
-    <w:nsid w:val="ea454b4c"/>
+    <w:nsid w:val="e7eafc1c"/>
     <w:multiLevelType w:val="multilevel"/>
     <w:lvl w:ilvl="0">
       <w:numFmt w:val="bullet"/>
@@ -2180,31 +1830,9 @@
         <w:ind w:left="4800" w:hanging="480"/>
       </w:pPr>
     </w:lvl>
-    <w:lvl w:ilvl="7">
-      <w:numFmt w:val="bullet"/>
-      <w:lvlText w:val="–"/>
-      <w:lvlJc w:val="left"/>
-      <w:pPr>
-        <w:tabs>
-          <w:tab w:val="num" w:pos="5040"/>
-        </w:tabs>
-        <w:ind w:left="5520" w:hanging="480"/>
-      </w:pPr>
-    </w:lvl>
-    <w:lvl w:ilvl="8">
-      <w:numFmt w:val="bullet"/>
-      <w:lvlText w:val="•"/>
-      <w:lvlJc w:val="left"/>
-      <w:pPr>
-        <w:tabs>
-          <w:tab w:val="num" w:pos="5760"/>
-        </w:tabs>
-        <w:ind w:left="6240" w:hanging="480"/>
-      </w:pPr>
-    </w:lvl>
   </w:abstractNum>
-  <w:num w:numId="1000">
-    <w:abstractNumId w:val="990"/>
+  <w:num w:numId="1">
+    <w:abstractNumId w:val="0"/>
   </w:num>
   <w:num w:numId="1000">
     <w:abstractNumId w:val="990"/>
@@ -2468,66 +2096,6 @@
       <w:szCs w:val="24"/>
     </w:rPr>
   </w:style>
-  <w:style w:type="paragraph" w:styleId="Heading7">
-    <w:name w:val="Heading 7"/>
-    <w:basedOn w:val="Normal"/>
-    <w:next w:val="BodyText"/>
-    <w:uiPriority w:val="9"/>
-    <w:unhideWhenUsed/>
-    <w:qFormat/>
-    <w:pPr>
-      <w:keepNext/>
-      <w:keepLines/>
-      <w:spacing w:before="200" w:after="0"/>
-      <w:outlineLvl w:val="6"/>
-    </w:pPr>
-    <w:rPr>
-      <w:rFonts w:asciiTheme="majorHAnsi" w:eastAsiaTheme="majorEastAsia" w:hAnsiTheme="majorHAnsi" w:cstheme="majorBidi"/>
-      <w:color w:val="4F81BD" w:themeColor="accent1"/>
-      <w:sz w:val="24"/>
-      <w:szCs w:val="24"/>
-    </w:rPr>
-  </w:style>
-  <w:style w:type="paragraph" w:styleId="Heading8">
-    <w:name w:val="Heading 8"/>
-    <w:basedOn w:val="Normal"/>
-    <w:next w:val="BodyText"/>
-    <w:uiPriority w:val="9"/>
-    <w:unhideWhenUsed/>
-    <w:qFormat/>
-    <w:pPr>
-      <w:keepNext/>
-      <w:keepLines/>
-      <w:spacing w:before="200" w:after="0"/>
-      <w:outlineLvl w:val="7"/>
-    </w:pPr>
-    <w:rPr>
-      <w:rFonts w:asciiTheme="majorHAnsi" w:eastAsiaTheme="majorEastAsia" w:hAnsiTheme="majorHAnsi" w:cstheme="majorBidi"/>
-      <w:color w:val="4F81BD" w:themeColor="accent1"/>
-      <w:sz w:val="24"/>
-      <w:szCs w:val="24"/>
-    </w:rPr>
-  </w:style>
-  <w:style w:type="paragraph" w:styleId="Heading9">
-    <w:name w:val="Heading 9"/>
-    <w:basedOn w:val="Normal"/>
-    <w:next w:val="BodyText"/>
-    <w:uiPriority w:val="9"/>
-    <w:unhideWhenUsed/>
-    <w:qFormat/>
-    <w:pPr>
-      <w:keepNext/>
-      <w:keepLines/>
-      <w:spacing w:before="200" w:after="0"/>
-      <w:outlineLvl w:val="8"/>
-    </w:pPr>
-    <w:rPr>
-      <w:rFonts w:asciiTheme="majorHAnsi" w:eastAsiaTheme="majorEastAsia" w:hAnsiTheme="majorHAnsi" w:cstheme="majorBidi"/>
-      <w:color w:val="4F81BD" w:themeColor="accent1"/>
-      <w:sz w:val="24"/>
-      <w:szCs w:val="24"/>
-    </w:rPr>
-  </w:style>
   <w:style w:type="paragraph" w:styleId="BlockText">
     <w:name w:val="Block Text"/>
     <w:basedOn w:val="BodyText"/>
@@ -2559,9 +2127,8 @@
     <w:semiHidden/>
     <w:unhideWhenUsed/>
   </w:style>
-  <w:style w:type="table" w:default="1" w:styleId="Table">
-    <w:name w:val="Table"/>
-    <w:basedOn w:val="TableNormal"/>
+  <w:style w:type="table" w:default="1" w:styleId="TableNormal">
+    <w:name w:val="Normal Table"/>
     <w:semiHidden/>
     <w:unhideWhenUsed/>
     <w:qFormat/>
@@ -2618,8 +2185,8 @@
     <w:name w:val="Figure"/>
     <w:basedOn w:val="Normal"/>
   </w:style>
-  <w:style w:type="paragraph" w:customStyle="1" w:styleId="CaptionedFigure">
-    <w:name w:val="Captioned Figure"/>
+  <w:style w:type="paragraph" w:customStyle="1" w:styleId="FigureWithCaption">
+    <w:name w:val="Figure with Caption"/>
     <w:basedOn w:val="Figure"/>
     <w:pPr>
       <w:keepNext/>

--- a/innovations.docx
+++ b/innovations.docx
@@ -883,7 +883,7 @@
         <w:t xml:space="preserve"> </w:t>
       </w:r>
       <w:r>
-        <w:t xml:space="preserve">hqve released reproducible versions of their work in parallel to the</w:t>
+        <w:t xml:space="preserve">have released reproducible versions of their work in parallel to the</w:t>
       </w:r>
       <w:r>
         <w:t xml:space="preserve"> </w:t>
@@ -1670,7 +1670,7 @@
     </w:lvl>
   </w:abstractNum>
   <w:abstractNum w:abstractNumId="990">
-    <w:nsid w:val="875ec2aa"/>
+    <w:nsid w:val="8bb87c60"/>
     <w:multiLevelType w:val="multilevel"/>
     <w:lvl w:ilvl="0">
       <w:numFmt w:val="bullet"/>
@@ -1751,7 +1751,7 @@
     </w:lvl>
   </w:abstractNum>
   <w:abstractNum w:abstractNumId="991">
-    <w:nsid w:val="e7eafc1c"/>
+    <w:nsid w:val="e32a3ff0"/>
     <w:multiLevelType w:val="multilevel"/>
     <w:lvl w:ilvl="0">
       <w:numFmt w:val="bullet"/>

--- a/innovations.docx
+++ b/innovations.docx
@@ -92,17 +92,6 @@
       </w:hyperlink>
       <w:r>
         <w:t xml:space="preserve">.</w:t>
-      </w:r>
-    </w:p>
-    <w:p>
-      <w:pPr>
-        <w:pStyle w:val="BodyText"/>
-      </w:pPr>
-      <w:r>
-        <w:rPr>
-          <w:b/>
-        </w:rPr>
-        <w:t xml:space="preserve">(add your name and orcid here)</w:t>
       </w:r>
     </w:p>
     <w:p>
@@ -1670,7 +1659,7 @@
     </w:lvl>
   </w:abstractNum>
   <w:abstractNum w:abstractNumId="990">
-    <w:nsid w:val="8bb87c60"/>
+    <w:nsid w:val="a7243012"/>
     <w:multiLevelType w:val="multilevel"/>
     <w:lvl w:ilvl="0">
       <w:numFmt w:val="bullet"/>
@@ -1751,7 +1740,7 @@
     </w:lvl>
   </w:abstractNum>
   <w:abstractNum w:abstractNumId="991">
-    <w:nsid w:val="e32a3ff0"/>
+    <w:nsid w:val="8dc44ff6"/>
     <w:multiLevelType w:val="multilevel"/>
     <w:lvl w:ilvl="0">
       <w:numFmt w:val="bullet"/>

--- a/innovations.docx
+++ b/innovations.docx
@@ -6,11 +6,11 @@
       <w:pPr>
         <w:pStyle w:val="Heading1"/>
       </w:pPr>
-      <w:bookmarkStart w:id="21" w:name="recent-developments-in-scholarly-publishing-a-view-from-the-life-sciences"/>
-      <w:bookmarkEnd w:id="21"/>
+      <w:bookmarkStart w:id="20" w:name="recent-developments-in-scholarly-publishing-a-view-from-the-life-sciences"/>
       <w:r>
         <w:t xml:space="preserve">Recent developments in scholarly publishing: a view from the life sciences</w:t>
       </w:r>
+      <w:bookmarkEnd w:id="20"/>
     </w:p>
     <w:p>
       <w:pPr>
@@ -18,6 +18,26 @@
       </w:pPr>
       <w:r>
         <w:t xml:space="preserve">Stephen J Eglen</w:t>
+      </w:r>
+      <w:r>
+        <w:t xml:space="preserve"> </w:t>
+      </w:r>
+      <w:hyperlink r:id="rId21">
+        <w:r>
+          <w:rPr>
+            <w:rStyle w:val="Hyperlink"/>
+          </w:rPr>
+          <w:t xml:space="preserve">(orcid)</w:t>
+        </w:r>
+      </w:hyperlink>
+      <w:r>
+        <w:t xml:space="preserve">,</w:t>
+      </w:r>
+      <w:r>
+        <w:t xml:space="preserve"> </w:t>
+      </w:r>
+      <w:r>
+        <w:t xml:space="preserve">Ross Mounce</w:t>
       </w:r>
       <w:r>
         <w:t xml:space="preserve"> </w:t>
@@ -37,7 +57,7 @@
         <w:t xml:space="preserve"> </w:t>
       </w:r>
       <w:r>
-        <w:t xml:space="preserve">Ross Mounce</w:t>
+        <w:t xml:space="preserve">Laurent Gatto</w:t>
       </w:r>
       <w:r>
         <w:t xml:space="preserve"> </w:t>
@@ -57,7 +77,7 @@
         <w:t xml:space="preserve"> </w:t>
       </w:r>
       <w:r>
-        <w:t xml:space="preserve">Laurent Gatto</w:t>
+        <w:t xml:space="preserve">Adrian M Currie</w:t>
       </w:r>
       <w:r>
         <w:t xml:space="preserve"> </w:t>
@@ -71,26 +91,6 @@
         </w:r>
       </w:hyperlink>
       <w:r>
-        <w:t xml:space="preserve">,</w:t>
-      </w:r>
-      <w:r>
-        <w:t xml:space="preserve"> </w:t>
-      </w:r>
-      <w:r>
-        <w:t xml:space="preserve">Adrian M Currie</w:t>
-      </w:r>
-      <w:r>
-        <w:t xml:space="preserve"> </w:t>
-      </w:r>
-      <w:hyperlink r:id="rId25">
-        <w:r>
-          <w:rPr>
-            <w:rStyle w:val="Hyperlink"/>
-          </w:rPr>
-          <w:t xml:space="preserve">(orcid)</w:t>
-        </w:r>
-      </w:hyperlink>
-      <w:r>
         <w:t xml:space="preserve">.</w:t>
       </w:r>
     </w:p>
@@ -98,129 +98,129 @@
       <w:pPr>
         <w:pStyle w:val="Heading1"/>
       </w:pPr>
-      <w:bookmarkStart w:id="26" w:name="introduction"/>
+      <w:bookmarkStart w:id="25" w:name="introduction"/>
+      <w:r>
+        <w:t xml:space="preserve">Introduction</w:t>
+      </w:r>
+      <w:bookmarkEnd w:id="25"/>
+    </w:p>
+    <w:p>
+      <w:pPr>
+        <w:pStyle w:val="FirstParagraph"/>
+      </w:pPr>
+      <w:r>
+        <w:t xml:space="preserve">In some ways, scholarly publishing has not changed much in the last</w:t>
+      </w:r>
+      <w:r>
+        <w:t xml:space="preserve"> </w:t>
+      </w:r>
+      <w:r>
+        <w:t xml:space="preserve">ten years. Publishing in prestigious top-tier journals is still</w:t>
+      </w:r>
+      <w:r>
+        <w:t xml:space="preserve"> </w:t>
+      </w:r>
+      <w:r>
+        <w:t xml:space="preserve">perceived as critical for career progression (especially gaining</w:t>
+      </w:r>
+      <w:r>
+        <w:t xml:space="preserve"> </w:t>
+      </w:r>
+      <w:r>
+        <w:t xml:space="preserve">promotion and grants). Likewise, journal metrics continue to dominate</w:t>
+      </w:r>
+      <w:r>
+        <w:t xml:space="preserve"> </w:t>
+      </w:r>
+      <w:r>
+        <w:t xml:space="preserve">in the evaluation of a paper’s research, rather than the paper’s</w:t>
+      </w:r>
+      <w:r>
+        <w:t xml:space="preserve"> </w:t>
+      </w:r>
+      <w:r>
+        <w:t xml:space="preserve">contents</w:t>
+      </w:r>
+      <w:r>
+        <w:t xml:space="preserve"> </w:t>
+      </w:r>
+      <w:r>
+        <w:t xml:space="preserve">[1]</w:t>
+      </w:r>
+      <w:r>
+        <w:t xml:space="preserve">. Against the backdrop of highly competitive job and</w:t>
+      </w:r>
+      <w:r>
+        <w:t xml:space="preserve"> </w:t>
+      </w:r>
+      <w:r>
+        <w:t xml:space="preserve">grant markets, factors such as these encourage narrow research agendas</w:t>
+      </w:r>
+      <w:r>
+        <w:t xml:space="preserve"> </w:t>
+      </w:r>
+      <w:r>
+        <w:t xml:space="preserve">and tie researchers (particularly in early career) to placing work in</w:t>
+      </w:r>
+      <w:r>
+        <w:t xml:space="preserve"> </w:t>
+      </w:r>
+      <w:r>
+        <w:t xml:space="preserve">exploitative publishers who draw significant funds from academic</w:t>
+      </w:r>
+      <w:r>
+        <w:t xml:space="preserve"> </w:t>
+      </w:r>
+      <w:r>
+        <w:t xml:space="preserve">work. Further, standard publishing criteria, especially for instance on</w:t>
+      </w:r>
+      <w:r>
+        <w:t xml:space="preserve"> </w:t>
+      </w:r>
+      <w:r>
+        <w:t xml:space="preserve">publishing statistically significant, positive results, creates biases</w:t>
+      </w:r>
+      <w:r>
+        <w:t xml:space="preserve"> </w:t>
+      </w:r>
+      <w:r>
+        <w:t xml:space="preserve">across published studies. However, there are several reasons for</w:t>
+      </w:r>
+      <w:r>
+        <w:t xml:space="preserve"> </w:t>
+      </w:r>
+      <w:r>
+        <w:t xml:space="preserve">optimism that the nature of scientific publishing will improve. Here</w:t>
+      </w:r>
+      <w:r>
+        <w:t xml:space="preserve"> </w:t>
+      </w:r>
+      <w:r>
+        <w:t xml:space="preserve">we outline some recent developments in the life sciences.</w:t>
+      </w:r>
+    </w:p>
+    <w:p>
+      <w:pPr>
+        <w:pStyle w:val="Heading2"/>
+      </w:pPr>
+      <w:bookmarkStart w:id="26" w:name="preprints"/>
+      <w:r>
+        <w:t xml:space="preserve">Preprints</w:t>
+      </w:r>
       <w:bookmarkEnd w:id="26"/>
-      <w:r>
-        <w:t xml:space="preserve">Introduction</w:t>
-      </w:r>
     </w:p>
     <w:p>
       <w:pPr>
         <w:pStyle w:val="FirstParagraph"/>
       </w:pPr>
       <w:r>
-        <w:t xml:space="preserve">In some ways, scholarly publishing has not changed much in the last</w:t>
-      </w:r>
-      <w:r>
-        <w:t xml:space="preserve"> </w:t>
-      </w:r>
-      <w:r>
-        <w:t xml:space="preserve">ten years. Publishing in prestigious top-tier journals is still</w:t>
-      </w:r>
-      <w:r>
-        <w:t xml:space="preserve"> </w:t>
-      </w:r>
-      <w:r>
-        <w:t xml:space="preserve">perceived as critical for career progression (especially gaining</w:t>
-      </w:r>
-      <w:r>
-        <w:t xml:space="preserve"> </w:t>
-      </w:r>
-      <w:r>
-        <w:t xml:space="preserve">promotion and grants). Likewise, journal metrics continue to dominate</w:t>
-      </w:r>
-      <w:r>
-        <w:t xml:space="preserve"> </w:t>
-      </w:r>
-      <w:r>
-        <w:t xml:space="preserve">in the evaluation of a paper’s research, rather than the paper’s</w:t>
-      </w:r>
-      <w:r>
-        <w:t xml:space="preserve"> </w:t>
-      </w:r>
-      <w:r>
-        <w:t xml:space="preserve">contents</w:t>
-      </w:r>
-      <w:r>
-        <w:t xml:space="preserve"> </w:t>
-      </w:r>
-      <w:r>
-        <w:t xml:space="preserve">[@Brenner1995-kk]</w:t>
-      </w:r>
-      <w:r>
-        <w:t xml:space="preserve">. Against the backdrop of highly competitive job and</w:t>
-      </w:r>
-      <w:r>
-        <w:t xml:space="preserve"> </w:t>
-      </w:r>
-      <w:r>
-        <w:t xml:space="preserve">grant markets, factors such as these encourage narrow research agendas</w:t>
-      </w:r>
-      <w:r>
-        <w:t xml:space="preserve"> </w:t>
-      </w:r>
-      <w:r>
-        <w:t xml:space="preserve">and tie researchers (particularly in early career) to placing work in</w:t>
-      </w:r>
-      <w:r>
-        <w:t xml:space="preserve"> </w:t>
-      </w:r>
-      <w:r>
-        <w:t xml:space="preserve">exploitative publishers who draw significant funds from academic</w:t>
-      </w:r>
-      <w:r>
-        <w:t xml:space="preserve"> </w:t>
-      </w:r>
-      <w:r>
-        <w:t xml:space="preserve">work. Further, standard publishing criteria, especially for instance on</w:t>
-      </w:r>
-      <w:r>
-        <w:t xml:space="preserve"> </w:t>
-      </w:r>
-      <w:r>
-        <w:t xml:space="preserve">publishing statistically significant, positive results, creates biases</w:t>
-      </w:r>
-      <w:r>
-        <w:t xml:space="preserve"> </w:t>
-      </w:r>
-      <w:r>
-        <w:t xml:space="preserve">across published studies. However, there are several reasons for</w:t>
-      </w:r>
-      <w:r>
-        <w:t xml:space="preserve"> </w:t>
-      </w:r>
-      <w:r>
-        <w:t xml:space="preserve">optimism that the nature of scientific publishing will improve. Here</w:t>
-      </w:r>
-      <w:r>
-        <w:t xml:space="preserve"> </w:t>
-      </w:r>
-      <w:r>
-        <w:t xml:space="preserve">we outline some recent developments in the life sciences.</w:t>
-      </w:r>
-    </w:p>
-    <w:p>
-      <w:pPr>
-        <w:pStyle w:val="Heading2"/>
-      </w:pPr>
-      <w:bookmarkStart w:id="27" w:name="preprints"/>
-      <w:bookmarkEnd w:id="27"/>
-      <w:r>
-        <w:t xml:space="preserve">Preprints</w:t>
-      </w:r>
-    </w:p>
-    <w:p>
-      <w:pPr>
-        <w:pStyle w:val="FirstParagraph"/>
-      </w:pPr>
-      <w:r>
         <w:t xml:space="preserve">Since 1991 ArXiv</w:t>
       </w:r>
       <w:r>
         <w:t xml:space="preserve"> </w:t>
       </w:r>
       <w:r>
-        <w:t xml:space="preserve">[@Ginsparg2017]</w:t>
+        <w:t xml:space="preserve">[2]</w:t>
       </w:r>
       <w:r>
         <w:t xml:space="preserve"> </w:t>
@@ -292,7 +292,7 @@
         <w:t xml:space="preserve"> </w:t>
       </w:r>
       <w:r>
-        <w:t xml:space="preserve">effectively halted in the 1960s by journals' refusal to accept</w:t>
+        <w:t xml:space="preserve">effectively halted in the 1960s by journals’ refusal to accept</w:t>
       </w:r>
       <w:r>
         <w:t xml:space="preserve"> </w:t>
@@ -304,7 +304,7 @@
         <w:t xml:space="preserve"> </w:t>
       </w:r>
       <w:r>
-        <w:t xml:space="preserve">[@Cobb2017-tv]</w:t>
+        <w:t xml:space="preserve">[3]</w:t>
       </w:r>
       <w:r>
         <w:t xml:space="preserve">.</w:t>
@@ -315,7 +315,7 @@
         <w:pStyle w:val="BodyText"/>
       </w:pPr>
       <w:r>
-        <w:t xml:space="preserve">BiorXiv, launched in 2013, has overcome these concerns. Researchers in</w:t>
+        <w:t xml:space="preserve">BioRxiv, launched in 2013, has overcome these concerns. Researchers in</w:t>
       </w:r>
       <w:r>
         <w:t xml:space="preserve"> </w:t>
@@ -393,13 +393,7 @@
         <w:t xml:space="preserve"> </w:t>
       </w:r>
       <w:r>
-        <w:t xml:space="preserve">relevant papers be submitted to their journal. (How widespread this</w:t>
-      </w:r>
-      <w:r>
-        <w:t xml:space="preserve"> </w:t>
-      </w:r>
-      <w:r>
-        <w:t xml:space="preserve">is, I'm not sure.)</w:t>
+        <w:t xml:space="preserve">relevant papers be submitted to their journal.</w:t>
       </w:r>
     </w:p>
     <w:p>
@@ -417,7 +411,7 @@
         <w:t xml:space="preserve"> </w:t>
       </w:r>
       <w:r>
-        <w:t xml:space="preserve">systems rather than going through (often lengthy) direct submission</w:t>
+        <w:t xml:space="preserve">systems rather than going through (an often lengthy) direct submission</w:t>
       </w:r>
       <w:r>
         <w:t xml:space="preserve"> </w:t>
@@ -441,7 +435,7 @@
         <w:t xml:space="preserve"> </w:t>
       </w:r>
       <w:r>
-        <w:t xml:space="preserve">preprints to be listed and cited in grant applications.</w:t>
+        <w:t xml:space="preserve">preprints to be listed on CVs and cited in grant applications.</w:t>
       </w:r>
     </w:p>
     <w:p>
@@ -449,37 +443,17 @@
         <w:pStyle w:val="FirstParagraph"/>
       </w:pPr>
       <w:r>
-        <w:t xml:space="preserve">Several other preprint servers have been created in recent year, in</w:t>
-      </w:r>
-      <w:r>
-        <w:t xml:space="preserve"> </w:t>
-      </w:r>
-      <w:r>
-        <w:t xml:space="preserve">particular</w:t>
-      </w:r>
-      <w:r>
-        <w:t xml:space="preserve"> </w:t>
-      </w:r>
-      <w:hyperlink r:id="rId28">
+        <w:t xml:space="preserve">Several other preprint servers are available , in particular</w:t>
+      </w:r>
+      <w:r>
+        <w:t xml:space="preserve"> </w:t>
+      </w:r>
+      <w:hyperlink r:id="rId27">
         <w:r>
           <w:rPr>
             <w:rStyle w:val="Hyperlink"/>
           </w:rPr>
-          <w:t xml:space="preserve">PeerJ Preprints</w:t>
-        </w:r>
-      </w:hyperlink>
-      <w:r>
-        <w:t xml:space="preserve">,</w:t>
-      </w:r>
-      <w:r>
-        <w:t xml:space="preserve"> </w:t>
-      </w:r>
-      <w:hyperlink r:id="rId29">
-        <w:r>
-          <w:rPr>
-            <w:rStyle w:val="Hyperlink"/>
-          </w:rPr>
-          <w:t xml:space="preserve">OSF</w:t>
+          <w:t xml:space="preserve">PeerJ</w:t>
         </w:r>
         <w:r>
           <w:rPr>
@@ -491,425 +465,21 @@
           <w:rPr>
             <w:rStyle w:val="Hyperlink"/>
           </w:rPr>
-          <w:t xml:space="preserve">Preprint servers</w:t>
+          <w:t xml:space="preserve">Preprints</w:t>
         </w:r>
       </w:hyperlink>
       <w:r>
-        <w:t xml:space="preserve">, and</w:t>
-      </w:r>
-      <w:r>
-        <w:t xml:space="preserve"> </w:t>
-      </w:r>
-      <w:hyperlink r:id="rId30">
+        <w:t xml:space="preserve">,</w:t>
+      </w:r>
+      <w:r>
+        <w:t xml:space="preserve"> </w:t>
+      </w:r>
+      <w:hyperlink r:id="rId28">
         <w:r>
           <w:rPr>
             <w:rStyle w:val="Hyperlink"/>
           </w:rPr>
-          <w:t xml:space="preserve">preprints.org</w:t>
-        </w:r>
-      </w:hyperlink>
-      <w:r>
-        <w:t xml:space="preserve">, although to date BioRxiv is</w:t>
-      </w:r>
-      <w:r>
-        <w:t xml:space="preserve"> </w:t>
-      </w:r>
-      <w:r>
-        <w:t xml:space="preserve">the dominant repository. Unlike a few years ago, most journals in the</w:t>
-      </w:r>
-      <w:r>
-        <w:t xml:space="preserve"> </w:t>
-      </w:r>
-      <w:r>
-        <w:t xml:space="preserve">life sciences no longer see prior appearance in a repository as a</w:t>
-      </w:r>
-      <w:r>
-        <w:t xml:space="preserve"> </w:t>
-      </w:r>
-      <w:r>
-        <w:t xml:space="preserve">block to formal publication.</w:t>
-      </w:r>
-    </w:p>
-    <w:p>
-      <w:pPr>
-        <w:pStyle w:val="Heading2"/>
-      </w:pPr>
-      <w:bookmarkStart w:id="31" w:name="overcoming-the-reproducibility-crisis"/>
-      <w:bookmarkEnd w:id="31"/>
-      <w:r>
-        <w:t xml:space="preserve">Overcoming the reproducibility crisis</w:t>
-      </w:r>
-    </w:p>
-    <w:p>
-      <w:pPr>
-        <w:pStyle w:val="FirstParagraph"/>
-      </w:pPr>
-      <w:r>
-        <w:t xml:space="preserve">According to recent surveys, life scientists across many domains</w:t>
-      </w:r>
-      <w:r>
-        <w:t xml:space="preserve"> </w:t>
-      </w:r>
-      <w:r>
-        <w:t xml:space="preserve">believe there is a "reproducibility crisis" in science: i.e. many key</w:t>
-      </w:r>
-      <w:r>
-        <w:t xml:space="preserve"> </w:t>
-      </w:r>
-      <w:r>
-        <w:t xml:space="preserve">key findings in publications are either not independently verified, or</w:t>
-      </w:r>
-      <w:r>
-        <w:t xml:space="preserve"> </w:t>
-      </w:r>
-      <w:r>
-        <w:t xml:space="preserve">fail verification when it is done</w:t>
-      </w:r>
-      <w:r>
-        <w:t xml:space="preserve"> </w:t>
-      </w:r>
-      <w:r>
-        <w:t xml:space="preserve">[@Baker2016-wr]</w:t>
-      </w:r>
-      <w:r>
-        <w:t xml:space="preserve">. The traditional publishing</w:t>
-      </w:r>
-      <w:r>
-        <w:t xml:space="preserve"> </w:t>
-      </w:r>
-      <w:r>
-        <w:t xml:space="preserve">system must take some responsibility for these low-levels of</w:t>
-      </w:r>
-      <w:r>
-        <w:t xml:space="preserve"> </w:t>
-      </w:r>
-      <w:r>
-        <w:t xml:space="preserve">reproducibility. However, here we list three encouraging developments</w:t>
-      </w:r>
-      <w:r>
-        <w:t xml:space="preserve"> </w:t>
-      </w:r>
-      <w:r>
-        <w:t xml:space="preserve">that should promote reproducibility.</w:t>
-      </w:r>
-    </w:p>
-    <w:p>
-      <w:pPr>
-        <w:pStyle w:val="BodyText"/>
-      </w:pPr>
-      <w:r>
-        <w:rPr>
-          <w:b/>
-        </w:rPr>
-        <w:t xml:space="preserve">Preregistration papers.</w:t>
-      </w:r>
-      <w:r>
-        <w:t xml:space="preserve"> </w:t>
-      </w:r>
-      <w:r>
-        <w:t xml:space="preserve">An encouraging response to this crisis has</w:t>
-      </w:r>
-      <w:r>
-        <w:t xml:space="preserve"> </w:t>
-      </w:r>
-      <w:r>
-        <w:t xml:space="preserve">been the adoption of preregistration papers</w:t>
-      </w:r>
-      <w:r>
-        <w:t xml:space="preserve"> </w:t>
-      </w:r>
-      <w:r>
-        <w:t xml:space="preserve">[@Nosek2018-my]</w:t>
-      </w:r>
-      <w:r>
-        <w:t xml:space="preserve">. These</w:t>
-      </w:r>
-      <w:r>
-        <w:t xml:space="preserve"> </w:t>
-      </w:r>
-      <w:r>
-        <w:t xml:space="preserve">papers typically describe the introduction and methods sections of a</w:t>
-      </w:r>
-      <w:r>
-        <w:t xml:space="preserve"> </w:t>
-      </w:r>
-      <w:r>
-        <w:t xml:space="preserve">paper, and are peer-reviewed</w:t>
-      </w:r>
-      <w:r>
-        <w:t xml:space="preserve"> </w:t>
-      </w:r>
-      <w:r>
-        <w:rPr>
-          <w:i/>
-        </w:rPr>
-        <w:t xml:space="preserve">before</w:t>
-      </w:r>
-      <w:r>
-        <w:t xml:space="preserve"> </w:t>
-      </w:r>
-      <w:r>
-        <w:t xml:space="preserve">the study is actually performed.</w:t>
-      </w:r>
-      <w:r>
-        <w:t xml:space="preserve"> </w:t>
-      </w:r>
-      <w:r>
-        <w:t xml:space="preserve">This allows reviewers to improve the study design and commits</w:t>
-      </w:r>
-      <w:r>
-        <w:t xml:space="preserve"> </w:t>
-      </w:r>
-      <w:r>
-        <w:t xml:space="preserve">researchers to hypotheses that they wish to study along with their</w:t>
-      </w:r>
-      <w:r>
-        <w:t xml:space="preserve"> </w:t>
-      </w:r>
-      <w:r>
-        <w:t xml:space="preserve">statistical analysis. Once the pre-registration study is approved, it</w:t>
-      </w:r>
-      <w:r>
-        <w:t xml:space="preserve"> </w:t>
-      </w:r>
-      <w:r>
-        <w:t xml:space="preserve">is then published. After the research is completed, another paper</w:t>
-      </w:r>
-      <w:r>
-        <w:t xml:space="preserve"> </w:t>
-      </w:r>
-      <w:r>
-        <w:t xml:space="preserve">describes the results of the study using the pre-registered methods.</w:t>
-      </w:r>
-      <w:r>
-        <w:t xml:space="preserve"> </w:t>
-      </w:r>
-      <w:r>
-        <w:t xml:space="preserve">(Additional findings can be reported, but are clearly marked as such.)</w:t>
-      </w:r>
-      <w:r>
-        <w:t xml:space="preserve"> </w:t>
-      </w:r>
-      <w:r>
-        <w:t xml:space="preserve">Preregistration is most prevalent today in psychology; The Center for</w:t>
-      </w:r>
-      <w:r>
-        <w:t xml:space="preserve"> </w:t>
-      </w:r>
-      <w:r>
-        <w:t xml:space="preserve">Open Science Preregistration Challenge https://cos.io/prereg/ is</w:t>
-      </w:r>
-      <w:r>
-        <w:t xml:space="preserve"> </w:t>
-      </w:r>
-      <w:r>
-        <w:t xml:space="preserve">helping to popularise this notion more broadly.</w:t>
-      </w:r>
-    </w:p>
-    <w:p>
-      <w:pPr>
-        <w:pStyle w:val="BodyText"/>
-      </w:pPr>
-      <w:r>
-        <w:rPr>
-          <w:b/>
-        </w:rPr>
-        <w:t xml:space="preserve">Stronger data sharing policies and community expectations.</w:t>
-      </w:r>
-      <w:r>
-        <w:t xml:space="preserve"> </w:t>
-      </w:r>
-      <w:r>
-        <w:t xml:space="preserve">Both</w:t>
-      </w:r>
-      <w:r>
-        <w:t xml:space="preserve"> </w:t>
-      </w:r>
-      <w:r>
-        <w:t xml:space="preserve">funders and journals are now making stronger statements about what</w:t>
-      </w:r>
-      <w:r>
-        <w:t xml:space="preserve"> </w:t>
-      </w:r>
-      <w:r>
-        <w:t xml:space="preserve">research materials (data, computer programs, reagents) should be</w:t>
-      </w:r>
-      <w:r>
-        <w:t xml:space="preserve"> </w:t>
-      </w:r>
-      <w:r>
-        <w:t xml:space="preserve">shared upon publication of the corresponding articles. Although these</w:t>
-      </w:r>
-      <w:r>
-        <w:t xml:space="preserve"> </w:t>
-      </w:r>
-      <w:r>
-        <w:t xml:space="preserve">policies should increase data availability and reuse, the current</w:t>
-      </w:r>
-      <w:r>
-        <w:t xml:space="preserve"> </w:t>
-      </w:r>
-      <w:r>
-        <w:t xml:space="preserve">compliance rates are quite low</w:t>
-      </w:r>
-      <w:r>
-        <w:t xml:space="preserve"> </w:t>
-      </w:r>
-      <w:r>
-        <w:t xml:space="preserve">[@Federer2018-qg]</w:t>
-      </w:r>
-      <w:r>
-        <w:t xml:space="preserve">. Given that it</w:t>
-      </w:r>
-      <w:r>
-        <w:t xml:space="preserve"> </w:t>
-      </w:r>
-      <w:r>
-        <w:t xml:space="preserve">can take considerable time and effort (for both researchers and</w:t>
-      </w:r>
-      <w:r>
-        <w:t xml:space="preserve"> </w:t>
-      </w:r>
-      <w:r>
-        <w:t xml:space="preserve">journals) to ensure data is appropriately shared, these low-uptake</w:t>
-      </w:r>
-      <w:r>
-        <w:t xml:space="preserve"> </w:t>
-      </w:r>
-      <w:r>
-        <w:t xml:space="preserve">rates are perhaps expected. To reward authors for this work, "data</w:t>
-      </w:r>
-      <w:r>
-        <w:t xml:space="preserve"> </w:t>
-      </w:r>
-      <w:r>
-        <w:t xml:space="preserve">papers" (a paper that simply describes the data) are becoming more</w:t>
-      </w:r>
-      <w:r>
-        <w:t xml:space="preserve"> </w:t>
-      </w:r>
-      <w:r>
-        <w:t xml:space="preserve">prominent, e.g. in journals like</w:t>
-      </w:r>
-      <w:r>
-        <w:t xml:space="preserve"> </w:t>
-      </w:r>
-      <w:r>
-        <w:rPr>
-          <w:i/>
-        </w:rPr>
-        <w:t xml:space="preserve">Scientific Data</w:t>
-      </w:r>
-      <w:r>
-        <w:t xml:space="preserve"> </w:t>
-      </w:r>
-      <w:r>
-        <w:t xml:space="preserve">and</w:t>
-      </w:r>
-      <w:r>
-        <w:t xml:space="preserve"> </w:t>
-      </w:r>
-      <w:r>
-        <w:rPr>
-          <w:i/>
-        </w:rPr>
-        <w:t xml:space="preserve">Gigascience</w:t>
-      </w:r>
-      <w:r>
-        <w:t xml:space="preserve">.</w:t>
-      </w:r>
-    </w:p>
-    <w:p>
-      <w:pPr>
-        <w:pStyle w:val="BodyText"/>
-      </w:pPr>
-      <w:r>
-        <w:rPr>
-          <w:b/>
-        </w:rPr>
-        <w:t xml:space="preserve">Reproducible manuscripts</w:t>
-      </w:r>
-      <w:r>
-        <w:t xml:space="preserve"> </w:t>
-      </w:r>
-      <w:r>
-        <w:t xml:space="preserve">are documents that contain the main text</w:t>
-      </w:r>
-      <w:r>
-        <w:t xml:space="preserve"> </w:t>
-      </w:r>
-      <w:r>
-        <w:t xml:space="preserve">as well as the code to generate tables, figures and results have been</w:t>
-      </w:r>
-      <w:r>
-        <w:t xml:space="preserve"> </w:t>
-      </w:r>
-      <w:r>
-        <w:t xml:space="preserve">around for decades, and have been widely used in many research fields</w:t>
-      </w:r>
-      <w:r>
-        <w:t xml:space="preserve"> </w:t>
-      </w:r>
-      <w:r>
-        <w:t xml:space="preserve">[@Buckheit1995-yu]</w:t>
-      </w:r>
-      <w:r>
-        <w:t xml:space="preserve">. However, even though researchers have been</w:t>
-      </w:r>
-      <w:r>
-        <w:t xml:space="preserve"> </w:t>
-      </w:r>
-      <w:r>
-        <w:t xml:space="preserve">committed to reproducible research, the reproducibility of the final</w:t>
-      </w:r>
-      <w:r>
-        <w:t xml:space="preserve"> </w:t>
-      </w:r>
-      <w:r>
-        <w:t xml:space="preserve">outputs were generally broken upon submission to journals. Researchers</w:t>
-      </w:r>
-      <w:r>
-        <w:t xml:space="preserve"> </w:t>
-      </w:r>
-      <w:r>
-        <w:t xml:space="preserve">have released reproducible versions of their work in parallel to the</w:t>
-      </w:r>
-      <w:r>
-        <w:t xml:space="preserve"> </w:t>
-      </w:r>
-      <w:r>
-        <w:t xml:space="preserve">journal articles</w:t>
-      </w:r>
-      <w:r>
-        <w:t xml:space="preserve"> </w:t>
-      </w:r>
-      <w:r>
-        <w:t xml:space="preserve">[@Gatto2014-wc; @Breckels2018-ys]</w:t>
-      </w:r>
-      <w:r>
-        <w:t xml:space="preserve">. Recently, some</w:t>
-      </w:r>
-      <w:r>
-        <w:t xml:space="preserve"> </w:t>
-      </w:r>
-      <w:r>
-        <w:t xml:space="preserve">journals have moved closer to publishing reproducible manuscripts, by</w:t>
-      </w:r>
-      <w:r>
-        <w:t xml:space="preserve"> </w:t>
-      </w:r>
-      <w:r>
-        <w:t xml:space="preserve">working towards a</w:t>
-      </w:r>
-      <w:r>
-        <w:t xml:space="preserve"> </w:t>
-      </w:r>
-      <w:hyperlink r:id="rId32">
-        <w:r>
-          <w:rPr>
-            <w:rStyle w:val="Hyperlink"/>
-          </w:rPr>
-          <w:t xml:space="preserve">reproducible documement</w:t>
+          <w:t xml:space="preserve">OSF Preprint</w:t>
         </w:r>
         <w:r>
           <w:rPr>
@@ -921,11 +491,478 @@
           <w:rPr>
             <w:rStyle w:val="Hyperlink"/>
           </w:rPr>
-          <w:t xml:space="preserve">stack</w:t>
+          <w:t xml:space="preserve">servers</w:t>
         </w:r>
       </w:hyperlink>
       <w:r>
-        <w:t xml:space="preserve">,</w:t>
+        <w:t xml:space="preserve">, and</w:t>
+      </w:r>
+      <w:r>
+        <w:t xml:space="preserve"> </w:t>
+      </w:r>
+      <w:hyperlink r:id="rId29">
+        <w:r>
+          <w:rPr>
+            <w:rStyle w:val="Hyperlink"/>
+          </w:rPr>
+          <w:t xml:space="preserve">preprints.org</w:t>
+        </w:r>
+      </w:hyperlink>
+      <w:r>
+        <w:t xml:space="preserve">, although to date BioRxiv is</w:t>
+      </w:r>
+      <w:r>
+        <w:t xml:space="preserve"> </w:t>
+      </w:r>
+      <w:r>
+        <w:t xml:space="preserve">the dominant repository. Unlike a few years ago, most journals in the</w:t>
+      </w:r>
+      <w:r>
+        <w:t xml:space="preserve"> </w:t>
+      </w:r>
+      <w:r>
+        <w:t xml:space="preserve">life sciences no longer see prior appearance in a preprint repository as a</w:t>
+      </w:r>
+      <w:r>
+        <w:t xml:space="preserve"> </w:t>
+      </w:r>
+      <w:r>
+        <w:t xml:space="preserve">block to formal publication.</w:t>
+      </w:r>
+    </w:p>
+    <w:p>
+      <w:pPr>
+        <w:pStyle w:val="Heading2"/>
+      </w:pPr>
+      <w:bookmarkStart w:id="30" w:name="overcoming-the-reproducibility-crisis"/>
+      <w:r>
+        <w:t xml:space="preserve">Overcoming the reproducibility crisis</w:t>
+      </w:r>
+      <w:bookmarkEnd w:id="30"/>
+    </w:p>
+    <w:p>
+      <w:pPr>
+        <w:pStyle w:val="FirstParagraph"/>
+      </w:pPr>
+      <w:r>
+        <w:t xml:space="preserve">According to recent surveys, life scientists across many domains</w:t>
+      </w:r>
+      <w:r>
+        <w:t xml:space="preserve"> </w:t>
+      </w:r>
+      <w:r>
+        <w:t xml:space="preserve">believe there is a</w:t>
+      </w:r>
+      <w:r>
+        <w:t xml:space="preserve"> </w:t>
+      </w:r>
+      <w:r>
+        <w:t xml:space="preserve">“</w:t>
+      </w:r>
+      <w:r>
+        <w:t xml:space="preserve">reproducibility crisis</w:t>
+      </w:r>
+      <w:r>
+        <w:t xml:space="preserve">”</w:t>
+      </w:r>
+      <w:r>
+        <w:t xml:space="preserve"> </w:t>
+      </w:r>
+      <w:r>
+        <w:t xml:space="preserve">in science: i.e. many key</w:t>
+      </w:r>
+      <w:r>
+        <w:t xml:space="preserve"> </w:t>
+      </w:r>
+      <w:r>
+        <w:t xml:space="preserve">findings in publications are either not independently verified, or</w:t>
+      </w:r>
+      <w:r>
+        <w:t xml:space="preserve"> </w:t>
+      </w:r>
+      <w:r>
+        <w:t xml:space="preserve">fail verification when it is done</w:t>
+      </w:r>
+      <w:r>
+        <w:t xml:space="preserve"> </w:t>
+      </w:r>
+      <w:r>
+        <w:t xml:space="preserve">[4]</w:t>
+      </w:r>
+      <w:r>
+        <w:t xml:space="preserve">. The traditional publishing</w:t>
+      </w:r>
+      <w:r>
+        <w:t xml:space="preserve"> </w:t>
+      </w:r>
+      <w:r>
+        <w:t xml:space="preserve">system must take some responsibility for these low-levels of</w:t>
+      </w:r>
+      <w:r>
+        <w:t xml:space="preserve"> </w:t>
+      </w:r>
+      <w:r>
+        <w:t xml:space="preserve">reproducibility. However, here we list three encouraging developments</w:t>
+      </w:r>
+      <w:r>
+        <w:t xml:space="preserve"> </w:t>
+      </w:r>
+      <w:r>
+        <w:t xml:space="preserve">that should promote reproducibility.</w:t>
+      </w:r>
+    </w:p>
+    <w:p>
+      <w:pPr>
+        <w:pStyle w:val="BodyText"/>
+      </w:pPr>
+      <w:r>
+        <w:rPr>
+          <w:b/>
+        </w:rPr>
+        <w:t xml:space="preserve">Preregistration papers.</w:t>
+      </w:r>
+      <w:r>
+        <w:t xml:space="preserve"> </w:t>
+      </w:r>
+      <w:r>
+        <w:t xml:space="preserve">An encouraging response to this crisis has</w:t>
+      </w:r>
+      <w:r>
+        <w:t xml:space="preserve"> </w:t>
+      </w:r>
+      <w:r>
+        <w:t xml:space="preserve">been the adoption of preregistration papers</w:t>
+      </w:r>
+      <w:r>
+        <w:t xml:space="preserve"> </w:t>
+      </w:r>
+      <w:r>
+        <w:t xml:space="preserve">[5]</w:t>
+      </w:r>
+      <w:r>
+        <w:t xml:space="preserve">. These</w:t>
+      </w:r>
+      <w:r>
+        <w:t xml:space="preserve"> </w:t>
+      </w:r>
+      <w:r>
+        <w:t xml:space="preserve">papers typically describe the introduction and methods sections of a</w:t>
+      </w:r>
+      <w:r>
+        <w:t xml:space="preserve"> </w:t>
+      </w:r>
+      <w:r>
+        <w:t xml:space="preserve">paper, and are peer-reviewed</w:t>
+      </w:r>
+      <w:r>
+        <w:t xml:space="preserve"> </w:t>
+      </w:r>
+      <w:r>
+        <w:rPr>
+          <w:i/>
+        </w:rPr>
+        <w:t xml:space="preserve">before</w:t>
+      </w:r>
+      <w:r>
+        <w:t xml:space="preserve"> </w:t>
+      </w:r>
+      <w:r>
+        <w:t xml:space="preserve">the study is actually performed.</w:t>
+      </w:r>
+      <w:r>
+        <w:t xml:space="preserve"> </w:t>
+      </w:r>
+      <w:r>
+        <w:t xml:space="preserve">This allows reviewers to improve the study design and commits</w:t>
+      </w:r>
+      <w:r>
+        <w:t xml:space="preserve"> </w:t>
+      </w:r>
+      <w:r>
+        <w:t xml:space="preserve">researchers to hypotheses that they wish to study along with their</w:t>
+      </w:r>
+      <w:r>
+        <w:t xml:space="preserve"> </w:t>
+      </w:r>
+      <w:r>
+        <w:t xml:space="preserve">statistical analysis. Once the pre-registration study is approved, it</w:t>
+      </w:r>
+      <w:r>
+        <w:t xml:space="preserve"> </w:t>
+      </w:r>
+      <w:r>
+        <w:t xml:space="preserve">is then published. After the research is completed, another paper</w:t>
+      </w:r>
+      <w:r>
+        <w:t xml:space="preserve"> </w:t>
+      </w:r>
+      <w:r>
+        <w:t xml:space="preserve">describes the results of the study using the pre-registered methods.</w:t>
+      </w:r>
+      <w:r>
+        <w:t xml:space="preserve"> </w:t>
+      </w:r>
+      <w:r>
+        <w:t xml:space="preserve">(Additional findings can be reported, but are clearly marked as such.)</w:t>
+      </w:r>
+      <w:r>
+        <w:t xml:space="preserve"> </w:t>
+      </w:r>
+      <w:r>
+        <w:t xml:space="preserve">Preregistration is most prevalent today in psychology; The Center for</w:t>
+      </w:r>
+      <w:r>
+        <w:t xml:space="preserve"> </w:t>
+      </w:r>
+      <w:r>
+        <w:t xml:space="preserve">Open Science Preregistration Challenge https://cos.io/prereg/ is</w:t>
+      </w:r>
+      <w:r>
+        <w:t xml:space="preserve"> </w:t>
+      </w:r>
+      <w:r>
+        <w:t xml:space="preserve">helping to popularise this notion more broadly. Initial analysis of</w:t>
+      </w:r>
+      <w:r>
+        <w:t xml:space="preserve"> </w:t>
+      </w:r>
+      <w:r>
+        <w:t xml:space="preserve">results from preregistered papers suggests, perhaps reassuringly, a</w:t>
+      </w:r>
+      <w:r>
+        <w:t xml:space="preserve"> </w:t>
+      </w:r>
+      <w:r>
+        <w:t xml:space="preserve">marked increase in null results reported</w:t>
+      </w:r>
+      <w:r>
+        <w:t xml:space="preserve"> </w:t>
+      </w:r>
+      <w:r>
+        <w:t xml:space="preserve">[6]</w:t>
+      </w:r>
+      <w:r>
+        <w:t xml:space="preserve">.</w:t>
+      </w:r>
+    </w:p>
+    <w:p>
+      <w:pPr>
+        <w:pStyle w:val="BodyText"/>
+      </w:pPr>
+      <w:r>
+        <w:rPr>
+          <w:b/>
+        </w:rPr>
+        <w:t xml:space="preserve">Stronger data sharing policies and community expectations.</w:t>
+      </w:r>
+      <w:r>
+        <w:t xml:space="preserve"> </w:t>
+      </w:r>
+      <w:r>
+        <w:t xml:space="preserve">Both</w:t>
+      </w:r>
+      <w:r>
+        <w:t xml:space="preserve"> </w:t>
+      </w:r>
+      <w:r>
+        <w:t xml:space="preserve">funders and journals are now making stronger statements about what</w:t>
+      </w:r>
+      <w:r>
+        <w:t xml:space="preserve"> </w:t>
+      </w:r>
+      <w:r>
+        <w:t xml:space="preserve">research materials (data, computer programs, reagents) should be</w:t>
+      </w:r>
+      <w:r>
+        <w:t xml:space="preserve"> </w:t>
+      </w:r>
+      <w:r>
+        <w:t xml:space="preserve">shared upon publication of the corresponding articles. Although these</w:t>
+      </w:r>
+      <w:r>
+        <w:t xml:space="preserve"> </w:t>
+      </w:r>
+      <w:r>
+        <w:t xml:space="preserve">policies should increase data availability and reuse, the current</w:t>
+      </w:r>
+      <w:r>
+        <w:t xml:space="preserve"> </w:t>
+      </w:r>
+      <w:r>
+        <w:t xml:space="preserve">compliance rates are quite low</w:t>
+      </w:r>
+      <w:r>
+        <w:t xml:space="preserve"> </w:t>
+      </w:r>
+      <w:r>
+        <w:t xml:space="preserve">[7]</w:t>
+      </w:r>
+      <w:r>
+        <w:t xml:space="preserve">. Given that it</w:t>
+      </w:r>
+      <w:r>
+        <w:t xml:space="preserve"> </w:t>
+      </w:r>
+      <w:r>
+        <w:t xml:space="preserve">can take considerable time and effort (for both researchers and</w:t>
+      </w:r>
+      <w:r>
+        <w:t xml:space="preserve"> </w:t>
+      </w:r>
+      <w:r>
+        <w:t xml:space="preserve">journals) to ensure data is appropriately shared, these low-uptake</w:t>
+      </w:r>
+      <w:r>
+        <w:t xml:space="preserve"> </w:t>
+      </w:r>
+      <w:r>
+        <w:t xml:space="preserve">rates are perhaps expected. To reward authors for this work,</w:t>
+      </w:r>
+      <w:r>
+        <w:t xml:space="preserve"> </w:t>
+      </w:r>
+      <w:r>
+        <w:t xml:space="preserve">“</w:t>
+      </w:r>
+      <w:r>
+        <w:t xml:space="preserve">data</w:t>
+      </w:r>
+      <w:r>
+        <w:t xml:space="preserve"> </w:t>
+      </w:r>
+      <w:r>
+        <w:t xml:space="preserve">papers</w:t>
+      </w:r>
+      <w:r>
+        <w:t xml:space="preserve">”</w:t>
+      </w:r>
+      <w:r>
+        <w:t xml:space="preserve"> </w:t>
+      </w:r>
+      <w:r>
+        <w:t xml:space="preserve">(a paper that simply describes the data) are becoming more</w:t>
+      </w:r>
+      <w:r>
+        <w:t xml:space="preserve"> </w:t>
+      </w:r>
+      <w:r>
+        <w:t xml:space="preserve">prominent, e.g. in journals like</w:t>
+      </w:r>
+      <w:r>
+        <w:t xml:space="preserve"> </w:t>
+      </w:r>
+      <w:r>
+        <w:rPr>
+          <w:i/>
+        </w:rPr>
+        <w:t xml:space="preserve">Scientific Data</w:t>
+      </w:r>
+      <w:r>
+        <w:t xml:space="preserve"> </w:t>
+      </w:r>
+      <w:r>
+        <w:t xml:space="preserve">and</w:t>
+      </w:r>
+      <w:r>
+        <w:t xml:space="preserve"> </w:t>
+      </w:r>
+      <w:r>
+        <w:rPr>
+          <w:i/>
+        </w:rPr>
+        <w:t xml:space="preserve">Gigascience</w:t>
+      </w:r>
+      <w:r>
+        <w:t xml:space="preserve">.</w:t>
+      </w:r>
+    </w:p>
+    <w:p>
+      <w:pPr>
+        <w:pStyle w:val="BodyText"/>
+      </w:pPr>
+      <w:r>
+        <w:rPr>
+          <w:b/>
+        </w:rPr>
+        <w:t xml:space="preserve">Reproducible manuscripts</w:t>
+      </w:r>
+      <w:r>
+        <w:t xml:space="preserve"> </w:t>
+      </w:r>
+      <w:r>
+        <w:t xml:space="preserve">are documents that contain the main text</w:t>
+      </w:r>
+      <w:r>
+        <w:t xml:space="preserve"> </w:t>
+      </w:r>
+      <w:r>
+        <w:t xml:space="preserve">as well as the code to generate tables, figures and results have been</w:t>
+      </w:r>
+      <w:r>
+        <w:t xml:space="preserve"> </w:t>
+      </w:r>
+      <w:r>
+        <w:t xml:space="preserve">around for decades, and have been widely used in many research fields</w:t>
+      </w:r>
+      <w:r>
+        <w:t xml:space="preserve"> </w:t>
+      </w:r>
+      <w:r>
+        <w:t xml:space="preserve">[8]</w:t>
+      </w:r>
+      <w:r>
+        <w:t xml:space="preserve">. However, even though researchers have been</w:t>
+      </w:r>
+      <w:r>
+        <w:t xml:space="preserve"> </w:t>
+      </w:r>
+      <w:r>
+        <w:t xml:space="preserve">committed to reproducible research, the reproducibility of the final</w:t>
+      </w:r>
+      <w:r>
+        <w:t xml:space="preserve"> </w:t>
+      </w:r>
+      <w:r>
+        <w:t xml:space="preserve">outputs were generally broken upon submission to journals. Researchers</w:t>
+      </w:r>
+      <w:r>
+        <w:t xml:space="preserve"> </w:t>
+      </w:r>
+      <w:r>
+        <w:t xml:space="preserve">have released reproducible versions of their work in parallel to the</w:t>
+      </w:r>
+      <w:r>
+        <w:t xml:space="preserve"> </w:t>
+      </w:r>
+      <w:r>
+        <w:t xml:space="preserve">journal articles</w:t>
+      </w:r>
+      <w:r>
+        <w:t xml:space="preserve"> </w:t>
+      </w:r>
+      <w:r>
+        <w:t xml:space="preserve">[9,10]</w:t>
+      </w:r>
+      <w:r>
+        <w:t xml:space="preserve">. Recently, some</w:t>
+      </w:r>
+      <w:r>
+        <w:t xml:space="preserve"> </w:t>
+      </w:r>
+      <w:r>
+        <w:t xml:space="preserve">journals have moved closer to publishing reproducible manuscripts, by</w:t>
+      </w:r>
+      <w:r>
+        <w:t xml:space="preserve"> </w:t>
+      </w:r>
+      <w:r>
+        <w:t xml:space="preserve">working towards a reproducible document stack</w:t>
+      </w:r>
+      <w:r>
+        <w:t xml:space="preserve"> </w:t>
+      </w:r>
+      <w:r>
+        <w:t xml:space="preserve">[11]</w:t>
       </w:r>
       <w:r>
         <w:t xml:space="preserve"> </w:t>
@@ -936,7 +973,7 @@
       <w:r>
         <w:t xml:space="preserve"> </w:t>
       </w:r>
-      <w:hyperlink r:id="rId33">
+      <w:hyperlink r:id="rId31">
         <w:r>
           <w:rPr>
             <w:rStyle w:val="Hyperlink"/>
@@ -964,11 +1001,11 @@
       <w:pPr>
         <w:pStyle w:val="Heading2"/>
       </w:pPr>
-      <w:bookmarkStart w:id="34" w:name="other-recent-innovations-of-note"/>
-      <w:bookmarkEnd w:id="34"/>
+      <w:bookmarkStart w:id="32" w:name="other-recent-innovations-of-note"/>
       <w:r>
         <w:t xml:space="preserve">Other recent innovations of note</w:t>
       </w:r>
+      <w:bookmarkEnd w:id="32"/>
     </w:p>
     <w:p>
       <w:pPr>
@@ -983,7 +1020,7 @@
       <w:r>
         <w:t xml:space="preserve"> </w:t>
       </w:r>
-      <w:hyperlink r:id="rId35">
+      <w:hyperlink r:id="rId33">
         <w:r>
           <w:rPr>
             <w:rStyle w:val="Hyperlink"/>
@@ -1013,7 +1050,10 @@
         <w:t xml:space="preserve"> </w:t>
       </w:r>
       <w:r>
-        <w:t xml:space="preserve">[https://orcid.org/content/requiring-orcid-publication-workflows-open-letter].</w:t>
+        <w:t xml:space="preserve">[12]</w:t>
+      </w:r>
+      <w:r>
+        <w:t xml:space="preserve">.</w:t>
       </w:r>
     </w:p>
     <w:p>
@@ -1030,7 +1070,13 @@
         <w:t xml:space="preserve"> </w:t>
       </w:r>
       <w:r>
-        <w:t xml:space="preserve">https://sfdora.org/ is a declaration for individuals and</w:t>
+        <w:t xml:space="preserve">[13]</w:t>
+      </w:r>
+      <w:r>
+        <w:t xml:space="preserve"> </w:t>
+      </w:r>
+      <w:r>
+        <w:t xml:space="preserve">is a declaration for individuals and</w:t>
       </w:r>
       <w:r>
         <w:t xml:space="preserve"> </w:t>
@@ -1103,7 +1149,7 @@
       <w:r>
         <w:t xml:space="preserve"> </w:t>
       </w:r>
-      <w:hyperlink r:id="rId36">
+      <w:hyperlink r:id="rId34">
         <w:r>
           <w:rPr>
             <w:rStyle w:val="Hyperlink"/>
@@ -1115,7 +1161,25 @@
         <w:t xml:space="preserve"> </w:t>
       </w:r>
       <w:r>
-        <w:t xml:space="preserve">allows reviewers to 'claim' metadata records on</w:t>
+        <w:t xml:space="preserve">allows reviewers to</w:t>
+      </w:r>
+      <w:r>
+        <w:t xml:space="preserve"> </w:t>
+      </w:r>
+      <w:r>
+        <w:t xml:space="preserve">‘</w:t>
+      </w:r>
+      <w:r>
+        <w:t xml:space="preserve">claim</w:t>
+      </w:r>
+      <w:r>
+        <w:t xml:space="preserve">’</w:t>
+      </w:r>
+      <w:r>
+        <w:t xml:space="preserve"> </w:t>
+      </w:r>
+      <w:r>
+        <w:t xml:space="preserve">metadata records on</w:t>
       </w:r>
       <w:r>
         <w:t xml:space="preserve"> </w:t>
@@ -1153,7 +1217,7 @@
         <w:t xml:space="preserve"> </w:t>
       </w:r>
       <w:r>
-        <w:t xml:space="preserve">article is formally accepted and e.g. listed on Pubmed. Leading examples of</w:t>
+        <w:t xml:space="preserve">article is formally accepted and e.g. listed on Pubmed. Leading examples of</w:t>
       </w:r>
       <w:r>
         <w:t xml:space="preserve"> </w:t>
@@ -1230,7 +1294,25 @@
         <w:t xml:space="preserve"> </w:t>
       </w:r>
       <w:r>
-        <w:t xml:space="preserve">As editors at top-tier journals 'desk reject' most submissions before</w:t>
+        <w:t xml:space="preserve">As editors at top-tier journals</w:t>
+      </w:r>
+      <w:r>
+        <w:t xml:space="preserve"> </w:t>
+      </w:r>
+      <w:r>
+        <w:t xml:space="preserve">‘</w:t>
+      </w:r>
+      <w:r>
+        <w:t xml:space="preserve">desk reject</w:t>
+      </w:r>
+      <w:r>
+        <w:t xml:space="preserve">’</w:t>
+      </w:r>
+      <w:r>
+        <w:t xml:space="preserve"> </w:t>
+      </w:r>
+      <w:r>
+        <w:t xml:space="preserve">most submissions before</w:t>
       </w:r>
       <w:r>
         <w:t xml:space="preserve"> </w:t>
@@ -1242,7 +1324,7 @@
         <w:t xml:space="preserve"> </w:t>
       </w:r>
       <w:r>
-        <w:t xml:space="preserve">[@Budd2017-gd]</w:t>
+        <w:t xml:space="preserve">[14]</w:t>
       </w:r>
       <w:r>
         <w:t xml:space="preserve">. Gradually</w:t>
@@ -1257,7 +1339,25 @@
         <w:t xml:space="preserve"> </w:t>
       </w:r>
       <w:r>
-        <w:t xml:space="preserve">for initial submissions, instead allowing "format free" submissions</w:t>
+        <w:t xml:space="preserve">for initial submissions, instead allowing</w:t>
+      </w:r>
+      <w:r>
+        <w:t xml:space="preserve"> </w:t>
+      </w:r>
+      <w:r>
+        <w:t xml:space="preserve">“</w:t>
+      </w:r>
+      <w:r>
+        <w:t xml:space="preserve">format free</w:t>
+      </w:r>
+      <w:r>
+        <w:t xml:space="preserve">”</w:t>
+      </w:r>
+      <w:r>
+        <w:t xml:space="preserve"> </w:t>
+      </w:r>
+      <w:r>
+        <w:t xml:space="preserve">submissions</w:t>
       </w:r>
       <w:r>
         <w:t xml:space="preserve"> </w:t>
@@ -1266,7 +1366,7 @@
         <w:t xml:space="preserve">[</w:t>
       </w:r>
       <w:r>
-        <w:t xml:space="preserve">@Khan2018-zm</w:t>
+        <w:t xml:space="preserve">[15]</w:t>
       </w:r>
       <w:r>
         <w:t xml:space="preserve">; see also https://asntech.github.io/format-free-journals/].</w:t>
@@ -1276,284 +1376,786 @@
       <w:pPr>
         <w:pStyle w:val="Heading2"/>
       </w:pPr>
-      <w:bookmarkStart w:id="37" w:name="funder-mandates-and-compliance"/>
+      <w:bookmarkStart w:id="35" w:name="funder-mandates-and-compliance"/>
+      <w:r>
+        <w:t xml:space="preserve">Funder mandates and compliance</w:t>
+      </w:r>
+      <w:bookmarkEnd w:id="35"/>
+    </w:p>
+    <w:p>
+      <w:pPr>
+        <w:pStyle w:val="FirstParagraph"/>
+      </w:pPr>
+      <w:r>
+        <w:t xml:space="preserve">Key funders in the UK have had policies in place supporting open</w:t>
+      </w:r>
+      <w:r>
+        <w:t xml:space="preserve"> </w:t>
+      </w:r>
+      <w:r>
+        <w:t xml:space="preserve">access for many years. In particular, the Wellcome Trust has mandated</w:t>
+      </w:r>
+      <w:r>
+        <w:t xml:space="preserve"> </w:t>
+      </w:r>
+      <w:r>
+        <w:t xml:space="preserve">Open Access for publications funded by them since 2006, with sanctions</w:t>
+      </w:r>
+      <w:r>
+        <w:t xml:space="preserve"> </w:t>
+      </w:r>
+      <w:r>
+        <w:t xml:space="preserve">for non-compliance. Compliance rates (around 90%) are highest for the</w:t>
+      </w:r>
+      <w:r>
+        <w:t xml:space="preserve"> </w:t>
+      </w:r>
+      <w:r>
+        <w:t xml:space="preserve">WT, as of October 2017</w:t>
+      </w:r>
+      <w:r>
+        <w:t xml:space="preserve"> </w:t>
+      </w:r>
+      <w:r>
+        <w:t xml:space="preserve">[16]</w:t>
+      </w:r>
+      <w:r>
+        <w:t xml:space="preserve">, with compliance for other</w:t>
+      </w:r>
+      <w:r>
+        <w:t xml:space="preserve"> </w:t>
+      </w:r>
+      <w:r>
+        <w:t xml:space="preserve">main funders varying at 70-90%. Where work has been supported by</w:t>
+      </w:r>
+      <w:r>
+        <w:t xml:space="preserve"> </w:t>
+      </w:r>
+      <w:r>
+        <w:t xml:space="preserve">relevant funding agencies, our experience to date is that funds have</w:t>
+      </w:r>
+      <w:r>
+        <w:t xml:space="preserve"> </w:t>
+      </w:r>
+      <w:r>
+        <w:t xml:space="preserve">always been available to support Article Processing Charges (APCs).</w:t>
+      </w:r>
+      <w:r>
+        <w:t xml:space="preserve"> </w:t>
+      </w:r>
+      <w:r>
+        <w:t xml:space="preserve">However, one of us [SJE] has experienced difficulties in finding APCs</w:t>
+      </w:r>
+      <w:r>
+        <w:t xml:space="preserve"> </w:t>
+      </w:r>
+      <w:r>
+        <w:t xml:space="preserve">for papers summarising work supported by internal, rather than</w:t>
+      </w:r>
+      <w:r>
+        <w:t xml:space="preserve"> </w:t>
+      </w:r>
+      <w:r>
+        <w:t xml:space="preserve">external, funds.</w:t>
+      </w:r>
+    </w:p>
+    <w:p>
+      <w:pPr>
+        <w:pStyle w:val="BodyText"/>
+      </w:pPr>
+      <w:r>
+        <w:t xml:space="preserve">One perhaps unintended consequence of these policies has been that</w:t>
+      </w:r>
+      <w:r>
+        <w:t xml:space="preserve"> </w:t>
+      </w:r>
+      <w:r>
+        <w:t xml:space="preserve">most traditional journals have established a</w:t>
+      </w:r>
+      <w:r>
+        <w:t xml:space="preserve"> </w:t>
+      </w:r>
+      <w:r>
+        <w:t xml:space="preserve">“</w:t>
+      </w:r>
+      <w:r>
+        <w:t xml:space="preserve">hybrid</w:t>
+      </w:r>
+      <w:r>
+        <w:t xml:space="preserve">”</w:t>
+      </w:r>
+      <w:r>
+        <w:t xml:space="preserve"> </w:t>
+      </w:r>
+      <w:r>
+        <w:t xml:space="preserve">model of</w:t>
+      </w:r>
+      <w:r>
+        <w:t xml:space="preserve"> </w:t>
+      </w:r>
+      <w:r>
+        <w:t xml:space="preserve">publishing, with APCs that on average exceed those in pure Open Access</w:t>
+      </w:r>
+      <w:r>
+        <w:t xml:space="preserve"> </w:t>
+      </w:r>
+      <w:r>
+        <w:t xml:space="preserve">(OA) journals</w:t>
+      </w:r>
+      <w:r>
+        <w:t xml:space="preserve"> </w:t>
+      </w:r>
+      <w:r>
+        <w:t xml:space="preserve">[17]</w:t>
+      </w:r>
+      <w:r>
+        <w:t xml:space="preserve">. This hybrid model of publishing has</w:t>
+      </w:r>
+      <w:r>
+        <w:t xml:space="preserve"> </w:t>
+      </w:r>
+      <w:r>
+        <w:t xml:space="preserve">shown little signs to date of disappearing, as e.g. funds from</w:t>
+      </w:r>
+      <w:r>
+        <w:t xml:space="preserve"> </w:t>
+      </w:r>
+      <w:r>
+        <w:t xml:space="preserve">Wellcome Trust have supported high APCs. The success of OA publishing</w:t>
+      </w:r>
+      <w:r>
+        <w:t xml:space="preserve"> </w:t>
+      </w:r>
+      <w:r>
+        <w:t xml:space="preserve">however has meant that government-provided funds can often no longer</w:t>
+      </w:r>
+      <w:r>
+        <w:t xml:space="preserve"> </w:t>
+      </w:r>
+      <w:r>
+        <w:t xml:space="preserve">cover all APCs and UK institutions are beginning to restrict the</w:t>
+      </w:r>
+      <w:r>
+        <w:t xml:space="preserve"> </w:t>
+      </w:r>
+      <w:r>
+        <w:t xml:space="preserve">choice of journals for which APCs will be paid. However, The OA</w:t>
+      </w:r>
+      <w:r>
+        <w:t xml:space="preserve"> </w:t>
+      </w:r>
+      <w:r>
+        <w:t xml:space="preserve">publishing world is due to change dramatically in 2020 with the recent</w:t>
+      </w:r>
+      <w:r>
+        <w:t xml:space="preserve"> </w:t>
+      </w:r>
+      <w:r>
+        <w:t xml:space="preserve">announcement of</w:t>
+      </w:r>
+      <w:r>
+        <w:t xml:space="preserve"> </w:t>
+      </w:r>
+      <w:r>
+        <w:t xml:space="preserve">“</w:t>
+      </w:r>
+      <w:r>
+        <w:t xml:space="preserve">plan S</w:t>
+      </w:r>
+      <w:r>
+        <w:t xml:space="preserve">”</w:t>
+      </w:r>
+      <w:r>
+        <w:t xml:space="preserve"> </w:t>
+      </w:r>
+      <w:r>
+        <w:t xml:space="preserve">[18]</w:t>
+      </w:r>
+      <w:r>
+        <w:t xml:space="preserve">, a European initiative to</w:t>
+      </w:r>
+      <w:r>
+        <w:t xml:space="preserve"> </w:t>
+      </w:r>
+      <w:r>
+        <w:t xml:space="preserve">enforce OA, cap APCs and prohibit publishing in hybrid journals.</w:t>
+      </w:r>
+      <w:r>
+        <w:t xml:space="preserve"> </w:t>
+      </w:r>
+      <w:r>
+        <w:t xml:space="preserve">Whilst we support the notions underlying plan S, its success will</w:t>
+      </w:r>
+      <w:r>
+        <w:t xml:space="preserve"> </w:t>
+      </w:r>
+      <w:r>
+        <w:t xml:space="preserve">depend on further implementation details (e.g. the nature of the APC</w:t>
+      </w:r>
+      <w:r>
+        <w:t xml:space="preserve"> </w:t>
+      </w:r>
+      <w:r>
+        <w:t xml:space="preserve">cap, recognition of green and diamond OA).</w:t>
+      </w:r>
+    </w:p>
+    <w:p>
+      <w:pPr>
+        <w:pStyle w:val="Heading1"/>
+      </w:pPr>
+      <w:bookmarkStart w:id="36" w:name="concluding-remarks"/>
+      <w:r>
+        <w:t xml:space="preserve">Concluding remarks</w:t>
+      </w:r>
+      <w:bookmarkEnd w:id="36"/>
+    </w:p>
+    <w:p>
+      <w:pPr>
+        <w:pStyle w:val="FirstParagraph"/>
+      </w:pPr>
+      <w:r>
+        <w:t xml:space="preserve">Current publication practices can often lead early career researchers</w:t>
+      </w:r>
+      <w:r>
+        <w:t xml:space="preserve"> </w:t>
+      </w:r>
+      <w:r>
+        <w:t xml:space="preserve">to be</w:t>
+      </w:r>
+      <w:r>
+        <w:t xml:space="preserve"> </w:t>
+      </w:r>
+      <w:r>
+        <w:t xml:space="preserve">‘</w:t>
+      </w:r>
+      <w:r>
+        <w:t xml:space="preserve">Bullied into Bad Science</w:t>
+      </w:r>
+      <w:r>
+        <w:t xml:space="preserve">’</w:t>
+      </w:r>
+      <w:r>
+        <w:t xml:space="preserve"> </w:t>
+      </w:r>
+      <w:r>
+        <w:t xml:space="preserve">(http://bulliedintobadscience.org/).</w:t>
+      </w:r>
+      <w:r>
+        <w:t xml:space="preserve"> </w:t>
+      </w:r>
+      <w:r>
+        <w:t xml:space="preserve">We have outlined several recent developments that we hope present</w:t>
+      </w:r>
+      <w:r>
+        <w:t xml:space="preserve"> </w:t>
+      </w:r>
+      <w:r>
+        <w:t xml:space="preserve">alternatives to the traditional hierarchy of scholarly publishing.</w:t>
+      </w:r>
+      <w:r>
+        <w:t xml:space="preserve"> </w:t>
+      </w:r>
+      <w:r>
+        <w:t xml:space="preserve">These developments should help reduce the pressure on early career</w:t>
+      </w:r>
+      <w:r>
+        <w:t xml:space="preserve"> </w:t>
+      </w:r>
+      <w:r>
+        <w:t xml:space="preserve">researchers that they currently face in the</w:t>
+      </w:r>
+      <w:r>
+        <w:t xml:space="preserve"> </w:t>
+      </w:r>
+      <w:r>
+        <w:t xml:space="preserve">“</w:t>
+      </w:r>
+      <w:r>
+        <w:t xml:space="preserve">publish or perish</w:t>
+      </w:r>
+      <w:r>
+        <w:t xml:space="preserve">”</w:t>
+      </w:r>
+      <w:r>
+        <w:t xml:space="preserve"> </w:t>
+      </w:r>
+      <w:r>
+        <w:t xml:space="preserve">culture. We encourage the adoption of the above open practices to</w:t>
+      </w:r>
+      <w:r>
+        <w:t xml:space="preserve"> </w:t>
+      </w:r>
+      <w:r>
+        <w:t xml:space="preserve">help create a more ethical research environment.</w:t>
+      </w:r>
+    </w:p>
+    <w:p>
+      <w:pPr>
+        <w:pStyle w:val="Heading1"/>
+      </w:pPr>
+      <w:bookmarkStart w:id="37" w:name="conflicts-of-interest"/>
+      <w:r>
+        <w:t xml:space="preserve">Conflicts of interest</w:t>
+      </w:r>
       <w:bookmarkEnd w:id="37"/>
-      <w:r>
-        <w:t xml:space="preserve">Funder mandates and compliance</w:t>
-      </w:r>
     </w:p>
     <w:p>
       <w:pPr>
         <w:pStyle w:val="FirstParagraph"/>
       </w:pPr>
       <w:r>
-        <w:t xml:space="preserve">Key funders in the UK have had policies in place supporting open</w:t>
-      </w:r>
-      <w:r>
-        <w:t xml:space="preserve"> </w:t>
-      </w:r>
-      <w:r>
-        <w:t xml:space="preserve">access for many years. In particular, the Wellcome Trust has mandated</w:t>
-      </w:r>
-      <w:r>
-        <w:t xml:space="preserve"> </w:t>
-      </w:r>
-      <w:r>
-        <w:t xml:space="preserve">Open Access for publications funded by them since 2006, with sanctions</w:t>
-      </w:r>
-      <w:r>
-        <w:t xml:space="preserve"> </w:t>
-      </w:r>
-      <w:r>
-        <w:t xml:space="preserve">for non-compliance. Compliance rates (around 90%) are highest for the</w:t>
-      </w:r>
-      <w:r>
-        <w:t xml:space="preserve"> </w:t>
-      </w:r>
-      <w:r>
-        <w:t xml:space="preserve">WT, as of October 2017</w:t>
-      </w:r>
-      <w:r>
-        <w:t xml:space="preserve"> </w:t>
-      </w:r>
-      <w:r>
-        <w:t xml:space="preserve">[@Lariviere2018-nc]</w:t>
-      </w:r>
-      <w:r>
-        <w:t xml:space="preserve">, with compliance</w:t>
-      </w:r>
-      <w:r>
-        <w:t xml:space="preserve"> </w:t>
-      </w:r>
-      <w:r>
-        <w:t xml:space="preserve">for other main funders varying at 70-90%. Where work has been</w:t>
-      </w:r>
-      <w:r>
-        <w:t xml:space="preserve"> </w:t>
-      </w:r>
-      <w:r>
-        <w:t xml:space="preserve">supported by relevant funding agencies, our experience to date is that</w:t>
-      </w:r>
-      <w:r>
-        <w:t xml:space="preserve"> </w:t>
-      </w:r>
-      <w:r>
-        <w:t xml:space="preserve">funds have always been available to support APCs. However, one of us</w:t>
-      </w:r>
-      <w:r>
-        <w:t xml:space="preserve"> </w:t>
-      </w:r>
-      <w:r>
-        <w:t xml:space="preserve">[SJE] has experienced difficulties in finding APCs for papers</w:t>
-      </w:r>
-      <w:r>
-        <w:t xml:space="preserve"> </w:t>
-      </w:r>
-      <w:r>
-        <w:t xml:space="preserve">summarising work supported by internal, rather than external, funds.</w:t>
-      </w:r>
-    </w:p>
-    <w:p>
-      <w:pPr>
-        <w:pStyle w:val="BodyText"/>
-      </w:pPr>
-      <w:r>
-        <w:t xml:space="preserve">One perhaps unintended consequence of these policies has been that</w:t>
-      </w:r>
-      <w:r>
-        <w:t xml:space="preserve"> </w:t>
-      </w:r>
-      <w:r>
-        <w:t xml:space="preserve">most traditional journals have established a "hybrid" model of</w:t>
-      </w:r>
-      <w:r>
-        <w:t xml:space="preserve"> </w:t>
-      </w:r>
-      <w:r>
-        <w:t xml:space="preserve">publishing, with APCs that on average exceed those in pure OA journals</w:t>
-      </w:r>
-      <w:r>
-        <w:t xml:space="preserve"> </w:t>
-      </w:r>
-      <w:r>
-        <w:t xml:space="preserve">[@Pinfield2017-qs]</w:t>
-      </w:r>
-      <w:r>
-        <w:t xml:space="preserve">. This hybrid model of publishing has shown</w:t>
-      </w:r>
-      <w:r>
-        <w:t xml:space="preserve"> </w:t>
-      </w:r>
-      <w:r>
-        <w:t xml:space="preserve">little signs to date of disappearing, as e.g. funds from Wellcome</w:t>
-      </w:r>
-      <w:r>
-        <w:t xml:space="preserve"> </w:t>
-      </w:r>
-      <w:r>
-        <w:t xml:space="preserve">Trust have supported high APCs. The success of OA publishing however</w:t>
-      </w:r>
-      <w:r>
-        <w:t xml:space="preserve"> </w:t>
-      </w:r>
-      <w:r>
-        <w:t xml:space="preserve">has meant that government-provided funds can often no longer cover all</w:t>
-      </w:r>
-      <w:r>
-        <w:t xml:space="preserve"> </w:t>
-      </w:r>
-      <w:r>
-        <w:t xml:space="preserve">APCs and UK institutions are beginning to restrict the choice of</w:t>
-      </w:r>
-      <w:r>
-        <w:t xml:space="preserve"> </w:t>
-      </w:r>
-      <w:r>
-        <w:t xml:space="preserve">journals for which APCs will be paid. However, The OA publishing</w:t>
-      </w:r>
-      <w:r>
-        <w:t xml:space="preserve"> </w:t>
-      </w:r>
-      <w:r>
-        <w:t xml:space="preserve">world is due to change dramatically in 2020 with the recent</w:t>
-      </w:r>
-      <w:r>
-        <w:t xml:space="preserve"> </w:t>
-      </w:r>
-      <w:r>
-        <w:t xml:space="preserve">announcement of "plan S"</w:t>
-      </w:r>
-      <w:r>
-        <w:t xml:space="preserve"> </w:t>
-      </w:r>
-      <w:r>
-        <w:t xml:space="preserve">[@Schiltz2018-jn]</w:t>
-      </w:r>
-      <w:r>
-        <w:t xml:space="preserve">, a European initiative to</w:t>
-      </w:r>
-      <w:r>
-        <w:t xml:space="preserve"> </w:t>
-      </w:r>
-      <w:r>
-        <w:t xml:space="preserve">enforce OA, cap APCs and prohibit publishing in hybrid journals.</w:t>
-      </w:r>
-      <w:r>
-        <w:t xml:space="preserve"> </w:t>
-      </w:r>
-      <w:r>
-        <w:t xml:space="preserve">Whilst we support the notions underlying plan S, its success will</w:t>
-      </w:r>
-      <w:r>
-        <w:t xml:space="preserve"> </w:t>
-      </w:r>
-      <w:r>
-        <w:t xml:space="preserve">depend on further implementation details (e.g. the nature of the APC cap, recognition</w:t>
-      </w:r>
-      <w:r>
-        <w:t xml:space="preserve"> </w:t>
-      </w:r>
-      <w:r>
-        <w:t xml:space="preserve">of green and diamond OA).</w:t>
+        <w:t xml:space="preserve">All authors are members of the Bullied into Bad Science campaign. SJE</w:t>
+      </w:r>
+      <w:r>
+        <w:t xml:space="preserve"> </w:t>
+      </w:r>
+      <w:r>
+        <w:t xml:space="preserve">is on the editorial board of</w:t>
+      </w:r>
+      <w:r>
+        <w:t xml:space="preserve"> </w:t>
+      </w:r>
+      <w:r>
+        <w:rPr>
+          <w:i/>
+        </w:rPr>
+        <w:t xml:space="preserve">Scientific Data</w:t>
+      </w:r>
+      <w:r>
+        <w:t xml:space="preserve">.</w:t>
       </w:r>
     </w:p>
     <w:p>
       <w:pPr>
         <w:pStyle w:val="Heading1"/>
       </w:pPr>
-      <w:bookmarkStart w:id="38" w:name="concluding-remarks"/>
+      <w:bookmarkStart w:id="38" w:name="acknowledgements"/>
+      <w:r>
+        <w:t xml:space="preserve">Acknowledgements</w:t>
+      </w:r>
       <w:bookmarkEnd w:id="38"/>
-      <w:r>
-        <w:t xml:space="preserve">Concluding remarks</w:t>
-      </w:r>
     </w:p>
     <w:p>
       <w:pPr>
         <w:pStyle w:val="FirstParagraph"/>
       </w:pPr>
       <w:r>
-        <w:t xml:space="preserve">Current publication practices can often lead early career researchers</w:t>
-      </w:r>
-      <w:r>
-        <w:t xml:space="preserve"> </w:t>
-      </w:r>
-      <w:r>
-        <w:t xml:space="preserve">to be ‘Bullied into Bad Science’ (http://bulliedintobadscience.org/).</w:t>
-      </w:r>
-      <w:r>
-        <w:t xml:space="preserve"> </w:t>
-      </w:r>
-      <w:r>
-        <w:t xml:space="preserve">We have outlined several recent developments that we hope present</w:t>
-      </w:r>
-      <w:r>
-        <w:t xml:space="preserve"> </w:t>
-      </w:r>
-      <w:r>
-        <w:t xml:space="preserve">alternatives to the traditional hierarchy of scholarly publishing.</w:t>
-      </w:r>
-      <w:r>
-        <w:t xml:space="preserve"> </w:t>
-      </w:r>
-      <w:r>
-        <w:t xml:space="preserve">These developments should help reduce the pressure on early career</w:t>
-      </w:r>
-      <w:r>
-        <w:t xml:space="preserve"> </w:t>
-      </w:r>
-      <w:r>
-        <w:t xml:space="preserve">researchers that they currently face in the "publish or perish"</w:t>
-      </w:r>
-      <w:r>
-        <w:t xml:space="preserve"> </w:t>
-      </w:r>
-      <w:r>
-        <w:t xml:space="preserve">culture. We encourage the adoption of the above open practices to</w:t>
-      </w:r>
-      <w:r>
-        <w:t xml:space="preserve"> </w:t>
-      </w:r>
-      <w:r>
-        <w:t xml:space="preserve">help create a more ethical research environment.</w:t>
+        <w:t xml:space="preserve">SJE thanks Magdalene College Cambridge for financial support.</w:t>
       </w:r>
     </w:p>
     <w:p>
       <w:pPr>
         <w:pStyle w:val="Heading1"/>
       </w:pPr>
-      <w:bookmarkStart w:id="39" w:name="glossaryabbreviations"/>
+      <w:bookmarkStart w:id="39" w:name="references"/>
+      <w:r>
+        <w:t xml:space="preserve">References</w:t>
+      </w:r>
       <w:bookmarkEnd w:id="39"/>
-      <w:r>
-        <w:t xml:space="preserve">Glossary/abbreviations</w:t>
-      </w:r>
-    </w:p>
-    <w:p>
-      <w:pPr>
-        <w:pStyle w:val="FirstParagraph"/>
-      </w:pPr>
-      <w:r>
-        <w:t xml:space="preserve">Perhaps need a list of key abbreviations/terms that are jargon</w:t>
-      </w:r>
-      <w:r>
-        <w:t xml:space="preserve"> </w:t>
-      </w:r>
-      <w:r>
-        <w:t xml:space="preserve">(APCs/hybrid/diamond OA).</w:t>
-      </w:r>
-    </w:p>
-    <w:p>
-      <w:pPr>
-        <w:pStyle w:val="Heading1"/>
-      </w:pPr>
-      <w:bookmarkStart w:id="40" w:name="references"/>
-      <w:bookmarkEnd w:id="40"/>
-      <w:r>
-        <w:t xml:space="preserve">References</w:t>
-      </w:r>
-    </w:p>
+    </w:p>
+    <w:bookmarkStart w:id="63" w:name="refs"/>
+    <w:bookmarkStart w:id="40" w:name="ref-Brenner1995-kk"/>
+    <w:p>
+      <w:pPr>
+        <w:pStyle w:val="Bibliography"/>
+      </w:pPr>
+      <w:r>
+        <w:t xml:space="preserve">1. Brenner, S. (1995). Loose end. Curr. Biol.</w:t>
+      </w:r>
+      <w:r>
+        <w:t xml:space="preserve"> </w:t>
+      </w:r>
+      <w:r>
+        <w:rPr>
+          <w:i/>
+        </w:rPr>
+        <w:t xml:space="preserve">5</w:t>
+      </w:r>
+      <w:r>
+        <w:t xml:space="preserve">, 568.</w:t>
+      </w:r>
+    </w:p>
+    <w:bookmarkEnd w:id="40"/>
+    <w:bookmarkStart w:id="41" w:name="ref-Ginsparg2017"/>
+    <w:p>
+      <w:pPr>
+        <w:pStyle w:val="Bibliography"/>
+      </w:pPr>
+      <w:r>
+        <w:t xml:space="preserve">2. Ginsparg, P. (2017). Preprint déjà vu: An FAQ. arXiv [cs.DL].</w:t>
+      </w:r>
+    </w:p>
+    <w:bookmarkEnd w:id="41"/>
+    <w:bookmarkStart w:id="42" w:name="ref-Cobb2017-tv"/>
+    <w:p>
+      <w:pPr>
+        <w:pStyle w:val="Bibliography"/>
+      </w:pPr>
+      <w:r>
+        <w:t xml:space="preserve">3. Cobb, M. (2017). The prehistory of biology preprints: A forgotten experiment from the 1960s. PLoS Biol.</w:t>
+      </w:r>
+      <w:r>
+        <w:t xml:space="preserve"> </w:t>
+      </w:r>
+      <w:r>
+        <w:rPr>
+          <w:i/>
+        </w:rPr>
+        <w:t xml:space="preserve">15</w:t>
+      </w:r>
+      <w:r>
+        <w:t xml:space="preserve">, e2003995.</w:t>
+      </w:r>
+    </w:p>
+    <w:bookmarkEnd w:id="42"/>
+    <w:bookmarkStart w:id="43" w:name="ref-Baker2016-wr"/>
+    <w:p>
+      <w:pPr>
+        <w:pStyle w:val="Bibliography"/>
+      </w:pPr>
+      <w:r>
+        <w:t xml:space="preserve">4. Baker, M. (2016). 1,500 scientists lift the lid on reproducibility. Nature</w:t>
+      </w:r>
+      <w:r>
+        <w:t xml:space="preserve"> </w:t>
+      </w:r>
+      <w:r>
+        <w:rPr>
+          <w:i/>
+        </w:rPr>
+        <w:t xml:space="preserve">533</w:t>
+      </w:r>
+      <w:r>
+        <w:t xml:space="preserve">, 452–454.</w:t>
+      </w:r>
+    </w:p>
+    <w:bookmarkEnd w:id="43"/>
+    <w:bookmarkStart w:id="44" w:name="ref-Nosek2018-my"/>
+    <w:p>
+      <w:pPr>
+        <w:pStyle w:val="Bibliography"/>
+      </w:pPr>
+      <w:r>
+        <w:t xml:space="preserve">5. Nosek, B.A., Ebersole, C.R., DeHaven, A.C., and Mellor, D.T. (2018). The preregistration revolution. Proc. Natl. Acad. Sci. U. S. A.</w:t>
+      </w:r>
+      <w:r>
+        <w:t xml:space="preserve"> </w:t>
+      </w:r>
+      <w:r>
+        <w:rPr>
+          <w:i/>
+        </w:rPr>
+        <w:t xml:space="preserve">115</w:t>
+      </w:r>
+      <w:r>
+        <w:t xml:space="preserve">, 2600–2606.</w:t>
+      </w:r>
+    </w:p>
+    <w:bookmarkEnd w:id="44"/>
+    <w:bookmarkStart w:id="45" w:name="ref-Warren2018-cj"/>
+    <w:p>
+      <w:pPr>
+        <w:pStyle w:val="Bibliography"/>
+      </w:pPr>
+      <w:r>
+        <w:t xml:space="preserve">6. Warren, M. (2018). First analysis of “pre-registered” studies shows sharp rise in null findings. Nature.</w:t>
+      </w:r>
+    </w:p>
+    <w:bookmarkEnd w:id="45"/>
+    <w:bookmarkStart w:id="46" w:name="ref-Federer2018-qg"/>
+    <w:p>
+      <w:pPr>
+        <w:pStyle w:val="Bibliography"/>
+      </w:pPr>
+      <w:r>
+        <w:t xml:space="preserve">7. Federer, L.M., Belter, C.W., Joubert, D.J., Livinski, A., Lu, Y.-L., Snyders, L.N., and Thompson, H. (2018). Data sharing in PLOS ONE: An analysis of data availability statements. PLoS One</w:t>
+      </w:r>
+      <w:r>
+        <w:t xml:space="preserve"> </w:t>
+      </w:r>
+      <w:r>
+        <w:rPr>
+          <w:i/>
+        </w:rPr>
+        <w:t xml:space="preserve">13</w:t>
+      </w:r>
+      <w:r>
+        <w:t xml:space="preserve">, e0194768.</w:t>
+      </w:r>
+    </w:p>
+    <w:bookmarkEnd w:id="46"/>
+    <w:bookmarkStart w:id="47" w:name="ref-Buckheit1995-yu"/>
+    <w:p>
+      <w:pPr>
+        <w:pStyle w:val="Bibliography"/>
+      </w:pPr>
+      <w:r>
+        <w:t xml:space="preserve">8. Buckheit, J.B., and Donoho, D.L. (1995). WaveLab and reproducible research. In Wavelets and statistics Lecture notes in statistics. (Springer New York), pp. 55–81.</w:t>
+      </w:r>
+    </w:p>
+    <w:bookmarkEnd w:id="47"/>
+    <w:bookmarkStart w:id="49" w:name="ref-Gatto2014-wc"/>
+    <w:p>
+      <w:pPr>
+        <w:pStyle w:val="Bibliography"/>
+      </w:pPr>
+      <w:r>
+        <w:t xml:space="preserve">9. Gatto, L., and Christoforou, A. (2014). Using R and bioconductor for proteomics data analysis. Biochim. Biophys. Acta</w:t>
+      </w:r>
+      <w:r>
+        <w:t xml:space="preserve"> </w:t>
+      </w:r>
+      <w:r>
+        <w:rPr>
+          <w:i/>
+        </w:rPr>
+        <w:t xml:space="preserve">1844</w:t>
+      </w:r>
+      <w:r>
+        <w:t xml:space="preserve">, 42–51. Available at:</w:t>
+      </w:r>
+      <w:r>
+        <w:t xml:space="preserve"> </w:t>
+      </w:r>
+      <w:hyperlink r:id="rId48">
+        <w:r>
+          <w:rPr>
+            <w:rStyle w:val="Hyperlink"/>
+          </w:rPr>
+          <w:t xml:space="preserve">http://www.bioconductor.org/packages/release/data/experiment/vignettes/RforProteomics/inst/doc/RforProteomics.html</w:t>
+        </w:r>
+      </w:hyperlink>
+      <w:r>
+        <w:t xml:space="preserve">.</w:t>
+      </w:r>
+    </w:p>
+    <w:bookmarkEnd w:id="49"/>
+    <w:bookmarkStart w:id="51" w:name="ref-Breckels2018-ys"/>
+    <w:p>
+      <w:pPr>
+        <w:pStyle w:val="Bibliography"/>
+      </w:pPr>
+      <w:r>
+        <w:t xml:space="preserve">10. Breckels, L.M., Mulvey, C.M., Lilley, K.S., and Gatto, L. (2018). A bioconductor workflow for processing and analysing spatial proteomics data. F1000Res.</w:t>
+      </w:r>
+      <w:r>
+        <w:t xml:space="preserve"> </w:t>
+      </w:r>
+      <w:r>
+        <w:rPr>
+          <w:i/>
+        </w:rPr>
+        <w:t xml:space="preserve">5</w:t>
+      </w:r>
+      <w:r>
+        <w:t xml:space="preserve">. Available at:</w:t>
+      </w:r>
+      <w:r>
+        <w:t xml:space="preserve"> </w:t>
+      </w:r>
+      <w:hyperlink r:id="rId50">
+        <w:r>
+          <w:rPr>
+            <w:rStyle w:val="Hyperlink"/>
+          </w:rPr>
+          <w:t xml:space="preserve">https://github.com/lmsimp/bioc-pRoloc-hyperLOPIT-workflow</w:t>
+        </w:r>
+      </w:hyperlink>
+      <w:r>
+        <w:t xml:space="preserve">.</w:t>
+      </w:r>
+    </w:p>
+    <w:bookmarkEnd w:id="51"/>
+    <w:bookmarkStart w:id="53" w:name="ref-web:elifestack"/>
+    <w:p>
+      <w:pPr>
+        <w:pStyle w:val="Bibliography"/>
+      </w:pPr>
+      <w:r>
+        <w:t xml:space="preserve">11. Reproducible document stack from eLife Available at:</w:t>
+      </w:r>
+      <w:r>
+        <w:t xml:space="preserve"> </w:t>
+      </w:r>
+      <w:hyperlink r:id="rId52">
+        <w:r>
+          <w:rPr>
+            <w:rStyle w:val="Hyperlink"/>
+          </w:rPr>
+          <w:t xml:space="preserve">https://elifesciences.org/labs/7dbeb390/reproducible-document-stack-supporting-the-next-generation-research-article</w:t>
+        </w:r>
+      </w:hyperlink>
+      <w:r>
+        <w:t xml:space="preserve">.</w:t>
+      </w:r>
+    </w:p>
+    <w:bookmarkEnd w:id="53"/>
+    <w:bookmarkStart w:id="55" w:name="ref-web:orcidletter"/>
+    <w:p>
+      <w:pPr>
+        <w:pStyle w:val="Bibliography"/>
+      </w:pPr>
+      <w:r>
+        <w:t xml:space="preserve">12. ORCiD open letter on workflows Available at:</w:t>
+      </w:r>
+      <w:r>
+        <w:t xml:space="preserve"> </w:t>
+      </w:r>
+      <w:hyperlink r:id="rId54">
+        <w:r>
+          <w:rPr>
+            <w:rStyle w:val="Hyperlink"/>
+          </w:rPr>
+          <w:t xml:space="preserve">https://orcid.org/content/requiring-orcid-publication-workflows-open-letter</w:t>
+        </w:r>
+      </w:hyperlink>
+      <w:r>
+        <w:t xml:space="preserve">.</w:t>
+      </w:r>
+    </w:p>
+    <w:bookmarkEnd w:id="55"/>
+    <w:bookmarkStart w:id="57" w:name="ref-web:dora"/>
+    <w:p>
+      <w:pPr>
+        <w:pStyle w:val="Bibliography"/>
+      </w:pPr>
+      <w:r>
+        <w:t xml:space="preserve">13. San Francisco Declaration on Research Assessment (DORA). Available at:</w:t>
+      </w:r>
+      <w:r>
+        <w:t xml:space="preserve"> </w:t>
+      </w:r>
+      <w:hyperlink r:id="rId56">
+        <w:r>
+          <w:rPr>
+            <w:rStyle w:val="Hyperlink"/>
+          </w:rPr>
+          <w:t xml:space="preserve">https://sfdora.org/</w:t>
+        </w:r>
+      </w:hyperlink>
+      <w:r>
+        <w:t xml:space="preserve">.</w:t>
+      </w:r>
+    </w:p>
+    <w:bookmarkEnd w:id="57"/>
+    <w:bookmarkStart w:id="58" w:name="ref-Budd2017-gd"/>
+    <w:p>
+      <w:pPr>
+        <w:pStyle w:val="Bibliography"/>
+      </w:pPr>
+      <w:r>
+        <w:t xml:space="preserve">14. Budd, J. (2017). Publishing: Reformatting wastes public funds. Nature</w:t>
+      </w:r>
+      <w:r>
+        <w:t xml:space="preserve"> </w:t>
+      </w:r>
+      <w:r>
+        <w:rPr>
+          <w:i/>
+        </w:rPr>
+        <w:t xml:space="preserve">543</w:t>
+      </w:r>
+      <w:r>
+        <w:t xml:space="preserve">, 40.</w:t>
+      </w:r>
+    </w:p>
+    <w:bookmarkEnd w:id="58"/>
+    <w:bookmarkStart w:id="59" w:name="ref-Khan2018-zm"/>
+    <w:p>
+      <w:pPr>
+        <w:pStyle w:val="Bibliography"/>
+      </w:pPr>
+      <w:r>
+        <w:t xml:space="preserve">15. Khan, A., Montenegro-Montero, A., and Mathelier, A. (2018). Put science first and formatting later. EMBO Rep.</w:t>
+      </w:r>
+      <w:r>
+        <w:t xml:space="preserve"> </w:t>
+      </w:r>
+      <w:r>
+        <w:rPr>
+          <w:i/>
+        </w:rPr>
+        <w:t xml:space="preserve">19</w:t>
+      </w:r>
+      <w:r>
+        <w:t xml:space="preserve">.</w:t>
+      </w:r>
+    </w:p>
+    <w:bookmarkEnd w:id="59"/>
+    <w:bookmarkStart w:id="60" w:name="ref-Lariviere2018-nc"/>
+    <w:p>
+      <w:pPr>
+        <w:pStyle w:val="Bibliography"/>
+      </w:pPr>
+      <w:r>
+        <w:t xml:space="preserve">16. Larivière, V., and Sugimoto, C.R. (2018). Do authors comply when funders enforce open access to research? Nature</w:t>
+      </w:r>
+      <w:r>
+        <w:t xml:space="preserve"> </w:t>
+      </w:r>
+      <w:r>
+        <w:rPr>
+          <w:i/>
+        </w:rPr>
+        <w:t xml:space="preserve">562</w:t>
+      </w:r>
+      <w:r>
+        <w:t xml:space="preserve">, 483.</w:t>
+      </w:r>
+    </w:p>
+    <w:bookmarkEnd w:id="60"/>
+    <w:bookmarkStart w:id="61" w:name="ref-Pinfield2017-qs"/>
+    <w:p>
+      <w:pPr>
+        <w:pStyle w:val="Bibliography"/>
+      </w:pPr>
+      <w:r>
+        <w:t xml:space="preserve">17. Pinfield, S., Salter, J., and Bath, P.A. (2017). A “gold-centric” implementation of open access: Hybrid journals, the “total cost of publication,” and policy development in the UK and beyond. Journal of the Association for Information Science and Technology</w:t>
+      </w:r>
+      <w:r>
+        <w:t xml:space="preserve"> </w:t>
+      </w:r>
+      <w:r>
+        <w:rPr>
+          <w:i/>
+        </w:rPr>
+        <w:t xml:space="preserve">68</w:t>
+      </w:r>
+      <w:r>
+        <w:t xml:space="preserve">, 2248–2263.</w:t>
+      </w:r>
+    </w:p>
+    <w:bookmarkEnd w:id="61"/>
+    <w:bookmarkStart w:id="62" w:name="ref-Schiltz2018-jn"/>
+    <w:p>
+      <w:pPr>
+        <w:pStyle w:val="Bibliography"/>
+      </w:pPr>
+      <w:r>
+        <w:t xml:space="preserve">18. Schiltz, M. (2018). Science without publication paywalls: cOAlition S for the realisation of full and immediate open access. PLoS Biol.</w:t>
+      </w:r>
+      <w:r>
+        <w:t xml:space="preserve"> </w:t>
+      </w:r>
+      <w:r>
+        <w:rPr>
+          <w:i/>
+        </w:rPr>
+        <w:t xml:space="preserve">16</w:t>
+      </w:r>
+      <w:r>
+        <w:t xml:space="preserve">, e3000031.</w:t>
+      </w:r>
+    </w:p>
+    <w:bookmarkEnd w:id="62"/>
+    <w:bookmarkEnd w:id="63"/>
     <w:sectPr/>
   </w:body>
 </w:document>
+</file>
+
+<file path=word/comments.xml><?xml version="1.0" encoding="utf-8"?>
+<w:comments xmlns:w="http://schemas.openxmlformats.org/wordprocessingml/2006/main" xmlns:m="http://schemas.openxmlformats.org/officeDocument/2006/math" xmlns:r="http://schemas.openxmlformats.org/officeDocument/2006/relationships" xmlns:o="urn:schemas-microsoft-com:office:office" xmlns:v="urn:schemas-microsoft-com:vml" xmlns:w10="urn:schemas-microsoft-com:office:word" xmlns:a="http://schemas.openxmlformats.org/drawingml/2006/main" xmlns:pic="http://schemas.openxmlformats.org/drawingml/2006/picture" xmlns:wp="http://schemas.openxmlformats.org/drawingml/2006/wordprocessingDrawing"/>
 </file>
 
 <file path=word/footnotes.xml><?xml version="1.0" encoding="utf-8"?>
@@ -1577,8 +2179,8 @@
 
 <file path=word/numbering.xml><?xml version="1.0" encoding="utf-8"?>
 <w:numbering xmlns:w="http://schemas.openxmlformats.org/wordprocessingml/2006/main">
-  <w:abstractNum w:abstractNumId="0">
-    <w:nsid w:val="e17f69ba"/>
+  <w:abstractNum w:abstractNumId="990">
+    <w:nsid w:val="170cd2de"/>
     <w:multiLevelType w:val="multilevel"/>
     <w:lvl w:ilvl="0">
       <w:numFmt w:val="bullet"/>
@@ -1657,9 +2259,31 @@
         <w:ind w:left="4800" w:hanging="480"/>
       </w:pPr>
     </w:lvl>
+    <w:lvl w:ilvl="7">
+      <w:numFmt w:val="bullet"/>
+      <w:lvlText w:val=" "/>
+      <w:lvlJc w:val="left"/>
+      <w:pPr>
+        <w:tabs>
+          <w:tab w:val="num" w:pos="5040"/>
+        </w:tabs>
+        <w:ind w:left="5520" w:hanging="480"/>
+      </w:pPr>
+    </w:lvl>
+    <w:lvl w:ilvl="8">
+      <w:numFmt w:val="bullet"/>
+      <w:lvlText w:val=" "/>
+      <w:lvlJc w:val="left"/>
+      <w:pPr>
+        <w:tabs>
+          <w:tab w:val="num" w:pos="5760"/>
+        </w:tabs>
+        <w:ind w:left="6240" w:hanging="480"/>
+      </w:pPr>
+    </w:lvl>
   </w:abstractNum>
   <w:abstractNum w:abstractNumId="990">
-    <w:nsid w:val="a7243012"/>
+    <w:nsid w:val="2c1ae401"/>
     <w:multiLevelType w:val="multilevel"/>
     <w:lvl w:ilvl="0">
       <w:numFmt w:val="bullet"/>
@@ -1738,9 +2362,31 @@
         <w:ind w:left="4800" w:hanging="480"/>
       </w:pPr>
     </w:lvl>
+    <w:lvl w:ilvl="7">
+      <w:numFmt w:val="bullet"/>
+      <w:lvlText w:val=" "/>
+      <w:lvlJc w:val="left"/>
+      <w:pPr>
+        <w:tabs>
+          <w:tab w:val="num" w:pos="5040"/>
+        </w:tabs>
+        <w:ind w:left="5520" w:hanging="480"/>
+      </w:pPr>
+    </w:lvl>
+    <w:lvl w:ilvl="8">
+      <w:numFmt w:val="bullet"/>
+      <w:lvlText w:val=" "/>
+      <w:lvlJc w:val="left"/>
+      <w:pPr>
+        <w:tabs>
+          <w:tab w:val="num" w:pos="5760"/>
+        </w:tabs>
+        <w:ind w:left="6240" w:hanging="480"/>
+      </w:pPr>
+    </w:lvl>
   </w:abstractNum>
   <w:abstractNum w:abstractNumId="991">
-    <w:nsid w:val="8dc44ff6"/>
+    <w:nsid w:val="ea454b4c"/>
     <w:multiLevelType w:val="multilevel"/>
     <w:lvl w:ilvl="0">
       <w:numFmt w:val="bullet"/>
@@ -1819,9 +2465,31 @@
         <w:ind w:left="4800" w:hanging="480"/>
       </w:pPr>
     </w:lvl>
+    <w:lvl w:ilvl="7">
+      <w:numFmt w:val="bullet"/>
+      <w:lvlText w:val="–"/>
+      <w:lvlJc w:val="left"/>
+      <w:pPr>
+        <w:tabs>
+          <w:tab w:val="num" w:pos="5040"/>
+        </w:tabs>
+        <w:ind w:left="5520" w:hanging="480"/>
+      </w:pPr>
+    </w:lvl>
+    <w:lvl w:ilvl="8">
+      <w:numFmt w:val="bullet"/>
+      <w:lvlText w:val="•"/>
+      <w:lvlJc w:val="left"/>
+      <w:pPr>
+        <w:tabs>
+          <w:tab w:val="num" w:pos="5760"/>
+        </w:tabs>
+        <w:ind w:left="6240" w:hanging="480"/>
+      </w:pPr>
+    </w:lvl>
   </w:abstractNum>
-  <w:num w:numId="1">
-    <w:abstractNumId w:val="0"/>
+  <w:num w:numId="1000">
+    <w:abstractNumId w:val="990"/>
   </w:num>
   <w:num w:numId="1000">
     <w:abstractNumId w:val="990"/>
@@ -2085,6 +2753,66 @@
       <w:szCs w:val="24"/>
     </w:rPr>
   </w:style>
+  <w:style w:type="paragraph" w:styleId="Heading7">
+    <w:name w:val="Heading 7"/>
+    <w:basedOn w:val="Normal"/>
+    <w:next w:val="BodyText"/>
+    <w:uiPriority w:val="9"/>
+    <w:unhideWhenUsed/>
+    <w:qFormat/>
+    <w:pPr>
+      <w:keepNext/>
+      <w:keepLines/>
+      <w:spacing w:before="200" w:after="0"/>
+      <w:outlineLvl w:val="6"/>
+    </w:pPr>
+    <w:rPr>
+      <w:rFonts w:asciiTheme="majorHAnsi" w:eastAsiaTheme="majorEastAsia" w:hAnsiTheme="majorHAnsi" w:cstheme="majorBidi"/>
+      <w:color w:val="4F81BD" w:themeColor="accent1"/>
+      <w:sz w:val="24"/>
+      <w:szCs w:val="24"/>
+    </w:rPr>
+  </w:style>
+  <w:style w:type="paragraph" w:styleId="Heading8">
+    <w:name w:val="Heading 8"/>
+    <w:basedOn w:val="Normal"/>
+    <w:next w:val="BodyText"/>
+    <w:uiPriority w:val="9"/>
+    <w:unhideWhenUsed/>
+    <w:qFormat/>
+    <w:pPr>
+      <w:keepNext/>
+      <w:keepLines/>
+      <w:spacing w:before="200" w:after="0"/>
+      <w:outlineLvl w:val="7"/>
+    </w:pPr>
+    <w:rPr>
+      <w:rFonts w:asciiTheme="majorHAnsi" w:eastAsiaTheme="majorEastAsia" w:hAnsiTheme="majorHAnsi" w:cstheme="majorBidi"/>
+      <w:color w:val="4F81BD" w:themeColor="accent1"/>
+      <w:sz w:val="24"/>
+      <w:szCs w:val="24"/>
+    </w:rPr>
+  </w:style>
+  <w:style w:type="paragraph" w:styleId="Heading9">
+    <w:name w:val="Heading 9"/>
+    <w:basedOn w:val="Normal"/>
+    <w:next w:val="BodyText"/>
+    <w:uiPriority w:val="9"/>
+    <w:unhideWhenUsed/>
+    <w:qFormat/>
+    <w:pPr>
+      <w:keepNext/>
+      <w:keepLines/>
+      <w:spacing w:before="200" w:after="0"/>
+      <w:outlineLvl w:val="8"/>
+    </w:pPr>
+    <w:rPr>
+      <w:rFonts w:asciiTheme="majorHAnsi" w:eastAsiaTheme="majorEastAsia" w:hAnsiTheme="majorHAnsi" w:cstheme="majorBidi"/>
+      <w:color w:val="4F81BD" w:themeColor="accent1"/>
+      <w:sz w:val="24"/>
+      <w:szCs w:val="24"/>
+    </w:rPr>
+  </w:style>
   <w:style w:type="paragraph" w:styleId="BlockText">
     <w:name w:val="Block Text"/>
     <w:basedOn w:val="BodyText"/>
@@ -2116,8 +2844,9 @@
     <w:semiHidden/>
     <w:unhideWhenUsed/>
   </w:style>
-  <w:style w:type="table" w:default="1" w:styleId="TableNormal">
-    <w:name w:val="Normal Table"/>
+  <w:style w:type="table" w:default="1" w:styleId="Table">
+    <w:name w:val="Table"/>
+    <w:basedOn w:val="TableNormal"/>
     <w:semiHidden/>
     <w:unhideWhenUsed/>
     <w:qFormat/>
@@ -2174,8 +2903,8 @@
     <w:name w:val="Figure"/>
     <w:basedOn w:val="Normal"/>
   </w:style>
-  <w:style w:type="paragraph" w:customStyle="1" w:styleId="FigureWithCaption">
-    <w:name w:val="Figure with Caption"/>
+  <w:style w:type="paragraph" w:customStyle="1" w:styleId="CaptionedFigure">
+    <w:name w:val="Captioned Figure"/>
     <w:basedOn w:val="Figure"/>
     <w:pPr>
       <w:keepNext/>

--- a/innovations.docx
+++ b/innovations.docx
@@ -6,11 +6,11 @@
       <w:pPr>
         <w:pStyle w:val="Heading1"/>
       </w:pPr>
-      <w:bookmarkStart w:id="20" w:name="recent-developments-in-scholarly-publishing-a-view-from-the-life-sciences"/>
+      <w:bookmarkStart w:id="21" w:name="recent-developments-in-scholarly-publishing-a-view-from-the-life-sciences"/>
+      <w:bookmarkEnd w:id="21"/>
       <w:r>
         <w:t xml:space="preserve">Recent developments in scholarly publishing: a view from the life sciences</w:t>
       </w:r>
-      <w:bookmarkEnd w:id="20"/>
     </w:p>
     <w:p>
       <w:pPr>
@@ -22,7 +22,7 @@
       <w:r>
         <w:t xml:space="preserve"> </w:t>
       </w:r>
-      <w:hyperlink r:id="rId21">
+      <w:hyperlink r:id="rId22">
         <w:r>
           <w:rPr>
             <w:rStyle w:val="Hyperlink"/>
@@ -42,7 +42,7 @@
       <w:r>
         <w:t xml:space="preserve"> </w:t>
       </w:r>
-      <w:hyperlink r:id="rId22">
+      <w:hyperlink r:id="rId23">
         <w:r>
           <w:rPr>
             <w:rStyle w:val="Hyperlink"/>
@@ -62,7 +62,7 @@
       <w:r>
         <w:t xml:space="preserve"> </w:t>
       </w:r>
-      <w:hyperlink r:id="rId23">
+      <w:hyperlink r:id="rId24">
         <w:r>
           <w:rPr>
             <w:rStyle w:val="Hyperlink"/>
@@ -82,7 +82,7 @@
       <w:r>
         <w:t xml:space="preserve"> </w:t>
       </w:r>
-      <w:hyperlink r:id="rId24">
+      <w:hyperlink r:id="rId25">
         <w:r>
           <w:rPr>
             <w:rStyle w:val="Hyperlink"/>
@@ -91,6 +91,26 @@
         </w:r>
       </w:hyperlink>
       <w:r>
+        <w:t xml:space="preserve">,</w:t>
+      </w:r>
+      <w:r>
+        <w:t xml:space="preserve"> </w:t>
+      </w:r>
+      <w:r>
+        <w:t xml:space="preserve">Yvonne Nobis</w:t>
+      </w:r>
+      <w:r>
+        <w:t xml:space="preserve"> </w:t>
+      </w:r>
+      <w:hyperlink r:id="rId26">
+        <w:r>
+          <w:rPr>
+            <w:rStyle w:val="Hyperlink"/>
+          </w:rPr>
+          <w:t xml:space="preserve">(orcid)</w:t>
+        </w:r>
+      </w:hyperlink>
+      <w:r>
         <w:t xml:space="preserve">.</w:t>
       </w:r>
     </w:p>
@@ -98,11 +118,11 @@
       <w:pPr>
         <w:pStyle w:val="Heading1"/>
       </w:pPr>
-      <w:bookmarkStart w:id="25" w:name="introduction"/>
+      <w:bookmarkStart w:id="27" w:name="introduction"/>
+      <w:bookmarkEnd w:id="27"/>
       <w:r>
         <w:t xml:space="preserve">Introduction</w:t>
       </w:r>
-      <w:bookmarkEnd w:id="25"/>
     </w:p>
     <w:p>
       <w:pPr>
@@ -145,69 +165,75 @@
         <w:t xml:space="preserve"> </w:t>
       </w:r>
       <w:r>
-        <w:t xml:space="preserve">[1]</w:t>
-      </w:r>
-      <w:r>
-        <w:t xml:space="preserve">. Against the backdrop of highly competitive job and</w:t>
-      </w:r>
-      <w:r>
-        <w:t xml:space="preserve"> </w:t>
-      </w:r>
-      <w:r>
-        <w:t xml:space="preserve">grant markets, factors such as these encourage narrow research agendas</w:t>
-      </w:r>
-      <w:r>
-        <w:t xml:space="preserve"> </w:t>
-      </w:r>
-      <w:r>
-        <w:t xml:space="preserve">and tie researchers (particularly in early career) to placing work in</w:t>
-      </w:r>
-      <w:r>
-        <w:t xml:space="preserve"> </w:t>
-      </w:r>
-      <w:r>
-        <w:t xml:space="preserve">exploitative publishers who draw significant funds from academic</w:t>
-      </w:r>
-      <w:r>
-        <w:t xml:space="preserve"> </w:t>
-      </w:r>
-      <w:r>
-        <w:t xml:space="preserve">work. Further, standard publishing criteria, especially for instance on</w:t>
-      </w:r>
-      <w:r>
-        <w:t xml:space="preserve"> </w:t>
-      </w:r>
-      <w:r>
-        <w:t xml:space="preserve">publishing statistically significant, positive results, creates biases</w:t>
-      </w:r>
-      <w:r>
-        <w:t xml:space="preserve"> </w:t>
-      </w:r>
-      <w:r>
-        <w:t xml:space="preserve">across published studies. However, there are several reasons for</w:t>
-      </w:r>
-      <w:r>
-        <w:t xml:space="preserve"> </w:t>
-      </w:r>
-      <w:r>
-        <w:t xml:space="preserve">optimism that the nature of scientific publishing will improve. Here</w:t>
-      </w:r>
-      <w:r>
-        <w:t xml:space="preserve"> </w:t>
-      </w:r>
-      <w:r>
-        <w:t xml:space="preserve">we outline some recent developments in the life sciences.</w:t>
+        <w:t xml:space="preserve">[1,2]</w:t>
+      </w:r>
+      <w:r>
+        <w:t xml:space="preserve">. Against the backdrop of</w:t>
+      </w:r>
+      <w:r>
+        <w:t xml:space="preserve"> </w:t>
+      </w:r>
+      <w:r>
+        <w:t xml:space="preserve">highly competitive job and grant markets, factors such as these</w:t>
+      </w:r>
+      <w:r>
+        <w:t xml:space="preserve"> </w:t>
+      </w:r>
+      <w:r>
+        <w:t xml:space="preserve">encourage narrow research agendas and tie researchers (particularly in</w:t>
+      </w:r>
+      <w:r>
+        <w:t xml:space="preserve"> </w:t>
+      </w:r>
+      <w:r>
+        <w:t xml:space="preserve">early career) to placing work in exploitative publishers who draw</w:t>
+      </w:r>
+      <w:r>
+        <w:t xml:space="preserve"> </w:t>
+      </w:r>
+      <w:r>
+        <w:t xml:space="preserve">significant funds from academic work. Further, standard publishing</w:t>
+      </w:r>
+      <w:r>
+        <w:t xml:space="preserve"> </w:t>
+      </w:r>
+      <w:r>
+        <w:t xml:space="preserve">criteria, especially for instance on publishing statistically</w:t>
+      </w:r>
+      <w:r>
+        <w:t xml:space="preserve"> </w:t>
+      </w:r>
+      <w:r>
+        <w:t xml:space="preserve">significant, positive results, creates biases across published</w:t>
+      </w:r>
+      <w:r>
+        <w:t xml:space="preserve"> </w:t>
+      </w:r>
+      <w:r>
+        <w:t xml:space="preserve">studies. However, there are several reasons for optimism that the</w:t>
+      </w:r>
+      <w:r>
+        <w:t xml:space="preserve"> </w:t>
+      </w:r>
+      <w:r>
+        <w:t xml:space="preserve">nature of scientific publishing will improve. Here we outline some</w:t>
+      </w:r>
+      <w:r>
+        <w:t xml:space="preserve"> </w:t>
+      </w:r>
+      <w:r>
+        <w:t xml:space="preserve">recent developments in the life sciences.</w:t>
       </w:r>
     </w:p>
     <w:p>
       <w:pPr>
         <w:pStyle w:val="Heading2"/>
       </w:pPr>
-      <w:bookmarkStart w:id="26" w:name="preprints"/>
+      <w:bookmarkStart w:id="28" w:name="preprints"/>
+      <w:bookmarkEnd w:id="28"/>
       <w:r>
         <w:t xml:space="preserve">Preprints</w:t>
       </w:r>
-      <w:bookmarkEnd w:id="26"/>
     </w:p>
     <w:p>
       <w:pPr>
@@ -220,7 +246,7 @@
         <w:t xml:space="preserve"> </w:t>
       </w:r>
       <w:r>
-        <w:t xml:space="preserve">[2]</w:t>
+        <w:t xml:space="preserve">[3]</w:t>
       </w:r>
       <w:r>
         <w:t xml:space="preserve"> </w:t>
@@ -286,13 +312,13 @@
         <w:t xml:space="preserve"> </w:t>
       </w:r>
       <w:r>
-        <w:t xml:space="preserve">justification of these concerns, as an NIH experiment in preprints was</w:t>
-      </w:r>
-      <w:r>
-        <w:t xml:space="preserve"> </w:t>
-      </w:r>
-      <w:r>
-        <w:t xml:space="preserve">effectively halted in the 1960s by journals’ refusal to accept</w:t>
+        <w:t xml:space="preserve">justification of these concerns: an NIH experiment in preprints was</w:t>
+      </w:r>
+      <w:r>
+        <w:t xml:space="preserve"> </w:t>
+      </w:r>
+      <w:r>
+        <w:t xml:space="preserve">effectively halted in the 1960s by journals' refusal to accept</w:t>
       </w:r>
       <w:r>
         <w:t xml:space="preserve"> </w:t>
@@ -304,7 +330,7 @@
         <w:t xml:space="preserve"> </w:t>
       </w:r>
       <w:r>
-        <w:t xml:space="preserve">[3]</w:t>
+        <w:t xml:space="preserve">[4]</w:t>
       </w:r>
       <w:r>
         <w:t xml:space="preserve">.</w:t>
@@ -380,6 +406,23 @@
     </w:p>
     <w:p>
       <w:pPr>
+        <w:numPr>
+          <w:numId w:val="1001"/>
+          <w:ilvl w:val="0"/>
+        </w:numPr>
+      </w:pPr>
+      <w:r>
+        <w:t xml:space="preserve">Journal editors browse bioRxiv and suggest relevant papers be</w:t>
+      </w:r>
+      <w:r>
+        <w:t xml:space="preserve"> </w:t>
+      </w:r>
+      <w:r>
+        <w:t xml:space="preserve">submitted to their journal.</w:t>
+      </w:r>
+    </w:p>
+    <w:p>
+      <w:pPr>
         <w:pStyle w:val="Compact"/>
         <w:numPr>
           <w:numId w:val="1001"/>
@@ -387,48 +430,29 @@
         </w:numPr>
       </w:pPr>
       <w:r>
-        <w:t xml:space="preserve">Journal editors are browsing the bioRxiv and soliciting that</w:t>
-      </w:r>
-      <w:r>
-        <w:t xml:space="preserve"> </w:t>
-      </w:r>
-      <w:r>
-        <w:t xml:space="preserve">relevant papers be submitted to their journal.</w:t>
-      </w:r>
-    </w:p>
-    <w:p>
-      <w:pPr>
-        <w:pStyle w:val="Compact"/>
+        <w:t xml:space="preserve">BioRxiv preprints can be transferred rapidly to journal submission</w:t>
+      </w:r>
+      <w:r>
+        <w:t xml:space="preserve"> </w:t>
+      </w:r>
+      <w:r>
+        <w:t xml:space="preserve">systems rather than going through (an often lengthy) direct submission</w:t>
+      </w:r>
+      <w:r>
+        <w:t xml:space="preserve"> </w:t>
+      </w:r>
+      <w:r>
+        <w:t xml:space="preserve">to the journal.</w:t>
+      </w:r>
+    </w:p>
+    <w:p>
+      <w:pPr>
         <w:numPr>
           <w:numId w:val="1001"/>
           <w:ilvl w:val="0"/>
         </w:numPr>
       </w:pPr>
       <w:r>
-        <w:t xml:space="preserve">BioRxiv preprints can be transferred rapidly to journal submission</w:t>
-      </w:r>
-      <w:r>
-        <w:t xml:space="preserve"> </w:t>
-      </w:r>
-      <w:r>
-        <w:t xml:space="preserve">systems rather than going through (an often lengthy) direct submission</w:t>
-      </w:r>
-      <w:r>
-        <w:t xml:space="preserve"> </w:t>
-      </w:r>
-      <w:r>
-        <w:t xml:space="preserve">to the journal.</w:t>
-      </w:r>
-    </w:p>
-    <w:p>
-      <w:pPr>
-        <w:pStyle w:val="Compact"/>
-        <w:numPr>
-          <w:numId w:val="1001"/>
-          <w:ilvl w:val="0"/>
-        </w:numPr>
-      </w:pPr>
-      <w:r>
         <w:t xml:space="preserve">Several funding agencies, including NIH and UKRI, allows</w:t>
       </w:r>
       <w:r>
@@ -443,12 +467,12 @@
         <w:pStyle w:val="FirstParagraph"/>
       </w:pPr>
       <w:r>
-        <w:t xml:space="preserve">Several other preprint servers are available , in particular</w:t>
-      </w:r>
-      <w:r>
-        <w:t xml:space="preserve"> </w:t>
-      </w:r>
-      <w:hyperlink r:id="rId27">
+        <w:t xml:space="preserve">Several other preprint servers are available, in particular</w:t>
+      </w:r>
+      <w:r>
+        <w:t xml:space="preserve"> </w:t>
+      </w:r>
+      <w:hyperlink r:id="rId29">
         <w:r>
           <w:rPr>
             <w:rStyle w:val="Hyperlink"/>
@@ -474,7 +498,7 @@
       <w:r>
         <w:t xml:space="preserve"> </w:t>
       </w:r>
-      <w:hyperlink r:id="rId28">
+      <w:hyperlink r:id="rId30">
         <w:r>
           <w:rPr>
             <w:rStyle w:val="Hyperlink"/>
@@ -500,7 +524,7 @@
       <w:r>
         <w:t xml:space="preserve"> </w:t>
       </w:r>
-      <w:hyperlink r:id="rId29">
+      <w:hyperlink r:id="rId31">
         <w:r>
           <w:rPr>
             <w:rStyle w:val="Hyperlink"/>
@@ -534,11 +558,11 @@
       <w:pPr>
         <w:pStyle w:val="Heading2"/>
       </w:pPr>
-      <w:bookmarkStart w:id="30" w:name="overcoming-the-reproducibility-crisis"/>
+      <w:bookmarkStart w:id="32" w:name="overcoming-the-reproducibility-crisis"/>
+      <w:bookmarkEnd w:id="32"/>
       <w:r>
         <w:t xml:space="preserve">Overcoming the reproducibility crisis</w:t>
       </w:r>
-      <w:bookmarkEnd w:id="30"/>
     </w:p>
     <w:p>
       <w:pPr>
@@ -551,25 +575,7 @@
         <w:t xml:space="preserve"> </w:t>
       </w:r>
       <w:r>
-        <w:t xml:space="preserve">believe there is a</w:t>
-      </w:r>
-      <w:r>
-        <w:t xml:space="preserve"> </w:t>
-      </w:r>
-      <w:r>
-        <w:t xml:space="preserve">“</w:t>
-      </w:r>
-      <w:r>
-        <w:t xml:space="preserve">reproducibility crisis</w:t>
-      </w:r>
-      <w:r>
-        <w:t xml:space="preserve">”</w:t>
-      </w:r>
-      <w:r>
-        <w:t xml:space="preserve"> </w:t>
-      </w:r>
-      <w:r>
-        <w:t xml:space="preserve">in science: i.e. many key</w:t>
+        <w:t xml:space="preserve">believe there is a "reproducibility crisis" in science: i.e. many key</w:t>
       </w:r>
       <w:r>
         <w:t xml:space="preserve"> </w:t>
@@ -587,7 +593,7 @@
         <w:t xml:space="preserve"> </w:t>
       </w:r>
       <w:r>
-        <w:t xml:space="preserve">[4]</w:t>
+        <w:t xml:space="preserve">[5]</w:t>
       </w:r>
       <w:r>
         <w:t xml:space="preserve">. The traditional publishing</w:t>
@@ -596,13 +602,13 @@
         <w:t xml:space="preserve"> </w:t>
       </w:r>
       <w:r>
-        <w:t xml:space="preserve">system must take some responsibility for these low-levels of</w:t>
-      </w:r>
-      <w:r>
-        <w:t xml:space="preserve"> </w:t>
-      </w:r>
-      <w:r>
-        <w:t xml:space="preserve">reproducibility. However, here we list three encouraging developments</w:t>
+        <w:t xml:space="preserve">system must take some responsibility for these low levels of</w:t>
+      </w:r>
+      <w:r>
+        <w:t xml:space="preserve"> </w:t>
+      </w:r>
+      <w:r>
+        <w:t xml:space="preserve">reproducibility. However, here we list four encouraging developments</w:t>
       </w:r>
       <w:r>
         <w:t xml:space="preserve"> </w:t>
@@ -619,40 +625,19 @@
         <w:rPr>
           <w:b/>
         </w:rPr>
-        <w:t xml:space="preserve">Preregistration papers.</w:t>
-      </w:r>
-      <w:r>
-        <w:t xml:space="preserve"> </w:t>
-      </w:r>
-      <w:r>
-        <w:t xml:space="preserve">An encouraging response to this crisis has</w:t>
-      </w:r>
-      <w:r>
-        <w:t xml:space="preserve"> </w:t>
-      </w:r>
-      <w:r>
-        <w:t xml:space="preserve">been the adoption of preregistration papers</w:t>
-      </w:r>
-      <w:r>
-        <w:t xml:space="preserve"> </w:t>
-      </w:r>
-      <w:r>
-        <w:t xml:space="preserve">[5]</w:t>
-      </w:r>
-      <w:r>
-        <w:t xml:space="preserve">. These</w:t>
-      </w:r>
-      <w:r>
-        <w:t xml:space="preserve"> </w:t>
-      </w:r>
-      <w:r>
-        <w:t xml:space="preserve">papers typically describe the introduction and methods sections of a</w:t>
-      </w:r>
-      <w:r>
-        <w:t xml:space="preserve"> </w:t>
-      </w:r>
-      <w:r>
-        <w:t xml:space="preserve">paper, and are peer-reviewed</w:t>
+        <w:t xml:space="preserve">Preregistration papers</w:t>
+      </w:r>
+      <w:r>
+        <w:t xml:space="preserve"> </w:t>
+      </w:r>
+      <w:r>
+        <w:t xml:space="preserve">typically describe the introduction and</w:t>
+      </w:r>
+      <w:r>
+        <w:t xml:space="preserve"> </w:t>
+      </w:r>
+      <w:r>
+        <w:t xml:space="preserve">methods sections of a study, and are peer-reviewed</w:t>
       </w:r>
       <w:r>
         <w:t xml:space="preserve"> </w:t>
@@ -667,79 +652,111 @@
         <w:t xml:space="preserve"> </w:t>
       </w:r>
       <w:r>
-        <w:t xml:space="preserve">the study is actually performed.</w:t>
-      </w:r>
-      <w:r>
-        <w:t xml:space="preserve"> </w:t>
-      </w:r>
-      <w:r>
-        <w:t xml:space="preserve">This allows reviewers to improve the study design and commits</w:t>
-      </w:r>
-      <w:r>
-        <w:t xml:space="preserve"> </w:t>
-      </w:r>
-      <w:r>
-        <w:t xml:space="preserve">researchers to hypotheses that they wish to study along with their</w:t>
-      </w:r>
-      <w:r>
-        <w:t xml:space="preserve"> </w:t>
-      </w:r>
-      <w:r>
-        <w:t xml:space="preserve">statistical analysis. Once the pre-registration study is approved, it</w:t>
-      </w:r>
-      <w:r>
-        <w:t xml:space="preserve"> </w:t>
-      </w:r>
-      <w:r>
-        <w:t xml:space="preserve">is then published. After the research is completed, another paper</w:t>
-      </w:r>
-      <w:r>
-        <w:t xml:space="preserve"> </w:t>
-      </w:r>
-      <w:r>
-        <w:t xml:space="preserve">describes the results of the study using the pre-registered methods.</w:t>
-      </w:r>
-      <w:r>
-        <w:t xml:space="preserve"> </w:t>
-      </w:r>
-      <w:r>
-        <w:t xml:space="preserve">(Additional findings can be reported, but are clearly marked as such.)</w:t>
-      </w:r>
-      <w:r>
-        <w:t xml:space="preserve"> </w:t>
-      </w:r>
-      <w:r>
-        <w:t xml:space="preserve">Preregistration is most prevalent today in psychology; The Center for</w:t>
-      </w:r>
-      <w:r>
-        <w:t xml:space="preserve"> </w:t>
-      </w:r>
-      <w:r>
-        <w:t xml:space="preserve">Open Science Preregistration Challenge https://cos.io/prereg/ is</w:t>
-      </w:r>
-      <w:r>
-        <w:t xml:space="preserve"> </w:t>
-      </w:r>
-      <w:r>
-        <w:t xml:space="preserve">helping to popularise this notion more broadly. Initial analysis of</w:t>
-      </w:r>
-      <w:r>
-        <w:t xml:space="preserve"> </w:t>
-      </w:r>
-      <w:r>
-        <w:t xml:space="preserve">results from preregistered papers suggests, perhaps reassuringly, a</w:t>
-      </w:r>
-      <w:r>
-        <w:t xml:space="preserve"> </w:t>
-      </w:r>
-      <w:r>
-        <w:t xml:space="preserve">marked increase in null results reported</w:t>
+        <w:t xml:space="preserve">the study</w:t>
+      </w:r>
+      <w:r>
+        <w:t xml:space="preserve"> </w:t>
+      </w:r>
+      <w:r>
+        <w:t xml:space="preserve">is actually performed</w:t>
       </w:r>
       <w:r>
         <w:t xml:space="preserve"> </w:t>
       </w:r>
       <w:r>
         <w:t xml:space="preserve">[6]</w:t>
+      </w:r>
+      <w:r>
+        <w:t xml:space="preserve">. This allows reviewers to</w:t>
+      </w:r>
+      <w:r>
+        <w:t xml:space="preserve"> </w:t>
+      </w:r>
+      <w:r>
+        <w:t xml:space="preserve">improve the study design and commits researchers to hypotheses that</w:t>
+      </w:r>
+      <w:r>
+        <w:t xml:space="preserve"> </w:t>
+      </w:r>
+      <w:r>
+        <w:t xml:space="preserve">they wish to study along with their statistical analysis. Once the</w:t>
+      </w:r>
+      <w:r>
+        <w:t xml:space="preserve"> </w:t>
+      </w:r>
+      <w:r>
+        <w:t xml:space="preserve">pre-registration study is approved, it is then published. After the</w:t>
+      </w:r>
+      <w:r>
+        <w:t xml:space="preserve"> </w:t>
+      </w:r>
+      <w:r>
+        <w:t xml:space="preserve">research is completed, another paper describes the results of the</w:t>
+      </w:r>
+      <w:r>
+        <w:t xml:space="preserve"> </w:t>
+      </w:r>
+      <w:r>
+        <w:t xml:space="preserve">study using the pre-registered methods. (Additional findings can be</w:t>
+      </w:r>
+      <w:r>
+        <w:t xml:space="preserve"> </w:t>
+      </w:r>
+      <w:r>
+        <w:t xml:space="preserve">reported, but are clearly marked as such.) Preregistration is most</w:t>
+      </w:r>
+      <w:r>
+        <w:t xml:space="preserve"> </w:t>
+      </w:r>
+      <w:r>
+        <w:t xml:space="preserve">prevalent today in psychology; The Center for Open Science</w:t>
+      </w:r>
+      <w:r>
+        <w:t xml:space="preserve"> </w:t>
+      </w:r>
+      <w:r>
+        <w:t xml:space="preserve">Preregistration Challenge</w:t>
+      </w:r>
+      <w:r>
+        <w:t xml:space="preserve"> </w:t>
+      </w:r>
+      <w:hyperlink r:id="rId33">
+        <w:r>
+          <w:rPr>
+            <w:rStyle w:val="Hyperlink"/>
+          </w:rPr>
+          <w:t xml:space="preserve">https://cos.io/prereg/</w:t>
+        </w:r>
+      </w:hyperlink>
+      <w:r>
+        <w:t xml:space="preserve"> </w:t>
+      </w:r>
+      <w:r>
+        <w:t xml:space="preserve">is helping to</w:t>
+      </w:r>
+      <w:r>
+        <w:t xml:space="preserve"> </w:t>
+      </w:r>
+      <w:r>
+        <w:t xml:space="preserve">popularise this notion more broadly. Initial analysis of results from</w:t>
+      </w:r>
+      <w:r>
+        <w:t xml:space="preserve"> </w:t>
+      </w:r>
+      <w:r>
+        <w:t xml:space="preserve">preregistered papers indicates, perhaps reassuringly, a marked increase</w:t>
+      </w:r>
+      <w:r>
+        <w:t xml:space="preserve"> </w:t>
+      </w:r>
+      <w:r>
+        <w:t xml:space="preserve">in null results reported</w:t>
+      </w:r>
+      <w:r>
+        <w:t xml:space="preserve"> </w:t>
+      </w:r>
+      <w:r>
+        <w:t xml:space="preserve">[7]</w:t>
       </w:r>
       <w:r>
         <w:t xml:space="preserve">.</w:t>
@@ -795,7 +812,7 @@
         <w:t xml:space="preserve"> </w:t>
       </w:r>
       <w:r>
-        <w:t xml:space="preserve">[7]</w:t>
+        <w:t xml:space="preserve">[8]</w:t>
       </w:r>
       <w:r>
         <w:t xml:space="preserve">. Given that it</w:t>
@@ -816,37 +833,19 @@
         <w:t xml:space="preserve"> </w:t>
       </w:r>
       <w:r>
-        <w:t xml:space="preserve">rates are perhaps expected. To reward authors for this work,</w:t>
-      </w:r>
-      <w:r>
-        <w:t xml:space="preserve"> </w:t>
-      </w:r>
-      <w:r>
-        <w:t xml:space="preserve">“</w:t>
-      </w:r>
-      <w:r>
-        <w:t xml:space="preserve">data</w:t>
-      </w:r>
-      <w:r>
-        <w:t xml:space="preserve"> </w:t>
-      </w:r>
-      <w:r>
-        <w:t xml:space="preserve">papers</w:t>
-      </w:r>
-      <w:r>
-        <w:t xml:space="preserve">”</w:t>
-      </w:r>
-      <w:r>
-        <w:t xml:space="preserve"> </w:t>
-      </w:r>
-      <w:r>
-        <w:t xml:space="preserve">(a paper that simply describes the data) are becoming more</w:t>
-      </w:r>
-      <w:r>
-        <w:t xml:space="preserve"> </w:t>
-      </w:r>
-      <w:r>
-        <w:t xml:space="preserve">prominent, e.g. in journals like</w:t>
+        <w:t xml:space="preserve">rates are perhaps expected. To reward authors for this work, "data</w:t>
+      </w:r>
+      <w:r>
+        <w:t xml:space="preserve"> </w:t>
+      </w:r>
+      <w:r>
+        <w:t xml:space="preserve">papers" (a paper that simply describes the data) are becoming more</w:t>
+      </w:r>
+      <w:r>
+        <w:t xml:space="preserve"> </w:t>
+      </w:r>
+      <w:r>
+        <w:t xml:space="preserve">prominent, e.g. in journals like</w:t>
       </w:r>
       <w:r>
         <w:t xml:space="preserve"> </w:t>
@@ -896,19 +895,13 @@
         <w:t xml:space="preserve"> </w:t>
       </w:r>
       <w:r>
-        <w:t xml:space="preserve">as well as the code to generate tables, figures and results have been</w:t>
-      </w:r>
-      <w:r>
-        <w:t xml:space="preserve"> </w:t>
-      </w:r>
-      <w:r>
-        <w:t xml:space="preserve">around for decades, and have been widely used in many research fields</w:t>
-      </w:r>
-      <w:r>
-        <w:t xml:space="preserve"> </w:t>
-      </w:r>
-      <w:r>
-        <w:t xml:space="preserve">[8]</w:t>
+        <w:t xml:space="preserve">as well as the code to generate tables, figures and results</w:t>
+      </w:r>
+      <w:r>
+        <w:t xml:space="preserve"> </w:t>
+      </w:r>
+      <w:r>
+        <w:t xml:space="preserve">[9]</w:t>
       </w:r>
       <w:r>
         <w:t xml:space="preserve">. However, even though researchers have been</w:t>
@@ -941,7 +934,7 @@
         <w:t xml:space="preserve"> </w:t>
       </w:r>
       <w:r>
-        <w:t xml:space="preserve">[9,10]</w:t>
+        <w:t xml:space="preserve">[10,11]</w:t>
       </w:r>
       <w:r>
         <w:t xml:space="preserve">. Recently, some</w:t>
@@ -962,50 +955,155 @@
         <w:t xml:space="preserve"> </w:t>
       </w:r>
       <w:r>
-        <w:t xml:space="preserve">[11]</w:t>
-      </w:r>
-      <w:r>
-        <w:t xml:space="preserve"> </w:t>
-      </w:r>
-      <w:r>
-        <w:t xml:space="preserve">or supporting</w:t>
-      </w:r>
-      <w:r>
-        <w:t xml:space="preserve"> </w:t>
-      </w:r>
-      <w:hyperlink r:id="rId31">
-        <w:r>
-          <w:rPr>
-            <w:rStyle w:val="Hyperlink"/>
-          </w:rPr>
-          <w:t xml:space="preserve">reproducible</w:t>
-        </w:r>
-        <w:r>
-          <w:rPr>
-            <w:rStyle w:val="Hyperlink"/>
-          </w:rPr>
-          <w:t xml:space="preserve"> </w:t>
-        </w:r>
-        <w:r>
-          <w:rPr>
-            <w:rStyle w:val="Hyperlink"/>
-          </w:rPr>
-          <w:t xml:space="preserve">figures</w:t>
-        </w:r>
-      </w:hyperlink>
+        <w:t xml:space="preserve">[12]</w:t>
+      </w:r>
+      <w:r>
+        <w:t xml:space="preserve"> </w:t>
+      </w:r>
+      <w:r>
+        <w:t xml:space="preserve">or</w:t>
+      </w:r>
+      <w:r>
+        <w:t xml:space="preserve"> </w:t>
+      </w:r>
+      <w:r>
+        <w:t xml:space="preserve">supporting reproducible figures</w:t>
+      </w:r>
+      <w:r>
+        <w:t xml:space="preserve"> </w:t>
+      </w:r>
+      <w:r>
+        <w:t xml:space="preserve">[13]</w:t>
+      </w:r>
       <w:r>
         <w:t xml:space="preserve">.</w:t>
       </w:r>
     </w:p>
     <w:p>
       <w:pPr>
+        <w:pStyle w:val="BodyText"/>
+      </w:pPr>
+      <w:r>
+        <w:rPr>
+          <w:b/>
+        </w:rPr>
+        <w:t xml:space="preserve">Replicability studies</w:t>
+      </w:r>
+      <w:r>
+        <w:t xml:space="preserve"> </w:t>
+      </w:r>
+      <w:r>
+        <w:t xml:space="preserve">Given the (often intense) competition to be</w:t>
+      </w:r>
+      <w:r>
+        <w:t xml:space="preserve"> </w:t>
+      </w:r>
+      <w:r>
+        <w:t xml:space="preserve">first to publish in some areas of biology, being "scooped" on</w:t>
+      </w:r>
+      <w:r>
+        <w:t xml:space="preserve"> </w:t>
+      </w:r>
+      <w:r>
+        <w:t xml:space="preserve">publishing a particular result can be doubly damaging. Not only does</w:t>
+      </w:r>
+      <w:r>
+        <w:t xml:space="preserve"> </w:t>
+      </w:r>
+      <w:r>
+        <w:t xml:space="preserve">someone else publish the result first, your manuscript is often no</w:t>
+      </w:r>
+      <w:r>
+        <w:t xml:space="preserve"> </w:t>
+      </w:r>
+      <w:r>
+        <w:t xml:space="preserve">longer regarded as novel, and thus not worthy of publication by top-tier</w:t>
+      </w:r>
+      <w:r>
+        <w:t xml:space="preserve"> </w:t>
+      </w:r>
+      <w:r>
+        <w:t xml:space="preserve">journals. However, given that science relies on the gradual</w:t>
+      </w:r>
+      <w:r>
+        <w:t xml:space="preserve"> </w:t>
+      </w:r>
+      <w:r>
+        <w:t xml:space="preserve">accumulation of evidence over a large body of papers, such replication</w:t>
+      </w:r>
+      <w:r>
+        <w:t xml:space="preserve"> </w:t>
+      </w:r>
+      <w:r>
+        <w:t xml:space="preserve">studies are valuable. In January 2018,</w:t>
+      </w:r>
+      <w:r>
+        <w:t xml:space="preserve"> </w:t>
+      </w:r>
+      <w:r>
+        <w:rPr>
+          <w:i/>
+        </w:rPr>
+        <w:t xml:space="preserve">PLOS Biology</w:t>
+      </w:r>
+      <w:r>
+        <w:t xml:space="preserve"> </w:t>
+      </w:r>
+      <w:r>
+        <w:t xml:space="preserve">announced that</w:t>
+      </w:r>
+      <w:r>
+        <w:t xml:space="preserve"> </w:t>
+      </w:r>
+      <w:r>
+        <w:t xml:space="preserve">they would consider for publication those papers that "confirm or</w:t>
+      </w:r>
+      <w:r>
+        <w:t xml:space="preserve"> </w:t>
+      </w:r>
+      <w:r>
+        <w:t xml:space="preserve">extend a recently published study"</w:t>
+      </w:r>
+      <w:r>
+        <w:t xml:space="preserve"> </w:t>
+      </w:r>
+      <w:r>
+        <w:t xml:space="preserve">[14]</w:t>
+      </w:r>
+      <w:r>
+        <w:t xml:space="preserve">. In a similar vein,</w:t>
+      </w:r>
+      <w:r>
+        <w:t xml:space="preserve"> </w:t>
+      </w:r>
+      <w:r>
+        <w:t xml:space="preserve">replicability studies can provide clear evidence to evaluate</w:t>
+      </w:r>
+      <w:r>
+        <w:t xml:space="preserve"> </w:t>
+      </w:r>
+      <w:r>
+        <w:t xml:space="preserve">controversial findings</w:t>
+      </w:r>
+      <w:r>
+        <w:t xml:space="preserve"> </w:t>
+      </w:r>
+      <w:r>
+        <w:t xml:space="preserve">[15]</w:t>
+      </w:r>
+      <w:r>
+        <w:t xml:space="preserve">.</w:t>
+      </w:r>
+    </w:p>
+    <w:p>
+      <w:pPr>
         <w:pStyle w:val="Heading2"/>
       </w:pPr>
-      <w:bookmarkStart w:id="32" w:name="other-recent-innovations-of-note"/>
+      <w:bookmarkStart w:id="34" w:name="other-recent-innovations-of-note"/>
+      <w:bookmarkEnd w:id="34"/>
       <w:r>
         <w:t xml:space="preserve">Other recent innovations of note</w:t>
       </w:r>
-      <w:bookmarkEnd w:id="32"/>
     </w:p>
     <w:p>
       <w:pPr>
@@ -1020,37 +1118,26 @@
       <w:r>
         <w:t xml:space="preserve"> </w:t>
       </w:r>
-      <w:hyperlink r:id="rId33">
-        <w:r>
-          <w:rPr>
-            <w:rStyle w:val="Hyperlink"/>
-          </w:rPr>
-          <w:t xml:space="preserve">https://orcid.org</w:t>
-        </w:r>
-      </w:hyperlink>
-      <w:r>
-        <w:t xml:space="preserve"> </w:t>
-      </w:r>
-      <w:r>
-        <w:t xml:space="preserve">provides a persistent, unique digital identifier for</w:t>
-      </w:r>
-      <w:r>
-        <w:t xml:space="preserve"> </w:t>
-      </w:r>
-      <w:r>
-        <w:t xml:space="preserve">researchers. Many journals now require that at least one author</w:t>
-      </w:r>
-      <w:r>
-        <w:t xml:space="preserve"> </w:t>
-      </w:r>
-      <w:r>
-        <w:t xml:space="preserve">verifies their identity as author using ORCiD</w:t>
-      </w:r>
-      <w:r>
-        <w:t xml:space="preserve"> </w:t>
-      </w:r>
-      <w:r>
-        <w:t xml:space="preserve">[12]</w:t>
+      <w:r>
+        <w:t xml:space="preserve">provides a persistent, unique digital</w:t>
+      </w:r>
+      <w:r>
+        <w:t xml:space="preserve"> </w:t>
+      </w:r>
+      <w:r>
+        <w:t xml:space="preserve">identifier for researchers. Many journals now require that at least</w:t>
+      </w:r>
+      <w:r>
+        <w:t xml:space="preserve"> </w:t>
+      </w:r>
+      <w:r>
+        <w:t xml:space="preserve">one author verifies their identity as author using ORCiD</w:t>
+      </w:r>
+      <w:r>
+        <w:t xml:space="preserve"> </w:t>
+      </w:r>
+      <w:r>
+        <w:t xml:space="preserve">[16]</w:t>
       </w:r>
       <w:r>
         <w:t xml:space="preserve">.</w:t>
@@ -1070,7 +1157,7 @@
         <w:t xml:space="preserve"> </w:t>
       </w:r>
       <w:r>
-        <w:t xml:space="preserve">[13]</w:t>
+        <w:t xml:space="preserve">[17]</w:t>
       </w:r>
       <w:r>
         <w:t xml:space="preserve"> </w:t>
@@ -1100,7 +1187,18 @@
         <w:t xml:space="preserve"> </w:t>
       </w:r>
       <w:r>
-        <w:t xml:space="preserve">Metrics (http://www.leidenmanifesto.org/).</w:t>
+        <w:t xml:space="preserve">Metrics (</w:t>
+      </w:r>
+      <w:hyperlink r:id="rId35">
+        <w:r>
+          <w:rPr>
+            <w:rStyle w:val="Hyperlink"/>
+          </w:rPr>
+          <w:t xml:space="preserve">http://www.leidenmanifesto.org/</w:t>
+        </w:r>
+      </w:hyperlink>
+      <w:r>
+        <w:t xml:space="preserve">).</w:t>
       </w:r>
     </w:p>
     <w:p>
@@ -1111,7 +1209,7 @@
         <w:rPr>
           <w:b/>
         </w:rPr>
-        <w:t xml:space="preserve">Published Peer Review Reports</w:t>
+        <w:t xml:space="preserve">Published peer review reports</w:t>
       </w:r>
       <w:r>
         <w:t xml:space="preserve">. Many journals now already or have</w:t>
@@ -1126,7 +1224,7 @@
         <w:t xml:space="preserve"> </w:t>
       </w:r>
       <w:r>
-        <w:t xml:space="preserve">review they provide by publishing the content of the reviewer reports</w:t>
+        <w:t xml:space="preserve">review they provide by publishing reviewer reports</w:t>
       </w:r>
       <w:r>
         <w:t xml:space="preserve"> </w:t>
@@ -1144,12 +1242,24 @@
         <w:t xml:space="preserve"> </w:t>
       </w:r>
       <w:r>
-        <w:t xml:space="preserve">transparency from 2019 http://asapbio.org/letter. PubPeer</w:t>
-      </w:r>
-      <w:r>
-        <w:t xml:space="preserve"> </w:t>
-      </w:r>
-      <w:hyperlink r:id="rId34">
+        <w:t xml:space="preserve">transparency from 2019</w:t>
+      </w:r>
+      <w:r>
+        <w:t xml:space="preserve"> </w:t>
+      </w:r>
+      <w:r>
+        <w:t xml:space="preserve">[18]</w:t>
+      </w:r>
+      <w:r>
+        <w:t xml:space="preserve">. PubPeer</w:t>
+      </w:r>
+      <w:r>
+        <w:t xml:space="preserve"> </w:t>
+      </w:r>
+      <w:r>
+        <w:t xml:space="preserve">(</w:t>
+      </w:r>
+      <w:hyperlink r:id="rId36">
         <w:r>
           <w:rPr>
             <w:rStyle w:val="Hyperlink"/>
@@ -1158,28 +1268,7 @@
         </w:r>
       </w:hyperlink>
       <w:r>
-        <w:t xml:space="preserve"> </w:t>
-      </w:r>
-      <w:r>
-        <w:t xml:space="preserve">allows reviewers to</w:t>
-      </w:r>
-      <w:r>
-        <w:t xml:space="preserve"> </w:t>
-      </w:r>
-      <w:r>
-        <w:t xml:space="preserve">‘</w:t>
-      </w:r>
-      <w:r>
-        <w:t xml:space="preserve">claim</w:t>
-      </w:r>
-      <w:r>
-        <w:t xml:space="preserve">’</w:t>
-      </w:r>
-      <w:r>
-        <w:t xml:space="preserve"> </w:t>
-      </w:r>
-      <w:r>
-        <w:t xml:space="preserve">metadata records on</w:t>
+        <w:t xml:space="preserve">) allows reviewers to 'claim' metadata records on</w:t>
       </w:r>
       <w:r>
         <w:t xml:space="preserve"> </w:t>
@@ -1217,7 +1306,7 @@
         <w:t xml:space="preserve"> </w:t>
       </w:r>
       <w:r>
-        <w:t xml:space="preserve">article is formally accepted and e.g. listed on Pubmed. Leading examples of</w:t>
+        <w:t xml:space="preserve">article is formally accepted and e.g. listed on Pubmed. Leading examples of</w:t>
       </w:r>
       <w:r>
         <w:t xml:space="preserve"> </w:t>
@@ -1294,25 +1383,7 @@
         <w:t xml:space="preserve"> </w:t>
       </w:r>
       <w:r>
-        <w:t xml:space="preserve">As editors at top-tier journals</w:t>
-      </w:r>
-      <w:r>
-        <w:t xml:space="preserve"> </w:t>
-      </w:r>
-      <w:r>
-        <w:t xml:space="preserve">‘</w:t>
-      </w:r>
-      <w:r>
-        <w:t xml:space="preserve">desk reject</w:t>
-      </w:r>
-      <w:r>
-        <w:t xml:space="preserve">’</w:t>
-      </w:r>
-      <w:r>
-        <w:t xml:space="preserve"> </w:t>
-      </w:r>
-      <w:r>
-        <w:t xml:space="preserve">most submissions before</w:t>
+        <w:t xml:space="preserve">As editors at top-tier journals 'desk reject' most submissions before</w:t>
       </w:r>
       <w:r>
         <w:t xml:space="preserve"> </w:t>
@@ -1324,7 +1395,7 @@
         <w:t xml:space="preserve"> </w:t>
       </w:r>
       <w:r>
-        <w:t xml:space="preserve">[14]</w:t>
+        <w:t xml:space="preserve">[19]</w:t>
       </w:r>
       <w:r>
         <w:t xml:space="preserve">. Gradually</w:t>
@@ -1339,48 +1410,27 @@
         <w:t xml:space="preserve"> </w:t>
       </w:r>
       <w:r>
-        <w:t xml:space="preserve">for initial submissions, instead allowing</w:t>
-      </w:r>
-      <w:r>
-        <w:t xml:space="preserve"> </w:t>
-      </w:r>
-      <w:r>
-        <w:t xml:space="preserve">“</w:t>
-      </w:r>
-      <w:r>
-        <w:t xml:space="preserve">format free</w:t>
-      </w:r>
-      <w:r>
-        <w:t xml:space="preserve">”</w:t>
-      </w:r>
-      <w:r>
-        <w:t xml:space="preserve"> </w:t>
-      </w:r>
-      <w:r>
-        <w:t xml:space="preserve">submissions</w:t>
-      </w:r>
-      <w:r>
-        <w:t xml:space="preserve"> </w:t>
-      </w:r>
-      <w:r>
-        <w:t xml:space="preserve">[</w:t>
-      </w:r>
-      <w:r>
-        <w:t xml:space="preserve">[15]</w:t>
-      </w:r>
-      <w:r>
-        <w:t xml:space="preserve">; see also https://asntech.github.io/format-free-journals/].</w:t>
+        <w:t xml:space="preserve">for initial submissions, instead allowing "format free" submissions</w:t>
+      </w:r>
+      <w:r>
+        <w:t xml:space="preserve"> </w:t>
+      </w:r>
+      <w:r>
+        <w:t xml:space="preserve">[20]</w:t>
+      </w:r>
+      <w:r>
+        <w:t xml:space="preserve">.</w:t>
       </w:r>
     </w:p>
     <w:p>
       <w:pPr>
         <w:pStyle w:val="Heading2"/>
       </w:pPr>
-      <w:bookmarkStart w:id="35" w:name="funder-mandates-and-compliance"/>
+      <w:bookmarkStart w:id="37" w:name="funder-mandates-and-compliance"/>
+      <w:bookmarkEnd w:id="37"/>
       <w:r>
         <w:t xml:space="preserve">Funder mandates and compliance</w:t>
       </w:r>
-      <w:bookmarkEnd w:id="35"/>
     </w:p>
     <w:p>
       <w:pPr>
@@ -1405,58 +1455,58 @@
         <w:t xml:space="preserve"> </w:t>
       </w:r>
       <w:r>
-        <w:t xml:space="preserve">for non-compliance. Compliance rates (around 90%) are highest for the</w:t>
-      </w:r>
-      <w:r>
-        <w:t xml:space="preserve"> </w:t>
-      </w:r>
-      <w:r>
-        <w:t xml:space="preserve">WT, as of October 2017</w:t>
-      </w:r>
-      <w:r>
-        <w:t xml:space="preserve"> </w:t>
-      </w:r>
-      <w:r>
-        <w:t xml:space="preserve">[16]</w:t>
-      </w:r>
-      <w:r>
-        <w:t xml:space="preserve">, with compliance for other</w:t>
-      </w:r>
-      <w:r>
-        <w:t xml:space="preserve"> </w:t>
-      </w:r>
-      <w:r>
-        <w:t xml:space="preserve">main funders varying at 70-90%. Where work has been supported by</w:t>
-      </w:r>
-      <w:r>
-        <w:t xml:space="preserve"> </w:t>
-      </w:r>
-      <w:r>
-        <w:t xml:space="preserve">relevant funding agencies, our experience to date is that funds have</w:t>
-      </w:r>
-      <w:r>
-        <w:t xml:space="preserve"> </w:t>
-      </w:r>
-      <w:r>
-        <w:t xml:space="preserve">always been available to support Article Processing Charges (APCs).</w:t>
-      </w:r>
-      <w:r>
-        <w:t xml:space="preserve"> </w:t>
-      </w:r>
-      <w:r>
-        <w:t xml:space="preserve">However, one of us [SJE] has experienced difficulties in finding APCs</w:t>
-      </w:r>
-      <w:r>
-        <w:t xml:space="preserve"> </w:t>
-      </w:r>
-      <w:r>
-        <w:t xml:space="preserve">for papers summarising work supported by internal, rather than</w:t>
-      </w:r>
-      <w:r>
-        <w:t xml:space="preserve"> </w:t>
-      </w:r>
-      <w:r>
-        <w:t xml:space="preserve">external, funds.</w:t>
+        <w:t xml:space="preserve">for non-compliance. Compliance rates (around 90%) are highest for</w:t>
+      </w:r>
+      <w:r>
+        <w:t xml:space="preserve"> </w:t>
+      </w:r>
+      <w:r>
+        <w:t xml:space="preserve">Wellcome, as of October 2017</w:t>
+      </w:r>
+      <w:r>
+        <w:t xml:space="preserve"> </w:t>
+      </w:r>
+      <w:r>
+        <w:t xml:space="preserve">[21]</w:t>
+      </w:r>
+      <w:r>
+        <w:t xml:space="preserve">, with compliance for</w:t>
+      </w:r>
+      <w:r>
+        <w:t xml:space="preserve"> </w:t>
+      </w:r>
+      <w:r>
+        <w:t xml:space="preserve">other main funders varying at 70-90%. Where work has been supported</w:t>
+      </w:r>
+      <w:r>
+        <w:t xml:space="preserve"> </w:t>
+      </w:r>
+      <w:r>
+        <w:t xml:space="preserve">by relevant funding agencies, our experience to date is that funds</w:t>
+      </w:r>
+      <w:r>
+        <w:t xml:space="preserve"> </w:t>
+      </w:r>
+      <w:r>
+        <w:t xml:space="preserve">have always been available to support Article Processing Charges</w:t>
+      </w:r>
+      <w:r>
+        <w:t xml:space="preserve"> </w:t>
+      </w:r>
+      <w:r>
+        <w:t xml:space="preserve">(APCs). However, one of us [SJE] has experienced difficulties in</w:t>
+      </w:r>
+      <w:r>
+        <w:t xml:space="preserve"> </w:t>
+      </w:r>
+      <w:r>
+        <w:t xml:space="preserve">finding APCs for papers summarising work supported by internal, rather</w:t>
+      </w:r>
+      <w:r>
+        <w:t xml:space="preserve"> </w:t>
+      </w:r>
+      <w:r>
+        <w:t xml:space="preserve">than external, funds.</w:t>
       </w:r>
     </w:p>
     <w:p>
@@ -1464,49 +1514,31 @@
         <w:pStyle w:val="BodyText"/>
       </w:pPr>
       <w:r>
-        <w:t xml:space="preserve">One perhaps unintended consequence of these policies has been that</w:t>
-      </w:r>
-      <w:r>
-        <w:t xml:space="preserve"> </w:t>
-      </w:r>
-      <w:r>
-        <w:t xml:space="preserve">most traditional journals have established a</w:t>
-      </w:r>
-      <w:r>
-        <w:t xml:space="preserve"> </w:t>
-      </w:r>
-      <w:r>
-        <w:t xml:space="preserve">“</w:t>
-      </w:r>
-      <w:r>
-        <w:t xml:space="preserve">hybrid</w:t>
-      </w:r>
-      <w:r>
-        <w:t xml:space="preserve">”</w:t>
-      </w:r>
-      <w:r>
-        <w:t xml:space="preserve"> </w:t>
-      </w:r>
-      <w:r>
-        <w:t xml:space="preserve">model of</w:t>
-      </w:r>
-      <w:r>
-        <w:t xml:space="preserve"> </w:t>
-      </w:r>
-      <w:r>
-        <w:t xml:space="preserve">publishing, with APCs that on average exceed those in pure Open Access</w:t>
-      </w:r>
-      <w:r>
-        <w:t xml:space="preserve"> </w:t>
-      </w:r>
-      <w:r>
-        <w:t xml:space="preserve">(OA) journals</w:t>
-      </w:r>
-      <w:r>
-        <w:t xml:space="preserve"> </w:t>
-      </w:r>
-      <w:r>
-        <w:t xml:space="preserve">[17]</w:t>
+        <w:t xml:space="preserve">One unintended consequence of these policies has been that most</w:t>
+      </w:r>
+      <w:r>
+        <w:t xml:space="preserve"> </w:t>
+      </w:r>
+      <w:r>
+        <w:t xml:space="preserve">traditional journals have established a "hybrid" model of publishing,</w:t>
+      </w:r>
+      <w:r>
+        <w:t xml:space="preserve"> </w:t>
+      </w:r>
+      <w:r>
+        <w:t xml:space="preserve">with APCs that on average exceed those in pure Open Access (OA)</w:t>
+      </w:r>
+      <w:r>
+        <w:t xml:space="preserve"> </w:t>
+      </w:r>
+      <w:r>
+        <w:t xml:space="preserve">journals</w:t>
+      </w:r>
+      <w:r>
+        <w:t xml:space="preserve"> </w:t>
+      </w:r>
+      <w:r>
+        <w:t xml:space="preserve">[22]</w:t>
       </w:r>
       <w:r>
         <w:t xml:space="preserve">. This hybrid model of publishing has</w:t>
@@ -1515,13 +1547,7 @@
         <w:t xml:space="preserve"> </w:t>
       </w:r>
       <w:r>
-        <w:t xml:space="preserve">shown little signs to date of disappearing, as e.g. funds from</w:t>
-      </w:r>
-      <w:r>
-        <w:t xml:space="preserve"> </w:t>
-      </w:r>
-      <w:r>
-        <w:t xml:space="preserve">Wellcome Trust have supported high APCs. The success of OA publishing</w:t>
+        <w:t xml:space="preserve">so far shown little signs of disappearing. The success of OA publishing</w:t>
       </w:r>
       <w:r>
         <w:t xml:space="preserve"> </w:t>
@@ -1539,7 +1565,7 @@
         <w:t xml:space="preserve"> </w:t>
       </w:r>
       <w:r>
-        <w:t xml:space="preserve">choice of journals for which APCs will be paid. However, The OA</w:t>
+        <w:t xml:space="preserve">choice of journals for which APCs will be paid. However, the OA</w:t>
       </w:r>
       <w:r>
         <w:t xml:space="preserve"> </w:t>
@@ -1551,25 +1577,13 @@
         <w:t xml:space="preserve"> </w:t>
       </w:r>
       <w:r>
-        <w:t xml:space="preserve">announcement of</w:t>
-      </w:r>
-      <w:r>
-        <w:t xml:space="preserve"> </w:t>
-      </w:r>
-      <w:r>
-        <w:t xml:space="preserve">“</w:t>
-      </w:r>
-      <w:r>
-        <w:t xml:space="preserve">plan S</w:t>
-      </w:r>
-      <w:r>
-        <w:t xml:space="preserve">”</w:t>
-      </w:r>
-      <w:r>
-        <w:t xml:space="preserve"> </w:t>
-      </w:r>
-      <w:r>
-        <w:t xml:space="preserve">[18]</w:t>
+        <w:t xml:space="preserve">announcement of "plan S"</w:t>
+      </w:r>
+      <w:r>
+        <w:t xml:space="preserve"> </w:t>
+      </w:r>
+      <w:r>
+        <w:t xml:space="preserve">[23]</w:t>
       </w:r>
       <w:r>
         <w:t xml:space="preserve">, a European initiative to</w:t>
@@ -1590,7 +1604,7 @@
         <w:t xml:space="preserve"> </w:t>
       </w:r>
       <w:r>
-        <w:t xml:space="preserve">depend on further implementation details (e.g. the nature of the APC</w:t>
+        <w:t xml:space="preserve">depend on further implementation details (e.g. the nature of the APC</w:t>
       </w:r>
       <w:r>
         <w:t xml:space="preserve"> </w:t>
@@ -1603,11 +1617,11 @@
       <w:pPr>
         <w:pStyle w:val="Heading1"/>
       </w:pPr>
-      <w:bookmarkStart w:id="36" w:name="concluding-remarks"/>
+      <w:bookmarkStart w:id="38" w:name="concluding-remarks"/>
+      <w:bookmarkEnd w:id="38"/>
       <w:r>
         <w:t xml:space="preserve">Concluding remarks</w:t>
       </w:r>
-      <w:bookmarkEnd w:id="36"/>
     </w:p>
     <w:p>
       <w:pPr>
@@ -1620,25 +1634,18 @@
         <w:t xml:space="preserve"> </w:t>
       </w:r>
       <w:r>
-        <w:t xml:space="preserve">to be</w:t>
-      </w:r>
-      <w:r>
-        <w:t xml:space="preserve"> </w:t>
-      </w:r>
-      <w:r>
-        <w:t xml:space="preserve">‘</w:t>
-      </w:r>
-      <w:r>
-        <w:t xml:space="preserve">Bullied into Bad Science</w:t>
-      </w:r>
-      <w:r>
-        <w:t xml:space="preserve">’</w:t>
-      </w:r>
-      <w:r>
-        <w:t xml:space="preserve"> </w:t>
-      </w:r>
-      <w:r>
-        <w:t xml:space="preserve">(http://bulliedintobadscience.org/).</w:t>
+        <w:t xml:space="preserve">to be ‘Bullied into Bad Science’ (</w:t>
+      </w:r>
+      <w:hyperlink r:id="rId39">
+        <w:r>
+          <w:rPr>
+            <w:rStyle w:val="Hyperlink"/>
+          </w:rPr>
+          <w:t xml:space="preserve">http://bulliedintobadscience.org/</w:t>
+        </w:r>
+      </w:hyperlink>
+      <w:r>
+        <w:t xml:space="preserve">).</w:t>
       </w:r>
       <w:r>
         <w:t xml:space="preserve"> </w:t>
@@ -1662,19 +1669,7 @@
         <w:t xml:space="preserve"> </w:t>
       </w:r>
       <w:r>
-        <w:t xml:space="preserve">researchers that they currently face in the</w:t>
-      </w:r>
-      <w:r>
-        <w:t xml:space="preserve"> </w:t>
-      </w:r>
-      <w:r>
-        <w:t xml:space="preserve">“</w:t>
-      </w:r>
-      <w:r>
-        <w:t xml:space="preserve">publish or perish</w:t>
-      </w:r>
-      <w:r>
-        <w:t xml:space="preserve">”</w:t>
+        <w:t xml:space="preserve">researchers that they currently face in the "publish or perish"</w:t>
       </w:r>
       <w:r>
         <w:t xml:space="preserve"> </w:t>
@@ -1693,24 +1688,126 @@
       <w:pPr>
         <w:pStyle w:val="Heading1"/>
       </w:pPr>
-      <w:bookmarkStart w:id="37" w:name="conflicts-of-interest"/>
+      <w:bookmarkStart w:id="40" w:name="conflicts-of-interest"/>
+      <w:bookmarkEnd w:id="40"/>
       <w:r>
         <w:t xml:space="preserve">Conflicts of interest</w:t>
       </w:r>
-      <w:bookmarkEnd w:id="37"/>
     </w:p>
     <w:p>
       <w:pPr>
         <w:pStyle w:val="FirstParagraph"/>
       </w:pPr>
       <w:r>
-        <w:t xml:space="preserve">All authors are members of the Bullied into Bad Science campaign. SJE</w:t>
-      </w:r>
-      <w:r>
-        <w:t xml:space="preserve"> </w:t>
-      </w:r>
-      <w:r>
-        <w:t xml:space="preserve">is on the editorial board of</w:t>
+        <w:t xml:space="preserve">Stephen J Eglen</w:t>
+      </w:r>
+      <w:r>
+        <w:t xml:space="preserve"> </w:t>
+      </w:r>
+      <w:hyperlink r:id="rId22">
+        <w:r>
+          <w:rPr>
+            <w:rStyle w:val="Hyperlink"/>
+          </w:rPr>
+          <w:t xml:space="preserve">(orcid)</w:t>
+        </w:r>
+      </w:hyperlink>
+      <w:r>
+        <w:t xml:space="preserve">,</w:t>
+      </w:r>
+      <w:r>
+        <w:t xml:space="preserve"> </w:t>
+      </w:r>
+      <w:r>
+        <w:t xml:space="preserve">Ross Mounce</w:t>
+      </w:r>
+      <w:r>
+        <w:t xml:space="preserve"> </w:t>
+      </w:r>
+      <w:hyperlink r:id="rId23">
+        <w:r>
+          <w:rPr>
+            <w:rStyle w:val="Hyperlink"/>
+          </w:rPr>
+          <w:t xml:space="preserve">(orcid)</w:t>
+        </w:r>
+      </w:hyperlink>
+      <w:r>
+        <w:t xml:space="preserve">,</w:t>
+      </w:r>
+      <w:r>
+        <w:t xml:space="preserve"> </w:t>
+      </w:r>
+      <w:r>
+        <w:t xml:space="preserve">Laurent Gatto</w:t>
+      </w:r>
+      <w:r>
+        <w:t xml:space="preserve"> </w:t>
+      </w:r>
+      <w:hyperlink r:id="rId24">
+        <w:r>
+          <w:rPr>
+            <w:rStyle w:val="Hyperlink"/>
+          </w:rPr>
+          <w:t xml:space="preserve">(orcid)</w:t>
+        </w:r>
+      </w:hyperlink>
+      <w:r>
+        <w:t xml:space="preserve">,</w:t>
+      </w:r>
+      <w:r>
+        <w:t xml:space="preserve"> </w:t>
+      </w:r>
+      <w:r>
+        <w:t xml:space="preserve">Adrian M Currie</w:t>
+      </w:r>
+      <w:r>
+        <w:t xml:space="preserve"> </w:t>
+      </w:r>
+      <w:hyperlink r:id="rId25">
+        <w:r>
+          <w:rPr>
+            <w:rStyle w:val="Hyperlink"/>
+          </w:rPr>
+          <w:t xml:space="preserve">(orcid)</w:t>
+        </w:r>
+      </w:hyperlink>
+      <w:r>
+        <w:t xml:space="preserve">,</w:t>
+      </w:r>
+      <w:r>
+        <w:t xml:space="preserve"> </w:t>
+      </w:r>
+      <w:r>
+        <w:t xml:space="preserve">Yvonne Nobis</w:t>
+      </w:r>
+      <w:r>
+        <w:t xml:space="preserve"> </w:t>
+      </w:r>
+      <w:hyperlink r:id="rId26">
+        <w:r>
+          <w:rPr>
+            <w:rStyle w:val="Hyperlink"/>
+          </w:rPr>
+          <w:t xml:space="preserve">(orcid)</w:t>
+        </w:r>
+      </w:hyperlink>
+      <w:r>
+        <w:t xml:space="preserve">.</w:t>
+      </w:r>
+    </w:p>
+    <w:p>
+      <w:pPr>
+        <w:pStyle w:val="BodyText"/>
+      </w:pPr>
+      <w:r>
+        <w:t xml:space="preserve">SJE, RM, LG and AMC are members of the Bullied into Bad Science</w:t>
+      </w:r>
+      <w:r>
+        <w:t xml:space="preserve"> </w:t>
+      </w:r>
+      <w:r>
+        <w:t xml:space="preserve">campaign. SJE is on the editorial board of</w:t>
       </w:r>
       <w:r>
         <w:t xml:space="preserve"> </w:t>
@@ -1729,11 +1826,11 @@
       <w:pPr>
         <w:pStyle w:val="Heading1"/>
       </w:pPr>
-      <w:bookmarkStart w:id="38" w:name="acknowledgements"/>
+      <w:bookmarkStart w:id="41" w:name="acknowledgements"/>
+      <w:bookmarkEnd w:id="41"/>
       <w:r>
         <w:t xml:space="preserve">Acknowledgements</w:t>
       </w:r>
-      <w:bookmarkEnd w:id="38"/>
     </w:p>
     <w:p>
       <w:pPr>
@@ -1747,14 +1844,12 @@
       <w:pPr>
         <w:pStyle w:val="Heading1"/>
       </w:pPr>
-      <w:bookmarkStart w:id="39" w:name="references"/>
+      <w:bookmarkStart w:id="42" w:name="references"/>
+      <w:bookmarkEnd w:id="42"/>
       <w:r>
         <w:t xml:space="preserve">References</w:t>
       </w:r>
-      <w:bookmarkEnd w:id="39"/>
-    </w:p>
-    <w:bookmarkStart w:id="63" w:name="refs"/>
-    <w:bookmarkStart w:id="40" w:name="ref-Brenner1995-kk"/>
+    </w:p>
     <w:p>
       <w:pPr>
         <w:pStyle w:val="Bibliography"/>
@@ -1772,27 +1867,71 @@
         <w:t xml:space="preserve">5</w:t>
       </w:r>
       <w:r>
-        <w:t xml:space="preserve">, 568.</w:t>
-      </w:r>
-    </w:p>
-    <w:bookmarkEnd w:id="40"/>
-    <w:bookmarkStart w:id="41" w:name="ref-Ginsparg2017"/>
+        <w:t xml:space="preserve">, 568. DOI:</w:t>
+      </w:r>
+      <w:r>
+        <w:t xml:space="preserve"> </w:t>
+      </w:r>
+      <w:hyperlink r:id="rId43">
+        <w:r>
+          <w:rPr>
+            <w:rStyle w:val="Hyperlink"/>
+          </w:rPr>
+          <w:t xml:space="preserve">10.1016/S0960-9822(95)00109-X</w:t>
+        </w:r>
+      </w:hyperlink>
+      <w:r>
+        <w:t xml:space="preserve">.</w:t>
+      </w:r>
+    </w:p>
     <w:p>
       <w:pPr>
         <w:pStyle w:val="Bibliography"/>
       </w:pPr>
       <w:r>
-        <w:t xml:space="preserve">2. Ginsparg, P. (2017). Preprint déjà vu: An FAQ. arXiv [cs.DL].</w:t>
-      </w:r>
-    </w:p>
-    <w:bookmarkEnd w:id="41"/>
-    <w:bookmarkStart w:id="42" w:name="ref-Cobb2017-tv"/>
+        <w:t xml:space="preserve">2. Simons, K. (2008). The misused impact factor. Science</w:t>
+      </w:r>
+      <w:r>
+        <w:t xml:space="preserve"> </w:t>
+      </w:r>
+      <w:r>
+        <w:rPr>
+          <w:i/>
+        </w:rPr>
+        <w:t xml:space="preserve">322</w:t>
+      </w:r>
+      <w:r>
+        <w:t xml:space="preserve">, 165. DOI:</w:t>
+      </w:r>
+      <w:r>
+        <w:t xml:space="preserve"> </w:t>
+      </w:r>
+      <w:hyperlink r:id="rId44">
+        <w:r>
+          <w:rPr>
+            <w:rStyle w:val="Hyperlink"/>
+          </w:rPr>
+          <w:t xml:space="preserve">10.1126/science.1165316</w:t>
+        </w:r>
+      </w:hyperlink>
+      <w:r>
+        <w:t xml:space="preserve">.</w:t>
+      </w:r>
+    </w:p>
     <w:p>
       <w:pPr>
         <w:pStyle w:val="Bibliography"/>
       </w:pPr>
       <w:r>
-        <w:t xml:space="preserve">3. Cobb, M. (2017). The prehistory of biology preprints: A forgotten experiment from the 1960s. PLoS Biol.</w:t>
+        <w:t xml:space="preserve">3. Ginsparg, P. (2017). Preprint déjà vu: An FAQ. arXiv [cs.DL].</w:t>
+      </w:r>
+    </w:p>
+    <w:p>
+      <w:pPr>
+        <w:pStyle w:val="Bibliography"/>
+      </w:pPr>
+      <w:r>
+        <w:t xml:space="preserve">4. Cobb, M. (2017). The prehistory of biology preprints: A forgotten experiment from the 1960s. PLoS Biol.</w:t>
       </w:r>
       <w:r>
         <w:t xml:space="preserve"> </w:t>
@@ -1804,17 +1943,29 @@
         <w:t xml:space="preserve">15</w:t>
       </w:r>
       <w:r>
-        <w:t xml:space="preserve">, e2003995.</w:t>
-      </w:r>
-    </w:p>
-    <w:bookmarkEnd w:id="42"/>
-    <w:bookmarkStart w:id="43" w:name="ref-Baker2016-wr"/>
+        <w:t xml:space="preserve">, e2003995. DOI:</w:t>
+      </w:r>
+      <w:r>
+        <w:t xml:space="preserve"> </w:t>
+      </w:r>
+      <w:hyperlink r:id="rId45">
+        <w:r>
+          <w:rPr>
+            <w:rStyle w:val="Hyperlink"/>
+          </w:rPr>
+          <w:t xml:space="preserve">10.1371/journal.pbio.2003995</w:t>
+        </w:r>
+      </w:hyperlink>
+      <w:r>
+        <w:t xml:space="preserve">.</w:t>
+      </w:r>
+    </w:p>
     <w:p>
       <w:pPr>
         <w:pStyle w:val="Bibliography"/>
       </w:pPr>
       <w:r>
-        <w:t xml:space="preserve">4. Baker, M. (2016). 1,500 scientists lift the lid on reproducibility. Nature</w:t>
+        <w:t xml:space="preserve">5. Baker, M. (2016). 1,500 scientists lift the lid on reproducibility. Nature</w:t>
       </w:r>
       <w:r>
         <w:t xml:space="preserve"> </w:t>
@@ -1826,17 +1977,29 @@
         <w:t xml:space="preserve">533</w:t>
       </w:r>
       <w:r>
-        <w:t xml:space="preserve">, 452–454.</w:t>
-      </w:r>
-    </w:p>
-    <w:bookmarkEnd w:id="43"/>
-    <w:bookmarkStart w:id="44" w:name="ref-Nosek2018-my"/>
+        <w:t xml:space="preserve">, 452–454. DOI:</w:t>
+      </w:r>
+      <w:r>
+        <w:t xml:space="preserve"> </w:t>
+      </w:r>
+      <w:hyperlink r:id="rId46">
+        <w:r>
+          <w:rPr>
+            <w:rStyle w:val="Hyperlink"/>
+          </w:rPr>
+          <w:t xml:space="preserve">10.1038/533452a</w:t>
+        </w:r>
+      </w:hyperlink>
+      <w:r>
+        <w:t xml:space="preserve">.</w:t>
+      </w:r>
+    </w:p>
     <w:p>
       <w:pPr>
         <w:pStyle w:val="Bibliography"/>
       </w:pPr>
       <w:r>
-        <w:t xml:space="preserve">5. Nosek, B.A., Ebersole, C.R., DeHaven, A.C., and Mellor, D.T. (2018). The preregistration revolution. Proc. Natl. Acad. Sci. U. S. A.</w:t>
+        <w:t xml:space="preserve">6. Nosek, B.A., Ebersole, C.R., DeHaven, A.C., and Mellor, D.T. (2018). The preregistration revolution. Proc. Natl. Acad. Sci. U. S. A.</w:t>
       </w:r>
       <w:r>
         <w:t xml:space="preserve"> </w:t>
@@ -1848,27 +2011,51 @@
         <w:t xml:space="preserve">115</w:t>
       </w:r>
       <w:r>
-        <w:t xml:space="preserve">, 2600–2606.</w:t>
-      </w:r>
-    </w:p>
-    <w:bookmarkEnd w:id="44"/>
-    <w:bookmarkStart w:id="45" w:name="ref-Warren2018-cj"/>
+        <w:t xml:space="preserve">, 2600–2606. DOI:</w:t>
+      </w:r>
+      <w:r>
+        <w:t xml:space="preserve"> </w:t>
+      </w:r>
+      <w:hyperlink r:id="rId47">
+        <w:r>
+          <w:rPr>
+            <w:rStyle w:val="Hyperlink"/>
+          </w:rPr>
+          <w:t xml:space="preserve">10.1073/pnas.1708274114</w:t>
+        </w:r>
+      </w:hyperlink>
+      <w:r>
+        <w:t xml:space="preserve">.</w:t>
+      </w:r>
+    </w:p>
     <w:p>
       <w:pPr>
         <w:pStyle w:val="Bibliography"/>
       </w:pPr>
       <w:r>
-        <w:t xml:space="preserve">6. Warren, M. (2018). First analysis of “pre-registered” studies shows sharp rise in null findings. Nature.</w:t>
-      </w:r>
-    </w:p>
-    <w:bookmarkEnd w:id="45"/>
-    <w:bookmarkStart w:id="46" w:name="ref-Federer2018-qg"/>
+        <w:t xml:space="preserve">7. Warren, M. (2018). First analysis of “pre-registered” studies shows sharp rise in null findings. Nature. DOI:</w:t>
+      </w:r>
+      <w:r>
+        <w:t xml:space="preserve"> </w:t>
+      </w:r>
+      <w:hyperlink r:id="rId48">
+        <w:r>
+          <w:rPr>
+            <w:rStyle w:val="Hyperlink"/>
+          </w:rPr>
+          <w:t xml:space="preserve">10.1038/d41586-018-07118-1</w:t>
+        </w:r>
+      </w:hyperlink>
+      <w:r>
+        <w:t xml:space="preserve">.</w:t>
+      </w:r>
+    </w:p>
     <w:p>
       <w:pPr>
         <w:pStyle w:val="Bibliography"/>
       </w:pPr>
       <w:r>
-        <w:t xml:space="preserve">7. Federer, L.M., Belter, C.W., Joubert, D.J., Livinski, A., Lu, Y.-L., Snyders, L.N., and Thompson, H. (2018). Data sharing in PLOS ONE: An analysis of data availability statements. PLoS One</w:t>
+        <w:t xml:space="preserve">8. Federer, L.M., Belter, C.W., Joubert, D.J., Livinski, A., Lu, Y.-L., Snyders, L.N., and Thompson, H. (2018). Data sharing in PLOS ONE: An analysis of data availability statements. PLoS One</w:t>
       </w:r>
       <w:r>
         <w:t xml:space="preserve"> </w:t>
@@ -1880,27 +2067,51 @@
         <w:t xml:space="preserve">13</w:t>
       </w:r>
       <w:r>
-        <w:t xml:space="preserve">, e0194768.</w:t>
-      </w:r>
-    </w:p>
-    <w:bookmarkEnd w:id="46"/>
-    <w:bookmarkStart w:id="47" w:name="ref-Buckheit1995-yu"/>
+        <w:t xml:space="preserve">, e0194768. DOI:</w:t>
+      </w:r>
+      <w:r>
+        <w:t xml:space="preserve"> </w:t>
+      </w:r>
+      <w:hyperlink r:id="rId49">
+        <w:r>
+          <w:rPr>
+            <w:rStyle w:val="Hyperlink"/>
+          </w:rPr>
+          <w:t xml:space="preserve">10.1371/journal.pone.0194768</w:t>
+        </w:r>
+      </w:hyperlink>
+      <w:r>
+        <w:t xml:space="preserve">.</w:t>
+      </w:r>
+    </w:p>
     <w:p>
       <w:pPr>
         <w:pStyle w:val="Bibliography"/>
       </w:pPr>
       <w:r>
-        <w:t xml:space="preserve">8. Buckheit, J.B., and Donoho, D.L. (1995). WaveLab and reproducible research. In Wavelets and statistics Lecture notes in statistics. (Springer New York), pp. 55–81.</w:t>
-      </w:r>
-    </w:p>
-    <w:bookmarkEnd w:id="47"/>
-    <w:bookmarkStart w:id="49" w:name="ref-Gatto2014-wc"/>
+        <w:t xml:space="preserve">9. Buckheit, J.B., and Donoho, D.L. (1995). WaveLab and reproducible research. In Wavelets and statistics Lecture notes in statistics. (Springer New York), pp. 55–81. DOI:</w:t>
+      </w:r>
+      <w:r>
+        <w:t xml:space="preserve"> </w:t>
+      </w:r>
+      <w:hyperlink r:id="rId50">
+        <w:r>
+          <w:rPr>
+            <w:rStyle w:val="Hyperlink"/>
+          </w:rPr>
+          <w:t xml:space="preserve">10.1007/978-1-4612-2544-7_5</w:t>
+        </w:r>
+      </w:hyperlink>
+      <w:r>
+        <w:t xml:space="preserve">.</w:t>
+      </w:r>
+    </w:p>
     <w:p>
       <w:pPr>
         <w:pStyle w:val="Bibliography"/>
       </w:pPr>
       <w:r>
-        <w:t xml:space="preserve">9. Gatto, L., and Christoforou, A. (2014). Using R and bioconductor for proteomics data analysis. Biochim. Biophys. Acta</w:t>
+        <w:t xml:space="preserve">10. Gatto, L., and Christoforou, A. (2014). Using R and bioconductor for proteomics data analysis. Biochim. Biophys. Acta</w:t>
       </w:r>
       <w:r>
         <w:t xml:space="preserve"> </w:t>
@@ -1917,7 +2128,7 @@
       <w:r>
         <w:t xml:space="preserve"> </w:t>
       </w:r>
-      <w:hyperlink r:id="rId48">
+      <w:hyperlink r:id="rId51">
         <w:r>
           <w:rPr>
             <w:rStyle w:val="Hyperlink"/>
@@ -1926,17 +2137,32 @@
         </w:r>
       </w:hyperlink>
       <w:r>
+        <w:t xml:space="preserve"> </w:t>
+      </w:r>
+      <w:r>
+        <w:t xml:space="preserve">DOI:</w:t>
+      </w:r>
+      <w:r>
+        <w:t xml:space="preserve"> </w:t>
+      </w:r>
+      <w:hyperlink r:id="rId52">
+        <w:r>
+          <w:rPr>
+            <w:rStyle w:val="Hyperlink"/>
+          </w:rPr>
+          <w:t xml:space="preserve">10.1016/j.bbapap.2013.04.032</w:t>
+        </w:r>
+      </w:hyperlink>
+      <w:r>
         <w:t xml:space="preserve">.</w:t>
       </w:r>
     </w:p>
-    <w:bookmarkEnd w:id="49"/>
-    <w:bookmarkStart w:id="51" w:name="ref-Breckels2018-ys"/>
     <w:p>
       <w:pPr>
         <w:pStyle w:val="Bibliography"/>
       </w:pPr>
       <w:r>
-        <w:t xml:space="preserve">10. Breckels, L.M., Mulvey, C.M., Lilley, K.S., and Gatto, L. (2018). A bioconductor workflow for processing and analysing spatial proteomics data. F1000Res.</w:t>
+        <w:t xml:space="preserve">11. Breckels, L.M., Mulvey, C.M., Lilley, K.S., and Gatto, L. (2018). A bioconductor workflow for processing and analysing spatial proteomics data. F1000Res.</w:t>
       </w:r>
       <w:r>
         <w:t xml:space="preserve"> </w:t>
@@ -1953,7 +2179,7 @@
       <w:r>
         <w:t xml:space="preserve"> </w:t>
       </w:r>
-      <w:hyperlink r:id="rId50">
+      <w:hyperlink r:id="rId53">
         <w:r>
           <w:rPr>
             <w:rStyle w:val="Hyperlink"/>
@@ -1962,22 +2188,37 @@
         </w:r>
       </w:hyperlink>
       <w:r>
+        <w:t xml:space="preserve"> </w:t>
+      </w:r>
+      <w:r>
+        <w:t xml:space="preserve">DOI:</w:t>
+      </w:r>
+      <w:r>
+        <w:t xml:space="preserve"> </w:t>
+      </w:r>
+      <w:hyperlink r:id="rId54">
+        <w:r>
+          <w:rPr>
+            <w:rStyle w:val="Hyperlink"/>
+          </w:rPr>
+          <w:t xml:space="preserve">10.12688/f1000research.10411.2</w:t>
+        </w:r>
+      </w:hyperlink>
+      <w:r>
         <w:t xml:space="preserve">.</w:t>
       </w:r>
     </w:p>
-    <w:bookmarkEnd w:id="51"/>
-    <w:bookmarkStart w:id="53" w:name="ref-web:elifestack"/>
     <w:p>
       <w:pPr>
         <w:pStyle w:val="Bibliography"/>
       </w:pPr>
       <w:r>
-        <w:t xml:space="preserve">11. Reproducible document stack from eLife Available at:</w:t>
-      </w:r>
-      <w:r>
-        <w:t xml:space="preserve"> </w:t>
-      </w:r>
-      <w:hyperlink r:id="rId52">
+        <w:t xml:space="preserve">12. Reproducible document stack from eLife Available at:</w:t>
+      </w:r>
+      <w:r>
+        <w:t xml:space="preserve"> </w:t>
+      </w:r>
+      <w:hyperlink r:id="rId55">
         <w:r>
           <w:rPr>
             <w:rStyle w:val="Hyperlink"/>
@@ -1989,19 +2230,107 @@
         <w:t xml:space="preserve">.</w:t>
       </w:r>
     </w:p>
-    <w:bookmarkEnd w:id="53"/>
-    <w:bookmarkStart w:id="55" w:name="ref-web:orcidletter"/>
     <w:p>
       <w:pPr>
         <w:pStyle w:val="Bibliography"/>
       </w:pPr>
       <w:r>
-        <w:t xml:space="preserve">12. ORCiD open letter on workflows Available at:</w:t>
-      </w:r>
-      <w:r>
-        <w:t xml:space="preserve"> </w:t>
-      </w:r>
-      <w:hyperlink r:id="rId54">
+        <w:t xml:space="preserve">13. Bioconductor gateway on f1000 research Available at:</w:t>
+      </w:r>
+      <w:r>
+        <w:t xml:space="preserve"> </w:t>
+      </w:r>
+      <w:hyperlink r:id="rId56">
+        <w:r>
+          <w:rPr>
+            <w:rStyle w:val="Hyperlink"/>
+          </w:rPr>
+          <w:t xml:space="preserve">https://f1000research.com/gateways/bioconductor</w:t>
+        </w:r>
+      </w:hyperlink>
+      <w:r>
+        <w:t xml:space="preserve">.</w:t>
+      </w:r>
+    </w:p>
+    <w:p>
+      <w:pPr>
+        <w:pStyle w:val="Bibliography"/>
+      </w:pPr>
+      <w:r>
+        <w:t xml:space="preserve">14. PLOS Biology Staff Editors (2018). The importance of being second. PLoS Biol.</w:t>
+      </w:r>
+      <w:r>
+        <w:t xml:space="preserve"> </w:t>
+      </w:r>
+      <w:r>
+        <w:rPr>
+          <w:i/>
+        </w:rPr>
+        <w:t xml:space="preserve">16</w:t>
+      </w:r>
+      <w:r>
+        <w:t xml:space="preserve">, e2005203. DOI:</w:t>
+      </w:r>
+      <w:r>
+        <w:t xml:space="preserve"> </w:t>
+      </w:r>
+      <w:hyperlink r:id="rId57">
+        <w:r>
+          <w:rPr>
+            <w:rStyle w:val="Hyperlink"/>
+          </w:rPr>
+          <w:t xml:space="preserve">10.1371/journal.pbio.2005203</w:t>
+        </w:r>
+      </w:hyperlink>
+      <w:r>
+        <w:t xml:space="preserve">.</w:t>
+      </w:r>
+    </w:p>
+    <w:p>
+      <w:pPr>
+        <w:pStyle w:val="Bibliography"/>
+      </w:pPr>
+      <w:r>
+        <w:t xml:space="preserve">15. Aizawa, S. (2016). Results of an attempt to reproduce the STAP phenomenon. F1000Res.</w:t>
+      </w:r>
+      <w:r>
+        <w:t xml:space="preserve"> </w:t>
+      </w:r>
+      <w:r>
+        <w:rPr>
+          <w:i/>
+        </w:rPr>
+        <w:t xml:space="preserve">5</w:t>
+      </w:r>
+      <w:r>
+        <w:t xml:space="preserve">, 1056. DOI:</w:t>
+      </w:r>
+      <w:r>
+        <w:t xml:space="preserve"> </w:t>
+      </w:r>
+      <w:hyperlink r:id="rId58">
+        <w:r>
+          <w:rPr>
+            <w:rStyle w:val="Hyperlink"/>
+          </w:rPr>
+          <w:t xml:space="preserve">10.12688/f1000research.8731.2</w:t>
+        </w:r>
+      </w:hyperlink>
+      <w:r>
+        <w:t xml:space="preserve">.</w:t>
+      </w:r>
+    </w:p>
+    <w:p>
+      <w:pPr>
+        <w:pStyle w:val="Bibliography"/>
+      </w:pPr>
+      <w:r>
+        <w:t xml:space="preserve">16. ORCiD open letter on workflows Available at:</w:t>
+      </w:r>
+      <w:r>
+        <w:t xml:space="preserve"> </w:t>
+      </w:r>
+      <w:hyperlink r:id="rId59">
         <w:r>
           <w:rPr>
             <w:rStyle w:val="Hyperlink"/>
@@ -2013,19 +2342,17 @@
         <w:t xml:space="preserve">.</w:t>
       </w:r>
     </w:p>
-    <w:bookmarkEnd w:id="55"/>
-    <w:bookmarkStart w:id="57" w:name="ref-web:dora"/>
     <w:p>
       <w:pPr>
         <w:pStyle w:val="Bibliography"/>
       </w:pPr>
       <w:r>
-        <w:t xml:space="preserve">13. San Francisco Declaration on Research Assessment (DORA). Available at:</w:t>
-      </w:r>
-      <w:r>
-        <w:t xml:space="preserve"> </w:t>
-      </w:r>
-      <w:hyperlink r:id="rId56">
+        <w:t xml:space="preserve">17. San Francisco Declaration on Research Assessment (DORA). Available at:</w:t>
+      </w:r>
+      <w:r>
+        <w:t xml:space="preserve"> </w:t>
+      </w:r>
+      <w:hyperlink r:id="rId60">
         <w:r>
           <w:rPr>
             <w:rStyle w:val="Hyperlink"/>
@@ -2037,14 +2364,34 @@
         <w:t xml:space="preserve">.</w:t>
       </w:r>
     </w:p>
-    <w:bookmarkEnd w:id="57"/>
-    <w:bookmarkStart w:id="58" w:name="ref-Budd2017-gd"/>
     <w:p>
       <w:pPr>
         <w:pStyle w:val="Bibliography"/>
       </w:pPr>
       <w:r>
-        <w:t xml:space="preserve">14. Budd, J. (2017). Publishing: Reformatting wastes public funds. Nature</w:t>
+        <w:t xml:space="preserve">18. Open letter on the publication of peer review reports Available at:</w:t>
+      </w:r>
+      <w:r>
+        <w:t xml:space="preserve"> </w:t>
+      </w:r>
+      <w:hyperlink r:id="rId61">
+        <w:r>
+          <w:rPr>
+            <w:rStyle w:val="Hyperlink"/>
+          </w:rPr>
+          <w:t xml:space="preserve">http://asapbio.org/letter</w:t>
+        </w:r>
+      </w:hyperlink>
+      <w:r>
+        <w:t xml:space="preserve">.</w:t>
+      </w:r>
+    </w:p>
+    <w:p>
+      <w:pPr>
+        <w:pStyle w:val="Bibliography"/>
+      </w:pPr>
+      <w:r>
+        <w:t xml:space="preserve">19. Budd, J. (2017). Publishing: Reformatting wastes public funds. Nature</w:t>
       </w:r>
       <w:r>
         <w:t xml:space="preserve"> </w:t>
@@ -2056,17 +2403,29 @@
         <w:t xml:space="preserve">543</w:t>
       </w:r>
       <w:r>
-        <w:t xml:space="preserve">, 40.</w:t>
-      </w:r>
-    </w:p>
-    <w:bookmarkEnd w:id="58"/>
-    <w:bookmarkStart w:id="59" w:name="ref-Khan2018-zm"/>
+        <w:t xml:space="preserve">, 40. DOI:</w:t>
+      </w:r>
+      <w:r>
+        <w:t xml:space="preserve"> </w:t>
+      </w:r>
+      <w:hyperlink r:id="rId62">
+        <w:r>
+          <w:rPr>
+            <w:rStyle w:val="Hyperlink"/>
+          </w:rPr>
+          <w:t xml:space="preserve">10.1038/543040e</w:t>
+        </w:r>
+      </w:hyperlink>
+      <w:r>
+        <w:t xml:space="preserve">.</w:t>
+      </w:r>
+    </w:p>
     <w:p>
       <w:pPr>
         <w:pStyle w:val="Bibliography"/>
       </w:pPr>
       <w:r>
-        <w:t xml:space="preserve">15. Khan, A., Montenegro-Montero, A., and Mathelier, A. (2018). Put science first and formatting later. EMBO Rep.</w:t>
+        <w:t xml:space="preserve">20. Khan, A., Montenegro-Montero, A., and Mathelier, A. (2018). Put science first and formatting later. EMBO Rep.</w:t>
       </w:r>
       <w:r>
         <w:t xml:space="preserve"> </w:t>
@@ -2078,17 +2437,46 @@
         <w:t xml:space="preserve">19</w:t>
       </w:r>
       <w:r>
+        <w:t xml:space="preserve">. Available at:</w:t>
+      </w:r>
+      <w:r>
+        <w:t xml:space="preserve"> </w:t>
+      </w:r>
+      <w:hyperlink r:id="rId63">
+        <w:r>
+          <w:rPr>
+            <w:rStyle w:val="Hyperlink"/>
+          </w:rPr>
+          <w:t xml:space="preserve">https://asntech.github.io/format-free-journals/</w:t>
+        </w:r>
+      </w:hyperlink>
+      <w:r>
+        <w:t xml:space="preserve"> </w:t>
+      </w:r>
+      <w:r>
+        <w:t xml:space="preserve">DOI:</w:t>
+      </w:r>
+      <w:r>
+        <w:t xml:space="preserve"> </w:t>
+      </w:r>
+      <w:hyperlink r:id="rId64">
+        <w:r>
+          <w:rPr>
+            <w:rStyle w:val="Hyperlink"/>
+          </w:rPr>
+          <w:t xml:space="preserve">10.15252/embr.201845731</w:t>
+        </w:r>
+      </w:hyperlink>
+      <w:r>
         <w:t xml:space="preserve">.</w:t>
       </w:r>
     </w:p>
-    <w:bookmarkEnd w:id="59"/>
-    <w:bookmarkStart w:id="60" w:name="ref-Lariviere2018-nc"/>
     <w:p>
       <w:pPr>
         <w:pStyle w:val="Bibliography"/>
       </w:pPr>
       <w:r>
-        <w:t xml:space="preserve">16. Larivière, V., and Sugimoto, C.R. (2018). Do authors comply when funders enforce open access to research? Nature</w:t>
+        <w:t xml:space="preserve">21. Larivière, V., and Sugimoto, C.R. (2018). Do authors comply when funders enforce open access to research? Nature</w:t>
       </w:r>
       <w:r>
         <w:t xml:space="preserve"> </w:t>
@@ -2100,17 +2488,29 @@
         <w:t xml:space="preserve">562</w:t>
       </w:r>
       <w:r>
-        <w:t xml:space="preserve">, 483.</w:t>
-      </w:r>
-    </w:p>
-    <w:bookmarkEnd w:id="60"/>
-    <w:bookmarkStart w:id="61" w:name="ref-Pinfield2017-qs"/>
+        <w:t xml:space="preserve">, 483. DOI:</w:t>
+      </w:r>
+      <w:r>
+        <w:t xml:space="preserve"> </w:t>
+      </w:r>
+      <w:hyperlink r:id="rId65">
+        <w:r>
+          <w:rPr>
+            <w:rStyle w:val="Hyperlink"/>
+          </w:rPr>
+          <w:t xml:space="preserve">10.1038/d41586-018-07101-w</w:t>
+        </w:r>
+      </w:hyperlink>
+      <w:r>
+        <w:t xml:space="preserve">.</w:t>
+      </w:r>
+    </w:p>
     <w:p>
       <w:pPr>
         <w:pStyle w:val="Bibliography"/>
       </w:pPr>
       <w:r>
-        <w:t xml:space="preserve">17. Pinfield, S., Salter, J., and Bath, P.A. (2017). A “gold-centric” implementation of open access: Hybrid journals, the “total cost of publication,” and policy development in the UK and beyond. Journal of the Association for Information Science and Technology</w:t>
+        <w:t xml:space="preserve">22. Pinfield, S., Salter, J., and Bath, P.A. (2017). A “gold-centric” implementation of open access: Hybrid journals, the “total cost of publication,” and policy development in the UK and beyond. Journal of the Association for Information Science and Technology</w:t>
       </w:r>
       <w:r>
         <w:t xml:space="preserve"> </w:t>
@@ -2122,17 +2522,29 @@
         <w:t xml:space="preserve">68</w:t>
       </w:r>
       <w:r>
-        <w:t xml:space="preserve">, 2248–2263.</w:t>
-      </w:r>
-    </w:p>
-    <w:bookmarkEnd w:id="61"/>
-    <w:bookmarkStart w:id="62" w:name="ref-Schiltz2018-jn"/>
+        <w:t xml:space="preserve">, 2248–2263. DOI:</w:t>
+      </w:r>
+      <w:r>
+        <w:t xml:space="preserve"> </w:t>
+      </w:r>
+      <w:hyperlink r:id="rId66">
+        <w:r>
+          <w:rPr>
+            <w:rStyle w:val="Hyperlink"/>
+          </w:rPr>
+          <w:t xml:space="preserve">10.1002/asi.23742</w:t>
+        </w:r>
+      </w:hyperlink>
+      <w:r>
+        <w:t xml:space="preserve">.</w:t>
+      </w:r>
+    </w:p>
     <w:p>
       <w:pPr>
         <w:pStyle w:val="Bibliography"/>
       </w:pPr>
       <w:r>
-        <w:t xml:space="preserve">18. Schiltz, M. (2018). Science without publication paywalls: cOAlition S for the realisation of full and immediate open access. PLoS Biol.</w:t>
+        <w:t xml:space="preserve">23. Schiltz, M. (2018). Science without publication paywalls: cOAlition S for the realisation of full and immediate open access. PLoS Biol.</w:t>
       </w:r>
       <w:r>
         <w:t xml:space="preserve"> </w:t>
@@ -2144,18 +2556,26 @@
         <w:t xml:space="preserve">16</w:t>
       </w:r>
       <w:r>
-        <w:t xml:space="preserve">, e3000031.</w:t>
-      </w:r>
-    </w:p>
-    <w:bookmarkEnd w:id="62"/>
-    <w:bookmarkEnd w:id="63"/>
+        <w:t xml:space="preserve">, e3000031. DOI:</w:t>
+      </w:r>
+      <w:r>
+        <w:t xml:space="preserve"> </w:t>
+      </w:r>
+      <w:hyperlink r:id="rId67">
+        <w:r>
+          <w:rPr>
+            <w:rStyle w:val="Hyperlink"/>
+          </w:rPr>
+          <w:t xml:space="preserve">10.1371/journal.pbio.3000031</w:t>
+        </w:r>
+      </w:hyperlink>
+      <w:r>
+        <w:t xml:space="preserve">.</w:t>
+      </w:r>
+    </w:p>
     <w:sectPr/>
   </w:body>
 </w:document>
-</file>
-
-<file path=word/comments.xml><?xml version="1.0" encoding="utf-8"?>
-<w:comments xmlns:w="http://schemas.openxmlformats.org/wordprocessingml/2006/main" xmlns:m="http://schemas.openxmlformats.org/officeDocument/2006/math" xmlns:r="http://schemas.openxmlformats.org/officeDocument/2006/relationships" xmlns:o="urn:schemas-microsoft-com:office:office" xmlns:v="urn:schemas-microsoft-com:vml" xmlns:w10="urn:schemas-microsoft-com:office:word" xmlns:a="http://schemas.openxmlformats.org/drawingml/2006/main" xmlns:pic="http://schemas.openxmlformats.org/drawingml/2006/picture" xmlns:wp="http://schemas.openxmlformats.org/drawingml/2006/wordprocessingDrawing"/>
 </file>
 
 <file path=word/footnotes.xml><?xml version="1.0" encoding="utf-8"?>
@@ -2179,8 +2599,8 @@
 
 <file path=word/numbering.xml><?xml version="1.0" encoding="utf-8"?>
 <w:numbering xmlns:w="http://schemas.openxmlformats.org/wordprocessingml/2006/main">
-  <w:abstractNum w:abstractNumId="990">
-    <w:nsid w:val="170cd2de"/>
+  <w:abstractNum w:abstractNumId="0">
+    <w:nsid w:val="e17f69ba"/>
     <w:multiLevelType w:val="multilevel"/>
     <w:lvl w:ilvl="0">
       <w:numFmt w:val="bullet"/>
@@ -2259,31 +2679,9 @@
         <w:ind w:left="4800" w:hanging="480"/>
       </w:pPr>
     </w:lvl>
-    <w:lvl w:ilvl="7">
-      <w:numFmt w:val="bullet"/>
-      <w:lvlText w:val=" "/>
-      <w:lvlJc w:val="left"/>
-      <w:pPr>
-        <w:tabs>
-          <w:tab w:val="num" w:pos="5040"/>
-        </w:tabs>
-        <w:ind w:left="5520" w:hanging="480"/>
-      </w:pPr>
-    </w:lvl>
-    <w:lvl w:ilvl="8">
-      <w:numFmt w:val="bullet"/>
-      <w:lvlText w:val=" "/>
-      <w:lvlJc w:val="left"/>
-      <w:pPr>
-        <w:tabs>
-          <w:tab w:val="num" w:pos="5760"/>
-        </w:tabs>
-        <w:ind w:left="6240" w:hanging="480"/>
-      </w:pPr>
-    </w:lvl>
   </w:abstractNum>
   <w:abstractNum w:abstractNumId="990">
-    <w:nsid w:val="2c1ae401"/>
+    <w:nsid w:val="3ced93d0"/>
     <w:multiLevelType w:val="multilevel"/>
     <w:lvl w:ilvl="0">
       <w:numFmt w:val="bullet"/>
@@ -2362,31 +2760,9 @@
         <w:ind w:left="4800" w:hanging="480"/>
       </w:pPr>
     </w:lvl>
-    <w:lvl w:ilvl="7">
-      <w:numFmt w:val="bullet"/>
-      <w:lvlText w:val=" "/>
-      <w:lvlJc w:val="left"/>
-      <w:pPr>
-        <w:tabs>
-          <w:tab w:val="num" w:pos="5040"/>
-        </w:tabs>
-        <w:ind w:left="5520" w:hanging="480"/>
-      </w:pPr>
-    </w:lvl>
-    <w:lvl w:ilvl="8">
-      <w:numFmt w:val="bullet"/>
-      <w:lvlText w:val=" "/>
-      <w:lvlJc w:val="left"/>
-      <w:pPr>
-        <w:tabs>
-          <w:tab w:val="num" w:pos="5760"/>
-        </w:tabs>
-        <w:ind w:left="6240" w:hanging="480"/>
-      </w:pPr>
-    </w:lvl>
   </w:abstractNum>
   <w:abstractNum w:abstractNumId="991">
-    <w:nsid w:val="ea454b4c"/>
+    <w:nsid w:val="57418aa8"/>
     <w:multiLevelType w:val="multilevel"/>
     <w:lvl w:ilvl="0">
       <w:numFmt w:val="bullet"/>
@@ -2465,31 +2841,9 @@
         <w:ind w:left="4800" w:hanging="480"/>
       </w:pPr>
     </w:lvl>
-    <w:lvl w:ilvl="7">
-      <w:numFmt w:val="bullet"/>
-      <w:lvlText w:val="–"/>
-      <w:lvlJc w:val="left"/>
-      <w:pPr>
-        <w:tabs>
-          <w:tab w:val="num" w:pos="5040"/>
-        </w:tabs>
-        <w:ind w:left="5520" w:hanging="480"/>
-      </w:pPr>
-    </w:lvl>
-    <w:lvl w:ilvl="8">
-      <w:numFmt w:val="bullet"/>
-      <w:lvlText w:val="•"/>
-      <w:lvlJc w:val="left"/>
-      <w:pPr>
-        <w:tabs>
-          <w:tab w:val="num" w:pos="5760"/>
-        </w:tabs>
-        <w:ind w:left="6240" w:hanging="480"/>
-      </w:pPr>
-    </w:lvl>
   </w:abstractNum>
-  <w:num w:numId="1000">
-    <w:abstractNumId w:val="990"/>
+  <w:num w:numId="1">
+    <w:abstractNumId w:val="0"/>
   </w:num>
   <w:num w:numId="1000">
     <w:abstractNumId w:val="990"/>
@@ -2753,66 +3107,6 @@
       <w:szCs w:val="24"/>
     </w:rPr>
   </w:style>
-  <w:style w:type="paragraph" w:styleId="Heading7">
-    <w:name w:val="Heading 7"/>
-    <w:basedOn w:val="Normal"/>
-    <w:next w:val="BodyText"/>
-    <w:uiPriority w:val="9"/>
-    <w:unhideWhenUsed/>
-    <w:qFormat/>
-    <w:pPr>
-      <w:keepNext/>
-      <w:keepLines/>
-      <w:spacing w:before="200" w:after="0"/>
-      <w:outlineLvl w:val="6"/>
-    </w:pPr>
-    <w:rPr>
-      <w:rFonts w:asciiTheme="majorHAnsi" w:eastAsiaTheme="majorEastAsia" w:hAnsiTheme="majorHAnsi" w:cstheme="majorBidi"/>
-      <w:color w:val="4F81BD" w:themeColor="accent1"/>
-      <w:sz w:val="24"/>
-      <w:szCs w:val="24"/>
-    </w:rPr>
-  </w:style>
-  <w:style w:type="paragraph" w:styleId="Heading8">
-    <w:name w:val="Heading 8"/>
-    <w:basedOn w:val="Normal"/>
-    <w:next w:val="BodyText"/>
-    <w:uiPriority w:val="9"/>
-    <w:unhideWhenUsed/>
-    <w:qFormat/>
-    <w:pPr>
-      <w:keepNext/>
-      <w:keepLines/>
-      <w:spacing w:before="200" w:after="0"/>
-      <w:outlineLvl w:val="7"/>
-    </w:pPr>
-    <w:rPr>
-      <w:rFonts w:asciiTheme="majorHAnsi" w:eastAsiaTheme="majorEastAsia" w:hAnsiTheme="majorHAnsi" w:cstheme="majorBidi"/>
-      <w:color w:val="4F81BD" w:themeColor="accent1"/>
-      <w:sz w:val="24"/>
-      <w:szCs w:val="24"/>
-    </w:rPr>
-  </w:style>
-  <w:style w:type="paragraph" w:styleId="Heading9">
-    <w:name w:val="Heading 9"/>
-    <w:basedOn w:val="Normal"/>
-    <w:next w:val="BodyText"/>
-    <w:uiPriority w:val="9"/>
-    <w:unhideWhenUsed/>
-    <w:qFormat/>
-    <w:pPr>
-      <w:keepNext/>
-      <w:keepLines/>
-      <w:spacing w:before="200" w:after="0"/>
-      <w:outlineLvl w:val="8"/>
-    </w:pPr>
-    <w:rPr>
-      <w:rFonts w:asciiTheme="majorHAnsi" w:eastAsiaTheme="majorEastAsia" w:hAnsiTheme="majorHAnsi" w:cstheme="majorBidi"/>
-      <w:color w:val="4F81BD" w:themeColor="accent1"/>
-      <w:sz w:val="24"/>
-      <w:szCs w:val="24"/>
-    </w:rPr>
-  </w:style>
   <w:style w:type="paragraph" w:styleId="BlockText">
     <w:name w:val="Block Text"/>
     <w:basedOn w:val="BodyText"/>
@@ -2844,9 +3138,8 @@
     <w:semiHidden/>
     <w:unhideWhenUsed/>
   </w:style>
-  <w:style w:type="table" w:default="1" w:styleId="Table">
-    <w:name w:val="Table"/>
-    <w:basedOn w:val="TableNormal"/>
+  <w:style w:type="table" w:default="1" w:styleId="TableNormal">
+    <w:name w:val="Normal Table"/>
     <w:semiHidden/>
     <w:unhideWhenUsed/>
     <w:qFormat/>
@@ -2903,8 +3196,8 @@
     <w:name w:val="Figure"/>
     <w:basedOn w:val="Normal"/>
   </w:style>
-  <w:style w:type="paragraph" w:customStyle="1" w:styleId="CaptionedFigure">
-    <w:name w:val="Captioned Figure"/>
+  <w:style w:type="paragraph" w:customStyle="1" w:styleId="FigureWithCaption">
+    <w:name w:val="Figure with Caption"/>
     <w:basedOn w:val="Figure"/>
     <w:pPr>
       <w:keepNext/>

--- a/innovations.docx
+++ b/innovations.docx
@@ -1541,13 +1541,13 @@
         <w:t xml:space="preserve">[22]</w:t>
       </w:r>
       <w:r>
-        <w:t xml:space="preserve">. This hybrid model of publishing has</w:t>
-      </w:r>
-      <w:r>
-        <w:t xml:space="preserve"> </w:t>
-      </w:r>
-      <w:r>
-        <w:t xml:space="preserve">so far shown little signs of disappearing. The success of OA publishing</w:t>
+        <w:t xml:space="preserve">. This hybrid model of publishing has so</w:t>
+      </w:r>
+      <w:r>
+        <w:t xml:space="preserve"> </w:t>
+      </w:r>
+      <w:r>
+        <w:t xml:space="preserve">far shown little signs of disappearing. The success of OA publishing</w:t>
       </w:r>
       <w:r>
         <w:t xml:space="preserve"> </w:t>
@@ -1565,7 +1565,37 @@
         <w:t xml:space="preserve"> </w:t>
       </w:r>
       <w:r>
-        <w:t xml:space="preserve">choice of journals for which APCs will be paid. However, the OA</w:t>
+        <w:t xml:space="preserve">choice of journals for which APCs will be paid-to in order to best</w:t>
+      </w:r>
+      <w:r>
+        <w:t xml:space="preserve"> </w:t>
+      </w:r>
+      <w:r>
+        <w:t xml:space="preserve">optimise the allocation of limited financial resources. We understand</w:t>
+      </w:r>
+      <w:r>
+        <w:t xml:space="preserve"> </w:t>
+      </w:r>
+      <w:r>
+        <w:t xml:space="preserve">and are supportive of institutions that do not allow APCs to be paid</w:t>
+      </w:r>
+      <w:r>
+        <w:t xml:space="preserve"> </w:t>
+      </w:r>
+      <w:r>
+        <w:t xml:space="preserve">for hybrid-OA, or for particularly expensively priced OA journals -</w:t>
+      </w:r>
+      <w:r>
+        <w:t xml:space="preserve"> </w:t>
+      </w:r>
+      <w:r>
+        <w:t xml:space="preserve">some publishing options are simply exploitative of the system and</w:t>
+      </w:r>
+      <w:r>
+        <w:t xml:space="preserve"> </w:t>
+      </w:r>
+      <w:r>
+        <w:t xml:space="preserve">authors may need protection from them. However, the OA</w:t>
       </w:r>
       <w:r>
         <w:t xml:space="preserve"> </w:t>
@@ -2681,7 +2711,7 @@
     </w:lvl>
   </w:abstractNum>
   <w:abstractNum w:abstractNumId="990">
-    <w:nsid w:val="3ced93d0"/>
+    <w:nsid w:val="74aba0e1"/>
     <w:multiLevelType w:val="multilevel"/>
     <w:lvl w:ilvl="0">
       <w:numFmt w:val="bullet"/>
@@ -2762,7 +2792,7 @@
     </w:lvl>
   </w:abstractNum>
   <w:abstractNum w:abstractNumId="991">
-    <w:nsid w:val="57418aa8"/>
+    <w:nsid w:val="a0de9993"/>
     <w:multiLevelType w:val="multilevel"/>
     <w:lvl w:ilvl="0">
       <w:numFmt w:val="bullet"/>

--- a/innovations.docx
+++ b/innovations.docx
@@ -258,73 +258,61 @@
         <w:t xml:space="preserve"> </w:t>
       </w:r>
       <w:r>
-        <w:t xml:space="preserve">physicists to rapidly disseminate their research findings. On the</w:t>
-      </w:r>
-      <w:r>
-        <w:t xml:space="preserve"> </w:t>
-      </w:r>
-      <w:r>
-        <w:t xml:space="preserve">surface, it does not provide much beyond a collection of PDFs grouped</w:t>
-      </w:r>
-      <w:r>
-        <w:t xml:space="preserve"> </w:t>
-      </w:r>
-      <w:r>
-        <w:t xml:space="preserve">by topic. In certain fields, being the first to publish on the ArXiv</w:t>
-      </w:r>
-      <w:r>
-        <w:t xml:space="preserve"> </w:t>
-      </w:r>
-      <w:r>
-        <w:t xml:space="preserve">is considered to be the key step, although subsequent journal</w:t>
-      </w:r>
-      <w:r>
-        <w:t xml:space="preserve"> </w:t>
-      </w:r>
-      <w:r>
-        <w:t xml:space="preserve">publication is still the norm. Although ArXiv hosts papers in</w:t>
-      </w:r>
-      <w:r>
-        <w:t xml:space="preserve"> </w:t>
-      </w:r>
-      <w:r>
-        <w:t xml:space="preserve">quantitative biology, it was initially assumed that biologists would</w:t>
-      </w:r>
-      <w:r>
-        <w:t xml:space="preserve"> </w:t>
-      </w:r>
-      <w:r>
-        <w:t xml:space="preserve">not adopt a preprint culture: publishing a preprint might prevent</w:t>
-      </w:r>
-      <w:r>
-        <w:t xml:space="preserve"> </w:t>
-      </w:r>
-      <w:r>
-        <w:t xml:space="preserve">subsequent publication in a top-tier journal, or leading to scooping</w:t>
-      </w:r>
-      <w:r>
-        <w:t xml:space="preserve"> </w:t>
-      </w:r>
-      <w:r>
-        <w:t xml:space="preserve">by another group. There is some historic</w:t>
-      </w:r>
-      <w:r>
-        <w:t xml:space="preserve"> </w:t>
-      </w:r>
-      <w:r>
-        <w:t xml:space="preserve">justification of these concerns: an NIH experiment in preprints was</w:t>
-      </w:r>
-      <w:r>
-        <w:t xml:space="preserve"> </w:t>
-      </w:r>
-      <w:r>
-        <w:t xml:space="preserve">effectively halted in the 1960s by journals' refusal to accept</w:t>
-      </w:r>
-      <w:r>
-        <w:t xml:space="preserve"> </w:t>
-      </w:r>
-      <w:r>
-        <w:t xml:space="preserve">preprints for submission</w:t>
+        <w:t xml:space="preserve">physicists to rapidly disseminate their research findings. Although</w:t>
+      </w:r>
+      <w:r>
+        <w:t xml:space="preserve"> </w:t>
+      </w:r>
+      <w:r>
+        <w:t xml:space="preserve">on the surface ArXiv does not provide much more than a collection of</w:t>
+      </w:r>
+      <w:r>
+        <w:t xml:space="preserve"> </w:t>
+      </w:r>
+      <w:r>
+        <w:t xml:space="preserve">PDFs grouped via topic, publishing there is now considered key for</w:t>
+      </w:r>
+      <w:r>
+        <w:t xml:space="preserve"> </w:t>
+      </w:r>
+      <w:r>
+        <w:t xml:space="preserve">establishing priority in certain fields (subsequent journal</w:t>
+      </w:r>
+      <w:r>
+        <w:t xml:space="preserve"> </w:t>
+      </w:r>
+      <w:r>
+        <w:t xml:space="preserve">publication is still the norm). It was initially assumed that</w:t>
+      </w:r>
+      <w:r>
+        <w:t xml:space="preserve"> </w:t>
+      </w:r>
+      <w:r>
+        <w:t xml:space="preserve">biologists would not adopt a preprint culture: publishing a preprint</w:t>
+      </w:r>
+      <w:r>
+        <w:t xml:space="preserve"> </w:t>
+      </w:r>
+      <w:r>
+        <w:t xml:space="preserve">might prevent subsequent publication in a top-tier journal, or leading</w:t>
+      </w:r>
+      <w:r>
+        <w:t xml:space="preserve"> </w:t>
+      </w:r>
+      <w:r>
+        <w:t xml:space="preserve">to scooping by another group. There is some historic justification of</w:t>
+      </w:r>
+      <w:r>
+        <w:t xml:space="preserve"> </w:t>
+      </w:r>
+      <w:r>
+        <w:t xml:space="preserve">these concerns: an NIH experiment in preprints was effectively halted</w:t>
+      </w:r>
+      <w:r>
+        <w:t xml:space="preserve"> </w:t>
+      </w:r>
+      <w:r>
+        <w:t xml:space="preserve">in the 1960s by journals' refusal to accept preprints for submission</w:t>
       </w:r>
       <w:r>
         <w:t xml:space="preserve"> </w:t>
@@ -347,7 +335,7 @@
         <w:t xml:space="preserve"> </w:t>
       </w:r>
       <w:r>
-        <w:t xml:space="preserve">diverse areas as ecology, neuroscience and genomics are uploading</w:t>
+        <w:t xml:space="preserve">such diverse areas as ecology, neuroscience and genomics are uploading</w:t>
       </w:r>
       <w:r>
         <w:t xml:space="preserve"> </w:t>
@@ -587,7 +575,7 @@
         <w:t xml:space="preserve"> </w:t>
       </w:r>
       <w:r>
-        <w:t xml:space="preserve">fail verification when it is done</w:t>
+        <w:t xml:space="preserve">fail verification when it is attempted</w:t>
       </w:r>
       <w:r>
         <w:t xml:space="preserve"> </w:t>
@@ -596,25 +584,25 @@
         <w:t xml:space="preserve">[5]</w:t>
       </w:r>
       <w:r>
-        <w:t xml:space="preserve">. The traditional publishing</w:t>
-      </w:r>
-      <w:r>
-        <w:t xml:space="preserve"> </w:t>
-      </w:r>
-      <w:r>
-        <w:t xml:space="preserve">system must take some responsibility for these low levels of</w:t>
-      </w:r>
-      <w:r>
-        <w:t xml:space="preserve"> </w:t>
-      </w:r>
-      <w:r>
-        <w:t xml:space="preserve">reproducibility. However, here we list four encouraging developments</w:t>
-      </w:r>
-      <w:r>
-        <w:t xml:space="preserve"> </w:t>
-      </w:r>
-      <w:r>
-        <w:t xml:space="preserve">that should promote reproducibility.</w:t>
+        <w:t xml:space="preserve">. The</w:t>
+      </w:r>
+      <w:r>
+        <w:t xml:space="preserve"> </w:t>
+      </w:r>
+      <w:r>
+        <w:t xml:space="preserve">traditional publishing system must take some responsibility for these</w:t>
+      </w:r>
+      <w:r>
+        <w:t xml:space="preserve"> </w:t>
+      </w:r>
+      <w:r>
+        <w:t xml:space="preserve">low levels of reproducibility. However, here we list four encouraging</w:t>
+      </w:r>
+      <w:r>
+        <w:t xml:space="preserve"> </w:t>
+      </w:r>
+      <w:r>
+        <w:t xml:space="preserve">developments that should promote reproducibility.</w:t>
       </w:r>
     </w:p>
     <w:p>
@@ -800,13 +788,13 @@
         <w:t xml:space="preserve"> </w:t>
       </w:r>
       <w:r>
-        <w:t xml:space="preserve">policies should increase data availability and reuse, the current</w:t>
-      </w:r>
-      <w:r>
-        <w:t xml:space="preserve"> </w:t>
-      </w:r>
-      <w:r>
-        <w:t xml:space="preserve">compliance rates are quite low</w:t>
+        <w:t xml:space="preserve">policies should increase data availability and reuse, compliance rates</w:t>
+      </w:r>
+      <w:r>
+        <w:t xml:space="preserve"> </w:t>
+      </w:r>
+      <w:r>
+        <w:t xml:space="preserve">are fairly low</w:t>
       </w:r>
       <w:r>
         <w:t xml:space="preserve"> </w:t>
@@ -815,37 +803,31 @@
         <w:t xml:space="preserve">[8]</w:t>
       </w:r>
       <w:r>
-        <w:t xml:space="preserve">. Given that it</w:t>
-      </w:r>
-      <w:r>
-        <w:t xml:space="preserve"> </w:t>
-      </w:r>
-      <w:r>
-        <w:t xml:space="preserve">can take considerable time and effort (for both researchers and</w:t>
-      </w:r>
-      <w:r>
-        <w:t xml:space="preserve"> </w:t>
-      </w:r>
-      <w:r>
-        <w:t xml:space="preserve">journals) to ensure data is appropriately shared, these low-uptake</w:t>
-      </w:r>
-      <w:r>
-        <w:t xml:space="preserve"> </w:t>
-      </w:r>
-      <w:r>
-        <w:t xml:space="preserve">rates are perhaps expected. To reward authors for this work, "data</w:t>
-      </w:r>
-      <w:r>
-        <w:t xml:space="preserve"> </w:t>
-      </w:r>
-      <w:r>
-        <w:t xml:space="preserve">papers" (a paper that simply describes the data) are becoming more</w:t>
-      </w:r>
-      <w:r>
-        <w:t xml:space="preserve"> </w:t>
-      </w:r>
-      <w:r>
-        <w:t xml:space="preserve">prominent, e.g. in journals like</w:t>
+        <w:t xml:space="preserve">. Given that it can take considerable</w:t>
+      </w:r>
+      <w:r>
+        <w:t xml:space="preserve"> </w:t>
+      </w:r>
+      <w:r>
+        <w:t xml:space="preserve">time and effort (for both researchers and journals) to ensure data is</w:t>
+      </w:r>
+      <w:r>
+        <w:t xml:space="preserve"> </w:t>
+      </w:r>
+      <w:r>
+        <w:t xml:space="preserve">appropriately shared, these low-uptake rates are perhaps expected. To</w:t>
+      </w:r>
+      <w:r>
+        <w:t xml:space="preserve"> </w:t>
+      </w:r>
+      <w:r>
+        <w:t xml:space="preserve">reward authors for this work, "data papers" (a paper that simply</w:t>
+      </w:r>
+      <w:r>
+        <w:t xml:space="preserve"> </w:t>
+      </w:r>
+      <w:r>
+        <w:t xml:space="preserve">describes the data) are becoming more prominent, e.g. in journals like</w:t>
       </w:r>
       <w:r>
         <w:t xml:space="preserve"> </w:t>
@@ -1119,19 +1101,25 @@
         <w:t xml:space="preserve"> </w:t>
       </w:r>
       <w:r>
-        <w:t xml:space="preserve">provides a persistent, unique digital</w:t>
-      </w:r>
-      <w:r>
-        <w:t xml:space="preserve"> </w:t>
-      </w:r>
-      <w:r>
-        <w:t xml:space="preserve">identifier for researchers. Many journals now require that at least</w:t>
-      </w:r>
-      <w:r>
-        <w:t xml:space="preserve"> </w:t>
-      </w:r>
-      <w:r>
-        <w:t xml:space="preserve">one author verifies their identity as author using ORCiD</w:t>
+        <w:t xml:space="preserve">provides a persistent, unique digital identifier for</w:t>
+      </w:r>
+      <w:r>
+        <w:t xml:space="preserve"> </w:t>
+      </w:r>
+      <w:r>
+        <w:t xml:space="preserve">researchers which can help in linking scholarly outputs to an</w:t>
+      </w:r>
+      <w:r>
+        <w:t xml:space="preserve"> </w:t>
+      </w:r>
+      <w:r>
+        <w:t xml:space="preserve">individual. Many journals now require that at least one author</w:t>
+      </w:r>
+      <w:r>
+        <w:t xml:space="preserve"> </w:t>
+      </w:r>
+      <w:r>
+        <w:t xml:space="preserve">verifies their identity as author using ORCiD</w:t>
       </w:r>
       <w:r>
         <w:t xml:space="preserve"> </w:t>
@@ -1377,19 +1365,19 @@
         <w:t xml:space="preserve"> </w:t>
       </w:r>
       <w:r>
-        <w:t xml:space="preserve">strict formatting requirements for manuscripts before peer review.</w:t>
-      </w:r>
-      <w:r>
-        <w:t xml:space="preserve"> </w:t>
-      </w:r>
-      <w:r>
-        <w:t xml:space="preserve">As editors at top-tier journals 'desk reject' most submissions before</w:t>
-      </w:r>
-      <w:r>
-        <w:t xml:space="preserve"> </w:t>
-      </w:r>
-      <w:r>
-        <w:t xml:space="preserve">peer review, this leads to many wasted hours</w:t>
+        <w:t xml:space="preserve">strict formatting requirements for manuscripts. As editors at</w:t>
+      </w:r>
+      <w:r>
+        <w:t xml:space="preserve"> </w:t>
+      </w:r>
+      <w:r>
+        <w:t xml:space="preserve">top-tier journals 'desk reject' most submissions before peer review,</w:t>
+      </w:r>
+      <w:r>
+        <w:t xml:space="preserve"> </w:t>
+      </w:r>
+      <w:r>
+        <w:t xml:space="preserve">this leads to many wasted hours</w:t>
       </w:r>
       <w:r>
         <w:t xml:space="preserve"> </w:t>
@@ -1398,19 +1386,19 @@
         <w:t xml:space="preserve">[19]</w:t>
       </w:r>
       <w:r>
-        <w:t xml:space="preserve">. Gradually</w:t>
-      </w:r>
-      <w:r>
-        <w:t xml:space="preserve"> </w:t>
-      </w:r>
-      <w:r>
-        <w:t xml:space="preserve">life science journals are now dropping these formatting requirements</w:t>
-      </w:r>
-      <w:r>
-        <w:t xml:space="preserve"> </w:t>
-      </w:r>
-      <w:r>
-        <w:t xml:space="preserve">for initial submissions, instead allowing "format free" submissions</w:t>
+        <w:t xml:space="preserve">. Gradually life</w:t>
+      </w:r>
+      <w:r>
+        <w:t xml:space="preserve"> </w:t>
+      </w:r>
+      <w:r>
+        <w:t xml:space="preserve">science journals are now dropping these formatting requirements for</w:t>
+      </w:r>
+      <w:r>
+        <w:t xml:space="preserve"> </w:t>
+      </w:r>
+      <w:r>
+        <w:t xml:space="preserve">initial submissions, instead allowing "format free" submissions</w:t>
       </w:r>
       <w:r>
         <w:t xml:space="preserve"> </w:t>
@@ -1727,108 +1715,6 @@
     <w:p>
       <w:pPr>
         <w:pStyle w:val="FirstParagraph"/>
-      </w:pPr>
-      <w:r>
-        <w:t xml:space="preserve">Stephen J Eglen</w:t>
-      </w:r>
-      <w:r>
-        <w:t xml:space="preserve"> </w:t>
-      </w:r>
-      <w:hyperlink r:id="rId22">
-        <w:r>
-          <w:rPr>
-            <w:rStyle w:val="Hyperlink"/>
-          </w:rPr>
-          <w:t xml:space="preserve">(orcid)</w:t>
-        </w:r>
-      </w:hyperlink>
-      <w:r>
-        <w:t xml:space="preserve">,</w:t>
-      </w:r>
-      <w:r>
-        <w:t xml:space="preserve"> </w:t>
-      </w:r>
-      <w:r>
-        <w:t xml:space="preserve">Ross Mounce</w:t>
-      </w:r>
-      <w:r>
-        <w:t xml:space="preserve"> </w:t>
-      </w:r>
-      <w:hyperlink r:id="rId23">
-        <w:r>
-          <w:rPr>
-            <w:rStyle w:val="Hyperlink"/>
-          </w:rPr>
-          <w:t xml:space="preserve">(orcid)</w:t>
-        </w:r>
-      </w:hyperlink>
-      <w:r>
-        <w:t xml:space="preserve">,</w:t>
-      </w:r>
-      <w:r>
-        <w:t xml:space="preserve"> </w:t>
-      </w:r>
-      <w:r>
-        <w:t xml:space="preserve">Laurent Gatto</w:t>
-      </w:r>
-      <w:r>
-        <w:t xml:space="preserve"> </w:t>
-      </w:r>
-      <w:hyperlink r:id="rId24">
-        <w:r>
-          <w:rPr>
-            <w:rStyle w:val="Hyperlink"/>
-          </w:rPr>
-          <w:t xml:space="preserve">(orcid)</w:t>
-        </w:r>
-      </w:hyperlink>
-      <w:r>
-        <w:t xml:space="preserve">,</w:t>
-      </w:r>
-      <w:r>
-        <w:t xml:space="preserve"> </w:t>
-      </w:r>
-      <w:r>
-        <w:t xml:space="preserve">Adrian M Currie</w:t>
-      </w:r>
-      <w:r>
-        <w:t xml:space="preserve"> </w:t>
-      </w:r>
-      <w:hyperlink r:id="rId25">
-        <w:r>
-          <w:rPr>
-            <w:rStyle w:val="Hyperlink"/>
-          </w:rPr>
-          <w:t xml:space="preserve">(orcid)</w:t>
-        </w:r>
-      </w:hyperlink>
-      <w:r>
-        <w:t xml:space="preserve">,</w:t>
-      </w:r>
-      <w:r>
-        <w:t xml:space="preserve"> </w:t>
-      </w:r>
-      <w:r>
-        <w:t xml:space="preserve">Yvonne Nobis</w:t>
-      </w:r>
-      <w:r>
-        <w:t xml:space="preserve"> </w:t>
-      </w:r>
-      <w:hyperlink r:id="rId26">
-        <w:r>
-          <w:rPr>
-            <w:rStyle w:val="Hyperlink"/>
-          </w:rPr>
-          <w:t xml:space="preserve">(orcid)</w:t>
-        </w:r>
-      </w:hyperlink>
-      <w:r>
-        <w:t xml:space="preserve">.</w:t>
-      </w:r>
-    </w:p>
-    <w:p>
-      <w:pPr>
-        <w:pStyle w:val="BodyText"/>
       </w:pPr>
       <w:r>
         <w:t xml:space="preserve">SJE, RM, LG and AMC are members of the Bullied into Bad Science</w:t>
@@ -2711,7 +2597,7 @@
     </w:lvl>
   </w:abstractNum>
   <w:abstractNum w:abstractNumId="990">
-    <w:nsid w:val="74aba0e1"/>
+    <w:nsid w:val="151c1b9c"/>
     <w:multiLevelType w:val="multilevel"/>
     <w:lvl w:ilvl="0">
       <w:numFmt w:val="bullet"/>
@@ -2792,7 +2678,7 @@
     </w:lvl>
   </w:abstractNum>
   <w:abstractNum w:abstractNumId="991">
-    <w:nsid w:val="a0de9993"/>
+    <w:nsid w:val="5d0d50a2"/>
     <w:multiLevelType w:val="multilevel"/>
     <w:lvl w:ilvl="0">
       <w:numFmt w:val="bullet"/>

--- a/innovations.docx
+++ b/innovations.docx
@@ -258,61 +258,73 @@
         <w:t xml:space="preserve"> </w:t>
       </w:r>
       <w:r>
-        <w:t xml:space="preserve">physicists to rapidly disseminate their research findings. Although</w:t>
-      </w:r>
-      <w:r>
-        <w:t xml:space="preserve"> </w:t>
-      </w:r>
-      <w:r>
-        <w:t xml:space="preserve">on the surface ArXiv does not provide much more than a collection of</w:t>
-      </w:r>
-      <w:r>
-        <w:t xml:space="preserve"> </w:t>
-      </w:r>
-      <w:r>
-        <w:t xml:space="preserve">PDFs grouped via topic, publishing there is now considered key for</w:t>
-      </w:r>
-      <w:r>
-        <w:t xml:space="preserve"> </w:t>
-      </w:r>
-      <w:r>
-        <w:t xml:space="preserve">establishing priority in certain fields (subsequent journal</w:t>
-      </w:r>
-      <w:r>
-        <w:t xml:space="preserve"> </w:t>
-      </w:r>
-      <w:r>
-        <w:t xml:space="preserve">publication is still the norm). It was initially assumed that</w:t>
-      </w:r>
-      <w:r>
-        <w:t xml:space="preserve"> </w:t>
-      </w:r>
-      <w:r>
-        <w:t xml:space="preserve">biologists would not adopt a preprint culture: publishing a preprint</w:t>
-      </w:r>
-      <w:r>
-        <w:t xml:space="preserve"> </w:t>
-      </w:r>
-      <w:r>
-        <w:t xml:space="preserve">might prevent subsequent publication in a top-tier journal, or leading</w:t>
-      </w:r>
-      <w:r>
-        <w:t xml:space="preserve"> </w:t>
-      </w:r>
-      <w:r>
-        <w:t xml:space="preserve">to scooping by another group. There is some historic justification of</w:t>
-      </w:r>
-      <w:r>
-        <w:t xml:space="preserve"> </w:t>
-      </w:r>
-      <w:r>
-        <w:t xml:space="preserve">these concerns: an NIH experiment in preprints was effectively halted</w:t>
-      </w:r>
-      <w:r>
-        <w:t xml:space="preserve"> </w:t>
-      </w:r>
-      <w:r>
-        <w:t xml:space="preserve">in the 1960s by journals' refusal to accept preprints for submission</w:t>
+        <w:t xml:space="preserve">physicists to rapidly disseminate their research findings. On the</w:t>
+      </w:r>
+      <w:r>
+        <w:t xml:space="preserve"> </w:t>
+      </w:r>
+      <w:r>
+        <w:t xml:space="preserve">surface, it does not provide much beyond a collection of PDFs grouped</w:t>
+      </w:r>
+      <w:r>
+        <w:t xml:space="preserve"> </w:t>
+      </w:r>
+      <w:r>
+        <w:t xml:space="preserve">by topic. In certain fields, being the first to publish on the ArXiv</w:t>
+      </w:r>
+      <w:r>
+        <w:t xml:space="preserve"> </w:t>
+      </w:r>
+      <w:r>
+        <w:t xml:space="preserve">is considered to be the key step, although subsequent journal</w:t>
+      </w:r>
+      <w:r>
+        <w:t xml:space="preserve"> </w:t>
+      </w:r>
+      <w:r>
+        <w:t xml:space="preserve">publication is still the norm. Although ArXiv hosts papers in</w:t>
+      </w:r>
+      <w:r>
+        <w:t xml:space="preserve"> </w:t>
+      </w:r>
+      <w:r>
+        <w:t xml:space="preserve">quantitative biology, it was initially assumed that biologists would</w:t>
+      </w:r>
+      <w:r>
+        <w:t xml:space="preserve"> </w:t>
+      </w:r>
+      <w:r>
+        <w:t xml:space="preserve">not adopt a preprint culture: publishing a preprint might prevent</w:t>
+      </w:r>
+      <w:r>
+        <w:t xml:space="preserve"> </w:t>
+      </w:r>
+      <w:r>
+        <w:t xml:space="preserve">subsequent publication in a top-tier journal, or leading to scooping</w:t>
+      </w:r>
+      <w:r>
+        <w:t xml:space="preserve"> </w:t>
+      </w:r>
+      <w:r>
+        <w:t xml:space="preserve">by another group. There is some historic</w:t>
+      </w:r>
+      <w:r>
+        <w:t xml:space="preserve"> </w:t>
+      </w:r>
+      <w:r>
+        <w:t xml:space="preserve">justification of these concerns: an NIH experiment in preprints was</w:t>
+      </w:r>
+      <w:r>
+        <w:t xml:space="preserve"> </w:t>
+      </w:r>
+      <w:r>
+        <w:t xml:space="preserve">effectively halted in the 1960s by journals' refusal to accept</w:t>
+      </w:r>
+      <w:r>
+        <w:t xml:space="preserve"> </w:t>
+      </w:r>
+      <w:r>
+        <w:t xml:space="preserve">preprints for submission</w:t>
       </w:r>
       <w:r>
         <w:t xml:space="preserve"> </w:t>
@@ -335,7 +347,7 @@
         <w:t xml:space="preserve"> </w:t>
       </w:r>
       <w:r>
-        <w:t xml:space="preserve">such diverse areas as ecology, neuroscience and genomics are uploading</w:t>
+        <w:t xml:space="preserve">diverse areas as ecology, neuroscience and genomics are uploading</w:t>
       </w:r>
       <w:r>
         <w:t xml:space="preserve"> </w:t>
@@ -575,7 +587,7 @@
         <w:t xml:space="preserve"> </w:t>
       </w:r>
       <w:r>
-        <w:t xml:space="preserve">fail verification when it is attempted</w:t>
+        <w:t xml:space="preserve">fail verification when it is done</w:t>
       </w:r>
       <w:r>
         <w:t xml:space="preserve"> </w:t>
@@ -584,25 +596,25 @@
         <w:t xml:space="preserve">[5]</w:t>
       </w:r>
       <w:r>
-        <w:t xml:space="preserve">. The</w:t>
-      </w:r>
-      <w:r>
-        <w:t xml:space="preserve"> </w:t>
-      </w:r>
-      <w:r>
-        <w:t xml:space="preserve">traditional publishing system must take some responsibility for these</w:t>
-      </w:r>
-      <w:r>
-        <w:t xml:space="preserve"> </w:t>
-      </w:r>
-      <w:r>
-        <w:t xml:space="preserve">low levels of reproducibility. However, here we list four encouraging</w:t>
-      </w:r>
-      <w:r>
-        <w:t xml:space="preserve"> </w:t>
-      </w:r>
-      <w:r>
-        <w:t xml:space="preserve">developments that should promote reproducibility.</w:t>
+        <w:t xml:space="preserve">. The traditional publishing</w:t>
+      </w:r>
+      <w:r>
+        <w:t xml:space="preserve"> </w:t>
+      </w:r>
+      <w:r>
+        <w:t xml:space="preserve">system must take some responsibility for these low levels of</w:t>
+      </w:r>
+      <w:r>
+        <w:t xml:space="preserve"> </w:t>
+      </w:r>
+      <w:r>
+        <w:t xml:space="preserve">reproducibility. However, here we list four encouraging developments</w:t>
+      </w:r>
+      <w:r>
+        <w:t xml:space="preserve"> </w:t>
+      </w:r>
+      <w:r>
+        <w:t xml:space="preserve">that should promote reproducibility.</w:t>
       </w:r>
     </w:p>
     <w:p>
@@ -788,13 +800,13 @@
         <w:t xml:space="preserve"> </w:t>
       </w:r>
       <w:r>
-        <w:t xml:space="preserve">policies should increase data availability and reuse, compliance rates</w:t>
-      </w:r>
-      <w:r>
-        <w:t xml:space="preserve"> </w:t>
-      </w:r>
-      <w:r>
-        <w:t xml:space="preserve">are fairly low</w:t>
+        <w:t xml:space="preserve">policies should increase data availability and reuse, the current</w:t>
+      </w:r>
+      <w:r>
+        <w:t xml:space="preserve"> </w:t>
+      </w:r>
+      <w:r>
+        <w:t xml:space="preserve">compliance rates are quite low</w:t>
       </w:r>
       <w:r>
         <w:t xml:space="preserve"> </w:t>
@@ -803,31 +815,37 @@
         <w:t xml:space="preserve">[8]</w:t>
       </w:r>
       <w:r>
-        <w:t xml:space="preserve">. Given that it can take considerable</w:t>
-      </w:r>
-      <w:r>
-        <w:t xml:space="preserve"> </w:t>
-      </w:r>
-      <w:r>
-        <w:t xml:space="preserve">time and effort (for both researchers and journals) to ensure data is</w:t>
-      </w:r>
-      <w:r>
-        <w:t xml:space="preserve"> </w:t>
-      </w:r>
-      <w:r>
-        <w:t xml:space="preserve">appropriately shared, these low-uptake rates are perhaps expected. To</w:t>
-      </w:r>
-      <w:r>
-        <w:t xml:space="preserve"> </w:t>
-      </w:r>
-      <w:r>
-        <w:t xml:space="preserve">reward authors for this work, "data papers" (a paper that simply</w:t>
-      </w:r>
-      <w:r>
-        <w:t xml:space="preserve"> </w:t>
-      </w:r>
-      <w:r>
-        <w:t xml:space="preserve">describes the data) are becoming more prominent, e.g. in journals like</w:t>
+        <w:t xml:space="preserve">. Given that it</w:t>
+      </w:r>
+      <w:r>
+        <w:t xml:space="preserve"> </w:t>
+      </w:r>
+      <w:r>
+        <w:t xml:space="preserve">can take considerable time and effort (for both researchers and</w:t>
+      </w:r>
+      <w:r>
+        <w:t xml:space="preserve"> </w:t>
+      </w:r>
+      <w:r>
+        <w:t xml:space="preserve">journals) to ensure data is appropriately shared, these low-uptake</w:t>
+      </w:r>
+      <w:r>
+        <w:t xml:space="preserve"> </w:t>
+      </w:r>
+      <w:r>
+        <w:t xml:space="preserve">rates are perhaps expected. To reward authors for this work, "data</w:t>
+      </w:r>
+      <w:r>
+        <w:t xml:space="preserve"> </w:t>
+      </w:r>
+      <w:r>
+        <w:t xml:space="preserve">papers" (a paper that simply describes the data) are becoming more</w:t>
+      </w:r>
+      <w:r>
+        <w:t xml:space="preserve"> </w:t>
+      </w:r>
+      <w:r>
+        <w:t xml:space="preserve">prominent, e.g. in journals like</w:t>
       </w:r>
       <w:r>
         <w:t xml:space="preserve"> </w:t>
@@ -1101,25 +1119,19 @@
         <w:t xml:space="preserve"> </w:t>
       </w:r>
       <w:r>
-        <w:t xml:space="preserve">provides a persistent, unique digital identifier for</w:t>
-      </w:r>
-      <w:r>
-        <w:t xml:space="preserve"> </w:t>
-      </w:r>
-      <w:r>
-        <w:t xml:space="preserve">researchers which can help in linking scholarly outputs to an</w:t>
-      </w:r>
-      <w:r>
-        <w:t xml:space="preserve"> </w:t>
-      </w:r>
-      <w:r>
-        <w:t xml:space="preserve">individual. Many journals now require that at least one author</w:t>
-      </w:r>
-      <w:r>
-        <w:t xml:space="preserve"> </w:t>
-      </w:r>
-      <w:r>
-        <w:t xml:space="preserve">verifies their identity as author using ORCiD</w:t>
+        <w:t xml:space="preserve">provides a persistent, unique digital</w:t>
+      </w:r>
+      <w:r>
+        <w:t xml:space="preserve"> </w:t>
+      </w:r>
+      <w:r>
+        <w:t xml:space="preserve">identifier for researchers. Many journals now require that at least</w:t>
+      </w:r>
+      <w:r>
+        <w:t xml:space="preserve"> </w:t>
+      </w:r>
+      <w:r>
+        <w:t xml:space="preserve">one author verifies their identity as author using ORCiD</w:t>
       </w:r>
       <w:r>
         <w:t xml:space="preserve"> </w:t>
@@ -1365,19 +1377,19 @@
         <w:t xml:space="preserve"> </w:t>
       </w:r>
       <w:r>
-        <w:t xml:space="preserve">strict formatting requirements for manuscripts. As editors at</w:t>
-      </w:r>
-      <w:r>
-        <w:t xml:space="preserve"> </w:t>
-      </w:r>
-      <w:r>
-        <w:t xml:space="preserve">top-tier journals 'desk reject' most submissions before peer review,</w:t>
-      </w:r>
-      <w:r>
-        <w:t xml:space="preserve"> </w:t>
-      </w:r>
-      <w:r>
-        <w:t xml:space="preserve">this leads to many wasted hours</w:t>
+        <w:t xml:space="preserve">strict formatting requirements for manuscripts before peer review.</w:t>
+      </w:r>
+      <w:r>
+        <w:t xml:space="preserve"> </w:t>
+      </w:r>
+      <w:r>
+        <w:t xml:space="preserve">As editors at top-tier journals 'desk reject' most submissions before</w:t>
+      </w:r>
+      <w:r>
+        <w:t xml:space="preserve"> </w:t>
+      </w:r>
+      <w:r>
+        <w:t xml:space="preserve">peer review, this leads to many wasted hours</w:t>
       </w:r>
       <w:r>
         <w:t xml:space="preserve"> </w:t>
@@ -1386,19 +1398,19 @@
         <w:t xml:space="preserve">[19]</w:t>
       </w:r>
       <w:r>
-        <w:t xml:space="preserve">. Gradually life</w:t>
-      </w:r>
-      <w:r>
-        <w:t xml:space="preserve"> </w:t>
-      </w:r>
-      <w:r>
-        <w:t xml:space="preserve">science journals are now dropping these formatting requirements for</w:t>
-      </w:r>
-      <w:r>
-        <w:t xml:space="preserve"> </w:t>
-      </w:r>
-      <w:r>
-        <w:t xml:space="preserve">initial submissions, instead allowing "format free" submissions</w:t>
+        <w:t xml:space="preserve">. Gradually</w:t>
+      </w:r>
+      <w:r>
+        <w:t xml:space="preserve"> </w:t>
+      </w:r>
+      <w:r>
+        <w:t xml:space="preserve">life science journals are now dropping these formatting requirements</w:t>
+      </w:r>
+      <w:r>
+        <w:t xml:space="preserve"> </w:t>
+      </w:r>
+      <w:r>
+        <w:t xml:space="preserve">for initial submissions, instead allowing "format free" submissions</w:t>
       </w:r>
       <w:r>
         <w:t xml:space="preserve"> </w:t>
@@ -1715,6 +1727,108 @@
     <w:p>
       <w:pPr>
         <w:pStyle w:val="FirstParagraph"/>
+      </w:pPr>
+      <w:r>
+        <w:t xml:space="preserve">Stephen J Eglen</w:t>
+      </w:r>
+      <w:r>
+        <w:t xml:space="preserve"> </w:t>
+      </w:r>
+      <w:hyperlink r:id="rId22">
+        <w:r>
+          <w:rPr>
+            <w:rStyle w:val="Hyperlink"/>
+          </w:rPr>
+          <w:t xml:space="preserve">(orcid)</w:t>
+        </w:r>
+      </w:hyperlink>
+      <w:r>
+        <w:t xml:space="preserve">,</w:t>
+      </w:r>
+      <w:r>
+        <w:t xml:space="preserve"> </w:t>
+      </w:r>
+      <w:r>
+        <w:t xml:space="preserve">Ross Mounce</w:t>
+      </w:r>
+      <w:r>
+        <w:t xml:space="preserve"> </w:t>
+      </w:r>
+      <w:hyperlink r:id="rId23">
+        <w:r>
+          <w:rPr>
+            <w:rStyle w:val="Hyperlink"/>
+          </w:rPr>
+          <w:t xml:space="preserve">(orcid)</w:t>
+        </w:r>
+      </w:hyperlink>
+      <w:r>
+        <w:t xml:space="preserve">,</w:t>
+      </w:r>
+      <w:r>
+        <w:t xml:space="preserve"> </w:t>
+      </w:r>
+      <w:r>
+        <w:t xml:space="preserve">Laurent Gatto</w:t>
+      </w:r>
+      <w:r>
+        <w:t xml:space="preserve"> </w:t>
+      </w:r>
+      <w:hyperlink r:id="rId24">
+        <w:r>
+          <w:rPr>
+            <w:rStyle w:val="Hyperlink"/>
+          </w:rPr>
+          <w:t xml:space="preserve">(orcid)</w:t>
+        </w:r>
+      </w:hyperlink>
+      <w:r>
+        <w:t xml:space="preserve">,</w:t>
+      </w:r>
+      <w:r>
+        <w:t xml:space="preserve"> </w:t>
+      </w:r>
+      <w:r>
+        <w:t xml:space="preserve">Adrian M Currie</w:t>
+      </w:r>
+      <w:r>
+        <w:t xml:space="preserve"> </w:t>
+      </w:r>
+      <w:hyperlink r:id="rId25">
+        <w:r>
+          <w:rPr>
+            <w:rStyle w:val="Hyperlink"/>
+          </w:rPr>
+          <w:t xml:space="preserve">(orcid)</w:t>
+        </w:r>
+      </w:hyperlink>
+      <w:r>
+        <w:t xml:space="preserve">,</w:t>
+      </w:r>
+      <w:r>
+        <w:t xml:space="preserve"> </w:t>
+      </w:r>
+      <w:r>
+        <w:t xml:space="preserve">Yvonne Nobis</w:t>
+      </w:r>
+      <w:r>
+        <w:t xml:space="preserve"> </w:t>
+      </w:r>
+      <w:hyperlink r:id="rId26">
+        <w:r>
+          <w:rPr>
+            <w:rStyle w:val="Hyperlink"/>
+          </w:rPr>
+          <w:t xml:space="preserve">(orcid)</w:t>
+        </w:r>
+      </w:hyperlink>
+      <w:r>
+        <w:t xml:space="preserve">.</w:t>
+      </w:r>
+    </w:p>
+    <w:p>
+      <w:pPr>
+        <w:pStyle w:val="BodyText"/>
       </w:pPr>
       <w:r>
         <w:t xml:space="preserve">SJE, RM, LG and AMC are members of the Bullied into Bad Science</w:t>
@@ -2597,7 +2711,7 @@
     </w:lvl>
   </w:abstractNum>
   <w:abstractNum w:abstractNumId="990">
-    <w:nsid w:val="151c1b9c"/>
+    <w:nsid w:val="74aba0e1"/>
     <w:multiLevelType w:val="multilevel"/>
     <w:lvl w:ilvl="0">
       <w:numFmt w:val="bullet"/>
@@ -2678,7 +2792,7 @@
     </w:lvl>
   </w:abstractNum>
   <w:abstractNum w:abstractNumId="991">
-    <w:nsid w:val="5d0d50a2"/>
+    <w:nsid w:val="a0de9993"/>
     <w:multiLevelType w:val="multilevel"/>
     <w:lvl w:ilvl="0">
       <w:numFmt w:val="bullet"/>

--- a/innovations.docx
+++ b/innovations.docx
@@ -6,10 +6,13 @@
       <w:pPr>
         <w:pStyle w:val="Heading1"/>
       </w:pPr>
-      <w:bookmarkStart w:id="21" w:name="recent-developments-in-scholarly-publishing-a-view-from-the-life-sciences"/>
+      <w:bookmarkStart w:id="21" w:name="recent-developments-in-scholarly-publishing-to-improve-research-practices-in-the-life-sciences"/>
       <w:bookmarkEnd w:id="21"/>
       <w:r>
-        <w:t xml:space="preserve">Recent developments in scholarly publishing: a view from the life sciences</w:t>
+        <w:t xml:space="preserve">Recent developments in scholarly publishing to improve research practices in the life sciences</w:t>
+      </w:r>
+      <w:r>
+        <w:t xml:space="preserve"> </w:t>
       </w:r>
     </w:p>
     <w:p>
@@ -222,7 +225,31 @@
         <w:t xml:space="preserve"> </w:t>
       </w:r>
       <w:r>
-        <w:t xml:space="preserve">recent developments in the life sciences.</w:t>
+        <w:t xml:space="preserve">recent developments</w:t>
+      </w:r>
+      <w:r>
+        <w:t xml:space="preserve"> </w:t>
+      </w:r>
+      <w:r>
+        <w:rPr>
+          <w:i/>
+        </w:rPr>
+        <w:t xml:space="preserve">that we believe will improve</w:t>
+      </w:r>
+      <w:r>
+        <w:rPr>
+          <w:i/>
+        </w:rPr>
+        <w:t xml:space="preserve"> </w:t>
+      </w:r>
+      <w:r>
+        <w:rPr>
+          <w:i/>
+        </w:rPr>
+        <w:t xml:space="preserve">the working environment and career prospects for life scientists</w:t>
+      </w:r>
+      <w:r>
+        <w:t xml:space="preserve">.</w:t>
       </w:r>
     </w:p>
     <w:p>
@@ -258,73 +285,61 @@
         <w:t xml:space="preserve"> </w:t>
       </w:r>
       <w:r>
-        <w:t xml:space="preserve">physicists to rapidly disseminate their research findings. On the</w:t>
-      </w:r>
-      <w:r>
-        <w:t xml:space="preserve"> </w:t>
-      </w:r>
-      <w:r>
-        <w:t xml:space="preserve">surface, it does not provide much beyond a collection of PDFs grouped</w:t>
-      </w:r>
-      <w:r>
-        <w:t xml:space="preserve"> </w:t>
-      </w:r>
-      <w:r>
-        <w:t xml:space="preserve">by topic. In certain fields, being the first to publish on the ArXiv</w:t>
-      </w:r>
-      <w:r>
-        <w:t xml:space="preserve"> </w:t>
-      </w:r>
-      <w:r>
-        <w:t xml:space="preserve">is considered to be the key step, although subsequent journal</w:t>
-      </w:r>
-      <w:r>
-        <w:t xml:space="preserve"> </w:t>
-      </w:r>
-      <w:r>
-        <w:t xml:space="preserve">publication is still the norm. Although ArXiv hosts papers in</w:t>
-      </w:r>
-      <w:r>
-        <w:t xml:space="preserve"> </w:t>
-      </w:r>
-      <w:r>
-        <w:t xml:space="preserve">quantitative biology, it was initially assumed that biologists would</w:t>
-      </w:r>
-      <w:r>
-        <w:t xml:space="preserve"> </w:t>
-      </w:r>
-      <w:r>
-        <w:t xml:space="preserve">not adopt a preprint culture: publishing a preprint might prevent</w:t>
-      </w:r>
-      <w:r>
-        <w:t xml:space="preserve"> </w:t>
-      </w:r>
-      <w:r>
-        <w:t xml:space="preserve">subsequent publication in a top-tier journal, or leading to scooping</w:t>
-      </w:r>
-      <w:r>
-        <w:t xml:space="preserve"> </w:t>
-      </w:r>
-      <w:r>
-        <w:t xml:space="preserve">by another group. There is some historic</w:t>
-      </w:r>
-      <w:r>
-        <w:t xml:space="preserve"> </w:t>
-      </w:r>
-      <w:r>
-        <w:t xml:space="preserve">justification of these concerns: an NIH experiment in preprints was</w:t>
-      </w:r>
-      <w:r>
-        <w:t xml:space="preserve"> </w:t>
-      </w:r>
-      <w:r>
-        <w:t xml:space="preserve">effectively halted in the 1960s by journals' refusal to accept</w:t>
-      </w:r>
-      <w:r>
-        <w:t xml:space="preserve"> </w:t>
-      </w:r>
-      <w:r>
-        <w:t xml:space="preserve">preprints for submission</w:t>
+        <w:t xml:space="preserve">physicists to rapidly disseminate their research findings. Although</w:t>
+      </w:r>
+      <w:r>
+        <w:t xml:space="preserve"> </w:t>
+      </w:r>
+      <w:r>
+        <w:t xml:space="preserve">on the surface ArXiv does not provide much more than a collection of</w:t>
+      </w:r>
+      <w:r>
+        <w:t xml:space="preserve"> </w:t>
+      </w:r>
+      <w:r>
+        <w:t xml:space="preserve">PDFs grouped via topic, publishing there is now considered key for</w:t>
+      </w:r>
+      <w:r>
+        <w:t xml:space="preserve"> </w:t>
+      </w:r>
+      <w:r>
+        <w:t xml:space="preserve">establishing priority in certain fields (subsequent journal</w:t>
+      </w:r>
+      <w:r>
+        <w:t xml:space="preserve"> </w:t>
+      </w:r>
+      <w:r>
+        <w:t xml:space="preserve">publication is still the norm). It was initially assumed that</w:t>
+      </w:r>
+      <w:r>
+        <w:t xml:space="preserve"> </w:t>
+      </w:r>
+      <w:r>
+        <w:t xml:space="preserve">biologists would not adopt a preprint culture: publishing a preprint</w:t>
+      </w:r>
+      <w:r>
+        <w:t xml:space="preserve"> </w:t>
+      </w:r>
+      <w:r>
+        <w:t xml:space="preserve">might prevent subsequent publication in a top-tier journal, or leading</w:t>
+      </w:r>
+      <w:r>
+        <w:t xml:space="preserve"> </w:t>
+      </w:r>
+      <w:r>
+        <w:t xml:space="preserve">to scooping by another group. There is some historic justification of</w:t>
+      </w:r>
+      <w:r>
+        <w:t xml:space="preserve"> </w:t>
+      </w:r>
+      <w:r>
+        <w:t xml:space="preserve">these concerns: an NIH experiment in preprints was effectively halted</w:t>
+      </w:r>
+      <w:r>
+        <w:t xml:space="preserve"> </w:t>
+      </w:r>
+      <w:r>
+        <w:t xml:space="preserve">in the 1960s by journals' refusal to accept preprints for submission</w:t>
       </w:r>
       <w:r>
         <w:t xml:space="preserve"> </w:t>
@@ -347,7 +362,7 @@
         <w:t xml:space="preserve"> </w:t>
       </w:r>
       <w:r>
-        <w:t xml:space="preserve">diverse areas as ecology, neuroscience and genomics are uploading</w:t>
+        <w:t xml:space="preserve">such diverse areas as ecology, neuroscience and genomics are uploading</w:t>
       </w:r>
       <w:r>
         <w:t xml:space="preserve"> </w:t>
@@ -587,7 +602,7 @@
         <w:t xml:space="preserve"> </w:t>
       </w:r>
       <w:r>
-        <w:t xml:space="preserve">fail verification when it is done</w:t>
+        <w:t xml:space="preserve">fail verification when it is attempted</w:t>
       </w:r>
       <w:r>
         <w:t xml:space="preserve"> </w:t>
@@ -596,25 +611,100 @@
         <w:t xml:space="preserve">[5]</w:t>
       </w:r>
       <w:r>
-        <w:t xml:space="preserve">. The traditional publishing</w:t>
-      </w:r>
-      <w:r>
-        <w:t xml:space="preserve"> </w:t>
-      </w:r>
-      <w:r>
-        <w:t xml:space="preserve">system must take some responsibility for these low levels of</w:t>
-      </w:r>
-      <w:r>
-        <w:t xml:space="preserve"> </w:t>
-      </w:r>
-      <w:r>
-        <w:t xml:space="preserve">reproducibility. However, here we list four encouraging developments</w:t>
-      </w:r>
-      <w:r>
-        <w:t xml:space="preserve"> </w:t>
-      </w:r>
-      <w:r>
-        <w:t xml:space="preserve">that should promote reproducibility.</w:t>
+        <w:t xml:space="preserve">. The</w:t>
+      </w:r>
+      <w:r>
+        <w:t xml:space="preserve"> </w:t>
+      </w:r>
+      <w:r>
+        <w:t xml:space="preserve">traditional publishing system must take some responsibility for these</w:t>
+      </w:r>
+      <w:r>
+        <w:t xml:space="preserve"> </w:t>
+      </w:r>
+      <w:r>
+        <w:t xml:space="preserve">low levels of reproducibility,</w:t>
+      </w:r>
+      <w:r>
+        <w:t xml:space="preserve"> </w:t>
+      </w:r>
+      <w:r>
+        <w:rPr>
+          <w:i/>
+        </w:rPr>
+        <w:t xml:space="preserve">as authors feel under</w:t>
+      </w:r>
+      <w:r>
+        <w:rPr>
+          <w:i/>
+        </w:rPr>
+        <w:t xml:space="preserve"> </w:t>
+      </w:r>
+      <w:r>
+        <w:rPr>
+          <w:i/>
+        </w:rPr>
+        <w:t xml:space="preserve">intense pressure to publish to avoid being scooped (see below).</w:t>
+      </w:r>
+      <w:r>
+        <w:rPr>
+          <w:i/>
+        </w:rPr>
+        <w:t xml:space="preserve"> </w:t>
+      </w:r>
+      <w:r>
+        <w:rPr>
+          <w:i/>
+        </w:rPr>
+        <w:t xml:space="preserve">Further, space limitations imposed by print journals inhibit adequate</w:t>
+      </w:r>
+      <w:r>
+        <w:rPr>
+          <w:i/>
+        </w:rPr>
+        <w:t xml:space="preserve"> </w:t>
+      </w:r>
+      <w:r>
+        <w:rPr>
+          <w:i/>
+        </w:rPr>
+        <w:t xml:space="preserve">method descriptions, with key details relegated to supplementary</w:t>
+      </w:r>
+      <w:r>
+        <w:rPr>
+          <w:i/>
+        </w:rPr>
+        <w:t xml:space="preserve"> </w:t>
+      </w:r>
+      <w:r>
+        <w:rPr>
+          <w:i/>
+        </w:rPr>
+        <w:t xml:space="preserve">information which is rarely scrutinised to the same degree as the main</w:t>
+      </w:r>
+      <w:r>
+        <w:rPr>
+          <w:i/>
+        </w:rPr>
+        <w:t xml:space="preserve"> </w:t>
+      </w:r>
+      <w:r>
+        <w:rPr>
+          <w:i/>
+        </w:rPr>
+        <w:t xml:space="preserve">paper.</w:t>
+      </w:r>
+      <w:r>
+        <w:t xml:space="preserve"> </w:t>
+      </w:r>
+      <w:r>
+        <w:t xml:space="preserve">However, here we list four encouraging developments that should</w:t>
+      </w:r>
+      <w:r>
+        <w:t xml:space="preserve"> </w:t>
+      </w:r>
+      <w:r>
+        <w:t xml:space="preserve">promote reproducibility.</w:t>
       </w:r>
     </w:p>
     <w:p>
@@ -691,31 +781,103 @@
         <w:t xml:space="preserve"> </w:t>
       </w:r>
       <w:r>
-        <w:t xml:space="preserve">research is completed, another paper describes the results of the</w:t>
-      </w:r>
-      <w:r>
-        <w:t xml:space="preserve"> </w:t>
-      </w:r>
-      <w:r>
-        <w:t xml:space="preserve">study using the pre-registered methods. (Additional findings can be</w:t>
-      </w:r>
-      <w:r>
-        <w:t xml:space="preserve"> </w:t>
-      </w:r>
-      <w:r>
-        <w:t xml:space="preserve">reported, but are clearly marked as such.) Preregistration is most</w:t>
-      </w:r>
-      <w:r>
-        <w:t xml:space="preserve"> </w:t>
-      </w:r>
-      <w:r>
-        <w:t xml:space="preserve">prevalent today in psychology; The Center for Open Science</w:t>
-      </w:r>
-      <w:r>
-        <w:t xml:space="preserve"> </w:t>
-      </w:r>
-      <w:r>
-        <w:t xml:space="preserve">Preregistration Challenge</w:t>
+        <w:t xml:space="preserve">research is completed, another paper</w:t>
+      </w:r>
+      <w:r>
+        <w:t xml:space="preserve"> </w:t>
+      </w:r>
+      <w:r>
+        <w:rPr>
+          <w:i/>
+        </w:rPr>
+        <w:t xml:space="preserve">can be submitted to the same</w:t>
+      </w:r>
+      <w:r>
+        <w:rPr>
+          <w:i/>
+        </w:rPr>
+        <w:t xml:space="preserve"> </w:t>
+      </w:r>
+      <w:r>
+        <w:rPr>
+          <w:i/>
+        </w:rPr>
+        <w:t xml:space="preserve">journal</w:t>
+      </w:r>
+      <w:r>
+        <w:t xml:space="preserve"> </w:t>
+      </w:r>
+      <w:r>
+        <w:t xml:space="preserve">which describes the results of the study using the</w:t>
+      </w:r>
+      <w:r>
+        <w:t xml:space="preserve"> </w:t>
+      </w:r>
+      <w:r>
+        <w:t xml:space="preserve">pre-registered methods. (Additional findings can be reported, but are</w:t>
+      </w:r>
+      <w:r>
+        <w:t xml:space="preserve"> </w:t>
+      </w:r>
+      <w:r>
+        <w:t xml:space="preserve">clearly marked as such.)</w:t>
+      </w:r>
+      <w:r>
+        <w:t xml:space="preserve"> </w:t>
+      </w:r>
+      <w:r>
+        <w:rPr>
+          <w:i/>
+        </w:rPr>
+        <w:t xml:space="preserve">Reviewer and editorial</w:t>
+      </w:r>
+      <w:r>
+        <w:rPr>
+          <w:i/>
+        </w:rPr>
+        <w:t xml:space="preserve"> </w:t>
+      </w:r>
+      <w:r>
+        <w:rPr>
+          <w:i/>
+        </w:rPr>
+        <w:t xml:space="preserve">decisions on whether to accept the second paper is made on the</w:t>
+      </w:r>
+      <w:r>
+        <w:rPr>
+          <w:i/>
+        </w:rPr>
+        <w:t xml:space="preserve"> </w:t>
+      </w:r>
+      <w:r>
+        <w:rPr>
+          <w:i/>
+        </w:rPr>
+        <w:t xml:space="preserve">technical correctness of the paper rather than the importance or</w:t>
+      </w:r>
+      <w:r>
+        <w:rPr>
+          <w:i/>
+        </w:rPr>
+        <w:t xml:space="preserve"> </w:t>
+      </w:r>
+      <w:r>
+        <w:rPr>
+          <w:i/>
+        </w:rPr>
+        <w:t xml:space="preserve">novelty of the results.</w:t>
+      </w:r>
+      <w:r>
+        <w:t xml:space="preserve"> </w:t>
+      </w:r>
+      <w:r>
+        <w:t xml:space="preserve">Preregistration is most prevalent today in</w:t>
+      </w:r>
+      <w:r>
+        <w:t xml:space="preserve"> </w:t>
+      </w:r>
+      <w:r>
+        <w:t xml:space="preserve">psychology; The Center for Open Science Preregistration Challenge</w:t>
       </w:r>
       <w:r>
         <w:t xml:space="preserve"> </w:t>
@@ -732,25 +894,25 @@
         <w:t xml:space="preserve"> </w:t>
       </w:r>
       <w:r>
-        <w:t xml:space="preserve">is helping to</w:t>
-      </w:r>
-      <w:r>
-        <w:t xml:space="preserve"> </w:t>
-      </w:r>
-      <w:r>
-        <w:t xml:space="preserve">popularise this notion more broadly. Initial analysis of results from</w:t>
-      </w:r>
-      <w:r>
-        <w:t xml:space="preserve"> </w:t>
-      </w:r>
-      <w:r>
-        <w:t xml:space="preserve">preregistered papers indicates, perhaps reassuringly, a marked increase</w:t>
-      </w:r>
-      <w:r>
-        <w:t xml:space="preserve"> </w:t>
-      </w:r>
-      <w:r>
-        <w:t xml:space="preserve">in null results reported</w:t>
+        <w:t xml:space="preserve">is helping to popularise this notion more</w:t>
+      </w:r>
+      <w:r>
+        <w:t xml:space="preserve"> </w:t>
+      </w:r>
+      <w:r>
+        <w:t xml:space="preserve">broadly. Initial analysis of results from preregistered papers</w:t>
+      </w:r>
+      <w:r>
+        <w:t xml:space="preserve"> </w:t>
+      </w:r>
+      <w:r>
+        <w:t xml:space="preserve">indicates, perhaps reassuringly, a marked increase in null results</w:t>
+      </w:r>
+      <w:r>
+        <w:t xml:space="preserve"> </w:t>
+      </w:r>
+      <w:r>
+        <w:t xml:space="preserve">reported</w:t>
       </w:r>
       <w:r>
         <w:t xml:space="preserve"> </w:t>
@@ -800,13 +962,13 @@
         <w:t xml:space="preserve"> </w:t>
       </w:r>
       <w:r>
-        <w:t xml:space="preserve">policies should increase data availability and reuse, the current</w:t>
-      </w:r>
-      <w:r>
-        <w:t xml:space="preserve"> </w:t>
-      </w:r>
-      <w:r>
-        <w:t xml:space="preserve">compliance rates are quite low</w:t>
+        <w:t xml:space="preserve">policies should increase data availability and reuse, compliance rates</w:t>
+      </w:r>
+      <w:r>
+        <w:t xml:space="preserve"> </w:t>
+      </w:r>
+      <w:r>
+        <w:t xml:space="preserve">are fairly low</w:t>
       </w:r>
       <w:r>
         <w:t xml:space="preserve"> </w:t>
@@ -815,37 +977,31 @@
         <w:t xml:space="preserve">[8]</w:t>
       </w:r>
       <w:r>
-        <w:t xml:space="preserve">. Given that it</w:t>
-      </w:r>
-      <w:r>
-        <w:t xml:space="preserve"> </w:t>
-      </w:r>
-      <w:r>
-        <w:t xml:space="preserve">can take considerable time and effort (for both researchers and</w:t>
-      </w:r>
-      <w:r>
-        <w:t xml:space="preserve"> </w:t>
-      </w:r>
-      <w:r>
-        <w:t xml:space="preserve">journals) to ensure data is appropriately shared, these low-uptake</w:t>
-      </w:r>
-      <w:r>
-        <w:t xml:space="preserve"> </w:t>
-      </w:r>
-      <w:r>
-        <w:t xml:space="preserve">rates are perhaps expected. To reward authors for this work, "data</w:t>
-      </w:r>
-      <w:r>
-        <w:t xml:space="preserve"> </w:t>
-      </w:r>
-      <w:r>
-        <w:t xml:space="preserve">papers" (a paper that simply describes the data) are becoming more</w:t>
-      </w:r>
-      <w:r>
-        <w:t xml:space="preserve"> </w:t>
-      </w:r>
-      <w:r>
-        <w:t xml:space="preserve">prominent, e.g. in journals like</w:t>
+        <w:t xml:space="preserve">. Given that it can take considerable</w:t>
+      </w:r>
+      <w:r>
+        <w:t xml:space="preserve"> </w:t>
+      </w:r>
+      <w:r>
+        <w:t xml:space="preserve">time and effort (for both researchers and journals) to ensure data is</w:t>
+      </w:r>
+      <w:r>
+        <w:t xml:space="preserve"> </w:t>
+      </w:r>
+      <w:r>
+        <w:t xml:space="preserve">appropriately shared, these low-uptake rates are perhaps expected. To</w:t>
+      </w:r>
+      <w:r>
+        <w:t xml:space="preserve"> </w:t>
+      </w:r>
+      <w:r>
+        <w:t xml:space="preserve">reward authors for this work, "data papers" (a paper that simply</w:t>
+      </w:r>
+      <w:r>
+        <w:t xml:space="preserve"> </w:t>
+      </w:r>
+      <w:r>
+        <w:t xml:space="preserve">describes the data) are becoming more prominent, e.g. in journals like</w:t>
       </w:r>
       <w:r>
         <w:t xml:space="preserve"> </w:t>
@@ -874,6 +1030,60 @@
       <w:r>
         <w:t xml:space="preserve">.</w:t>
       </w:r>
+      <w:r>
+        <w:t xml:space="preserve"> </w:t>
+      </w:r>
+      <w:r>
+        <w:rPr>
+          <w:i/>
+        </w:rPr>
+        <w:t xml:space="preserve">Journals are also providing</w:t>
+      </w:r>
+      <w:r>
+        <w:rPr>
+          <w:i/>
+        </w:rPr>
+        <w:t xml:space="preserve"> </w:t>
+      </w:r>
+      <w:r>
+        <w:rPr>
+          <w:i/>
+        </w:rPr>
+        <w:t xml:space="preserve">guidelines for authors to follow which should improve reproducibility</w:t>
+      </w:r>
+      <w:r>
+        <w:rPr>
+          <w:i/>
+        </w:rPr>
+        <w:t xml:space="preserve"> </w:t>
+      </w:r>
+      <w:r>
+        <w:rPr>
+          <w:i/>
+        </w:rPr>
+        <w:t xml:space="preserve">and transparency</w:t>
+      </w:r>
+      <w:r>
+        <w:rPr>
+          <w:i/>
+        </w:rPr>
+        <w:t xml:space="preserve"> </w:t>
+      </w:r>
+      <w:r>
+        <w:rPr>
+          <w:i/>
+        </w:rPr>
+        <w:t xml:space="preserve">[9]</w:t>
+      </w:r>
+      <w:r>
+        <w:rPr>
+          <w:i/>
+        </w:rPr>
+        <w:t xml:space="preserve">.</w:t>
+      </w:r>
+      <w:r>
+        <w:t xml:space="preserve"> </w:t>
+      </w:r>
     </w:p>
     <w:p>
       <w:pPr>
@@ -901,7 +1111,7 @@
         <w:t xml:space="preserve"> </w:t>
       </w:r>
       <w:r>
-        <w:t xml:space="preserve">[9]</w:t>
+        <w:t xml:space="preserve">[10]</w:t>
       </w:r>
       <w:r>
         <w:t xml:space="preserve">. However, even though researchers have been</w:t>
@@ -934,7 +1144,7 @@
         <w:t xml:space="preserve"> </w:t>
       </w:r>
       <w:r>
-        <w:t xml:space="preserve">[10,11]</w:t>
+        <w:t xml:space="preserve">[11,12]</w:t>
       </w:r>
       <w:r>
         <w:t xml:space="preserve">. Recently, some</w:t>
@@ -955,7 +1165,7 @@
         <w:t xml:space="preserve"> </w:t>
       </w:r>
       <w:r>
-        <w:t xml:space="preserve">[12]</w:t>
+        <w:t xml:space="preserve">[13]</w:t>
       </w:r>
       <w:r>
         <w:t xml:space="preserve"> </w:t>
@@ -973,11 +1183,65 @@
         <w:t xml:space="preserve"> </w:t>
       </w:r>
       <w:r>
-        <w:t xml:space="preserve">[13]</w:t>
+        <w:t xml:space="preserve">[14]</w:t>
       </w:r>
       <w:r>
         <w:t xml:space="preserve">.</w:t>
       </w:r>
+      <w:r>
+        <w:t xml:space="preserve"> </w:t>
+      </w:r>
+      <w:r>
+        <w:rPr>
+          <w:i/>
+        </w:rPr>
+        <w:t xml:space="preserve">Further, some</w:t>
+      </w:r>
+      <w:r>
+        <w:rPr>
+          <w:i/>
+        </w:rPr>
+        <w:t xml:space="preserve"> </w:t>
+      </w:r>
+      <w:r>
+        <w:rPr>
+          <w:i/>
+        </w:rPr>
+        <w:t xml:space="preserve">journals are experimenting with re-running of code "in the cloud"</w:t>
+      </w:r>
+      <w:r>
+        <w:rPr>
+          <w:i/>
+        </w:rPr>
+        <w:t xml:space="preserve"> </w:t>
+      </w:r>
+      <w:r>
+        <w:rPr>
+          <w:i/>
+        </w:rPr>
+        <w:t xml:space="preserve">using services such as Cloud Ocean</w:t>
+      </w:r>
+      <w:r>
+        <w:rPr>
+          <w:i/>
+        </w:rPr>
+        <w:t xml:space="preserve"> </w:t>
+      </w:r>
+      <w:r>
+        <w:rPr>
+          <w:i/>
+        </w:rPr>
+        <w:t xml:space="preserve">[15]</w:t>
+      </w:r>
+      <w:r>
+        <w:rPr>
+          <w:i/>
+        </w:rPr>
+        <w:t xml:space="preserve">.</w:t>
+      </w:r>
+      <w:r>
+        <w:t xml:space="preserve"> </w:t>
+      </w:r>
     </w:p>
     <w:p>
       <w:pPr>
@@ -1068,7 +1332,7 @@
         <w:t xml:space="preserve"> </w:t>
       </w:r>
       <w:r>
-        <w:t xml:space="preserve">[14]</w:t>
+        <w:t xml:space="preserve">[16]</w:t>
       </w:r>
       <w:r>
         <w:t xml:space="preserve">. In a similar vein,</w:t>
@@ -1089,7 +1353,7 @@
         <w:t xml:space="preserve"> </w:t>
       </w:r>
       <w:r>
-        <w:t xml:space="preserve">[15]</w:t>
+        <w:t xml:space="preserve">[17]</w:t>
       </w:r>
       <w:r>
         <w:t xml:space="preserve">.</w:t>
@@ -1119,25 +1383,70 @@
         <w:t xml:space="preserve"> </w:t>
       </w:r>
       <w:r>
-        <w:t xml:space="preserve">provides a persistent, unique digital</w:t>
-      </w:r>
-      <w:r>
-        <w:t xml:space="preserve"> </w:t>
-      </w:r>
-      <w:r>
-        <w:t xml:space="preserve">identifier for researchers. Many journals now require that at least</w:t>
-      </w:r>
-      <w:r>
-        <w:t xml:space="preserve"> </w:t>
-      </w:r>
-      <w:r>
-        <w:t xml:space="preserve">one author verifies their identity as author using ORCiD</w:t>
-      </w:r>
-      <w:r>
-        <w:t xml:space="preserve"> </w:t>
-      </w:r>
-      <w:r>
-        <w:t xml:space="preserve">[16]</w:t>
+        <w:t xml:space="preserve">provides a persistent, unique digital identifier for</w:t>
+      </w:r>
+      <w:r>
+        <w:t xml:space="preserve"> </w:t>
+      </w:r>
+      <w:r>
+        <w:t xml:space="preserve">researchers which can help in linking scholarly outputs to an</w:t>
+      </w:r>
+      <w:r>
+        <w:t xml:space="preserve"> </w:t>
+      </w:r>
+      <w:r>
+        <w:t xml:space="preserve">individual</w:t>
+      </w:r>
+      <w:r>
+        <w:t xml:space="preserve"> </w:t>
+      </w:r>
+      <w:r>
+        <w:rPr>
+          <w:i/>
+        </w:rPr>
+        <w:t xml:space="preserve">and thus automatically curate a list of works, not just</w:t>
+      </w:r>
+      <w:r>
+        <w:rPr>
+          <w:i/>
+        </w:rPr>
+        <w:t xml:space="preserve"> </w:t>
+      </w:r>
+      <w:r>
+        <w:rPr>
+          <w:i/>
+        </w:rPr>
+        <w:t xml:space="preserve">papers, in one place. Such indentifiers should also reduce mistaken</w:t>
+      </w:r>
+      <w:r>
+        <w:rPr>
+          <w:i/>
+        </w:rPr>
+        <w:t xml:space="preserve"> </w:t>
+      </w:r>
+      <w:r>
+        <w:rPr>
+          <w:i/>
+        </w:rPr>
+        <w:t xml:space="preserve">identity.</w:t>
+      </w:r>
+      <w:r>
+        <w:t xml:space="preserve"> </w:t>
+      </w:r>
+      <w:r>
+        <w:t xml:space="preserve">. Many journals now require that</w:t>
+      </w:r>
+      <w:r>
+        <w:t xml:space="preserve"> </w:t>
+      </w:r>
+      <w:r>
+        <w:t xml:space="preserve">at least one author verifies their identity as author using ORCiD</w:t>
+      </w:r>
+      <w:r>
+        <w:t xml:space="preserve"> </w:t>
+      </w:r>
+      <w:r>
+        <w:t xml:space="preserve">[18]</w:t>
       </w:r>
       <w:r>
         <w:t xml:space="preserve">.</w:t>
@@ -1157,7 +1466,7 @@
         <w:t xml:space="preserve"> </w:t>
       </w:r>
       <w:r>
-        <w:t xml:space="preserve">[17]</w:t>
+        <w:t xml:space="preserve">[19]</w:t>
       </w:r>
       <w:r>
         <w:t xml:space="preserve"> </w:t>
@@ -1181,7 +1490,7 @@
         <w:t xml:space="preserve"> </w:t>
       </w:r>
       <w:r>
-        <w:t xml:space="preserve">universities have signed. See also the Leiden Manifesto for Research</w:t>
+        <w:t xml:space="preserve">universities have currently signed. See also the Leiden Manifesto for Research</w:t>
       </w:r>
       <w:r>
         <w:t xml:space="preserve"> </w:t>
@@ -1200,6 +1509,78 @@
       <w:r>
         <w:t xml:space="preserve">).</w:t>
       </w:r>
+      <w:r>
+        <w:t xml:space="preserve"> </w:t>
+      </w:r>
+      <w:r>
+        <w:rPr>
+          <w:i/>
+        </w:rPr>
+        <w:t xml:space="preserve">We expect most UK</w:t>
+      </w:r>
+      <w:r>
+        <w:rPr>
+          <w:i/>
+        </w:rPr>
+        <w:t xml:space="preserve"> </w:t>
+      </w:r>
+      <w:r>
+        <w:rPr>
+          <w:i/>
+        </w:rPr>
+        <w:t xml:space="preserve">universities to now sign DORA, or equivalent, due to the Wellcome</w:t>
+      </w:r>
+      <w:r>
+        <w:rPr>
+          <w:i/>
+        </w:rPr>
+        <w:t xml:space="preserve"> </w:t>
+      </w:r>
+      <w:r>
+        <w:rPr>
+          <w:i/>
+        </w:rPr>
+        <w:t xml:space="preserve">Trust's revised policy (November 2018) requiring institutions to</w:t>
+      </w:r>
+      <w:r>
+        <w:rPr>
+          <w:i/>
+        </w:rPr>
+        <w:t xml:space="preserve"> </w:t>
+      </w:r>
+      <w:r>
+        <w:rPr>
+          <w:i/>
+        </w:rPr>
+        <w:t xml:space="preserve">sign. Assuming institutions take this seriously, evaluating papers by</w:t>
+      </w:r>
+      <w:r>
+        <w:rPr>
+          <w:i/>
+        </w:rPr>
+        <w:t xml:space="preserve"> </w:t>
+      </w:r>
+      <w:r>
+        <w:rPr>
+          <w:i/>
+        </w:rPr>
+        <w:t xml:space="preserve">their content rather than where they are published should reduce the</w:t>
+      </w:r>
+      <w:r>
+        <w:rPr>
+          <w:i/>
+        </w:rPr>
+        <w:t xml:space="preserve"> </w:t>
+      </w:r>
+      <w:r>
+        <w:rPr>
+          <w:i/>
+        </w:rPr>
+        <w:t xml:space="preserve">pressure to publish in top-tier journals.</w:t>
+      </w:r>
+      <w:r>
+        <w:t xml:space="preserve"> </w:t>
+      </w:r>
     </w:p>
     <w:p>
       <w:pPr>
@@ -1224,34 +1605,46 @@
         <w:t xml:space="preserve"> </w:t>
       </w:r>
       <w:r>
-        <w:t xml:space="preserve">review they provide by publishing reviewer reports</w:t>
-      </w:r>
-      <w:r>
-        <w:t xml:space="preserve"> </w:t>
-      </w:r>
-      <w:r>
-        <w:t xml:space="preserve">alongside published articles. Notably two large open access publishers</w:t>
-      </w:r>
-      <w:r>
-        <w:t xml:space="preserve"> </w:t>
-      </w:r>
-      <w:r>
-        <w:t xml:space="preserve">PLOS and MDPI are amongst those that are pledging to provide greater</w:t>
-      </w:r>
-      <w:r>
-        <w:t xml:space="preserve"> </w:t>
-      </w:r>
-      <w:r>
-        <w:t xml:space="preserve">transparency from 2019</w:t>
-      </w:r>
-      <w:r>
-        <w:t xml:space="preserve"> </w:t>
-      </w:r>
-      <w:r>
-        <w:t xml:space="preserve">[18]</w:t>
-      </w:r>
-      <w:r>
-        <w:t xml:space="preserve">. PubPeer</w:t>
+        <w:t xml:space="preserve">review they provide by publishing reviewer reports alongside published</w:t>
+      </w:r>
+      <w:r>
+        <w:t xml:space="preserve"> </w:t>
+      </w:r>
+      <w:r>
+        <w:t xml:space="preserve">articles. Notably two large open access publishers PLOS and MDPI are</w:t>
+      </w:r>
+      <w:r>
+        <w:t xml:space="preserve"> </w:t>
+      </w:r>
+      <w:r>
+        <w:t xml:space="preserve">amongst those that are pledging to provide greater transparency from</w:t>
+      </w:r>
+      <w:r>
+        <w:t xml:space="preserve"> </w:t>
+      </w:r>
+      <w:r>
+        <w:t xml:space="preserve">2019</w:t>
+      </w:r>
+      <w:r>
+        <w:t xml:space="preserve"> </w:t>
+      </w:r>
+      <w:r>
+        <w:t xml:space="preserve">[20]</w:t>
+      </w:r>
+      <w:r>
+        <w:t xml:space="preserve">.</w:t>
+      </w:r>
+      <w:r>
+        <w:t xml:space="preserve"> </w:t>
+      </w:r>
+      <w:r>
+        <w:rPr>
+          <w:i/>
+        </w:rPr>
+        <w:t xml:space="preserve">Publons</w:t>
+      </w:r>
+      <w:r>
+        <w:t xml:space="preserve"> </w:t>
       </w:r>
       <w:r>
         <w:t xml:space="preserve"> </w:t>
@@ -1264,17 +1657,62 @@
           <w:rPr>
             <w:rStyle w:val="Hyperlink"/>
           </w:rPr>
-          <w:t xml:space="preserve">https://pubpeer.com/</w:t>
+          <w:t xml:space="preserve">https://publons.com/</w:t>
         </w:r>
       </w:hyperlink>
       <w:r>
-        <w:t xml:space="preserve">) allows reviewers to 'claim' metadata records on</w:t>
-      </w:r>
-      <w:r>
-        <w:t xml:space="preserve"> </w:t>
-      </w:r>
-      <w:r>
-        <w:t xml:space="preserve">their profile for peer reviewing and editorial work they have done.</w:t>
+        <w:t xml:space="preserve">) allows</w:t>
+      </w:r>
+      <w:r>
+        <w:t xml:space="preserve"> </w:t>
+      </w:r>
+      <w:r>
+        <w:t xml:space="preserve">reviewers to 'claim' metadata records on their profile for peer</w:t>
+      </w:r>
+      <w:r>
+        <w:t xml:space="preserve"> </w:t>
+      </w:r>
+      <w:r>
+        <w:t xml:space="preserve">reviewing and editorial work they have done.</w:t>
+      </w:r>
+      <w:r>
+        <w:t xml:space="preserve"> </w:t>
+      </w:r>
+      <w:r>
+        <w:rPr>
+          <w:i/>
+        </w:rPr>
+        <w:t xml:space="preserve">Publishing reviewer</w:t>
+      </w:r>
+      <w:r>
+        <w:rPr>
+          <w:i/>
+        </w:rPr>
+        <w:t xml:space="preserve"> </w:t>
+      </w:r>
+      <w:r>
+        <w:rPr>
+          <w:i/>
+        </w:rPr>
+        <w:t xml:space="preserve">reports, whether signed or not, should increase transparency in the</w:t>
+      </w:r>
+      <w:r>
+        <w:rPr>
+          <w:i/>
+        </w:rPr>
+        <w:t xml:space="preserve"> </w:t>
+      </w:r>
+      <w:r>
+        <w:rPr>
+          <w:i/>
+        </w:rPr>
+        <w:t xml:space="preserve">reviewing process.</w:t>
+      </w:r>
+      <w:r>
+        <w:t xml:space="preserve"> </w:t>
+      </w:r>
+      <w:r>
+        <w:t xml:space="preserve">.</w:t>
       </w:r>
     </w:p>
     <w:p>
@@ -1359,6 +1797,39 @@
       <w:r>
         <w:t xml:space="preserve">.</w:t>
       </w:r>
+      <w:r>
+        <w:t xml:space="preserve"> </w:t>
+      </w:r>
+      <w:r>
+        <w:rPr>
+          <w:i/>
+        </w:rPr>
+        <w:t xml:space="preserve">This</w:t>
+      </w:r>
+      <w:r>
+        <w:rPr>
+          <w:i/>
+        </w:rPr>
+        <w:t xml:space="preserve"> </w:t>
+      </w:r>
+      <w:r>
+        <w:rPr>
+          <w:i/>
+        </w:rPr>
+        <w:t xml:space="preserve">approach to publishing complements preprinting by ensuring the paper</w:t>
+      </w:r>
+      <w:r>
+        <w:rPr>
+          <w:i/>
+        </w:rPr>
+        <w:t xml:space="preserve"> </w:t>
+      </w:r>
+      <w:r>
+        <w:rPr>
+          <w:i/>
+        </w:rPr>
+        <w:t xml:space="preserve">is publicly available whilst undergoing peer review.</w:t>
+      </w:r>
     </w:p>
     <w:p>
       <w:pPr>
@@ -1377,46 +1848,73 @@
         <w:t xml:space="preserve"> </w:t>
       </w:r>
       <w:r>
-        <w:t xml:space="preserve">strict formatting requirements for manuscripts before peer review.</w:t>
-      </w:r>
-      <w:r>
-        <w:t xml:space="preserve"> </w:t>
-      </w:r>
-      <w:r>
-        <w:t xml:space="preserve">As editors at top-tier journals 'desk reject' most submissions before</w:t>
-      </w:r>
-      <w:r>
-        <w:t xml:space="preserve"> </w:t>
-      </w:r>
-      <w:r>
-        <w:t xml:space="preserve">peer review, this leads to many wasted hours</w:t>
-      </w:r>
-      <w:r>
-        <w:t xml:space="preserve"> </w:t>
-      </w:r>
-      <w:r>
-        <w:t xml:space="preserve">[19]</w:t>
-      </w:r>
-      <w:r>
-        <w:t xml:space="preserve">. Gradually</w:t>
-      </w:r>
-      <w:r>
-        <w:t xml:space="preserve"> </w:t>
-      </w:r>
-      <w:r>
-        <w:t xml:space="preserve">life science journals are now dropping these formatting requirements</w:t>
-      </w:r>
-      <w:r>
-        <w:t xml:space="preserve"> </w:t>
-      </w:r>
-      <w:r>
-        <w:t xml:space="preserve">for initial submissions, instead allowing "format free" submissions</w:t>
-      </w:r>
-      <w:r>
-        <w:t xml:space="preserve"> </w:t>
-      </w:r>
-      <w:r>
-        <w:t xml:space="preserve">[20]</w:t>
+        <w:t xml:space="preserve">strict formatting requirements for manuscripts. As editors at</w:t>
+      </w:r>
+      <w:r>
+        <w:t xml:space="preserve"> </w:t>
+      </w:r>
+      <w:r>
+        <w:t xml:space="preserve">top-tier journals 'desk reject' most submissions before peer review,</w:t>
+      </w:r>
+      <w:r>
+        <w:t xml:space="preserve"> </w:t>
+      </w:r>
+      <w:r>
+        <w:t xml:space="preserve">this leads to many wasted hours</w:t>
+      </w:r>
+      <w:r>
+        <w:t xml:space="preserve"> </w:t>
+      </w:r>
+      <w:r>
+        <w:t xml:space="preserve">[21]</w:t>
+      </w:r>
+      <w:r>
+        <w:t xml:space="preserve">. Gradually life</w:t>
+      </w:r>
+      <w:r>
+        <w:t xml:space="preserve"> </w:t>
+      </w:r>
+      <w:r>
+        <w:t xml:space="preserve">science journals are now dropping these formatting requirements for</w:t>
+      </w:r>
+      <w:r>
+        <w:t xml:space="preserve"> </w:t>
+      </w:r>
+      <w:r>
+        <w:t xml:space="preserve">initial submissions, instead allowing "format free" submissions</w:t>
+      </w:r>
+      <w:r>
+        <w:t xml:space="preserve"> </w:t>
+      </w:r>
+      <w:r>
+        <w:t xml:space="preserve">[22]</w:t>
+      </w:r>
+      <w:r>
+        <w:t xml:space="preserve">,</w:t>
+      </w:r>
+      <w:r>
+        <w:t xml:space="preserve"> </w:t>
+      </w:r>
+      <w:r>
+        <w:rPr>
+          <w:i/>
+        </w:rPr>
+        <w:t xml:space="preserve">and hence saving researchers from tedious</w:t>
+      </w:r>
+      <w:r>
+        <w:rPr>
+          <w:i/>
+        </w:rPr>
+        <w:t xml:space="preserve"> </w:t>
+      </w:r>
+      <w:r>
+        <w:rPr>
+          <w:i/>
+        </w:rPr>
+        <w:t xml:space="preserve">reformatting tasks</w:t>
+      </w:r>
+      <w:r>
+        <w:t xml:space="preserve"> </w:t>
       </w:r>
       <w:r>
         <w:t xml:space="preserve">.</w:t>
@@ -1467,7 +1965,7 @@
         <w:t xml:space="preserve"> </w:t>
       </w:r>
       <w:r>
-        <w:t xml:space="preserve">[21]</w:t>
+        <w:t xml:space="preserve">[23]</w:t>
       </w:r>
       <w:r>
         <w:t xml:space="preserve">, with compliance for</w:t>
@@ -1494,19 +1992,7 @@
         <w:t xml:space="preserve"> </w:t>
       </w:r>
       <w:r>
-        <w:t xml:space="preserve">(APCs). However, one of us [SJE] has experienced difficulties in</w:t>
-      </w:r>
-      <w:r>
-        <w:t xml:space="preserve"> </w:t>
-      </w:r>
-      <w:r>
-        <w:t xml:space="preserve">finding APCs for papers summarising work supported by internal, rather</w:t>
-      </w:r>
-      <w:r>
-        <w:t xml:space="preserve"> </w:t>
-      </w:r>
-      <w:r>
-        <w:t xml:space="preserve">than external, funds.</w:t>
+        <w:t xml:space="preserve">(APCs).</w:t>
       </w:r>
     </w:p>
     <w:p>
@@ -1538,7 +2024,7 @@
         <w:t xml:space="preserve"> </w:t>
       </w:r>
       <w:r>
-        <w:t xml:space="preserve">[22]</w:t>
+        <w:t xml:space="preserve">[24]</w:t>
       </w:r>
       <w:r>
         <w:t xml:space="preserve">. This hybrid model of publishing has so</w:t>
@@ -1613,7 +2099,7 @@
         <w:t xml:space="preserve"> </w:t>
       </w:r>
       <w:r>
-        <w:t xml:space="preserve">[23]</w:t>
+        <w:t xml:space="preserve">[25]</w:t>
       </w:r>
       <w:r>
         <w:t xml:space="preserve">, a European initiative to</w:t>
@@ -1729,108 +2215,6 @@
         <w:pStyle w:val="FirstParagraph"/>
       </w:pPr>
       <w:r>
-        <w:t xml:space="preserve">Stephen J Eglen</w:t>
-      </w:r>
-      <w:r>
-        <w:t xml:space="preserve"> </w:t>
-      </w:r>
-      <w:hyperlink r:id="rId22">
-        <w:r>
-          <w:rPr>
-            <w:rStyle w:val="Hyperlink"/>
-          </w:rPr>
-          <w:t xml:space="preserve">(orcid)</w:t>
-        </w:r>
-      </w:hyperlink>
-      <w:r>
-        <w:t xml:space="preserve">,</w:t>
-      </w:r>
-      <w:r>
-        <w:t xml:space="preserve"> </w:t>
-      </w:r>
-      <w:r>
-        <w:t xml:space="preserve">Ross Mounce</w:t>
-      </w:r>
-      <w:r>
-        <w:t xml:space="preserve"> </w:t>
-      </w:r>
-      <w:hyperlink r:id="rId23">
-        <w:r>
-          <w:rPr>
-            <w:rStyle w:val="Hyperlink"/>
-          </w:rPr>
-          <w:t xml:space="preserve">(orcid)</w:t>
-        </w:r>
-      </w:hyperlink>
-      <w:r>
-        <w:t xml:space="preserve">,</w:t>
-      </w:r>
-      <w:r>
-        <w:t xml:space="preserve"> </w:t>
-      </w:r>
-      <w:r>
-        <w:t xml:space="preserve">Laurent Gatto</w:t>
-      </w:r>
-      <w:r>
-        <w:t xml:space="preserve"> </w:t>
-      </w:r>
-      <w:hyperlink r:id="rId24">
-        <w:r>
-          <w:rPr>
-            <w:rStyle w:val="Hyperlink"/>
-          </w:rPr>
-          <w:t xml:space="preserve">(orcid)</w:t>
-        </w:r>
-      </w:hyperlink>
-      <w:r>
-        <w:t xml:space="preserve">,</w:t>
-      </w:r>
-      <w:r>
-        <w:t xml:space="preserve"> </w:t>
-      </w:r>
-      <w:r>
-        <w:t xml:space="preserve">Adrian M Currie</w:t>
-      </w:r>
-      <w:r>
-        <w:t xml:space="preserve"> </w:t>
-      </w:r>
-      <w:hyperlink r:id="rId25">
-        <w:r>
-          <w:rPr>
-            <w:rStyle w:val="Hyperlink"/>
-          </w:rPr>
-          <w:t xml:space="preserve">(orcid)</w:t>
-        </w:r>
-      </w:hyperlink>
-      <w:r>
-        <w:t xml:space="preserve">,</w:t>
-      </w:r>
-      <w:r>
-        <w:t xml:space="preserve"> </w:t>
-      </w:r>
-      <w:r>
-        <w:t xml:space="preserve">Yvonne Nobis</w:t>
-      </w:r>
-      <w:r>
-        <w:t xml:space="preserve"> </w:t>
-      </w:r>
-      <w:hyperlink r:id="rId26">
-        <w:r>
-          <w:rPr>
-            <w:rStyle w:val="Hyperlink"/>
-          </w:rPr>
-          <w:t xml:space="preserve">(orcid)</w:t>
-        </w:r>
-      </w:hyperlink>
-      <w:r>
-        <w:t xml:space="preserve">.</w:t>
-      </w:r>
-    </w:p>
-    <w:p>
-      <w:pPr>
-        <w:pStyle w:val="BodyText"/>
-      </w:pPr>
-      <w:r>
         <w:t xml:space="preserve">SJE, RM, LG and AMC are members of the Bullied into Bad Science</w:t>
       </w:r>
       <w:r>
@@ -1847,6 +2231,30 @@
           <w:i/>
         </w:rPr>
         <w:t xml:space="preserve">Scientific Data</w:t>
+      </w:r>
+      <w:r>
+        <w:t xml:space="preserve"> </w:t>
+      </w:r>
+      <w:r>
+        <w:t xml:space="preserve">and an</w:t>
+      </w:r>
+      <w:r>
+        <w:t xml:space="preserve"> </w:t>
+      </w:r>
+      <w:r>
+        <w:t xml:space="preserve">affiliate of</w:t>
+      </w:r>
+      <w:r>
+        <w:t xml:space="preserve"> </w:t>
+      </w:r>
+      <w:r>
+        <w:rPr>
+          <w:i/>
+        </w:rPr>
+        <w:t xml:space="preserve">BioRxiv</w:t>
+      </w:r>
+      <w:r>
+        <w:t xml:space="preserve"> </w:t>
       </w:r>
       <w:r>
         <w:t xml:space="preserve">.</w:t>
@@ -1953,7 +2361,21 @@
         <w:pStyle w:val="Bibliography"/>
       </w:pPr>
       <w:r>
-        <w:t xml:space="preserve">3. Ginsparg, P. (2017). Preprint déjà vu: An FAQ. arXiv [cs.DL].</w:t>
+        <w:t xml:space="preserve">3. Ginsparg, P. (2017). Preprint déjà vu: An FAQ. arXiv [cs.DL]. Available at:</w:t>
+      </w:r>
+      <w:r>
+        <w:t xml:space="preserve"> </w:t>
+      </w:r>
+      <w:hyperlink r:id="rId45">
+        <w:r>
+          <w:rPr>
+            <w:rStyle w:val="Hyperlink"/>
+          </w:rPr>
+          <w:t xml:space="preserve">https://arxiv.org/abs/1706.04188</w:t>
+        </w:r>
+      </w:hyperlink>
+      <w:r>
+        <w:t xml:space="preserve">.</w:t>
       </w:r>
     </w:p>
     <w:p>
@@ -1978,7 +2400,7 @@
       <w:r>
         <w:t xml:space="preserve"> </w:t>
       </w:r>
-      <w:hyperlink r:id="rId45">
+      <w:hyperlink r:id="rId46">
         <w:r>
           <w:rPr>
             <w:rStyle w:val="Hyperlink"/>
@@ -2012,7 +2434,7 @@
       <w:r>
         <w:t xml:space="preserve"> </w:t>
       </w:r>
-      <w:hyperlink r:id="rId46">
+      <w:hyperlink r:id="rId47">
         <w:r>
           <w:rPr>
             <w:rStyle w:val="Hyperlink"/>
@@ -2046,7 +2468,7 @@
       <w:r>
         <w:t xml:space="preserve"> </w:t>
       </w:r>
-      <w:hyperlink r:id="rId47">
+      <w:hyperlink r:id="rId48">
         <w:r>
           <w:rPr>
             <w:rStyle w:val="Hyperlink"/>
@@ -2068,7 +2490,7 @@
       <w:r>
         <w:t xml:space="preserve"> </w:t>
       </w:r>
-      <w:hyperlink r:id="rId48">
+      <w:hyperlink r:id="rId49">
         <w:r>
           <w:rPr>
             <w:rStyle w:val="Hyperlink"/>
@@ -2102,7 +2524,7 @@
       <w:r>
         <w:t xml:space="preserve"> </w:t>
       </w:r>
-      <w:hyperlink r:id="rId49">
+      <w:hyperlink r:id="rId50">
         <w:r>
           <w:rPr>
             <w:rStyle w:val="Hyperlink"/>
@@ -2119,12 +2541,61 @@
         <w:pStyle w:val="Bibliography"/>
       </w:pPr>
       <w:r>
-        <w:t xml:space="preserve">9. Buckheit, J.B., and Donoho, D.L. (1995). WaveLab and reproducible research. In Wavelets and statistics Lecture notes in statistics. (Springer New York), pp. 55–81. DOI:</w:t>
-      </w:r>
-      <w:r>
-        <w:t xml:space="preserve"> </w:t>
-      </w:r>
-      <w:hyperlink r:id="rId50">
+        <w:t xml:space="preserve">9. Nosek, B.A., Alter, G., Banks, G.C., Borsboom, D., Bowman, S.D., Breckler, S.J., Buck, S., Chambers, C.D., Chin, G., and Christensen, G.</w:t>
+      </w:r>
+      <w:r>
+        <w:t xml:space="preserve"> </w:t>
+      </w:r>
+      <w:r>
+        <w:rPr>
+          <w:i/>
+        </w:rPr>
+        <w:t xml:space="preserve">et al.</w:t>
+      </w:r>
+      <w:r>
+        <w:t xml:space="preserve"> </w:t>
+      </w:r>
+      <w:r>
+        <w:t xml:space="preserve">(2015). Promoting an open research culture. Science</w:t>
+      </w:r>
+      <w:r>
+        <w:t xml:space="preserve"> </w:t>
+      </w:r>
+      <w:r>
+        <w:rPr>
+          <w:i/>
+        </w:rPr>
+        <w:t xml:space="preserve">348</w:t>
+      </w:r>
+      <w:r>
+        <w:t xml:space="preserve">, 1422–1425. DOI:</w:t>
+      </w:r>
+      <w:r>
+        <w:t xml:space="preserve"> </w:t>
+      </w:r>
+      <w:hyperlink r:id="rId51">
+        <w:r>
+          <w:rPr>
+            <w:rStyle w:val="Hyperlink"/>
+          </w:rPr>
+          <w:t xml:space="preserve">10.1126/science.aab2374</w:t>
+        </w:r>
+      </w:hyperlink>
+      <w:r>
+        <w:t xml:space="preserve">.</w:t>
+      </w:r>
+    </w:p>
+    <w:p>
+      <w:pPr>
+        <w:pStyle w:val="Bibliography"/>
+      </w:pPr>
+      <w:r>
+        <w:t xml:space="preserve">10. Buckheit, J.B., and Donoho, D.L. (1995). WaveLab and reproducible research. In Wavelets and statistics Lecture notes in statistics. (Springer New York), pp. 55–81. DOI:</w:t>
+      </w:r>
+      <w:r>
+        <w:t xml:space="preserve"> </w:t>
+      </w:r>
+      <w:hyperlink r:id="rId52">
         <w:r>
           <w:rPr>
             <w:rStyle w:val="Hyperlink"/>
@@ -2141,7 +2612,7 @@
         <w:pStyle w:val="Bibliography"/>
       </w:pPr>
       <w:r>
-        <w:t xml:space="preserve">10. Gatto, L., and Christoforou, A. (2014). Using R and bioconductor for proteomics data analysis. Biochim. Biophys. Acta</w:t>
+        <w:t xml:space="preserve">11. Gatto, L., and Christoforou, A. (2014). Using R and bioconductor for proteomics data analysis. Biochim. Biophys. Acta</w:t>
       </w:r>
       <w:r>
         <w:t xml:space="preserve"> </w:t>
@@ -2158,7 +2629,7 @@
       <w:r>
         <w:t xml:space="preserve"> </w:t>
       </w:r>
-      <w:hyperlink r:id="rId51">
+      <w:hyperlink r:id="rId53">
         <w:r>
           <w:rPr>
             <w:rStyle w:val="Hyperlink"/>
@@ -2175,7 +2646,7 @@
       <w:r>
         <w:t xml:space="preserve"> </w:t>
       </w:r>
-      <w:hyperlink r:id="rId52">
+      <w:hyperlink r:id="rId54">
         <w:r>
           <w:rPr>
             <w:rStyle w:val="Hyperlink"/>
@@ -2192,7 +2663,7 @@
         <w:pStyle w:val="Bibliography"/>
       </w:pPr>
       <w:r>
-        <w:t xml:space="preserve">11. Breckels, L.M., Mulvey, C.M., Lilley, K.S., and Gatto, L. (2018). A bioconductor workflow for processing and analysing spatial proteomics data. F1000Res.</w:t>
+        <w:t xml:space="preserve">12. Breckels, L.M., Mulvey, C.M., Lilley, K.S., and Gatto, L. (2018). A bioconductor workflow for processing and analysing spatial proteomics data. F1000Res.</w:t>
       </w:r>
       <w:r>
         <w:t xml:space="preserve"> </w:t>
@@ -2209,7 +2680,7 @@
       <w:r>
         <w:t xml:space="preserve"> </w:t>
       </w:r>
-      <w:hyperlink r:id="rId53">
+      <w:hyperlink r:id="rId55">
         <w:r>
           <w:rPr>
             <w:rStyle w:val="Hyperlink"/>
@@ -2226,7 +2697,7 @@
       <w:r>
         <w:t xml:space="preserve"> </w:t>
       </w:r>
-      <w:hyperlink r:id="rId54">
+      <w:hyperlink r:id="rId56">
         <w:r>
           <w:rPr>
             <w:rStyle w:val="Hyperlink"/>
@@ -2243,12 +2714,12 @@
         <w:pStyle w:val="Bibliography"/>
       </w:pPr>
       <w:r>
-        <w:t xml:space="preserve">12. Reproducible document stack from eLife Available at:</w:t>
-      </w:r>
-      <w:r>
-        <w:t xml:space="preserve"> </w:t>
-      </w:r>
-      <w:hyperlink r:id="rId55">
+        <w:t xml:space="preserve">13. Reproducible document stack from eLife Available at:</w:t>
+      </w:r>
+      <w:r>
+        <w:t xml:space="preserve"> </w:t>
+      </w:r>
+      <w:hyperlink r:id="rId57">
         <w:r>
           <w:rPr>
             <w:rStyle w:val="Hyperlink"/>
@@ -2265,12 +2736,12 @@
         <w:pStyle w:val="Bibliography"/>
       </w:pPr>
       <w:r>
-        <w:t xml:space="preserve">13. Bioconductor gateway on f1000 research Available at:</w:t>
-      </w:r>
-      <w:r>
-        <w:t xml:space="preserve"> </w:t>
-      </w:r>
-      <w:hyperlink r:id="rId56">
+        <w:t xml:space="preserve">14. Bioconductor gateway on f1000 research Available at:</w:t>
+      </w:r>
+      <w:r>
+        <w:t xml:space="preserve"> </w:t>
+      </w:r>
+      <w:hyperlink r:id="rId58">
         <w:r>
           <w:rPr>
             <w:rStyle w:val="Hyperlink"/>
@@ -2287,7 +2758,29 @@
         <w:pStyle w:val="Bibliography"/>
       </w:pPr>
       <w:r>
-        <w:t xml:space="preserve">14. PLOS Biology Staff Editors (2018). The importance of being second. PLoS Biol.</w:t>
+        <w:t xml:space="preserve">15. Nature research journals trial new tools to enhance code peer review and publication Available at:</w:t>
+      </w:r>
+      <w:r>
+        <w:t xml:space="preserve"> </w:t>
+      </w:r>
+      <w:hyperlink r:id="rId59">
+        <w:r>
+          <w:rPr>
+            <w:rStyle w:val="Hyperlink"/>
+          </w:rPr>
+          <w:t xml:space="preserve">http://blogs.nature.com/ofschemesandmemes/2018/08/01/nature-research-journals-trial-new-tools-to-enhance-code-peer-review-and-publication</w:t>
+        </w:r>
+      </w:hyperlink>
+      <w:r>
+        <w:t xml:space="preserve">.</w:t>
+      </w:r>
+    </w:p>
+    <w:p>
+      <w:pPr>
+        <w:pStyle w:val="Bibliography"/>
+      </w:pPr>
+      <w:r>
+        <w:t xml:space="preserve">16. PLOS Biology Staff Editors (2018). The importance of being second. PLoS Biol.</w:t>
       </w:r>
       <w:r>
         <w:t xml:space="preserve"> </w:t>
@@ -2304,7 +2797,7 @@
       <w:r>
         <w:t xml:space="preserve"> </w:t>
       </w:r>
-      <w:hyperlink r:id="rId57">
+      <w:hyperlink r:id="rId60">
         <w:r>
           <w:rPr>
             <w:rStyle w:val="Hyperlink"/>
@@ -2321,7 +2814,7 @@
         <w:pStyle w:val="Bibliography"/>
       </w:pPr>
       <w:r>
-        <w:t xml:space="preserve">15. Aizawa, S. (2016). Results of an attempt to reproduce the STAP phenomenon. F1000Res.</w:t>
+        <w:t xml:space="preserve">17. Aizawa, S. (2016). Results of an attempt to reproduce the STAP phenomenon. F1000Res.</w:t>
       </w:r>
       <w:r>
         <w:t xml:space="preserve"> </w:t>
@@ -2338,7 +2831,7 @@
       <w:r>
         <w:t xml:space="preserve"> </w:t>
       </w:r>
-      <w:hyperlink r:id="rId58">
+      <w:hyperlink r:id="rId61">
         <w:r>
           <w:rPr>
             <w:rStyle w:val="Hyperlink"/>
@@ -2355,12 +2848,12 @@
         <w:pStyle w:val="Bibliography"/>
       </w:pPr>
       <w:r>
-        <w:t xml:space="preserve">16. ORCiD open letter on workflows Available at:</w:t>
-      </w:r>
-      <w:r>
-        <w:t xml:space="preserve"> </w:t>
-      </w:r>
-      <w:hyperlink r:id="rId59">
+        <w:t xml:space="preserve">18. ORCiD open letter on workflows Available at:</w:t>
+      </w:r>
+      <w:r>
+        <w:t xml:space="preserve"> </w:t>
+      </w:r>
+      <w:hyperlink r:id="rId62">
         <w:r>
           <w:rPr>
             <w:rStyle w:val="Hyperlink"/>
@@ -2377,12 +2870,12 @@
         <w:pStyle w:val="Bibliography"/>
       </w:pPr>
       <w:r>
-        <w:t xml:space="preserve">17. San Francisco Declaration on Research Assessment (DORA). Available at:</w:t>
-      </w:r>
-      <w:r>
-        <w:t xml:space="preserve"> </w:t>
-      </w:r>
-      <w:hyperlink r:id="rId60">
+        <w:t xml:space="preserve">19. San Francisco Declaration on Research Assessment (DORA). Available at:</w:t>
+      </w:r>
+      <w:r>
+        <w:t xml:space="preserve"> </w:t>
+      </w:r>
+      <w:hyperlink r:id="rId63">
         <w:r>
           <w:rPr>
             <w:rStyle w:val="Hyperlink"/>
@@ -2399,12 +2892,12 @@
         <w:pStyle w:val="Bibliography"/>
       </w:pPr>
       <w:r>
-        <w:t xml:space="preserve">18. Open letter on the publication of peer review reports Available at:</w:t>
-      </w:r>
-      <w:r>
-        <w:t xml:space="preserve"> </w:t>
-      </w:r>
-      <w:hyperlink r:id="rId61">
+        <w:t xml:space="preserve">20. Open letter on the publication of peer review reports Available at:</w:t>
+      </w:r>
+      <w:r>
+        <w:t xml:space="preserve"> </w:t>
+      </w:r>
+      <w:hyperlink r:id="rId64">
         <w:r>
           <w:rPr>
             <w:rStyle w:val="Hyperlink"/>
@@ -2421,7 +2914,7 @@
         <w:pStyle w:val="Bibliography"/>
       </w:pPr>
       <w:r>
-        <w:t xml:space="preserve">19. Budd, J. (2017). Publishing: Reformatting wastes public funds. Nature</w:t>
+        <w:t xml:space="preserve">21. Budd, J. (2017). Publishing: Reformatting wastes public funds. Nature</w:t>
       </w:r>
       <w:r>
         <w:t xml:space="preserve"> </w:t>
@@ -2438,7 +2931,7 @@
       <w:r>
         <w:t xml:space="preserve"> </w:t>
       </w:r>
-      <w:hyperlink r:id="rId62">
+      <w:hyperlink r:id="rId65">
         <w:r>
           <w:rPr>
             <w:rStyle w:val="Hyperlink"/>
@@ -2455,7 +2948,7 @@
         <w:pStyle w:val="Bibliography"/>
       </w:pPr>
       <w:r>
-        <w:t xml:space="preserve">20. Khan, A., Montenegro-Montero, A., and Mathelier, A. (2018). Put science first and formatting later. EMBO Rep.</w:t>
+        <w:t xml:space="preserve">22. Khan, A., Montenegro-Montero, A., and Mathelier, A. (2018). Put science first and formatting later. EMBO Rep.</w:t>
       </w:r>
       <w:r>
         <w:t xml:space="preserve"> </w:t>
@@ -2472,7 +2965,7 @@
       <w:r>
         <w:t xml:space="preserve"> </w:t>
       </w:r>
-      <w:hyperlink r:id="rId63">
+      <w:hyperlink r:id="rId66">
         <w:r>
           <w:rPr>
             <w:rStyle w:val="Hyperlink"/>
@@ -2489,7 +2982,7 @@
       <w:r>
         <w:t xml:space="preserve"> </w:t>
       </w:r>
-      <w:hyperlink r:id="rId64">
+      <w:hyperlink r:id="rId67">
         <w:r>
           <w:rPr>
             <w:rStyle w:val="Hyperlink"/>
@@ -2506,7 +2999,7 @@
         <w:pStyle w:val="Bibliography"/>
       </w:pPr>
       <w:r>
-        <w:t xml:space="preserve">21. Larivière, V., and Sugimoto, C.R. (2018). Do authors comply when funders enforce open access to research? Nature</w:t>
+        <w:t xml:space="preserve">23. Larivière, V., and Sugimoto, C.R. (2018). Do authors comply when funders enforce open access to research? Nature</w:t>
       </w:r>
       <w:r>
         <w:t xml:space="preserve"> </w:t>
@@ -2523,7 +3016,7 @@
       <w:r>
         <w:t xml:space="preserve"> </w:t>
       </w:r>
-      <w:hyperlink r:id="rId65">
+      <w:hyperlink r:id="rId68">
         <w:r>
           <w:rPr>
             <w:rStyle w:val="Hyperlink"/>
@@ -2540,7 +3033,7 @@
         <w:pStyle w:val="Bibliography"/>
       </w:pPr>
       <w:r>
-        <w:t xml:space="preserve">22. Pinfield, S., Salter, J., and Bath, P.A. (2017). A “gold-centric” implementation of open access: Hybrid journals, the “total cost of publication,” and policy development in the UK and beyond. Journal of the Association for Information Science and Technology</w:t>
+        <w:t xml:space="preserve">24. Pinfield, S., Salter, J., and Bath, P.A. (2017). A “gold-centric” implementation of open access: Hybrid journals, the “total cost of publication,” and policy development in the UK and beyond. Journal of the Association for Information Science and Technology</w:t>
       </w:r>
       <w:r>
         <w:t xml:space="preserve"> </w:t>
@@ -2557,7 +3050,7 @@
       <w:r>
         <w:t xml:space="preserve"> </w:t>
       </w:r>
-      <w:hyperlink r:id="rId66">
+      <w:hyperlink r:id="rId69">
         <w:r>
           <w:rPr>
             <w:rStyle w:val="Hyperlink"/>
@@ -2574,7 +3067,7 @@
         <w:pStyle w:val="Bibliography"/>
       </w:pPr>
       <w:r>
-        <w:t xml:space="preserve">23. Schiltz, M. (2018). Science without publication paywalls: cOAlition S for the realisation of full and immediate open access. PLoS Biol.</w:t>
+        <w:t xml:space="preserve">25. Schiltz, M. (2018). Science without publication paywalls: cOAlition S for the realisation of full and immediate open access. PLoS Biol.</w:t>
       </w:r>
       <w:r>
         <w:t xml:space="preserve"> </w:t>
@@ -2591,7 +3084,7 @@
       <w:r>
         <w:t xml:space="preserve"> </w:t>
       </w:r>
-      <w:hyperlink r:id="rId67">
+      <w:hyperlink r:id="rId70">
         <w:r>
           <w:rPr>
             <w:rStyle w:val="Hyperlink"/>
@@ -2711,7 +3204,7 @@
     </w:lvl>
   </w:abstractNum>
   <w:abstractNum w:abstractNumId="990">
-    <w:nsid w:val="74aba0e1"/>
+    <w:nsid w:val="f651c501"/>
     <w:multiLevelType w:val="multilevel"/>
     <w:lvl w:ilvl="0">
       <w:numFmt w:val="bullet"/>
@@ -2792,7 +3285,7 @@
     </w:lvl>
   </w:abstractNum>
   <w:abstractNum w:abstractNumId="991">
-    <w:nsid w:val="a0de9993"/>
+    <w:nsid w:val="a1062010"/>
     <w:multiLevelType w:val="multilevel"/>
     <w:lvl w:ilvl="0">
       <w:numFmt w:val="bullet"/>

--- a/innovations.docx
+++ b/innovations.docx
@@ -11,13 +11,15 @@
       <w:r>
         <w:t xml:space="preserve">Recent developments in scholarly publishing to improve research practices in the life sciences</w:t>
       </w:r>
-      <w:r>
-        <w:t xml:space="preserve"> </w:t>
-      </w:r>
     </w:p>
     <w:p>
       <w:pPr>
         <w:pStyle w:val="FirstParagraph"/>
+      </w:pPr>
+    </w:p>
+    <w:p>
+      <w:pPr>
+        <w:pStyle w:val="BodyText"/>
       </w:pPr>
       <w:r>
         <w:t xml:space="preserve">Stephen J Eglen</w:t>
@@ -2081,19 +2083,21 @@
         <w:t xml:space="preserve"> </w:t>
       </w:r>
       <w:r>
-        <w:t xml:space="preserve">authors may need protection from them. However, the OA</w:t>
-      </w:r>
-      <w:r>
-        <w:t xml:space="preserve"> </w:t>
-      </w:r>
-      <w:r>
-        <w:t xml:space="preserve">publishing world is due to change dramatically in 2020 with the recent</w:t>
-      </w:r>
-      <w:r>
-        <w:t xml:space="preserve"> </w:t>
-      </w:r>
-      <w:r>
-        <w:t xml:space="preserve">announcement of "plan S"</w:t>
+        <w:t xml:space="preserve">authors may need protection from them.</w:t>
+      </w:r>
+    </w:p>
+    <w:p>
+      <w:pPr>
+        <w:pStyle w:val="BodyText"/>
+      </w:pPr>
+      <w:r>
+        <w:t xml:space="preserve">However, the OA publishing world is due to change dramatically in 2020</w:t>
+      </w:r>
+      <w:r>
+        <w:t xml:space="preserve"> </w:t>
+      </w:r>
+      <w:r>
+        <w:t xml:space="preserve">with the recent announcement of "plan S"</w:t>
       </w:r>
       <w:r>
         <w:t xml:space="preserve"> </w:t>
@@ -2102,31 +2106,157 @@
         <w:t xml:space="preserve">[25]</w:t>
       </w:r>
       <w:r>
-        <w:t xml:space="preserve">, a European initiative to</w:t>
-      </w:r>
-      <w:r>
-        <w:t xml:space="preserve"> </w:t>
-      </w:r>
-      <w:r>
-        <w:t xml:space="preserve">enforce OA, cap APCs and prohibit publishing in hybrid journals.</w:t>
-      </w:r>
-      <w:r>
-        <w:t xml:space="preserve"> </w:t>
-      </w:r>
-      <w:r>
-        <w:t xml:space="preserve">Whilst we support the notions underlying plan S, its success will</w:t>
-      </w:r>
-      <w:r>
-        <w:t xml:space="preserve"> </w:t>
-      </w:r>
-      <w:r>
-        <w:t xml:space="preserve">depend on further implementation details (e.g. the nature of the APC</w:t>
-      </w:r>
-      <w:r>
-        <w:t xml:space="preserve"> </w:t>
-      </w:r>
-      <w:r>
-        <w:t xml:space="preserve">cap, recognition of green and diamond OA).</w:t>
+        <w:t xml:space="preserve">, a European</w:t>
+      </w:r>
+      <w:r>
+        <w:t xml:space="preserve"> </w:t>
+      </w:r>
+      <w:r>
+        <w:t xml:space="preserve">initiative to enforce OA, cap APCs and prohibit publishing in hybrid</w:t>
+      </w:r>
+      <w:r>
+        <w:t xml:space="preserve"> </w:t>
+      </w:r>
+      <w:r>
+        <w:t xml:space="preserve">journals. Whilst we support the notions underlying plan S, its</w:t>
+      </w:r>
+      <w:r>
+        <w:t xml:space="preserve"> </w:t>
+      </w:r>
+      <w:r>
+        <w:t xml:space="preserve">success will depend on further implementation details</w:t>
+      </w:r>
+      <w:r>
+        <w:t xml:space="preserve"> </w:t>
+      </w:r>
+      <w:r>
+        <w:t xml:space="preserve"> </w:t>
+      </w:r>
+      <w:r>
+        <w:rPr>
+          <w:i/>
+        </w:rPr>
+        <w:t xml:space="preserve">that are currently under discussion. To date, gold OA, where authors</w:t>
+      </w:r>
+      <w:r>
+        <w:rPr>
+          <w:i/>
+        </w:rPr>
+        <w:t xml:space="preserve"> </w:t>
+      </w:r>
+      <w:r>
+        <w:rPr>
+          <w:i/>
+        </w:rPr>
+        <w:t xml:space="preserve">typically pay often quite large APCs, is seen as the predominant way</w:t>
+      </w:r>
+      <w:r>
+        <w:rPr>
+          <w:i/>
+        </w:rPr>
+        <w:t xml:space="preserve"> </w:t>
+      </w:r>
+      <w:r>
+        <w:rPr>
+          <w:i/>
+        </w:rPr>
+        <w:t xml:space="preserve">of meeting funders' OA mandates. However green OA (publishing your</w:t>
+      </w:r>
+      <w:r>
+        <w:rPr>
+          <w:i/>
+        </w:rPr>
+        <w:t xml:space="preserve"> </w:t>
+      </w:r>
+      <w:r>
+        <w:rPr>
+          <w:i/>
+        </w:rPr>
+        <w:t xml:space="preserve">author-accepted manuscript on a suitable server) is a viable</w:t>
+      </w:r>
+      <w:r>
+        <w:rPr>
+          <w:i/>
+        </w:rPr>
+        <w:t xml:space="preserve"> </w:t>
+      </w:r>
+      <w:r>
+        <w:rPr>
+          <w:i/>
+        </w:rPr>
+        <w:t xml:space="preserve">alternative to making work freely available. Finally, a relatively</w:t>
+      </w:r>
+      <w:r>
+        <w:rPr>
+          <w:i/>
+        </w:rPr>
+        <w:t xml:space="preserve"> </w:t>
+      </w:r>
+      <w:r>
+        <w:rPr>
+          <w:i/>
+        </w:rPr>
+        <w:t xml:space="preserve">new model of diamond OA, where there are no fees either to read or</w:t>
+      </w:r>
+      <w:r>
+        <w:rPr>
+          <w:i/>
+        </w:rPr>
+        <w:t xml:space="preserve"> </w:t>
+      </w:r>
+      <w:r>
+        <w:rPr>
+          <w:i/>
+        </w:rPr>
+        <w:t xml:space="preserve">publish papers, is being explored. This approach has been</w:t>
+      </w:r>
+      <w:r>
+        <w:rPr>
+          <w:i/>
+        </w:rPr>
+        <w:t xml:space="preserve"> </w:t>
+      </w:r>
+      <w:r>
+        <w:rPr>
+          <w:i/>
+        </w:rPr>
+        <w:t xml:space="preserve">successfully used in mathematics, where costs are kept low by hosting</w:t>
+      </w:r>
+      <w:r>
+        <w:rPr>
+          <w:i/>
+        </w:rPr>
+        <w:t xml:space="preserve"> </w:t>
+      </w:r>
+      <w:r>
+        <w:rPr>
+          <w:i/>
+        </w:rPr>
+        <w:t xml:space="preserve">the published papers on ArXiv. With the rise of preprint servers in</w:t>
+      </w:r>
+      <w:r>
+        <w:rPr>
+          <w:i/>
+        </w:rPr>
+        <w:t xml:space="preserve"> </w:t>
+      </w:r>
+      <w:r>
+        <w:rPr>
+          <w:i/>
+        </w:rPr>
+        <w:t xml:space="preserve">the life sciences, we look forward to the emergence of similar</w:t>
+      </w:r>
+      <w:r>
+        <w:rPr>
+          <w:i/>
+        </w:rPr>
+        <w:t xml:space="preserve"> </w:t>
+      </w:r>
+      <w:r>
+        <w:rPr>
+          <w:i/>
+        </w:rPr>
+        <w:t xml:space="preserve">low-cost overlay journals in the life sciences.</w:t>
       </w:r>
     </w:p>
     <w:p>
@@ -3204,7 +3334,7 @@
     </w:lvl>
   </w:abstractNum>
   <w:abstractNum w:abstractNumId="990">
-    <w:nsid w:val="f651c501"/>
+    <w:nsid w:val="cfe221d0"/>
     <w:multiLevelType w:val="multilevel"/>
     <w:lvl w:ilvl="0">
       <w:numFmt w:val="bullet"/>
@@ -3285,7 +3415,7 @@
     </w:lvl>
   </w:abstractNum>
   <w:abstractNum w:abstractNumId="991">
-    <w:nsid w:val="a1062010"/>
+    <w:nsid w:val="a55f55f3"/>
     <w:multiLevelType w:val="multilevel"/>
     <w:lvl w:ilvl="0">
       <w:numFmt w:val="bullet"/>

--- a/innovations.docx
+++ b/innovations.docx
@@ -1713,9 +1713,6 @@
       <w:r>
         <w:t xml:space="preserve"> </w:t>
       </w:r>
-      <w:r>
-        <w:t xml:space="preserve">.</w:t>
-      </w:r>
     </w:p>
     <w:p>
       <w:pPr>
@@ -2384,10 +2381,10 @@
         <w:t xml:space="preserve">BioRxiv</w:t>
       </w:r>
       <w:r>
-        <w:t xml:space="preserve"> </w:t>
-      </w:r>
-      <w:r>
         <w:t xml:space="preserve">.</w:t>
+      </w:r>
+      <w:r>
+        <w:t xml:space="preserve"> </w:t>
       </w:r>
     </w:p>
     <w:p>
@@ -3334,7 +3331,7 @@
     </w:lvl>
   </w:abstractNum>
   <w:abstractNum w:abstractNumId="990">
-    <w:nsid w:val="cfe221d0"/>
+    <w:nsid w:val="12b4f055"/>
     <w:multiLevelType w:val="multilevel"/>
     <w:lvl w:ilvl="0">
       <w:numFmt w:val="bullet"/>
@@ -3415,7 +3412,7 @@
     </w:lvl>
   </w:abstractNum>
   <w:abstractNum w:abstractNumId="991">
-    <w:nsid w:val="a55f55f3"/>
+    <w:nsid w:val="679389a2"/>
     <w:multiLevelType w:val="multilevel"/>
     <w:lvl w:ilvl="0">
       <w:numFmt w:val="bullet"/>

--- a/innovations.docx
+++ b/innovations.docx
@@ -2381,10 +2381,7 @@
         <w:t xml:space="preserve">BioRxiv</w:t>
       </w:r>
       <w:r>
-        <w:t xml:space="preserve">.</w:t>
-      </w:r>
-      <w:r>
-        <w:t xml:space="preserve"> </w:t>
+        <w:t xml:space="preserve">. LG is an ASAPbio ambassador.</w:t>
       </w:r>
     </w:p>
     <w:p>
@@ -3331,7 +3328,7 @@
     </w:lvl>
   </w:abstractNum>
   <w:abstractNum w:abstractNumId="990">
-    <w:nsid w:val="12b4f055"/>
+    <w:nsid w:val="6bc505db"/>
     <w:multiLevelType w:val="multilevel"/>
     <w:lvl w:ilvl="0">
       <w:numFmt w:val="bullet"/>
@@ -3412,7 +3409,7 @@
     </w:lvl>
   </w:abstractNum>
   <w:abstractNum w:abstractNumId="991">
-    <w:nsid w:val="679389a2"/>
+    <w:nsid w:val="ba905ede"/>
     <w:multiLevelType w:val="multilevel"/>
     <w:lvl w:ilvl="0">
       <w:numFmt w:val="bullet"/>

--- a/innovations.docx
+++ b/innovations.docx
@@ -6,23 +6,38 @@
       <w:pPr>
         <w:pStyle w:val="Heading1"/>
       </w:pPr>
-      <w:bookmarkStart w:id="21" w:name="recent-developments-in-scholarly-publishing-to-improve-research-practices-in-the-life-sciences"/>
-      <w:bookmarkEnd w:id="21"/>
+      <w:bookmarkStart w:id="20" w:name="recent-developments-in-scholarly-publishing-to-improve-research-practices-in-the-life-sciences"/>
       <w:r>
         <w:t xml:space="preserve">Recent developments in scholarly publishing to improve research practices in the life sciences</w:t>
       </w:r>
+      <w:bookmarkEnd w:id="20"/>
     </w:p>
     <w:p>
       <w:pPr>
         <w:pStyle w:val="FirstParagraph"/>
       </w:pPr>
-    </w:p>
-    <w:p>
-      <w:pPr>
-        <w:pStyle w:val="BodyText"/>
-      </w:pPr>
       <w:r>
         <w:t xml:space="preserve">Stephen J Eglen</w:t>
+      </w:r>
+      <w:r>
+        <w:t xml:space="preserve"> </w:t>
+      </w:r>
+      <w:hyperlink r:id="rId21">
+        <w:r>
+          <w:rPr>
+            <w:rStyle w:val="Hyperlink"/>
+          </w:rPr>
+          <w:t xml:space="preserve">(orcid)</w:t>
+        </w:r>
+      </w:hyperlink>
+      <w:r>
+        <w:t xml:space="preserve">,</w:t>
+      </w:r>
+      <w:r>
+        <w:t xml:space="preserve"> </w:t>
+      </w:r>
+      <w:r>
+        <w:t xml:space="preserve">Ross Mounce</w:t>
       </w:r>
       <w:r>
         <w:t xml:space="preserve"> </w:t>
@@ -42,7 +57,7 @@
         <w:t xml:space="preserve"> </w:t>
       </w:r>
       <w:r>
-        <w:t xml:space="preserve">Ross Mounce</w:t>
+        <w:t xml:space="preserve">Laurent Gatto</w:t>
       </w:r>
       <w:r>
         <w:t xml:space="preserve"> </w:t>
@@ -62,7 +77,7 @@
         <w:t xml:space="preserve"> </w:t>
       </w:r>
       <w:r>
-        <w:t xml:space="preserve">Laurent Gatto</w:t>
+        <w:t xml:space="preserve">Adrian M Currie</w:t>
       </w:r>
       <w:r>
         <w:t xml:space="preserve"> </w:t>
@@ -82,7 +97,7 @@
         <w:t xml:space="preserve"> </w:t>
       </w:r>
       <w:r>
-        <w:t xml:space="preserve">Adrian M Currie</w:t>
+        <w:t xml:space="preserve">Yvonne Nobis</w:t>
       </w:r>
       <w:r>
         <w:t xml:space="preserve"> </w:t>
@@ -96,26 +111,6 @@
         </w:r>
       </w:hyperlink>
       <w:r>
-        <w:t xml:space="preserve">,</w:t>
-      </w:r>
-      <w:r>
-        <w:t xml:space="preserve"> </w:t>
-      </w:r>
-      <w:r>
-        <w:t xml:space="preserve">Yvonne Nobis</w:t>
-      </w:r>
-      <w:r>
-        <w:t xml:space="preserve"> </w:t>
-      </w:r>
-      <w:hyperlink r:id="rId26">
-        <w:r>
-          <w:rPr>
-            <w:rStyle w:val="Hyperlink"/>
-          </w:rPr>
-          <w:t xml:space="preserve">(orcid)</w:t>
-        </w:r>
-      </w:hyperlink>
-      <w:r>
         <w:t xml:space="preserve">.</w:t>
       </w:r>
     </w:p>
@@ -123,152 +118,134 @@
       <w:pPr>
         <w:pStyle w:val="Heading1"/>
       </w:pPr>
-      <w:bookmarkStart w:id="27" w:name="introduction"/>
+      <w:bookmarkStart w:id="26" w:name="introduction"/>
+      <w:r>
+        <w:t xml:space="preserve">Introduction</w:t>
+      </w:r>
+      <w:bookmarkEnd w:id="26"/>
+    </w:p>
+    <w:p>
+      <w:pPr>
+        <w:pStyle w:val="FirstParagraph"/>
+      </w:pPr>
+      <w:r>
+        <w:t xml:space="preserve">In some ways, scholarly publishing has not changed much in the last</w:t>
+      </w:r>
+      <w:r>
+        <w:t xml:space="preserve"> </w:t>
+      </w:r>
+      <w:r>
+        <w:t xml:space="preserve">ten years. Publishing in prestigious top-tier journals is still</w:t>
+      </w:r>
+      <w:r>
+        <w:t xml:space="preserve"> </w:t>
+      </w:r>
+      <w:r>
+        <w:t xml:space="preserve">perceived as critical for career progression (especially gaining</w:t>
+      </w:r>
+      <w:r>
+        <w:t xml:space="preserve"> </w:t>
+      </w:r>
+      <w:r>
+        <w:t xml:space="preserve">promotion and grants). Likewise, journal metrics continue to dominate</w:t>
+      </w:r>
+      <w:r>
+        <w:t xml:space="preserve"> </w:t>
+      </w:r>
+      <w:r>
+        <w:t xml:space="preserve">in the evaluation of a paper’s research, rather than the paper’s</w:t>
+      </w:r>
+      <w:r>
+        <w:t xml:space="preserve"> </w:t>
+      </w:r>
+      <w:r>
+        <w:t xml:space="preserve">contents</w:t>
+      </w:r>
+      <w:r>
+        <w:t xml:space="preserve"> </w:t>
+      </w:r>
+      <w:r>
+        <w:t xml:space="preserve">[1,2]</w:t>
+      </w:r>
+      <w:r>
+        <w:t xml:space="preserve">. Against the backdrop of</w:t>
+      </w:r>
+      <w:r>
+        <w:t xml:space="preserve"> </w:t>
+      </w:r>
+      <w:r>
+        <w:t xml:space="preserve">highly competitive job and grant markets, factors such as these</w:t>
+      </w:r>
+      <w:r>
+        <w:t xml:space="preserve"> </w:t>
+      </w:r>
+      <w:r>
+        <w:t xml:space="preserve">encourage narrow research agendas and tie researchers (particularly in</w:t>
+      </w:r>
+      <w:r>
+        <w:t xml:space="preserve"> </w:t>
+      </w:r>
+      <w:r>
+        <w:t xml:space="preserve">early career) to placing work in exploitative publishers who draw</w:t>
+      </w:r>
+      <w:r>
+        <w:t xml:space="preserve"> </w:t>
+      </w:r>
+      <w:r>
+        <w:t xml:space="preserve">significant funds from academic work. Further, standard publishing</w:t>
+      </w:r>
+      <w:r>
+        <w:t xml:space="preserve"> </w:t>
+      </w:r>
+      <w:r>
+        <w:t xml:space="preserve">criteria, especially for instance on publishing statistically</w:t>
+      </w:r>
+      <w:r>
+        <w:t xml:space="preserve"> </w:t>
+      </w:r>
+      <w:r>
+        <w:t xml:space="preserve">significant, positive results, creates biases across published</w:t>
+      </w:r>
+      <w:r>
+        <w:t xml:space="preserve"> </w:t>
+      </w:r>
+      <w:r>
+        <w:t xml:space="preserve">studies. However, there are several reasons for optimism that the</w:t>
+      </w:r>
+      <w:r>
+        <w:t xml:space="preserve"> </w:t>
+      </w:r>
+      <w:r>
+        <w:t xml:space="preserve">nature of scientific publishing will improve. Here we outline some</w:t>
+      </w:r>
+      <w:r>
+        <w:t xml:space="preserve"> </w:t>
+      </w:r>
+      <w:r>
+        <w:t xml:space="preserve">recent developments that we believe will improve the working</w:t>
+      </w:r>
+      <w:r>
+        <w:t xml:space="preserve"> </w:t>
+      </w:r>
+      <w:r>
+        <w:t xml:space="preserve">environment and career prospects for life scientists.</w:t>
+      </w:r>
+    </w:p>
+    <w:p>
+      <w:pPr>
+        <w:pStyle w:val="Heading2"/>
+      </w:pPr>
+      <w:bookmarkStart w:id="27" w:name="preprints"/>
+      <w:r>
+        <w:t xml:space="preserve">Preprints</w:t>
+      </w:r>
       <w:bookmarkEnd w:id="27"/>
-      <w:r>
-        <w:t xml:space="preserve">Introduction</w:t>
-      </w:r>
     </w:p>
     <w:p>
       <w:pPr>
         <w:pStyle w:val="FirstParagraph"/>
       </w:pPr>
       <w:r>
-        <w:t xml:space="preserve">In some ways, scholarly publishing has not changed much in the last</w:t>
-      </w:r>
-      <w:r>
-        <w:t xml:space="preserve"> </w:t>
-      </w:r>
-      <w:r>
-        <w:t xml:space="preserve">ten years. Publishing in prestigious top-tier journals is still</w:t>
-      </w:r>
-      <w:r>
-        <w:t xml:space="preserve"> </w:t>
-      </w:r>
-      <w:r>
-        <w:t xml:space="preserve">perceived as critical for career progression (especially gaining</w:t>
-      </w:r>
-      <w:r>
-        <w:t xml:space="preserve"> </w:t>
-      </w:r>
-      <w:r>
-        <w:t xml:space="preserve">promotion and grants). Likewise, journal metrics continue to dominate</w:t>
-      </w:r>
-      <w:r>
-        <w:t xml:space="preserve"> </w:t>
-      </w:r>
-      <w:r>
-        <w:t xml:space="preserve">in the evaluation of a paper’s research, rather than the paper’s</w:t>
-      </w:r>
-      <w:r>
-        <w:t xml:space="preserve"> </w:t>
-      </w:r>
-      <w:r>
-        <w:t xml:space="preserve">contents</w:t>
-      </w:r>
-      <w:r>
-        <w:t xml:space="preserve"> </w:t>
-      </w:r>
-      <w:r>
-        <w:t xml:space="preserve">[1,2]</w:t>
-      </w:r>
-      <w:r>
-        <w:t xml:space="preserve">. Against the backdrop of</w:t>
-      </w:r>
-      <w:r>
-        <w:t xml:space="preserve"> </w:t>
-      </w:r>
-      <w:r>
-        <w:t xml:space="preserve">highly competitive job and grant markets, factors such as these</w:t>
-      </w:r>
-      <w:r>
-        <w:t xml:space="preserve"> </w:t>
-      </w:r>
-      <w:r>
-        <w:t xml:space="preserve">encourage narrow research agendas and tie researchers (particularly in</w:t>
-      </w:r>
-      <w:r>
-        <w:t xml:space="preserve"> </w:t>
-      </w:r>
-      <w:r>
-        <w:t xml:space="preserve">early career) to placing work in exploitative publishers who draw</w:t>
-      </w:r>
-      <w:r>
-        <w:t xml:space="preserve"> </w:t>
-      </w:r>
-      <w:r>
-        <w:t xml:space="preserve">significant funds from academic work. Further, standard publishing</w:t>
-      </w:r>
-      <w:r>
-        <w:t xml:space="preserve"> </w:t>
-      </w:r>
-      <w:r>
-        <w:t xml:space="preserve">criteria, especially for instance on publishing statistically</w:t>
-      </w:r>
-      <w:r>
-        <w:t xml:space="preserve"> </w:t>
-      </w:r>
-      <w:r>
-        <w:t xml:space="preserve">significant, positive results, creates biases across published</w:t>
-      </w:r>
-      <w:r>
-        <w:t xml:space="preserve"> </w:t>
-      </w:r>
-      <w:r>
-        <w:t xml:space="preserve">studies. However, there are several reasons for optimism that the</w:t>
-      </w:r>
-      <w:r>
-        <w:t xml:space="preserve"> </w:t>
-      </w:r>
-      <w:r>
-        <w:t xml:space="preserve">nature of scientific publishing will improve. Here we outline some</w:t>
-      </w:r>
-      <w:r>
-        <w:t xml:space="preserve"> </w:t>
-      </w:r>
-      <w:r>
-        <w:t xml:space="preserve">recent developments</w:t>
-      </w:r>
-      <w:r>
-        <w:t xml:space="preserve"> </w:t>
-      </w:r>
-      <w:r>
-        <w:rPr>
-          <w:i/>
-        </w:rPr>
-        <w:t xml:space="preserve">that we believe will improve</w:t>
-      </w:r>
-      <w:r>
-        <w:rPr>
-          <w:i/>
-        </w:rPr>
-        <w:t xml:space="preserve"> </w:t>
-      </w:r>
-      <w:r>
-        <w:rPr>
-          <w:i/>
-        </w:rPr>
-        <w:t xml:space="preserve">the working environment and career prospects for life scientists</w:t>
-      </w:r>
-      <w:r>
-        <w:t xml:space="preserve">.</w:t>
-      </w:r>
-    </w:p>
-    <w:p>
-      <w:pPr>
-        <w:pStyle w:val="Heading2"/>
-      </w:pPr>
-      <w:bookmarkStart w:id="28" w:name="preprints"/>
-      <w:bookmarkEnd w:id="28"/>
-      <w:r>
-        <w:t xml:space="preserve">Preprints</w:t>
-      </w:r>
-    </w:p>
-    <w:p>
-      <w:pPr>
-        <w:pStyle w:val="FirstParagraph"/>
-      </w:pPr>
-      <w:r>
         <w:t xml:space="preserve">Since 1991 ArXiv</w:t>
       </w:r>
       <w:r>
@@ -341,7 +318,7 @@
         <w:t xml:space="preserve"> </w:t>
       </w:r>
       <w:r>
-        <w:t xml:space="preserve">in the 1960s by journals' refusal to accept preprints for submission</w:t>
+        <w:t xml:space="preserve">in the 1960s by journals’ refusal to accept preprints for submission</w:t>
       </w:r>
       <w:r>
         <w:t xml:space="preserve"> </w:t>
@@ -489,7 +466,7 @@
       <w:r>
         <w:t xml:space="preserve"> </w:t>
       </w:r>
-      <w:hyperlink r:id="rId29">
+      <w:hyperlink r:id="rId28">
         <w:r>
           <w:rPr>
             <w:rStyle w:val="Hyperlink"/>
@@ -515,7 +492,7 @@
       <w:r>
         <w:t xml:space="preserve"> </w:t>
       </w:r>
-      <w:hyperlink r:id="rId30">
+      <w:hyperlink r:id="rId29">
         <w:r>
           <w:rPr>
             <w:rStyle w:val="Hyperlink"/>
@@ -541,7 +518,7 @@
       <w:r>
         <w:t xml:space="preserve"> </w:t>
       </w:r>
-      <w:hyperlink r:id="rId31">
+      <w:hyperlink r:id="rId30">
         <w:r>
           <w:rPr>
             <w:rStyle w:val="Hyperlink"/>
@@ -575,11 +552,11 @@
       <w:pPr>
         <w:pStyle w:val="Heading2"/>
       </w:pPr>
-      <w:bookmarkStart w:id="32" w:name="overcoming-the-reproducibility-crisis"/>
-      <w:bookmarkEnd w:id="32"/>
+      <w:bookmarkStart w:id="31" w:name="overcoming-the-reproducibility-crisis"/>
       <w:r>
         <w:t xml:space="preserve">Overcoming the reproducibility crisis</w:t>
       </w:r>
+      <w:bookmarkEnd w:id="31"/>
     </w:p>
     <w:p>
       <w:pPr>
@@ -592,7 +569,25 @@
         <w:t xml:space="preserve"> </w:t>
       </w:r>
       <w:r>
-        <w:t xml:space="preserve">believe there is a "reproducibility crisis" in science: i.e. many key</w:t>
+        <w:t xml:space="preserve">believe there is a</w:t>
+      </w:r>
+      <w:r>
+        <w:t xml:space="preserve"> </w:t>
+      </w:r>
+      <w:r>
+        <w:t xml:space="preserve">“</w:t>
+      </w:r>
+      <w:r>
+        <w:t xml:space="preserve">reproducibility crisis</w:t>
+      </w:r>
+      <w:r>
+        <w:t xml:space="preserve">”</w:t>
+      </w:r>
+      <w:r>
+        <w:t xml:space="preserve"> </w:t>
+      </w:r>
+      <w:r>
+        <w:t xml:space="preserve">in science: i.e. many key</w:t>
       </w:r>
       <w:r>
         <w:t xml:space="preserve"> </w:t>
@@ -625,82 +620,37 @@
         <w:t xml:space="preserve"> </w:t>
       </w:r>
       <w:r>
-        <w:t xml:space="preserve">low levels of reproducibility,</w:t>
-      </w:r>
-      <w:r>
-        <w:t xml:space="preserve"> </w:t>
-      </w:r>
-      <w:r>
-        <w:rPr>
-          <w:i/>
-        </w:rPr>
-        <w:t xml:space="preserve">as authors feel under</w:t>
-      </w:r>
-      <w:r>
-        <w:rPr>
-          <w:i/>
-        </w:rPr>
-        <w:t xml:space="preserve"> </w:t>
-      </w:r>
-      <w:r>
-        <w:rPr>
-          <w:i/>
-        </w:rPr>
+        <w:t xml:space="preserve">low levels of reproducibility, as authors feel under</w:t>
+      </w:r>
+      <w:r>
+        <w:t xml:space="preserve"> </w:t>
+      </w:r>
+      <w:r>
         <w:t xml:space="preserve">intense pressure to publish to avoid being scooped (see below).</w:t>
       </w:r>
       <w:r>
-        <w:rPr>
-          <w:i/>
-        </w:rPr>
-        <w:t xml:space="preserve"> </w:t>
-      </w:r>
-      <w:r>
-        <w:rPr>
-          <w:i/>
-        </w:rPr>
+        <w:t xml:space="preserve"> </w:t>
+      </w:r>
+      <w:r>
         <w:t xml:space="preserve">Further, space limitations imposed by print journals inhibit adequate</w:t>
       </w:r>
       <w:r>
-        <w:rPr>
-          <w:i/>
-        </w:rPr>
-        <w:t xml:space="preserve"> </w:t>
-      </w:r>
-      <w:r>
-        <w:rPr>
-          <w:i/>
-        </w:rPr>
+        <w:t xml:space="preserve"> </w:t>
+      </w:r>
+      <w:r>
         <w:t xml:space="preserve">method descriptions, with key details relegated to supplementary</w:t>
       </w:r>
       <w:r>
-        <w:rPr>
-          <w:i/>
-        </w:rPr>
-        <w:t xml:space="preserve"> </w:t>
-      </w:r>
-      <w:r>
-        <w:rPr>
-          <w:i/>
-        </w:rPr>
+        <w:t xml:space="preserve"> </w:t>
+      </w:r>
+      <w:r>
         <w:t xml:space="preserve">information which is rarely scrutinised to the same degree as the main</w:t>
       </w:r>
       <w:r>
-        <w:rPr>
-          <w:i/>
-        </w:rPr>
-        <w:t xml:space="preserve"> </w:t>
-      </w:r>
-      <w:r>
-        <w:rPr>
-          <w:i/>
-        </w:rPr>
-        <w:t xml:space="preserve">paper.</w:t>
-      </w:r>
-      <w:r>
-        <w:t xml:space="preserve"> </w:t>
-      </w:r>
-      <w:r>
-        <w:t xml:space="preserve">However, here we list four encouraging developments that should</w:t>
+        <w:t xml:space="preserve"> </w:t>
+      </w:r>
+      <w:r>
+        <w:t xml:space="preserve">paper. However, here we list four encouraging developments that should</w:t>
       </w:r>
       <w:r>
         <w:t xml:space="preserve"> </w:t>
@@ -783,34 +733,13 @@
         <w:t xml:space="preserve"> </w:t>
       </w:r>
       <w:r>
-        <w:t xml:space="preserve">research is completed, another paper</w:t>
-      </w:r>
-      <w:r>
-        <w:t xml:space="preserve"> </w:t>
-      </w:r>
-      <w:r>
-        <w:rPr>
-          <w:i/>
-        </w:rPr>
-        <w:t xml:space="preserve">can be submitted to the same</w:t>
-      </w:r>
-      <w:r>
-        <w:rPr>
-          <w:i/>
-        </w:rPr>
-        <w:t xml:space="preserve"> </w:t>
-      </w:r>
-      <w:r>
-        <w:rPr>
-          <w:i/>
-        </w:rPr>
-        <w:t xml:space="preserve">journal</w:t>
-      </w:r>
-      <w:r>
-        <w:t xml:space="preserve"> </w:t>
-      </w:r>
-      <w:r>
-        <w:t xml:space="preserve">which describes the results of the study using the</w:t>
+        <w:t xml:space="preserve">research is completed, another paper can be submitted to the same</w:t>
+      </w:r>
+      <w:r>
+        <w:t xml:space="preserve"> </w:t>
+      </w:r>
+      <w:r>
+        <w:t xml:space="preserve">journal which describes the results of the study using the</w:t>
       </w:r>
       <w:r>
         <w:t xml:space="preserve"> </w:t>
@@ -822,58 +751,25 @@
         <w:t xml:space="preserve"> </w:t>
       </w:r>
       <w:r>
-        <w:t xml:space="preserve">clearly marked as such.)</w:t>
-      </w:r>
-      <w:r>
-        <w:t xml:space="preserve"> </w:t>
-      </w:r>
-      <w:r>
-        <w:rPr>
-          <w:i/>
-        </w:rPr>
-        <w:t xml:space="preserve">Reviewer and editorial</w:t>
-      </w:r>
-      <w:r>
-        <w:rPr>
-          <w:i/>
-        </w:rPr>
-        <w:t xml:space="preserve"> </w:t>
-      </w:r>
-      <w:r>
-        <w:rPr>
-          <w:i/>
-        </w:rPr>
+        <w:t xml:space="preserve">clearly marked as such.) Reviewer and editorial</w:t>
+      </w:r>
+      <w:r>
+        <w:t xml:space="preserve"> </w:t>
+      </w:r>
+      <w:r>
         <w:t xml:space="preserve">decisions on whether to accept the second paper is made on the</w:t>
       </w:r>
       <w:r>
-        <w:rPr>
-          <w:i/>
-        </w:rPr>
-        <w:t xml:space="preserve"> </w:t>
-      </w:r>
-      <w:r>
-        <w:rPr>
-          <w:i/>
-        </w:rPr>
+        <w:t xml:space="preserve"> </w:t>
+      </w:r>
+      <w:r>
         <w:t xml:space="preserve">technical correctness of the paper rather than the importance or</w:t>
       </w:r>
       <w:r>
-        <w:rPr>
-          <w:i/>
-        </w:rPr>
-        <w:t xml:space="preserve"> </w:t>
-      </w:r>
-      <w:r>
-        <w:rPr>
-          <w:i/>
-        </w:rPr>
-        <w:t xml:space="preserve">novelty of the results.</w:t>
-      </w:r>
-      <w:r>
-        <w:t xml:space="preserve"> </w:t>
-      </w:r>
-      <w:r>
-        <w:t xml:space="preserve">Preregistration is most prevalent today in</w:t>
+        <w:t xml:space="preserve"> </w:t>
+      </w:r>
+      <w:r>
+        <w:t xml:space="preserve">novelty of the results. Preregistration is most prevalent today in</w:t>
       </w:r>
       <w:r>
         <w:t xml:space="preserve"> </w:t>
@@ -884,7 +780,7 @@
       <w:r>
         <w:t xml:space="preserve"> </w:t>
       </w:r>
-      <w:hyperlink r:id="rId33">
+      <w:hyperlink r:id="rId32">
         <w:r>
           <w:rPr>
             <w:rStyle w:val="Hyperlink"/>
@@ -997,13 +893,31 @@
         <w:t xml:space="preserve"> </w:t>
       </w:r>
       <w:r>
-        <w:t xml:space="preserve">reward authors for this work, "data papers" (a paper that simply</w:t>
-      </w:r>
-      <w:r>
-        <w:t xml:space="preserve"> </w:t>
-      </w:r>
-      <w:r>
-        <w:t xml:space="preserve">describes the data) are becoming more prominent, e.g. in journals like</w:t>
+        <w:t xml:space="preserve">reward authors for this work,</w:t>
+      </w:r>
+      <w:r>
+        <w:t xml:space="preserve"> </w:t>
+      </w:r>
+      <w:r>
+        <w:t xml:space="preserve">“</w:t>
+      </w:r>
+      <w:r>
+        <w:t xml:space="preserve">data papers</w:t>
+      </w:r>
+      <w:r>
+        <w:t xml:space="preserve">”</w:t>
+      </w:r>
+      <w:r>
+        <w:t xml:space="preserve"> </w:t>
+      </w:r>
+      <w:r>
+        <w:t xml:space="preserve">(a paper that simply</w:t>
+      </w:r>
+      <w:r>
+        <w:t xml:space="preserve"> </w:t>
+      </w:r>
+      <w:r>
+        <w:t xml:space="preserve">describes the data) are becoming more prominent, e.g. in journals like</w:t>
       </w:r>
       <w:r>
         <w:t xml:space="preserve"> </w:t>
@@ -1030,61 +944,28 @@
         <w:t xml:space="preserve">Gigascience</w:t>
       </w:r>
       <w:r>
+        <w:t xml:space="preserve">. Journals are also providing</w:t>
+      </w:r>
+      <w:r>
+        <w:t xml:space="preserve"> </w:t>
+      </w:r>
+      <w:r>
+        <w:t xml:space="preserve">guidelines for authors to follow which should improve reproducibility</w:t>
+      </w:r>
+      <w:r>
+        <w:t xml:space="preserve"> </w:t>
+      </w:r>
+      <w:r>
+        <w:t xml:space="preserve">and transparency</w:t>
+      </w:r>
+      <w:r>
+        <w:t xml:space="preserve"> </w:t>
+      </w:r>
+      <w:r>
+        <w:t xml:space="preserve">[9]</w:t>
+      </w:r>
+      <w:r>
         <w:t xml:space="preserve">.</w:t>
-      </w:r>
-      <w:r>
-        <w:t xml:space="preserve"> </w:t>
-      </w:r>
-      <w:r>
-        <w:rPr>
-          <w:i/>
-        </w:rPr>
-        <w:t xml:space="preserve">Journals are also providing</w:t>
-      </w:r>
-      <w:r>
-        <w:rPr>
-          <w:i/>
-        </w:rPr>
-        <w:t xml:space="preserve"> </w:t>
-      </w:r>
-      <w:r>
-        <w:rPr>
-          <w:i/>
-        </w:rPr>
-        <w:t xml:space="preserve">guidelines for authors to follow which should improve reproducibility</w:t>
-      </w:r>
-      <w:r>
-        <w:rPr>
-          <w:i/>
-        </w:rPr>
-        <w:t xml:space="preserve"> </w:t>
-      </w:r>
-      <w:r>
-        <w:rPr>
-          <w:i/>
-        </w:rPr>
-        <w:t xml:space="preserve">and transparency</w:t>
-      </w:r>
-      <w:r>
-        <w:rPr>
-          <w:i/>
-        </w:rPr>
-        <w:t xml:space="preserve"> </w:t>
-      </w:r>
-      <w:r>
-        <w:rPr>
-          <w:i/>
-        </w:rPr>
-        <w:t xml:space="preserve">[9]</w:t>
-      </w:r>
-      <w:r>
-        <w:rPr>
-          <w:i/>
-        </w:rPr>
-        <w:t xml:space="preserve">.</w:t>
-      </w:r>
-      <w:r>
-        <w:t xml:space="preserve"> </w:t>
       </w:r>
     </w:p>
     <w:p>
@@ -1188,61 +1069,40 @@
         <w:t xml:space="preserve">[14]</w:t>
       </w:r>
       <w:r>
+        <w:t xml:space="preserve">. Further, some</w:t>
+      </w:r>
+      <w:r>
+        <w:t xml:space="preserve"> </w:t>
+      </w:r>
+      <w:r>
+        <w:t xml:space="preserve">journals are experimenting with re-running of code</w:t>
+      </w:r>
+      <w:r>
+        <w:t xml:space="preserve"> </w:t>
+      </w:r>
+      <w:r>
+        <w:t xml:space="preserve">“</w:t>
+      </w:r>
+      <w:r>
+        <w:t xml:space="preserve">in the cloud</w:t>
+      </w:r>
+      <w:r>
+        <w:t xml:space="preserve">”</w:t>
+      </w:r>
+      <w:r>
+        <w:t xml:space="preserve"> </w:t>
+      </w:r>
+      <w:r>
+        <w:t xml:space="preserve">using services such as Cloud Ocean</w:t>
+      </w:r>
+      <w:r>
+        <w:t xml:space="preserve"> </w:t>
+      </w:r>
+      <w:r>
+        <w:t xml:space="preserve">[15]</w:t>
+      </w:r>
+      <w:r>
         <w:t xml:space="preserve">.</w:t>
-      </w:r>
-      <w:r>
-        <w:t xml:space="preserve"> </w:t>
-      </w:r>
-      <w:r>
-        <w:rPr>
-          <w:i/>
-        </w:rPr>
-        <w:t xml:space="preserve">Further, some</w:t>
-      </w:r>
-      <w:r>
-        <w:rPr>
-          <w:i/>
-        </w:rPr>
-        <w:t xml:space="preserve"> </w:t>
-      </w:r>
-      <w:r>
-        <w:rPr>
-          <w:i/>
-        </w:rPr>
-        <w:t xml:space="preserve">journals are experimenting with re-running of code "in the cloud"</w:t>
-      </w:r>
-      <w:r>
-        <w:rPr>
-          <w:i/>
-        </w:rPr>
-        <w:t xml:space="preserve"> </w:t>
-      </w:r>
-      <w:r>
-        <w:rPr>
-          <w:i/>
-        </w:rPr>
-        <w:t xml:space="preserve">using services such as Cloud Ocean</w:t>
-      </w:r>
-      <w:r>
-        <w:rPr>
-          <w:i/>
-        </w:rPr>
-        <w:t xml:space="preserve"> </w:t>
-      </w:r>
-      <w:r>
-        <w:rPr>
-          <w:i/>
-        </w:rPr>
-        <w:t xml:space="preserve">[15]</w:t>
-      </w:r>
-      <w:r>
-        <w:rPr>
-          <w:i/>
-        </w:rPr>
-        <w:t xml:space="preserve">.</w:t>
-      </w:r>
-      <w:r>
-        <w:t xml:space="preserve"> </w:t>
       </w:r>
     </w:p>
     <w:p>
@@ -1265,7 +1125,25 @@
         <w:t xml:space="preserve"> </w:t>
       </w:r>
       <w:r>
-        <w:t xml:space="preserve">first to publish in some areas of biology, being "scooped" on</w:t>
+        <w:t xml:space="preserve">first to publish in some areas of biology, being</w:t>
+      </w:r>
+      <w:r>
+        <w:t xml:space="preserve"> </w:t>
+      </w:r>
+      <w:r>
+        <w:t xml:space="preserve">“</w:t>
+      </w:r>
+      <w:r>
+        <w:t xml:space="preserve">scooped</w:t>
+      </w:r>
+      <w:r>
+        <w:t xml:space="preserve">”</w:t>
+      </w:r>
+      <w:r>
+        <w:t xml:space="preserve"> </w:t>
+      </w:r>
+      <w:r>
+        <w:t xml:space="preserve">on</w:t>
       </w:r>
       <w:r>
         <w:t xml:space="preserve"> </w:t>
@@ -1322,13 +1200,25 @@
         <w:t xml:space="preserve"> </w:t>
       </w:r>
       <w:r>
-        <w:t xml:space="preserve">they would consider for publication those papers that "confirm or</w:t>
-      </w:r>
-      <w:r>
-        <w:t xml:space="preserve"> </w:t>
-      </w:r>
-      <w:r>
-        <w:t xml:space="preserve">extend a recently published study"</w:t>
+        <w:t xml:space="preserve">they would consider for publication those papers that</w:t>
+      </w:r>
+      <w:r>
+        <w:t xml:space="preserve"> </w:t>
+      </w:r>
+      <w:r>
+        <w:t xml:space="preserve">“</w:t>
+      </w:r>
+      <w:r>
+        <w:t xml:space="preserve">confirm or</w:t>
+      </w:r>
+      <w:r>
+        <w:t xml:space="preserve"> </w:t>
+      </w:r>
+      <w:r>
+        <w:t xml:space="preserve">extend a recently published study</w:t>
+      </w:r>
+      <w:r>
+        <w:t xml:space="preserve">”</w:t>
       </w:r>
       <w:r>
         <w:t xml:space="preserve"> </w:t>
@@ -1365,11 +1255,11 @@
       <w:pPr>
         <w:pStyle w:val="Heading2"/>
       </w:pPr>
-      <w:bookmarkStart w:id="34" w:name="other-recent-innovations-of-note"/>
-      <w:bookmarkEnd w:id="34"/>
+      <w:bookmarkStart w:id="33" w:name="other-recent-innovations-of-note"/>
       <w:r>
         <w:t xml:space="preserve">Other recent innovations of note</w:t>
       </w:r>
+      <w:bookmarkEnd w:id="33"/>
     </w:p>
     <w:p>
       <w:pPr>
@@ -1397,46 +1287,19 @@
         <w:t xml:space="preserve"> </w:t>
       </w:r>
       <w:r>
-        <w:t xml:space="preserve">individual</w:t>
-      </w:r>
-      <w:r>
-        <w:t xml:space="preserve"> </w:t>
-      </w:r>
-      <w:r>
-        <w:rPr>
-          <w:i/>
-        </w:rPr>
-        <w:t xml:space="preserve">and thus automatically curate a list of works, not just</w:t>
-      </w:r>
-      <w:r>
-        <w:rPr>
-          <w:i/>
-        </w:rPr>
-        <w:t xml:space="preserve"> </w:t>
-      </w:r>
-      <w:r>
-        <w:rPr>
-          <w:i/>
-        </w:rPr>
+        <w:t xml:space="preserve">individual and thus automatically curate a list of works, not just</w:t>
+      </w:r>
+      <w:r>
+        <w:t xml:space="preserve"> </w:t>
+      </w:r>
+      <w:r>
         <w:t xml:space="preserve">papers, in one place. Such indentifiers should also reduce mistaken</w:t>
       </w:r>
       <w:r>
-        <w:rPr>
-          <w:i/>
-        </w:rPr>
-        <w:t xml:space="preserve"> </w:t>
-      </w:r>
-      <w:r>
-        <w:rPr>
-          <w:i/>
-        </w:rPr>
-        <w:t xml:space="preserve">identity.</w:t>
-      </w:r>
-      <w:r>
-        <w:t xml:space="preserve"> </w:t>
-      </w:r>
-      <w:r>
-        <w:t xml:space="preserve">. Many journals now require that</w:t>
+        <w:t xml:space="preserve"> </w:t>
+      </w:r>
+      <w:r>
+        <w:t xml:space="preserve">identity. Many journals now require that</w:t>
       </w:r>
       <w:r>
         <w:t xml:space="preserve"> </w:t>
@@ -1500,7 +1363,7 @@
       <w:r>
         <w:t xml:space="preserve">Metrics (</w:t>
       </w:r>
-      <w:hyperlink r:id="rId35">
+      <w:hyperlink r:id="rId34">
         <w:r>
           <w:rPr>
             <w:rStyle w:val="Hyperlink"/>
@@ -1509,79 +1372,37 @@
         </w:r>
       </w:hyperlink>
       <w:r>
-        <w:t xml:space="preserve">).</w:t>
-      </w:r>
-      <w:r>
-        <w:t xml:space="preserve"> </w:t>
-      </w:r>
-      <w:r>
-        <w:rPr>
-          <w:i/>
-        </w:rPr>
-        <w:t xml:space="preserve">We expect most UK</w:t>
-      </w:r>
-      <w:r>
-        <w:rPr>
-          <w:i/>
-        </w:rPr>
-        <w:t xml:space="preserve"> </w:t>
-      </w:r>
-      <w:r>
-        <w:rPr>
-          <w:i/>
-        </w:rPr>
+        <w:t xml:space="preserve">). We expect most UK</w:t>
+      </w:r>
+      <w:r>
+        <w:t xml:space="preserve"> </w:t>
+      </w:r>
+      <w:r>
         <w:t xml:space="preserve">universities to now sign DORA, or equivalent, due to the Wellcome</w:t>
       </w:r>
       <w:r>
-        <w:rPr>
-          <w:i/>
-        </w:rPr>
-        <w:t xml:space="preserve"> </w:t>
-      </w:r>
-      <w:r>
-        <w:rPr>
-          <w:i/>
-        </w:rPr>
-        <w:t xml:space="preserve">Trust's revised policy (November 2018) requiring institutions to</w:t>
-      </w:r>
-      <w:r>
-        <w:rPr>
-          <w:i/>
-        </w:rPr>
-        <w:t xml:space="preserve"> </w:t>
-      </w:r>
-      <w:r>
-        <w:rPr>
-          <w:i/>
-        </w:rPr>
+        <w:t xml:space="preserve"> </w:t>
+      </w:r>
+      <w:r>
+        <w:t xml:space="preserve">Trust’s new policy (starting 2020) requiring institutions to</w:t>
+      </w:r>
+      <w:r>
+        <w:t xml:space="preserve"> </w:t>
+      </w:r>
+      <w:r>
         <w:t xml:space="preserve">sign. Assuming institutions take this seriously, evaluating papers by</w:t>
       </w:r>
       <w:r>
-        <w:rPr>
-          <w:i/>
-        </w:rPr>
-        <w:t xml:space="preserve"> </w:t>
-      </w:r>
-      <w:r>
-        <w:rPr>
-          <w:i/>
-        </w:rPr>
+        <w:t xml:space="preserve"> </w:t>
+      </w:r>
+      <w:r>
         <w:t xml:space="preserve">their content rather than where they are published should reduce the</w:t>
       </w:r>
       <w:r>
-        <w:rPr>
-          <w:i/>
-        </w:rPr>
-        <w:t xml:space="preserve"> </w:t>
-      </w:r>
-      <w:r>
-        <w:rPr>
-          <w:i/>
-        </w:rPr>
+        <w:t xml:space="preserve"> </w:t>
+      </w:r>
+      <w:r>
         <w:t xml:space="preserve">pressure to publish in top-tier journals.</w:t>
-      </w:r>
-      <w:r>
-        <w:t xml:space="preserve"> </w:t>
       </w:r>
     </w:p>
     <w:p>
@@ -1595,13 +1416,13 @@
         <w:t xml:space="preserve">Published peer review reports</w:t>
       </w:r>
       <w:r>
-        <w:t xml:space="preserve">. Many journals now already or have</w:t>
-      </w:r>
-      <w:r>
-        <w:t xml:space="preserve"> </w:t>
-      </w:r>
-      <w:r>
-        <w:t xml:space="preserve">pledged to provide greater transparency about the quality of peer</w:t>
+        <w:t xml:space="preserve">. Many journals now already, or have</w:t>
+      </w:r>
+      <w:r>
+        <w:t xml:space="preserve"> </w:t>
+      </w:r>
+      <w:r>
+        <w:t xml:space="preserve">pledged to, provide greater transparency about the quality of peer</w:t>
       </w:r>
       <w:r>
         <w:t xml:space="preserve"> </w:t>
@@ -1634,27 +1455,9 @@
         <w:t xml:space="preserve">[20]</w:t>
       </w:r>
       <w:r>
-        <w:t xml:space="preserve">.</w:t>
-      </w:r>
-      <w:r>
-        <w:t xml:space="preserve"> </w:t>
-      </w:r>
-      <w:r>
-        <w:rPr>
-          <w:i/>
-        </w:rPr>
-        <w:t xml:space="preserve">Publons</w:t>
-      </w:r>
-      <w:r>
-        <w:t xml:space="preserve"> </w:t>
-      </w:r>
-      <w:r>
-        <w:t xml:space="preserve"> </w:t>
-      </w:r>
-      <w:r>
-        <w:t xml:space="preserve">(</w:t>
-      </w:r>
-      <w:hyperlink r:id="rId36">
+        <w:t xml:space="preserve">. Publons (</w:t>
+      </w:r>
+      <w:hyperlink r:id="rId35">
         <w:r>
           <w:rPr>
             <w:rStyle w:val="Hyperlink"/>
@@ -1669,49 +1472,43 @@
         <w:t xml:space="preserve"> </w:t>
       </w:r>
       <w:r>
-        <w:t xml:space="preserve">reviewers to 'claim' metadata records on their profile for peer</w:t>
-      </w:r>
-      <w:r>
-        <w:t xml:space="preserve"> </w:t>
-      </w:r>
-      <w:r>
-        <w:t xml:space="preserve">reviewing and editorial work they have done.</w:t>
-      </w:r>
-      <w:r>
-        <w:t xml:space="preserve"> </w:t>
-      </w:r>
-      <w:r>
-        <w:rPr>
-          <w:i/>
-        </w:rPr>
-        <w:t xml:space="preserve">Publishing reviewer</w:t>
-      </w:r>
-      <w:r>
-        <w:rPr>
-          <w:i/>
-        </w:rPr>
-        <w:t xml:space="preserve"> </w:t>
-      </w:r>
-      <w:r>
-        <w:rPr>
-          <w:i/>
-        </w:rPr>
+        <w:t xml:space="preserve">reviewers to</w:t>
+      </w:r>
+      <w:r>
+        <w:t xml:space="preserve"> </w:t>
+      </w:r>
+      <w:r>
+        <w:t xml:space="preserve">‘</w:t>
+      </w:r>
+      <w:r>
+        <w:t xml:space="preserve">claim</w:t>
+      </w:r>
+      <w:r>
+        <w:t xml:space="preserve">’</w:t>
+      </w:r>
+      <w:r>
+        <w:t xml:space="preserve"> </w:t>
+      </w:r>
+      <w:r>
+        <w:t xml:space="preserve">metadata records on their profile for peer</w:t>
+      </w:r>
+      <w:r>
+        <w:t xml:space="preserve"> </w:t>
+      </w:r>
+      <w:r>
+        <w:t xml:space="preserve">reviewing and editorial work they have done. Publishing reviewer</w:t>
+      </w:r>
+      <w:r>
+        <w:t xml:space="preserve"> </w:t>
+      </w:r>
+      <w:r>
         <w:t xml:space="preserve">reports, whether signed or not, should increase transparency in the</w:t>
       </w:r>
       <w:r>
-        <w:rPr>
-          <w:i/>
-        </w:rPr>
-        <w:t xml:space="preserve"> </w:t>
-      </w:r>
-      <w:r>
-        <w:rPr>
-          <w:i/>
-        </w:rPr>
+        <w:t xml:space="preserve"> </w:t>
+      </w:r>
+      <w:r>
         <w:t xml:space="preserve">reviewing process.</w:t>
-      </w:r>
-      <w:r>
-        <w:t xml:space="preserve"> </w:t>
       </w:r>
     </w:p>
     <w:p>
@@ -1743,7 +1540,7 @@
         <w:t xml:space="preserve"> </w:t>
       </w:r>
       <w:r>
-        <w:t xml:space="preserve">article is formally accepted and e.g. listed on Pubmed. Leading examples of</w:t>
+        <w:t xml:space="preserve">article is formally accepted and e.g. listed on Pubmed. Leading examples of</w:t>
       </w:r>
       <w:r>
         <w:t xml:space="preserve"> </w:t>
@@ -1794,39 +1591,18 @@
         <w:t xml:space="preserve">Gates Open Research</w:t>
       </w:r>
       <w:r>
-        <w:t xml:space="preserve">.</w:t>
-      </w:r>
-      <w:r>
-        <w:t xml:space="preserve"> </w:t>
-      </w:r>
-      <w:r>
-        <w:rPr>
-          <w:i/>
-        </w:rPr>
-        <w:t xml:space="preserve">This</w:t>
-      </w:r>
-      <w:r>
-        <w:rPr>
-          <w:i/>
-        </w:rPr>
-        <w:t xml:space="preserve"> </w:t>
-      </w:r>
-      <w:r>
-        <w:rPr>
-          <w:i/>
-        </w:rPr>
+        <w:t xml:space="preserve">. This</w:t>
+      </w:r>
+      <w:r>
+        <w:t xml:space="preserve"> </w:t>
+      </w:r>
+      <w:r>
         <w:t xml:space="preserve">approach to publishing complements preprinting by ensuring the paper</w:t>
       </w:r>
       <w:r>
-        <w:rPr>
-          <w:i/>
-        </w:rPr>
-        <w:t xml:space="preserve"> </w:t>
-      </w:r>
-      <w:r>
-        <w:rPr>
-          <w:i/>
-        </w:rPr>
+        <w:t xml:space="preserve"> </w:t>
+      </w:r>
+      <w:r>
         <w:t xml:space="preserve">is publicly available whilst undergoing peer review.</w:t>
       </w:r>
     </w:p>
@@ -1853,7 +1629,25 @@
         <w:t xml:space="preserve"> </w:t>
       </w:r>
       <w:r>
-        <w:t xml:space="preserve">top-tier journals 'desk reject' most submissions before peer review,</w:t>
+        <w:t xml:space="preserve">top-tier journals</w:t>
+      </w:r>
+      <w:r>
+        <w:t xml:space="preserve"> </w:t>
+      </w:r>
+      <w:r>
+        <w:t xml:space="preserve">‘</w:t>
+      </w:r>
+      <w:r>
+        <w:t xml:space="preserve">desk reject</w:t>
+      </w:r>
+      <w:r>
+        <w:t xml:space="preserve">’</w:t>
+      </w:r>
+      <w:r>
+        <w:t xml:space="preserve"> </w:t>
+      </w:r>
+      <w:r>
+        <w:t xml:space="preserve">most submissions before peer review,</w:t>
       </w:r>
       <w:r>
         <w:t xml:space="preserve"> </w:t>
@@ -1880,7 +1674,25 @@
         <w:t xml:space="preserve"> </w:t>
       </w:r>
       <w:r>
-        <w:t xml:space="preserve">initial submissions, instead allowing "format free" submissions</w:t>
+        <w:t xml:space="preserve">initial submissions, instead allowing</w:t>
+      </w:r>
+      <w:r>
+        <w:t xml:space="preserve"> </w:t>
+      </w:r>
+      <w:r>
+        <w:t xml:space="preserve">“</w:t>
+      </w:r>
+      <w:r>
+        <w:t xml:space="preserve">format free</w:t>
+      </w:r>
+      <w:r>
+        <w:t xml:space="preserve">”</w:t>
+      </w:r>
+      <w:r>
+        <w:t xml:space="preserve"> </w:t>
+      </w:r>
+      <w:r>
+        <w:t xml:space="preserve">submissions</w:t>
       </w:r>
       <w:r>
         <w:t xml:space="preserve"> </w:t>
@@ -1889,397 +1701,358 @@
         <w:t xml:space="preserve">[22]</w:t>
       </w:r>
       <w:r>
-        <w:t xml:space="preserve">,</w:t>
-      </w:r>
-      <w:r>
-        <w:t xml:space="preserve"> </w:t>
-      </w:r>
-      <w:r>
-        <w:rPr>
-          <w:i/>
-        </w:rPr>
-        <w:t xml:space="preserve">and hence saving researchers from tedious</w:t>
-      </w:r>
-      <w:r>
-        <w:rPr>
-          <w:i/>
-        </w:rPr>
-        <w:t xml:space="preserve"> </w:t>
-      </w:r>
-      <w:r>
-        <w:rPr>
-          <w:i/>
-        </w:rPr>
-        <w:t xml:space="preserve">reformatting tasks</w:t>
-      </w:r>
-      <w:r>
-        <w:t xml:space="preserve"> </w:t>
-      </w:r>
-      <w:r>
-        <w:t xml:space="preserve">.</w:t>
+        <w:t xml:space="preserve">, and hence saving researchers from tedious</w:t>
+      </w:r>
+      <w:r>
+        <w:t xml:space="preserve"> </w:t>
+      </w:r>
+      <w:r>
+        <w:t xml:space="preserve">reformatting tasks.</w:t>
       </w:r>
     </w:p>
     <w:p>
       <w:pPr>
         <w:pStyle w:val="Heading2"/>
       </w:pPr>
-      <w:bookmarkStart w:id="37" w:name="funder-mandates-and-compliance"/>
+      <w:bookmarkStart w:id="36" w:name="funder-mandates-and-compliance"/>
+      <w:r>
+        <w:t xml:space="preserve">Funder mandates and compliance</w:t>
+      </w:r>
+      <w:bookmarkEnd w:id="36"/>
+    </w:p>
+    <w:p>
+      <w:pPr>
+        <w:pStyle w:val="FirstParagraph"/>
+      </w:pPr>
+      <w:r>
+        <w:t xml:space="preserve">Key funders in the UK have had policies in place supporting open</w:t>
+      </w:r>
+      <w:r>
+        <w:t xml:space="preserve"> </w:t>
+      </w:r>
+      <w:r>
+        <w:t xml:space="preserve">access for many years. In particular, the Wellcome Trust has mandated</w:t>
+      </w:r>
+      <w:r>
+        <w:t xml:space="preserve"> </w:t>
+      </w:r>
+      <w:r>
+        <w:t xml:space="preserve">Open Access for publications funded by them since 2006, with sanctions</w:t>
+      </w:r>
+      <w:r>
+        <w:t xml:space="preserve"> </w:t>
+      </w:r>
+      <w:r>
+        <w:t xml:space="preserve">for non-compliance. Compliance rates (around 90%) are highest for</w:t>
+      </w:r>
+      <w:r>
+        <w:t xml:space="preserve"> </w:t>
+      </w:r>
+      <w:r>
+        <w:t xml:space="preserve">Wellcome, as of October 2017</w:t>
+      </w:r>
+      <w:r>
+        <w:t xml:space="preserve"> </w:t>
+      </w:r>
+      <w:r>
+        <w:t xml:space="preserve">[23]</w:t>
+      </w:r>
+      <w:r>
+        <w:t xml:space="preserve">, with compliance for</w:t>
+      </w:r>
+      <w:r>
+        <w:t xml:space="preserve"> </w:t>
+      </w:r>
+      <w:r>
+        <w:t xml:space="preserve">other main funders varying at 70-90%. Where work has been supported</w:t>
+      </w:r>
+      <w:r>
+        <w:t xml:space="preserve"> </w:t>
+      </w:r>
+      <w:r>
+        <w:t xml:space="preserve">by relevant funding agencies, our experience to date is that funds</w:t>
+      </w:r>
+      <w:r>
+        <w:t xml:space="preserve"> </w:t>
+      </w:r>
+      <w:r>
+        <w:t xml:space="preserve">have always been available to support Article Processing Charges</w:t>
+      </w:r>
+      <w:r>
+        <w:t xml:space="preserve"> </w:t>
+      </w:r>
+      <w:r>
+        <w:t xml:space="preserve">(APCs).</w:t>
+      </w:r>
+    </w:p>
+    <w:p>
+      <w:pPr>
+        <w:pStyle w:val="BodyText"/>
+      </w:pPr>
+      <w:r>
+        <w:t xml:space="preserve">One unintended consequence of these policies has been that most</w:t>
+      </w:r>
+      <w:r>
+        <w:t xml:space="preserve"> </w:t>
+      </w:r>
+      <w:r>
+        <w:t xml:space="preserve">traditional journals have established a</w:t>
+      </w:r>
+      <w:r>
+        <w:t xml:space="preserve"> </w:t>
+      </w:r>
+      <w:r>
+        <w:t xml:space="preserve">“</w:t>
+      </w:r>
+      <w:r>
+        <w:t xml:space="preserve">hybrid</w:t>
+      </w:r>
+      <w:r>
+        <w:t xml:space="preserve">”</w:t>
+      </w:r>
+      <w:r>
+        <w:t xml:space="preserve"> </w:t>
+      </w:r>
+      <w:r>
+        <w:t xml:space="preserve">model of publishing,</w:t>
+      </w:r>
+      <w:r>
+        <w:t xml:space="preserve"> </w:t>
+      </w:r>
+      <w:r>
+        <w:t xml:space="preserve">with APCs that on average exceed those in pure Open Access (OA)</w:t>
+      </w:r>
+      <w:r>
+        <w:t xml:space="preserve"> </w:t>
+      </w:r>
+      <w:r>
+        <w:t xml:space="preserve">journals</w:t>
+      </w:r>
+      <w:r>
+        <w:t xml:space="preserve"> </w:t>
+      </w:r>
+      <w:r>
+        <w:t xml:space="preserve">[24]</w:t>
+      </w:r>
+      <w:r>
+        <w:t xml:space="preserve">. This hybrid model of publishing has so</w:t>
+      </w:r>
+      <w:r>
+        <w:t xml:space="preserve"> </w:t>
+      </w:r>
+      <w:r>
+        <w:t xml:space="preserve">far shown little signs of disappearing. The success of OA publishing</w:t>
+      </w:r>
+      <w:r>
+        <w:t xml:space="preserve"> </w:t>
+      </w:r>
+      <w:r>
+        <w:t xml:space="preserve">however has meant that government-provided funds can often no longer</w:t>
+      </w:r>
+      <w:r>
+        <w:t xml:space="preserve"> </w:t>
+      </w:r>
+      <w:r>
+        <w:t xml:space="preserve">cover all APCs and UK institutions are beginning to restrict the</w:t>
+      </w:r>
+      <w:r>
+        <w:t xml:space="preserve"> </w:t>
+      </w:r>
+      <w:r>
+        <w:t xml:space="preserve">choice of journals for which APCs will be paid-to in order to best</w:t>
+      </w:r>
+      <w:r>
+        <w:t xml:space="preserve"> </w:t>
+      </w:r>
+      <w:r>
+        <w:t xml:space="preserve">optimise the allocation of limited financial resources. We understand</w:t>
+      </w:r>
+      <w:r>
+        <w:t xml:space="preserve"> </w:t>
+      </w:r>
+      <w:r>
+        <w:t xml:space="preserve">and are supportive of institutions that do not allow APCs to be paid</w:t>
+      </w:r>
+      <w:r>
+        <w:t xml:space="preserve"> </w:t>
+      </w:r>
+      <w:r>
+        <w:t xml:space="preserve">for hybrid-OA, or for particularly expensively priced OA journals -</w:t>
+      </w:r>
+      <w:r>
+        <w:t xml:space="preserve"> </w:t>
+      </w:r>
+      <w:r>
+        <w:t xml:space="preserve">some publishing options are simply exploitative of the system and</w:t>
+      </w:r>
+      <w:r>
+        <w:t xml:space="preserve"> </w:t>
+      </w:r>
+      <w:r>
+        <w:t xml:space="preserve">authors may need protection from them.</w:t>
+      </w:r>
+    </w:p>
+    <w:p>
+      <w:pPr>
+        <w:pStyle w:val="BodyText"/>
+      </w:pPr>
+      <w:r>
+        <w:t xml:space="preserve">However, the OA publishing world is due to change dramatically in 2020</w:t>
+      </w:r>
+      <w:r>
+        <w:t xml:space="preserve"> </w:t>
+      </w:r>
+      <w:r>
+        <w:t xml:space="preserve">with the recent announcement of</w:t>
+      </w:r>
+      <w:r>
+        <w:t xml:space="preserve"> </w:t>
+      </w:r>
+      <w:r>
+        <w:t xml:space="preserve">“</w:t>
+      </w:r>
+      <w:r>
+        <w:t xml:space="preserve">plan S</w:t>
+      </w:r>
+      <w:r>
+        <w:t xml:space="preserve">”</w:t>
+      </w:r>
+      <w:r>
+        <w:t xml:space="preserve"> </w:t>
+      </w:r>
+      <w:r>
+        <w:t xml:space="preserve">[25]</w:t>
+      </w:r>
+      <w:r>
+        <w:t xml:space="preserve">, a European</w:t>
+      </w:r>
+      <w:r>
+        <w:t xml:space="preserve"> </w:t>
+      </w:r>
+      <w:r>
+        <w:t xml:space="preserve">initiative to enforce OA, cap APCs and not financially support hybrid</w:t>
+      </w:r>
+      <w:r>
+        <w:t xml:space="preserve"> </w:t>
+      </w:r>
+      <w:r>
+        <w:t xml:space="preserve">journals. Whilst we support the notions underlying plan S, its</w:t>
+      </w:r>
+      <w:r>
+        <w:t xml:space="preserve"> </w:t>
+      </w:r>
+      <w:r>
+        <w:t xml:space="preserve">success will depend on further implementation details that are</w:t>
+      </w:r>
+      <w:r>
+        <w:t xml:space="preserve"> </w:t>
+      </w:r>
+      <w:r>
+        <w:t xml:space="preserve">currently under discussion. To date, gold OA, where authors typically</w:t>
+      </w:r>
+      <w:r>
+        <w:t xml:space="preserve"> </w:t>
+      </w:r>
+      <w:r>
+        <w:t xml:space="preserve">pay often quite large APCs, is seen as the predominant way of meeting</w:t>
+      </w:r>
+      <w:r>
+        <w:t xml:space="preserve"> </w:t>
+      </w:r>
+      <w:r>
+        <w:t xml:space="preserve">funders’ OA mandates. However green OA (publishing your</w:t>
+      </w:r>
+      <w:r>
+        <w:t xml:space="preserve"> </w:t>
+      </w:r>
+      <w:r>
+        <w:t xml:space="preserve">author-accepted manuscript on a suitable server) is a viable</w:t>
+      </w:r>
+      <w:r>
+        <w:t xml:space="preserve"> </w:t>
+      </w:r>
+      <w:r>
+        <w:t xml:space="preserve">alternative to making work freely available. Finally, a relatively</w:t>
+      </w:r>
+      <w:r>
+        <w:t xml:space="preserve"> </w:t>
+      </w:r>
+      <w:r>
+        <w:t xml:space="preserve">new model of diamond OA, where there are no fees either to read or</w:t>
+      </w:r>
+      <w:r>
+        <w:t xml:space="preserve"> </w:t>
+      </w:r>
+      <w:r>
+        <w:t xml:space="preserve">publish papers, is being explored. This approach has been</w:t>
+      </w:r>
+      <w:r>
+        <w:t xml:space="preserve"> </w:t>
+      </w:r>
+      <w:r>
+        <w:t xml:space="preserve">successfully used in mathematics, where costs are kept low by hosting</w:t>
+      </w:r>
+      <w:r>
+        <w:t xml:space="preserve"> </w:t>
+      </w:r>
+      <w:r>
+        <w:t xml:space="preserve">the published papers on ArXiv. With the rise of preprint servers in</w:t>
+      </w:r>
+      <w:r>
+        <w:t xml:space="preserve"> </w:t>
+      </w:r>
+      <w:r>
+        <w:t xml:space="preserve">the life sciences, we look forward to the emergence of similar</w:t>
+      </w:r>
+      <w:r>
+        <w:t xml:space="preserve"> </w:t>
+      </w:r>
+      <w:r>
+        <w:t xml:space="preserve">low-cost overlay journals in the life sciences.</w:t>
+      </w:r>
+    </w:p>
+    <w:p>
+      <w:pPr>
+        <w:pStyle w:val="Heading1"/>
+      </w:pPr>
+      <w:bookmarkStart w:id="37" w:name="concluding-remarks"/>
+      <w:r>
+        <w:t xml:space="preserve">Concluding remarks</w:t>
+      </w:r>
       <w:bookmarkEnd w:id="37"/>
-      <w:r>
-        <w:t xml:space="preserve">Funder mandates and compliance</w:t>
-      </w:r>
     </w:p>
     <w:p>
       <w:pPr>
         <w:pStyle w:val="FirstParagraph"/>
       </w:pPr>
       <w:r>
-        <w:t xml:space="preserve">Key funders in the UK have had policies in place supporting open</w:t>
-      </w:r>
-      <w:r>
-        <w:t xml:space="preserve"> </w:t>
-      </w:r>
-      <w:r>
-        <w:t xml:space="preserve">access for many years. In particular, the Wellcome Trust has mandated</w:t>
-      </w:r>
-      <w:r>
-        <w:t xml:space="preserve"> </w:t>
-      </w:r>
-      <w:r>
-        <w:t xml:space="preserve">Open Access for publications funded by them since 2006, with sanctions</w:t>
-      </w:r>
-      <w:r>
-        <w:t xml:space="preserve"> </w:t>
-      </w:r>
-      <w:r>
-        <w:t xml:space="preserve">for non-compliance. Compliance rates (around 90%) are highest for</w:t>
-      </w:r>
-      <w:r>
-        <w:t xml:space="preserve"> </w:t>
-      </w:r>
-      <w:r>
-        <w:t xml:space="preserve">Wellcome, as of October 2017</w:t>
-      </w:r>
-      <w:r>
-        <w:t xml:space="preserve"> </w:t>
-      </w:r>
-      <w:r>
-        <w:t xml:space="preserve">[23]</w:t>
-      </w:r>
-      <w:r>
-        <w:t xml:space="preserve">, with compliance for</w:t>
-      </w:r>
-      <w:r>
-        <w:t xml:space="preserve"> </w:t>
-      </w:r>
-      <w:r>
-        <w:t xml:space="preserve">other main funders varying at 70-90%. Where work has been supported</w:t>
-      </w:r>
-      <w:r>
-        <w:t xml:space="preserve"> </w:t>
-      </w:r>
-      <w:r>
-        <w:t xml:space="preserve">by relevant funding agencies, our experience to date is that funds</w:t>
-      </w:r>
-      <w:r>
-        <w:t xml:space="preserve"> </w:t>
-      </w:r>
-      <w:r>
-        <w:t xml:space="preserve">have always been available to support Article Processing Charges</w:t>
-      </w:r>
-      <w:r>
-        <w:t xml:space="preserve"> </w:t>
-      </w:r>
-      <w:r>
-        <w:t xml:space="preserve">(APCs).</w:t>
-      </w:r>
-    </w:p>
-    <w:p>
-      <w:pPr>
-        <w:pStyle w:val="BodyText"/>
-      </w:pPr>
-      <w:r>
-        <w:t xml:space="preserve">One unintended consequence of these policies has been that most</w:t>
-      </w:r>
-      <w:r>
-        <w:t xml:space="preserve"> </w:t>
-      </w:r>
-      <w:r>
-        <w:t xml:space="preserve">traditional journals have established a "hybrid" model of publishing,</w:t>
-      </w:r>
-      <w:r>
-        <w:t xml:space="preserve"> </w:t>
-      </w:r>
-      <w:r>
-        <w:t xml:space="preserve">with APCs that on average exceed those in pure Open Access (OA)</w:t>
-      </w:r>
-      <w:r>
-        <w:t xml:space="preserve"> </w:t>
-      </w:r>
-      <w:r>
-        <w:t xml:space="preserve">journals</w:t>
-      </w:r>
-      <w:r>
-        <w:t xml:space="preserve"> </w:t>
-      </w:r>
-      <w:r>
-        <w:t xml:space="preserve">[24]</w:t>
-      </w:r>
-      <w:r>
-        <w:t xml:space="preserve">. This hybrid model of publishing has so</w:t>
-      </w:r>
-      <w:r>
-        <w:t xml:space="preserve"> </w:t>
-      </w:r>
-      <w:r>
-        <w:t xml:space="preserve">far shown little signs of disappearing. The success of OA publishing</w:t>
-      </w:r>
-      <w:r>
-        <w:t xml:space="preserve"> </w:t>
-      </w:r>
-      <w:r>
-        <w:t xml:space="preserve">however has meant that government-provided funds can often no longer</w:t>
-      </w:r>
-      <w:r>
-        <w:t xml:space="preserve"> </w:t>
-      </w:r>
-      <w:r>
-        <w:t xml:space="preserve">cover all APCs and UK institutions are beginning to restrict the</w:t>
-      </w:r>
-      <w:r>
-        <w:t xml:space="preserve"> </w:t>
-      </w:r>
-      <w:r>
-        <w:t xml:space="preserve">choice of journals for which APCs will be paid-to in order to best</w:t>
-      </w:r>
-      <w:r>
-        <w:t xml:space="preserve"> </w:t>
-      </w:r>
-      <w:r>
-        <w:t xml:space="preserve">optimise the allocation of limited financial resources. We understand</w:t>
-      </w:r>
-      <w:r>
-        <w:t xml:space="preserve"> </w:t>
-      </w:r>
-      <w:r>
-        <w:t xml:space="preserve">and are supportive of institutions that do not allow APCs to be paid</w:t>
-      </w:r>
-      <w:r>
-        <w:t xml:space="preserve"> </w:t>
-      </w:r>
-      <w:r>
-        <w:t xml:space="preserve">for hybrid-OA, or for particularly expensively priced OA journals -</w:t>
-      </w:r>
-      <w:r>
-        <w:t xml:space="preserve"> </w:t>
-      </w:r>
-      <w:r>
-        <w:t xml:space="preserve">some publishing options are simply exploitative of the system and</w:t>
-      </w:r>
-      <w:r>
-        <w:t xml:space="preserve"> </w:t>
-      </w:r>
-      <w:r>
-        <w:t xml:space="preserve">authors may need protection from them.</w:t>
-      </w:r>
-    </w:p>
-    <w:p>
-      <w:pPr>
-        <w:pStyle w:val="BodyText"/>
-      </w:pPr>
-      <w:r>
-        <w:t xml:space="preserve">However, the OA publishing world is due to change dramatically in 2020</w:t>
-      </w:r>
-      <w:r>
-        <w:t xml:space="preserve"> </w:t>
-      </w:r>
-      <w:r>
-        <w:t xml:space="preserve">with the recent announcement of "plan S"</w:t>
-      </w:r>
-      <w:r>
-        <w:t xml:space="preserve"> </w:t>
-      </w:r>
-      <w:r>
-        <w:t xml:space="preserve">[25]</w:t>
-      </w:r>
-      <w:r>
-        <w:t xml:space="preserve">, a European</w:t>
-      </w:r>
-      <w:r>
-        <w:t xml:space="preserve"> </w:t>
-      </w:r>
-      <w:r>
-        <w:t xml:space="preserve">initiative to enforce OA, cap APCs and prohibit publishing in hybrid</w:t>
-      </w:r>
-      <w:r>
-        <w:t xml:space="preserve"> </w:t>
-      </w:r>
-      <w:r>
-        <w:t xml:space="preserve">journals. Whilst we support the notions underlying plan S, its</w:t>
-      </w:r>
-      <w:r>
-        <w:t xml:space="preserve"> </w:t>
-      </w:r>
-      <w:r>
-        <w:t xml:space="preserve">success will depend on further implementation details</w:t>
-      </w:r>
-      <w:r>
-        <w:t xml:space="preserve"> </w:t>
-      </w:r>
-      <w:r>
-        <w:t xml:space="preserve"> </w:t>
-      </w:r>
-      <w:r>
-        <w:rPr>
-          <w:i/>
-        </w:rPr>
-        <w:t xml:space="preserve">that are currently under discussion. To date, gold OA, where authors</w:t>
-      </w:r>
-      <w:r>
-        <w:rPr>
-          <w:i/>
-        </w:rPr>
-        <w:t xml:space="preserve"> </w:t>
-      </w:r>
-      <w:r>
-        <w:rPr>
-          <w:i/>
-        </w:rPr>
-        <w:t xml:space="preserve">typically pay often quite large APCs, is seen as the predominant way</w:t>
-      </w:r>
-      <w:r>
-        <w:rPr>
-          <w:i/>
-        </w:rPr>
-        <w:t xml:space="preserve"> </w:t>
-      </w:r>
-      <w:r>
-        <w:rPr>
-          <w:i/>
-        </w:rPr>
-        <w:t xml:space="preserve">of meeting funders' OA mandates. However green OA (publishing your</w:t>
-      </w:r>
-      <w:r>
-        <w:rPr>
-          <w:i/>
-        </w:rPr>
-        <w:t xml:space="preserve"> </w:t>
-      </w:r>
-      <w:r>
-        <w:rPr>
-          <w:i/>
-        </w:rPr>
-        <w:t xml:space="preserve">author-accepted manuscript on a suitable server) is a viable</w:t>
-      </w:r>
-      <w:r>
-        <w:rPr>
-          <w:i/>
-        </w:rPr>
-        <w:t xml:space="preserve"> </w:t>
-      </w:r>
-      <w:r>
-        <w:rPr>
-          <w:i/>
-        </w:rPr>
-        <w:t xml:space="preserve">alternative to making work freely available. Finally, a relatively</w:t>
-      </w:r>
-      <w:r>
-        <w:rPr>
-          <w:i/>
-        </w:rPr>
-        <w:t xml:space="preserve"> </w:t>
-      </w:r>
-      <w:r>
-        <w:rPr>
-          <w:i/>
-        </w:rPr>
-        <w:t xml:space="preserve">new model of diamond OA, where there are no fees either to read or</w:t>
-      </w:r>
-      <w:r>
-        <w:rPr>
-          <w:i/>
-        </w:rPr>
-        <w:t xml:space="preserve"> </w:t>
-      </w:r>
-      <w:r>
-        <w:rPr>
-          <w:i/>
-        </w:rPr>
-        <w:t xml:space="preserve">publish papers, is being explored. This approach has been</w:t>
-      </w:r>
-      <w:r>
-        <w:rPr>
-          <w:i/>
-        </w:rPr>
-        <w:t xml:space="preserve"> </w:t>
-      </w:r>
-      <w:r>
-        <w:rPr>
-          <w:i/>
-        </w:rPr>
-        <w:t xml:space="preserve">successfully used in mathematics, where costs are kept low by hosting</w:t>
-      </w:r>
-      <w:r>
-        <w:rPr>
-          <w:i/>
-        </w:rPr>
-        <w:t xml:space="preserve"> </w:t>
-      </w:r>
-      <w:r>
-        <w:rPr>
-          <w:i/>
-        </w:rPr>
-        <w:t xml:space="preserve">the published papers on ArXiv. With the rise of preprint servers in</w:t>
-      </w:r>
-      <w:r>
-        <w:rPr>
-          <w:i/>
-        </w:rPr>
-        <w:t xml:space="preserve"> </w:t>
-      </w:r>
-      <w:r>
-        <w:rPr>
-          <w:i/>
-        </w:rPr>
-        <w:t xml:space="preserve">the life sciences, we look forward to the emergence of similar</w:t>
-      </w:r>
-      <w:r>
-        <w:rPr>
-          <w:i/>
-        </w:rPr>
-        <w:t xml:space="preserve"> </w:t>
-      </w:r>
-      <w:r>
-        <w:rPr>
-          <w:i/>
-        </w:rPr>
-        <w:t xml:space="preserve">low-cost overlay journals in the life sciences.</w:t>
-      </w:r>
-    </w:p>
-    <w:p>
-      <w:pPr>
-        <w:pStyle w:val="Heading1"/>
-      </w:pPr>
-      <w:bookmarkStart w:id="38" w:name="concluding-remarks"/>
-      <w:bookmarkEnd w:id="38"/>
-      <w:r>
-        <w:t xml:space="preserve">Concluding remarks</w:t>
-      </w:r>
-    </w:p>
-    <w:p>
-      <w:pPr>
-        <w:pStyle w:val="FirstParagraph"/>
-      </w:pPr>
-      <w:r>
         <w:t xml:space="preserve">Current publication practices can often lead early career researchers</w:t>
       </w:r>
       <w:r>
         <w:t xml:space="preserve"> </w:t>
       </w:r>
       <w:r>
-        <w:t xml:space="preserve">to be ‘Bullied into Bad Science’ (</w:t>
-      </w:r>
-      <w:hyperlink r:id="rId39">
+        <w:t xml:space="preserve">to be</w:t>
+      </w:r>
+      <w:r>
+        <w:t xml:space="preserve"> </w:t>
+      </w:r>
+      <w:r>
+        <w:t xml:space="preserve">‘</w:t>
+      </w:r>
+      <w:r>
+        <w:t xml:space="preserve">Bullied into Bad Science</w:t>
+      </w:r>
+      <w:r>
+        <w:t xml:space="preserve">’</w:t>
+      </w:r>
+      <w:r>
+        <w:t xml:space="preserve"> </w:t>
+      </w:r>
+      <w:r>
+        <w:t xml:space="preserve">(</w:t>
+      </w:r>
+      <w:hyperlink r:id="rId38">
         <w:r>
           <w:rPr>
             <w:rStyle w:val="Hyperlink"/>
@@ -2312,7 +2085,19 @@
         <w:t xml:space="preserve"> </w:t>
       </w:r>
       <w:r>
-        <w:t xml:space="preserve">researchers that they currently face in the "publish or perish"</w:t>
+        <w:t xml:space="preserve">researchers that they currently face in the</w:t>
+      </w:r>
+      <w:r>
+        <w:t xml:space="preserve"> </w:t>
+      </w:r>
+      <w:r>
+        <w:t xml:space="preserve">“</w:t>
+      </w:r>
+      <w:r>
+        <w:t xml:space="preserve">publish or perish</w:t>
+      </w:r>
+      <w:r>
+        <w:t xml:space="preserve">”</w:t>
       </w:r>
       <w:r>
         <w:t xml:space="preserve"> </w:t>
@@ -2331,11 +2116,11 @@
       <w:pPr>
         <w:pStyle w:val="Heading1"/>
       </w:pPr>
-      <w:bookmarkStart w:id="40" w:name="conflicts-of-interest"/>
-      <w:bookmarkEnd w:id="40"/>
+      <w:bookmarkStart w:id="39" w:name="conflicts-of-interest"/>
       <w:r>
         <w:t xml:space="preserve">Conflicts of interest</w:t>
       </w:r>
+      <w:bookmarkEnd w:id="39"/>
     </w:p>
     <w:p>
       <w:pPr>
@@ -2388,30 +2173,32 @@
       <w:pPr>
         <w:pStyle w:val="Heading1"/>
       </w:pPr>
-      <w:bookmarkStart w:id="41" w:name="acknowledgements"/>
+      <w:bookmarkStart w:id="40" w:name="acknowledgements"/>
+      <w:r>
+        <w:t xml:space="preserve">Acknowledgements</w:t>
+      </w:r>
+      <w:bookmarkEnd w:id="40"/>
+    </w:p>
+    <w:p>
+      <w:pPr>
+        <w:pStyle w:val="FirstParagraph"/>
+      </w:pPr>
+      <w:r>
+        <w:t xml:space="preserve">SJE thanks Magdalene College Cambridge for financial support.</w:t>
+      </w:r>
+    </w:p>
+    <w:p>
+      <w:pPr>
+        <w:pStyle w:val="Heading1"/>
+      </w:pPr>
+      <w:bookmarkStart w:id="41" w:name="references"/>
+      <w:r>
+        <w:t xml:space="preserve">References</w:t>
+      </w:r>
       <w:bookmarkEnd w:id="41"/>
-      <w:r>
-        <w:t xml:space="preserve">Acknowledgements</w:t>
-      </w:r>
-    </w:p>
-    <w:p>
-      <w:pPr>
-        <w:pStyle w:val="FirstParagraph"/>
-      </w:pPr>
-      <w:r>
-        <w:t xml:space="preserve">SJE thanks Magdalene College Cambridge for financial support.</w:t>
-      </w:r>
-    </w:p>
-    <w:p>
-      <w:pPr>
-        <w:pStyle w:val="Heading1"/>
-      </w:pPr>
-      <w:bookmarkStart w:id="42" w:name="references"/>
-      <w:bookmarkEnd w:id="42"/>
-      <w:r>
-        <w:t xml:space="preserve">References</w:t>
-      </w:r>
-    </w:p>
+    </w:p>
+    <w:bookmarkStart w:id="95" w:name="refs"/>
+    <w:bookmarkStart w:id="43" w:name="ref-Brenner1995-kk"/>
     <w:p>
       <w:pPr>
         <w:pStyle w:val="Bibliography"/>
@@ -2434,7 +2221,7 @@
       <w:r>
         <w:t xml:space="preserve"> </w:t>
       </w:r>
-      <w:hyperlink r:id="rId43">
+      <w:hyperlink r:id="rId42">
         <w:r>
           <w:rPr>
             <w:rStyle w:val="Hyperlink"/>
@@ -2446,6 +2233,8 @@
         <w:t xml:space="preserve">.</w:t>
       </w:r>
     </w:p>
+    <w:bookmarkEnd w:id="43"/>
+    <w:bookmarkStart w:id="45" w:name="ref-Simons2008-fr"/>
     <w:p>
       <w:pPr>
         <w:pStyle w:val="Bibliography"/>
@@ -2480,6 +2269,8 @@
         <w:t xml:space="preserve">.</w:t>
       </w:r>
     </w:p>
+    <w:bookmarkEnd w:id="45"/>
+    <w:bookmarkStart w:id="47" w:name="ref-Ginsparg2017"/>
     <w:p>
       <w:pPr>
         <w:pStyle w:val="Bibliography"/>
@@ -2490,7 +2281,7 @@
       <w:r>
         <w:t xml:space="preserve"> </w:t>
       </w:r>
-      <w:hyperlink r:id="rId45">
+      <w:hyperlink r:id="rId46">
         <w:r>
           <w:rPr>
             <w:rStyle w:val="Hyperlink"/>
@@ -2502,6 +2293,8 @@
         <w:t xml:space="preserve">.</w:t>
       </w:r>
     </w:p>
+    <w:bookmarkEnd w:id="47"/>
+    <w:bookmarkStart w:id="49" w:name="ref-Cobb2017-tv"/>
     <w:p>
       <w:pPr>
         <w:pStyle w:val="Bibliography"/>
@@ -2524,7 +2317,7 @@
       <w:r>
         <w:t xml:space="preserve"> </w:t>
       </w:r>
-      <w:hyperlink r:id="rId46">
+      <w:hyperlink r:id="rId48">
         <w:r>
           <w:rPr>
             <w:rStyle w:val="Hyperlink"/>
@@ -2536,6 +2329,8 @@
         <w:t xml:space="preserve">.</w:t>
       </w:r>
     </w:p>
+    <w:bookmarkEnd w:id="49"/>
+    <w:bookmarkStart w:id="51" w:name="ref-Baker2016-wr"/>
     <w:p>
       <w:pPr>
         <w:pStyle w:val="Bibliography"/>
@@ -2558,7 +2353,7 @@
       <w:r>
         <w:t xml:space="preserve"> </w:t>
       </w:r>
-      <w:hyperlink r:id="rId47">
+      <w:hyperlink r:id="rId50">
         <w:r>
           <w:rPr>
             <w:rStyle w:val="Hyperlink"/>
@@ -2570,6 +2365,8 @@
         <w:t xml:space="preserve">.</w:t>
       </w:r>
     </w:p>
+    <w:bookmarkEnd w:id="51"/>
+    <w:bookmarkStart w:id="53" w:name="ref-Nosek2018-my"/>
     <w:p>
       <w:pPr>
         <w:pStyle w:val="Bibliography"/>
@@ -2592,7 +2389,7 @@
       <w:r>
         <w:t xml:space="preserve"> </w:t>
       </w:r>
-      <w:hyperlink r:id="rId48">
+      <w:hyperlink r:id="rId52">
         <w:r>
           <w:rPr>
             <w:rStyle w:val="Hyperlink"/>
@@ -2604,6 +2401,8 @@
         <w:t xml:space="preserve">.</w:t>
       </w:r>
     </w:p>
+    <w:bookmarkEnd w:id="53"/>
+    <w:bookmarkStart w:id="55" w:name="ref-Warren2018-cj"/>
     <w:p>
       <w:pPr>
         <w:pStyle w:val="Bibliography"/>
@@ -2614,7 +2413,7 @@
       <w:r>
         <w:t xml:space="preserve"> </w:t>
       </w:r>
-      <w:hyperlink r:id="rId49">
+      <w:hyperlink r:id="rId54">
         <w:r>
           <w:rPr>
             <w:rStyle w:val="Hyperlink"/>
@@ -2626,6 +2425,8 @@
         <w:t xml:space="preserve">.</w:t>
       </w:r>
     </w:p>
+    <w:bookmarkEnd w:id="55"/>
+    <w:bookmarkStart w:id="57" w:name="ref-Federer2018-qg"/>
     <w:p>
       <w:pPr>
         <w:pStyle w:val="Bibliography"/>
@@ -2648,7 +2449,7 @@
       <w:r>
         <w:t xml:space="preserve"> </w:t>
       </w:r>
-      <w:hyperlink r:id="rId50">
+      <w:hyperlink r:id="rId56">
         <w:r>
           <w:rPr>
             <w:rStyle w:val="Hyperlink"/>
@@ -2660,6 +2461,8 @@
         <w:t xml:space="preserve">.</w:t>
       </w:r>
     </w:p>
+    <w:bookmarkEnd w:id="57"/>
+    <w:bookmarkStart w:id="59" w:name="ref-Nosek2015-og"/>
     <w:p>
       <w:pPr>
         <w:pStyle w:val="Bibliography"/>
@@ -2697,7 +2500,7 @@
       <w:r>
         <w:t xml:space="preserve"> </w:t>
       </w:r>
-      <w:hyperlink r:id="rId51">
+      <w:hyperlink r:id="rId58">
         <w:r>
           <w:rPr>
             <w:rStyle w:val="Hyperlink"/>
@@ -2709,6 +2512,8 @@
         <w:t xml:space="preserve">.</w:t>
       </w:r>
     </w:p>
+    <w:bookmarkEnd w:id="59"/>
+    <w:bookmarkStart w:id="61" w:name="ref-Buckheit1995-yu"/>
     <w:p>
       <w:pPr>
         <w:pStyle w:val="Bibliography"/>
@@ -2719,7 +2524,7 @@
       <w:r>
         <w:t xml:space="preserve"> </w:t>
       </w:r>
-      <w:hyperlink r:id="rId52">
+      <w:hyperlink r:id="rId60">
         <w:r>
           <w:rPr>
             <w:rStyle w:val="Hyperlink"/>
@@ -2731,6 +2536,8 @@
         <w:t xml:space="preserve">.</w:t>
       </w:r>
     </w:p>
+    <w:bookmarkEnd w:id="61"/>
+    <w:bookmarkStart w:id="64" w:name="ref-Gatto2014-wc"/>
     <w:p>
       <w:pPr>
         <w:pStyle w:val="Bibliography"/>
@@ -2753,7 +2560,7 @@
       <w:r>
         <w:t xml:space="preserve"> </w:t>
       </w:r>
-      <w:hyperlink r:id="rId53">
+      <w:hyperlink r:id="rId62">
         <w:r>
           <w:rPr>
             <w:rStyle w:val="Hyperlink"/>
@@ -2770,7 +2577,7 @@
       <w:r>
         <w:t xml:space="preserve"> </w:t>
       </w:r>
-      <w:hyperlink r:id="rId54">
+      <w:hyperlink r:id="rId63">
         <w:r>
           <w:rPr>
             <w:rStyle w:val="Hyperlink"/>
@@ -2782,6 +2589,8 @@
         <w:t xml:space="preserve">.</w:t>
       </w:r>
     </w:p>
+    <w:bookmarkEnd w:id="64"/>
+    <w:bookmarkStart w:id="67" w:name="ref-Breckels2018-ys"/>
     <w:p>
       <w:pPr>
         <w:pStyle w:val="Bibliography"/>
@@ -2804,7 +2613,7 @@
       <w:r>
         <w:t xml:space="preserve"> </w:t>
       </w:r>
-      <w:hyperlink r:id="rId55">
+      <w:hyperlink r:id="rId65">
         <w:r>
           <w:rPr>
             <w:rStyle w:val="Hyperlink"/>
@@ -2821,7 +2630,7 @@
       <w:r>
         <w:t xml:space="preserve"> </w:t>
       </w:r>
-      <w:hyperlink r:id="rId56">
+      <w:hyperlink r:id="rId66">
         <w:r>
           <w:rPr>
             <w:rStyle w:val="Hyperlink"/>
@@ -2833,6 +2642,8 @@
         <w:t xml:space="preserve">.</w:t>
       </w:r>
     </w:p>
+    <w:bookmarkEnd w:id="67"/>
+    <w:bookmarkStart w:id="69" w:name="ref-web:elifestack"/>
     <w:p>
       <w:pPr>
         <w:pStyle w:val="Bibliography"/>
@@ -2843,7 +2654,7 @@
       <w:r>
         <w:t xml:space="preserve"> </w:t>
       </w:r>
-      <w:hyperlink r:id="rId57">
+      <w:hyperlink r:id="rId68">
         <w:r>
           <w:rPr>
             <w:rStyle w:val="Hyperlink"/>
@@ -2855,6 +2666,8 @@
         <w:t xml:space="preserve">.</w:t>
       </w:r>
     </w:p>
+    <w:bookmarkEnd w:id="69"/>
+    <w:bookmarkStart w:id="71" w:name="ref-web:biochannel"/>
     <w:p>
       <w:pPr>
         <w:pStyle w:val="Bibliography"/>
@@ -2865,7 +2678,7 @@
       <w:r>
         <w:t xml:space="preserve"> </w:t>
       </w:r>
-      <w:hyperlink r:id="rId58">
+      <w:hyperlink r:id="rId70">
         <w:r>
           <w:rPr>
             <w:rStyle w:val="Hyperlink"/>
@@ -2877,6 +2690,8 @@
         <w:t xml:space="preserve">.</w:t>
       </w:r>
     </w:p>
+    <w:bookmarkEnd w:id="71"/>
+    <w:bookmarkStart w:id="73" w:name="ref-web:codeocean"/>
     <w:p>
       <w:pPr>
         <w:pStyle w:val="Bibliography"/>
@@ -2887,7 +2702,7 @@
       <w:r>
         <w:t xml:space="preserve"> </w:t>
       </w:r>
-      <w:hyperlink r:id="rId59">
+      <w:hyperlink r:id="rId72">
         <w:r>
           <w:rPr>
             <w:rStyle w:val="Hyperlink"/>
@@ -2899,6 +2714,8 @@
         <w:t xml:space="preserve">.</w:t>
       </w:r>
     </w:p>
+    <w:bookmarkEnd w:id="73"/>
+    <w:bookmarkStart w:id="75" w:name="ref-PLOS_Biology_Staff_Editors2018-jf"/>
     <w:p>
       <w:pPr>
         <w:pStyle w:val="Bibliography"/>
@@ -2921,7 +2738,7 @@
       <w:r>
         <w:t xml:space="preserve"> </w:t>
       </w:r>
-      <w:hyperlink r:id="rId60">
+      <w:hyperlink r:id="rId74">
         <w:r>
           <w:rPr>
             <w:rStyle w:val="Hyperlink"/>
@@ -2933,6 +2750,8 @@
         <w:t xml:space="preserve">.</w:t>
       </w:r>
     </w:p>
+    <w:bookmarkEnd w:id="75"/>
+    <w:bookmarkStart w:id="77" w:name="ref-Aizawa2016-lu"/>
     <w:p>
       <w:pPr>
         <w:pStyle w:val="Bibliography"/>
@@ -2955,7 +2774,7 @@
       <w:r>
         <w:t xml:space="preserve"> </w:t>
       </w:r>
-      <w:hyperlink r:id="rId61">
+      <w:hyperlink r:id="rId76">
         <w:r>
           <w:rPr>
             <w:rStyle w:val="Hyperlink"/>
@@ -2967,6 +2786,8 @@
         <w:t xml:space="preserve">.</w:t>
       </w:r>
     </w:p>
+    <w:bookmarkEnd w:id="77"/>
+    <w:bookmarkStart w:id="79" w:name="ref-web:orcidletter"/>
     <w:p>
       <w:pPr>
         <w:pStyle w:val="Bibliography"/>
@@ -2977,7 +2798,7 @@
       <w:r>
         <w:t xml:space="preserve"> </w:t>
       </w:r>
-      <w:hyperlink r:id="rId62">
+      <w:hyperlink r:id="rId78">
         <w:r>
           <w:rPr>
             <w:rStyle w:val="Hyperlink"/>
@@ -2989,6 +2810,8 @@
         <w:t xml:space="preserve">.</w:t>
       </w:r>
     </w:p>
+    <w:bookmarkEnd w:id="79"/>
+    <w:bookmarkStart w:id="81" w:name="ref-web:dora"/>
     <w:p>
       <w:pPr>
         <w:pStyle w:val="Bibliography"/>
@@ -2999,7 +2822,7 @@
       <w:r>
         <w:t xml:space="preserve"> </w:t>
       </w:r>
-      <w:hyperlink r:id="rId63">
+      <w:hyperlink r:id="rId80">
         <w:r>
           <w:rPr>
             <w:rStyle w:val="Hyperlink"/>
@@ -3011,6 +2834,8 @@
         <w:t xml:space="preserve">.</w:t>
       </w:r>
     </w:p>
+    <w:bookmarkEnd w:id="81"/>
+    <w:bookmarkStart w:id="83" w:name="ref-asap_letter"/>
     <w:p>
       <w:pPr>
         <w:pStyle w:val="Bibliography"/>
@@ -3021,7 +2846,7 @@
       <w:r>
         <w:t xml:space="preserve"> </w:t>
       </w:r>
-      <w:hyperlink r:id="rId64">
+      <w:hyperlink r:id="rId82">
         <w:r>
           <w:rPr>
             <w:rStyle w:val="Hyperlink"/>
@@ -3033,6 +2858,8 @@
         <w:t xml:space="preserve">.</w:t>
       </w:r>
     </w:p>
+    <w:bookmarkEnd w:id="83"/>
+    <w:bookmarkStart w:id="85" w:name="ref-Budd2017-gd"/>
     <w:p>
       <w:pPr>
         <w:pStyle w:val="Bibliography"/>
@@ -3055,7 +2882,7 @@
       <w:r>
         <w:t xml:space="preserve"> </w:t>
       </w:r>
-      <w:hyperlink r:id="rId65">
+      <w:hyperlink r:id="rId84">
         <w:r>
           <w:rPr>
             <w:rStyle w:val="Hyperlink"/>
@@ -3067,6 +2894,8 @@
         <w:t xml:space="preserve">.</w:t>
       </w:r>
     </w:p>
+    <w:bookmarkEnd w:id="85"/>
+    <w:bookmarkStart w:id="88" w:name="ref-Khan2018-zm"/>
     <w:p>
       <w:pPr>
         <w:pStyle w:val="Bibliography"/>
@@ -3089,7 +2918,7 @@
       <w:r>
         <w:t xml:space="preserve"> </w:t>
       </w:r>
-      <w:hyperlink r:id="rId66">
+      <w:hyperlink r:id="rId86">
         <w:r>
           <w:rPr>
             <w:rStyle w:val="Hyperlink"/>
@@ -3106,7 +2935,7 @@
       <w:r>
         <w:t xml:space="preserve"> </w:t>
       </w:r>
-      <w:hyperlink r:id="rId67">
+      <w:hyperlink r:id="rId87">
         <w:r>
           <w:rPr>
             <w:rStyle w:val="Hyperlink"/>
@@ -3118,6 +2947,8 @@
         <w:t xml:space="preserve">.</w:t>
       </w:r>
     </w:p>
+    <w:bookmarkEnd w:id="88"/>
+    <w:bookmarkStart w:id="90" w:name="ref-Lariviere2018-nc"/>
     <w:p>
       <w:pPr>
         <w:pStyle w:val="Bibliography"/>
@@ -3140,7 +2971,7 @@
       <w:r>
         <w:t xml:space="preserve"> </w:t>
       </w:r>
-      <w:hyperlink r:id="rId68">
+      <w:hyperlink r:id="rId89">
         <w:r>
           <w:rPr>
             <w:rStyle w:val="Hyperlink"/>
@@ -3152,6 +2983,8 @@
         <w:t xml:space="preserve">.</w:t>
       </w:r>
     </w:p>
+    <w:bookmarkEnd w:id="90"/>
+    <w:bookmarkStart w:id="92" w:name="ref-Pinfield2017-qs"/>
     <w:p>
       <w:pPr>
         <w:pStyle w:val="Bibliography"/>
@@ -3174,7 +3007,7 @@
       <w:r>
         <w:t xml:space="preserve"> </w:t>
       </w:r>
-      <w:hyperlink r:id="rId69">
+      <w:hyperlink r:id="rId91">
         <w:r>
           <w:rPr>
             <w:rStyle w:val="Hyperlink"/>
@@ -3186,6 +3019,8 @@
         <w:t xml:space="preserve">.</w:t>
       </w:r>
     </w:p>
+    <w:bookmarkEnd w:id="92"/>
+    <w:bookmarkStart w:id="94" w:name="ref-Schiltz2018-jn"/>
     <w:p>
       <w:pPr>
         <w:pStyle w:val="Bibliography"/>
@@ -3208,7 +3043,7 @@
       <w:r>
         <w:t xml:space="preserve"> </w:t>
       </w:r>
-      <w:hyperlink r:id="rId70">
+      <w:hyperlink r:id="rId93">
         <w:r>
           <w:rPr>
             <w:rStyle w:val="Hyperlink"/>
@@ -3220,9 +3055,15 @@
         <w:t xml:space="preserve">.</w:t>
       </w:r>
     </w:p>
+    <w:bookmarkEnd w:id="94"/>
+    <w:bookmarkEnd w:id="95"/>
     <w:sectPr/>
   </w:body>
 </w:document>
+</file>
+
+<file path=word/comments.xml><?xml version="1.0" encoding="utf-8"?>
+<w:comments xmlns:w="http://schemas.openxmlformats.org/wordprocessingml/2006/main" xmlns:m="http://schemas.openxmlformats.org/officeDocument/2006/math" xmlns:r="http://schemas.openxmlformats.org/officeDocument/2006/relationships" xmlns:o="urn:schemas-microsoft-com:office:office" xmlns:v="urn:schemas-microsoft-com:vml" xmlns:w10="urn:schemas-microsoft-com:office:word" xmlns:a="http://schemas.openxmlformats.org/drawingml/2006/main" xmlns:pic="http://schemas.openxmlformats.org/drawingml/2006/picture" xmlns:wp="http://schemas.openxmlformats.org/drawingml/2006/wordprocessingDrawing"/>
 </file>
 
 <file path=word/footnotes.xml><?xml version="1.0" encoding="utf-8"?>
@@ -3246,8 +3087,8 @@
 
 <file path=word/numbering.xml><?xml version="1.0" encoding="utf-8"?>
 <w:numbering xmlns:w="http://schemas.openxmlformats.org/wordprocessingml/2006/main">
-  <w:abstractNum w:abstractNumId="0">
-    <w:nsid w:val="e17f69ba"/>
+  <w:abstractNum w:abstractNumId="990">
+    <w:nsid w:val="170cd2de"/>
     <w:multiLevelType w:val="multilevel"/>
     <w:lvl w:ilvl="0">
       <w:numFmt w:val="bullet"/>
@@ -3326,9 +3167,31 @@
         <w:ind w:left="4800" w:hanging="480"/>
       </w:pPr>
     </w:lvl>
+    <w:lvl w:ilvl="7">
+      <w:numFmt w:val="bullet"/>
+      <w:lvlText w:val=" "/>
+      <w:lvlJc w:val="left"/>
+      <w:pPr>
+        <w:tabs>
+          <w:tab w:val="num" w:pos="5040"/>
+        </w:tabs>
+        <w:ind w:left="5520" w:hanging="480"/>
+      </w:pPr>
+    </w:lvl>
+    <w:lvl w:ilvl="8">
+      <w:numFmt w:val="bullet"/>
+      <w:lvlText w:val=" "/>
+      <w:lvlJc w:val="left"/>
+      <w:pPr>
+        <w:tabs>
+          <w:tab w:val="num" w:pos="5760"/>
+        </w:tabs>
+        <w:ind w:left="6240" w:hanging="480"/>
+      </w:pPr>
+    </w:lvl>
   </w:abstractNum>
   <w:abstractNum w:abstractNumId="990">
-    <w:nsid w:val="6bc505db"/>
+    <w:nsid w:val="2c1ae401"/>
     <w:multiLevelType w:val="multilevel"/>
     <w:lvl w:ilvl="0">
       <w:numFmt w:val="bullet"/>
@@ -3407,9 +3270,31 @@
         <w:ind w:left="4800" w:hanging="480"/>
       </w:pPr>
     </w:lvl>
+    <w:lvl w:ilvl="7">
+      <w:numFmt w:val="bullet"/>
+      <w:lvlText w:val=" "/>
+      <w:lvlJc w:val="left"/>
+      <w:pPr>
+        <w:tabs>
+          <w:tab w:val="num" w:pos="5040"/>
+        </w:tabs>
+        <w:ind w:left="5520" w:hanging="480"/>
+      </w:pPr>
+    </w:lvl>
+    <w:lvl w:ilvl="8">
+      <w:numFmt w:val="bullet"/>
+      <w:lvlText w:val=" "/>
+      <w:lvlJc w:val="left"/>
+      <w:pPr>
+        <w:tabs>
+          <w:tab w:val="num" w:pos="5760"/>
+        </w:tabs>
+        <w:ind w:left="6240" w:hanging="480"/>
+      </w:pPr>
+    </w:lvl>
   </w:abstractNum>
   <w:abstractNum w:abstractNumId="991">
-    <w:nsid w:val="ba905ede"/>
+    <w:nsid w:val="ea454b4c"/>
     <w:multiLevelType w:val="multilevel"/>
     <w:lvl w:ilvl="0">
       <w:numFmt w:val="bullet"/>
@@ -3488,9 +3373,31 @@
         <w:ind w:left="4800" w:hanging="480"/>
       </w:pPr>
     </w:lvl>
+    <w:lvl w:ilvl="7">
+      <w:numFmt w:val="bullet"/>
+      <w:lvlText w:val="–"/>
+      <w:lvlJc w:val="left"/>
+      <w:pPr>
+        <w:tabs>
+          <w:tab w:val="num" w:pos="5040"/>
+        </w:tabs>
+        <w:ind w:left="5520" w:hanging="480"/>
+      </w:pPr>
+    </w:lvl>
+    <w:lvl w:ilvl="8">
+      <w:numFmt w:val="bullet"/>
+      <w:lvlText w:val="•"/>
+      <w:lvlJc w:val="left"/>
+      <w:pPr>
+        <w:tabs>
+          <w:tab w:val="num" w:pos="5760"/>
+        </w:tabs>
+        <w:ind w:left="6240" w:hanging="480"/>
+      </w:pPr>
+    </w:lvl>
   </w:abstractNum>
-  <w:num w:numId="1">
-    <w:abstractNumId w:val="0"/>
+  <w:num w:numId="1000">
+    <w:abstractNumId w:val="990"/>
   </w:num>
   <w:num w:numId="1000">
     <w:abstractNumId w:val="990"/>
@@ -3754,6 +3661,66 @@
       <w:szCs w:val="24"/>
     </w:rPr>
   </w:style>
+  <w:style w:type="paragraph" w:styleId="Heading7">
+    <w:name w:val="Heading 7"/>
+    <w:basedOn w:val="Normal"/>
+    <w:next w:val="BodyText"/>
+    <w:uiPriority w:val="9"/>
+    <w:unhideWhenUsed/>
+    <w:qFormat/>
+    <w:pPr>
+      <w:keepNext/>
+      <w:keepLines/>
+      <w:spacing w:before="200" w:after="0"/>
+      <w:outlineLvl w:val="6"/>
+    </w:pPr>
+    <w:rPr>
+      <w:rFonts w:asciiTheme="majorHAnsi" w:eastAsiaTheme="majorEastAsia" w:hAnsiTheme="majorHAnsi" w:cstheme="majorBidi"/>
+      <w:color w:val="4F81BD" w:themeColor="accent1"/>
+      <w:sz w:val="24"/>
+      <w:szCs w:val="24"/>
+    </w:rPr>
+  </w:style>
+  <w:style w:type="paragraph" w:styleId="Heading8">
+    <w:name w:val="Heading 8"/>
+    <w:basedOn w:val="Normal"/>
+    <w:next w:val="BodyText"/>
+    <w:uiPriority w:val="9"/>
+    <w:unhideWhenUsed/>
+    <w:qFormat/>
+    <w:pPr>
+      <w:keepNext/>
+      <w:keepLines/>
+      <w:spacing w:before="200" w:after="0"/>
+      <w:outlineLvl w:val="7"/>
+    </w:pPr>
+    <w:rPr>
+      <w:rFonts w:asciiTheme="majorHAnsi" w:eastAsiaTheme="majorEastAsia" w:hAnsiTheme="majorHAnsi" w:cstheme="majorBidi"/>
+      <w:color w:val="4F81BD" w:themeColor="accent1"/>
+      <w:sz w:val="24"/>
+      <w:szCs w:val="24"/>
+    </w:rPr>
+  </w:style>
+  <w:style w:type="paragraph" w:styleId="Heading9">
+    <w:name w:val="Heading 9"/>
+    <w:basedOn w:val="Normal"/>
+    <w:next w:val="BodyText"/>
+    <w:uiPriority w:val="9"/>
+    <w:unhideWhenUsed/>
+    <w:qFormat/>
+    <w:pPr>
+      <w:keepNext/>
+      <w:keepLines/>
+      <w:spacing w:before="200" w:after="0"/>
+      <w:outlineLvl w:val="8"/>
+    </w:pPr>
+    <w:rPr>
+      <w:rFonts w:asciiTheme="majorHAnsi" w:eastAsiaTheme="majorEastAsia" w:hAnsiTheme="majorHAnsi" w:cstheme="majorBidi"/>
+      <w:color w:val="4F81BD" w:themeColor="accent1"/>
+      <w:sz w:val="24"/>
+      <w:szCs w:val="24"/>
+    </w:rPr>
+  </w:style>
   <w:style w:type="paragraph" w:styleId="BlockText">
     <w:name w:val="Block Text"/>
     <w:basedOn w:val="BodyText"/>
@@ -3785,8 +3752,9 @@
     <w:semiHidden/>
     <w:unhideWhenUsed/>
   </w:style>
-  <w:style w:type="table" w:default="1" w:styleId="TableNormal">
-    <w:name w:val="Normal Table"/>
+  <w:style w:type="table" w:default="1" w:styleId="Table">
+    <w:name w:val="Table"/>
+    <w:basedOn w:val="TableNormal"/>
     <w:semiHidden/>
     <w:unhideWhenUsed/>
     <w:qFormat/>
@@ -3843,8 +3811,8 @@
     <w:name w:val="Figure"/>
     <w:basedOn w:val="Normal"/>
   </w:style>
-  <w:style w:type="paragraph" w:customStyle="1" w:styleId="FigureWithCaption">
-    <w:name w:val="Figure with Caption"/>
+  <w:style w:type="paragraph" w:customStyle="1" w:styleId="CaptionedFigure">
+    <w:name w:val="Captioned Figure"/>
     <w:basedOn w:val="Figure"/>
     <w:pPr>
       <w:keepNext/>
